--- a/FirstRevision/ReplyToComments/ReplyToComments_V1_BH.docx
+++ b/FirstRevision/ReplyToComments/ReplyToComments_V1_BH.docx
@@ -159,8 +159,36 @@
           <w:sz w:val="24"/>
           <w:szCs w:val="24"/>
         </w:rPr>
-        <w:t>Benedikt Häusele, Maxim B. Gindele1, Helmut Cölfen</w:t>
-      </w:r>
+        <w:t xml:space="preserve">Benedikt </w:t>
+      </w:r>
+      <w:proofErr w:type="spellStart"/>
+      <w:r>
+        <w:rPr>
+          <w:rFonts w:asciiTheme="majorBidi" w:hAnsiTheme="majorBidi" w:cstheme="majorBidi"/>
+          <w:sz w:val="24"/>
+          <w:szCs w:val="24"/>
+        </w:rPr>
+        <w:t>Häusele</w:t>
+      </w:r>
+      <w:proofErr w:type="spellEnd"/>
+      <w:r>
+        <w:rPr>
+          <w:rFonts w:asciiTheme="majorBidi" w:hAnsiTheme="majorBidi" w:cstheme="majorBidi"/>
+          <w:sz w:val="24"/>
+          <w:szCs w:val="24"/>
+        </w:rPr>
+        <w:t xml:space="preserve">, Maxim B. Gindele1, Helmut </w:t>
+      </w:r>
+      <w:proofErr w:type="spellStart"/>
+      <w:r>
+        <w:rPr>
+          <w:rFonts w:asciiTheme="majorBidi" w:hAnsiTheme="majorBidi" w:cstheme="majorBidi"/>
+          <w:sz w:val="24"/>
+          <w:szCs w:val="24"/>
+        </w:rPr>
+        <w:t>Cölfen</w:t>
+      </w:r>
+      <w:proofErr w:type="spellEnd"/>
     </w:p>
     <w:p>
       <w:pPr>
@@ -293,8 +321,38 @@
           <w:sz w:val="24"/>
           <w:szCs w:val="24"/>
         </w:rPr>
-        <w:t xml:space="preserve">we extracted 3 main issues to be improved: </w:t>
-      </w:r>
+        <w:t xml:space="preserve">we </w:t>
+      </w:r>
+      <w:r>
+        <w:rPr>
+          <w:rFonts w:asciiTheme="majorBidi" w:hAnsiTheme="majorBidi" w:cstheme="majorBidi"/>
+          <w:sz w:val="24"/>
+          <w:szCs w:val="24"/>
+        </w:rPr>
+        <w:t>identified</w:t>
+      </w:r>
+      <w:r>
+        <w:rPr>
+          <w:rFonts w:asciiTheme="majorBidi" w:hAnsiTheme="majorBidi" w:cstheme="majorBidi"/>
+          <w:sz w:val="24"/>
+          <w:szCs w:val="24"/>
+        </w:rPr>
+        <w:t xml:space="preserve"> 3 main issues to be improved:</w:t>
+      </w:r>
+    </w:p>
+    <w:p>
+      <w:pPr>
+        <w:autoSpaceDE w:val="0"/>
+        <w:autoSpaceDN w:val="0"/>
+        <w:adjustRightInd w:val="0"/>
+        <w:spacing w:after="0" w:line="240" w:lineRule="auto"/>
+        <w:jc w:val="both"/>
+        <w:rPr>
+          <w:rFonts w:asciiTheme="majorBidi" w:hAnsiTheme="majorBidi" w:cstheme="majorBidi"/>
+          <w:sz w:val="24"/>
+          <w:szCs w:val="24"/>
+        </w:rPr>
+      </w:pPr>
     </w:p>
     <w:p>
       <w:pPr>
@@ -320,7 +378,58 @@
           <w:sz w:val="24"/>
           <w:szCs w:val="24"/>
         </w:rPr>
-        <w:t xml:space="preserve">It had to be ensured that the designated volumes should represent the complete physical volume of the channel and don’t refer to the effective separation volume. For this reason, we had to change the used surface from the effective separation Az to the complete surface </w:t>
+        <w:t>It had to be ensured that the designated volumes should represent the complete physical volume</w:t>
+      </w:r>
+      <w:r>
+        <w:rPr>
+          <w:rFonts w:asciiTheme="majorBidi" w:hAnsiTheme="majorBidi" w:cstheme="majorBidi"/>
+          <w:sz w:val="24"/>
+          <w:szCs w:val="24"/>
+        </w:rPr>
+        <w:t xml:space="preserve"> for consistency</w:t>
+      </w:r>
+      <w:r>
+        <w:rPr>
+          <w:rFonts w:asciiTheme="majorBidi" w:hAnsiTheme="majorBidi" w:cstheme="majorBidi"/>
+          <w:sz w:val="24"/>
+          <w:szCs w:val="24"/>
+        </w:rPr>
+        <w:t xml:space="preserve"> of the channel and don’t refer to the </w:t>
+      </w:r>
+      <w:r>
+        <w:rPr>
+          <w:rFonts w:asciiTheme="majorBidi" w:hAnsiTheme="majorBidi" w:cstheme="majorBidi"/>
+          <w:i/>
+          <w:sz w:val="24"/>
+          <w:szCs w:val="24"/>
+        </w:rPr>
+        <w:t>effective separation volume</w:t>
+      </w:r>
+      <w:r>
+        <w:rPr>
+          <w:rFonts w:asciiTheme="majorBidi" w:hAnsiTheme="majorBidi" w:cstheme="majorBidi"/>
+          <w:sz w:val="24"/>
+          <w:szCs w:val="24"/>
+        </w:rPr>
+        <w:t xml:space="preserve">. For this reason, we had to change the used surface from the effective separation </w:t>
+      </w:r>
+      <w:proofErr w:type="spellStart"/>
+      <w:r>
+        <w:rPr>
+          <w:rFonts w:asciiTheme="majorBidi" w:hAnsiTheme="majorBidi" w:cstheme="majorBidi"/>
+          <w:sz w:val="24"/>
+          <w:szCs w:val="24"/>
+        </w:rPr>
+        <w:t>Az</w:t>
+      </w:r>
+      <w:proofErr w:type="spellEnd"/>
+      <w:r>
+        <w:rPr>
+          <w:rFonts w:asciiTheme="majorBidi" w:hAnsiTheme="majorBidi" w:cstheme="majorBidi"/>
+          <w:sz w:val="24"/>
+          <w:szCs w:val="24"/>
+        </w:rPr>
+        <w:t xml:space="preserve"> to the complete surface </w:t>
       </w:r>
       <w:r>
         <w:rPr>
@@ -352,7 +461,16 @@
           <w:sz w:val="24"/>
           <w:szCs w:val="24"/>
         </w:rPr>
-        <w:t xml:space="preserve"> (w</w:t>
+        <w:t xml:space="preserve"> (</w:t>
+      </w:r>
+      <w:proofErr w:type="spellStart"/>
+      <w:r>
+        <w:rPr>
+          <w:rFonts w:asciiTheme="majorBidi" w:hAnsiTheme="majorBidi" w:cstheme="majorBidi"/>
+          <w:sz w:val="24"/>
+          <w:szCs w:val="24"/>
+        </w:rPr>
+        <w:t>w</w:t>
       </w:r>
       <w:r>
         <w:rPr>
@@ -363,6 +481,7 @@
         </w:rPr>
         <w:t>geo</w:t>
       </w:r>
+      <w:proofErr w:type="spellEnd"/>
       <w:r>
         <w:rPr>
           <w:rFonts w:asciiTheme="majorBidi" w:hAnsiTheme="majorBidi" w:cstheme="majorBidi"/>
@@ -377,7 +496,34 @@
           <w:sz w:val="24"/>
           <w:szCs w:val="24"/>
         </w:rPr>
-        <w:t>, 4(whyd)</w:t>
+        <w:t>, 4(</w:t>
+      </w:r>
+      <w:proofErr w:type="spellStart"/>
+      <w:r>
+        <w:rPr>
+          <w:rFonts w:asciiTheme="majorBidi" w:hAnsiTheme="majorBidi" w:cstheme="majorBidi"/>
+          <w:sz w:val="24"/>
+          <w:szCs w:val="24"/>
+        </w:rPr>
+        <w:t>w</w:t>
+      </w:r>
+      <w:r>
+        <w:rPr>
+          <w:rFonts w:asciiTheme="majorBidi" w:hAnsiTheme="majorBidi" w:cstheme="majorBidi"/>
+          <w:sz w:val="24"/>
+          <w:szCs w:val="24"/>
+          <w:vertAlign w:val="superscript"/>
+        </w:rPr>
+        <w:t>hyd</w:t>
+      </w:r>
+      <w:proofErr w:type="spellEnd"/>
+      <w:r>
+        <w:rPr>
+          <w:rFonts w:asciiTheme="majorBidi" w:hAnsiTheme="majorBidi" w:cstheme="majorBidi"/>
+          <w:sz w:val="24"/>
+          <w:szCs w:val="24"/>
+        </w:rPr>
+        <w:t>)</w:t>
       </w:r>
       <w:r>
         <w:rPr>
@@ -401,7 +547,16 @@
           <w:sz w:val="24"/>
           <w:szCs w:val="24"/>
         </w:rPr>
-        <w:t>(w</w:t>
+        <w:t>(</w:t>
+      </w:r>
+      <w:proofErr w:type="spellStart"/>
+      <w:r>
+        <w:rPr>
+          <w:rFonts w:asciiTheme="majorBidi" w:hAnsiTheme="majorBidi" w:cstheme="majorBidi"/>
+          <w:sz w:val="24"/>
+          <w:szCs w:val="24"/>
+        </w:rPr>
+        <w:t>w</w:t>
       </w:r>
       <w:r>
         <w:rPr>
@@ -412,6 +567,7 @@
         </w:rPr>
         <w:t>app</w:t>
       </w:r>
+      <w:proofErr w:type="spellEnd"/>
       <w:r>
         <w:rPr>
           <w:rFonts w:asciiTheme="majorBidi" w:hAnsiTheme="majorBidi" w:cstheme="majorBidi"/>
@@ -566,8 +722,6 @@
         </w:rPr>
         <w:t xml:space="preserve"> of b now clearly indicates its position on x axis.</w:t>
       </w:r>
-      <w:bookmarkStart w:id="0" w:name="_GoBack"/>
-      <w:bookmarkEnd w:id="0"/>
     </w:p>
     <w:p>
       <w:pPr>
@@ -695,7 +849,27 @@
           <w:szCs w:val="20"/>
           <w:highlight w:val="green"/>
         </w:rPr>
-        <w:t>The keywords include "void peak determination" It might be better to replace this with :channel thickness determination" or "channel width determination"</w:t>
+        <w:t xml:space="preserve">The keywords include "void peak determination" It might be better to replace this </w:t>
+      </w:r>
+      <w:proofErr w:type="gramStart"/>
+      <w:r>
+        <w:rPr>
+          <w:rFonts w:asciiTheme="majorBidi" w:hAnsiTheme="majorBidi" w:cstheme="majorBidi"/>
+          <w:sz w:val="20"/>
+          <w:szCs w:val="20"/>
+          <w:highlight w:val="green"/>
+        </w:rPr>
+        <w:t>with :channel</w:t>
+      </w:r>
+      <w:proofErr w:type="gramEnd"/>
+      <w:r>
+        <w:rPr>
+          <w:rFonts w:asciiTheme="majorBidi" w:hAnsiTheme="majorBidi" w:cstheme="majorBidi"/>
+          <w:sz w:val="20"/>
+          <w:szCs w:val="20"/>
+          <w:highlight w:val="green"/>
+        </w:rPr>
+        <w:t xml:space="preserve"> thickness determination" or "channel width determination"</w:t>
       </w:r>
     </w:p>
     <w:p>
@@ -801,7 +975,43 @@
           <w:sz w:val="20"/>
           <w:szCs w:val="20"/>
         </w:rPr>
-        <w:t>The position of the sample focusing is represented by z% which is equal to the ratio of the distance z0 from the inlet and the channel length L. It is not a percentage. It should be noted that z% must be a function of assumed channel geometry and focusing flow rates. Therefore, for given focusing flow rates, one would expect z% for an assumed classical rectangular channel without triangular endpieces to be a little different to z% for a trapezoidal channel with triangular endpieces. All were assumed to be 12%, or 0.12. The same value of 12% was assumed for the experimental results taken from the literature. It is not explained in the manuscript how the z% is calculated. This should be included. It should also be confirmed that the literature results were also obtained for a z% of 12%.</w:t>
+        <w:t xml:space="preserve">The position of the sample focusing is represented by z% which is equal to the ratio of the distance z0 from the inlet and the channel length L. It is not a percentage. It should be noted that z% must be a function of assumed channel geometry and focusing flow rates. Therefore, for given focusing flow rates, one would expect z% for an assumed classical rectangular channel without triangular </w:t>
+      </w:r>
+      <w:proofErr w:type="spellStart"/>
+      <w:r>
+        <w:rPr>
+          <w:rFonts w:asciiTheme="majorBidi" w:hAnsiTheme="majorBidi" w:cstheme="majorBidi"/>
+          <w:sz w:val="20"/>
+          <w:szCs w:val="20"/>
+        </w:rPr>
+        <w:t>endpieces</w:t>
+      </w:r>
+      <w:proofErr w:type="spellEnd"/>
+      <w:r>
+        <w:rPr>
+          <w:rFonts w:asciiTheme="majorBidi" w:hAnsiTheme="majorBidi" w:cstheme="majorBidi"/>
+          <w:sz w:val="20"/>
+          <w:szCs w:val="20"/>
+        </w:rPr>
+        <w:t xml:space="preserve"> to be a little different to z% for a trapezoidal channel with triangular </w:t>
+      </w:r>
+      <w:proofErr w:type="spellStart"/>
+      <w:r>
+        <w:rPr>
+          <w:rFonts w:asciiTheme="majorBidi" w:hAnsiTheme="majorBidi" w:cstheme="majorBidi"/>
+          <w:sz w:val="20"/>
+          <w:szCs w:val="20"/>
+        </w:rPr>
+        <w:t>endpieces</w:t>
+      </w:r>
+      <w:proofErr w:type="spellEnd"/>
+      <w:r>
+        <w:rPr>
+          <w:rFonts w:asciiTheme="majorBidi" w:hAnsiTheme="majorBidi" w:cstheme="majorBidi"/>
+          <w:sz w:val="20"/>
+          <w:szCs w:val="20"/>
+        </w:rPr>
+        <w:t>. All were assumed to be 12%, or 0.12. The same value of 12% was assumed for the experimental results taken from the literature. It is not explained in the manuscript how the z% is calculated. This should be included. It should also be confirmed that the literature results were also obtained for a z% of 12%.</w:t>
       </w:r>
     </w:p>
     <w:p>
@@ -933,6 +1143,7 @@
           <w:szCs w:val="24"/>
           <w:highlight w:val="yellow"/>
         </w:rPr>
+        <w:lastRenderedPageBreak/>
         <w:t>Unfortunately, this value</w:t>
       </w:r>
       <w:r>
@@ -978,17 +1189,7 @@
           <w:szCs w:val="24"/>
           <w:highlight w:val="yellow"/>
         </w:rPr>
-        <w:t xml:space="preserve"> Also, we did not find enough information </w:t>
-      </w:r>
-      <w:r>
-        <w:rPr>
-          <w:rFonts w:asciiTheme="majorBidi" w:hAnsiTheme="majorBidi" w:cstheme="majorBidi"/>
-          <w:sz w:val="24"/>
-          <w:szCs w:val="24"/>
-          <w:highlight w:val="yellow"/>
-        </w:rPr>
-        <w:lastRenderedPageBreak/>
-        <w:t>to reconstruct the exact focus po</w:t>
+        <w:t xml:space="preserve"> Also, we did not find enough information to reconstruct the exact focus po</w:t>
       </w:r>
       <w:r>
         <w:rPr>
@@ -1015,7 +1216,27 @@
           <w:szCs w:val="24"/>
           <w:highlight w:val="yellow"/>
         </w:rPr>
-        <w:t>our first submission, therefore, no changes had to be made. In the revised version, the information is given in line xxxxxx.</w:t>
+        <w:t xml:space="preserve">our first submission, therefore, no changes had to be made. In the revised version, the information is given in line </w:t>
+      </w:r>
+      <w:proofErr w:type="spellStart"/>
+      <w:r>
+        <w:rPr>
+          <w:rFonts w:asciiTheme="majorBidi" w:hAnsiTheme="majorBidi" w:cstheme="majorBidi"/>
+          <w:sz w:val="24"/>
+          <w:szCs w:val="24"/>
+          <w:highlight w:val="yellow"/>
+        </w:rPr>
+        <w:t>xxxxxx</w:t>
+      </w:r>
+      <w:proofErr w:type="spellEnd"/>
+      <w:r>
+        <w:rPr>
+          <w:rFonts w:asciiTheme="majorBidi" w:hAnsiTheme="majorBidi" w:cstheme="majorBidi"/>
+          <w:sz w:val="24"/>
+          <w:szCs w:val="24"/>
+          <w:highlight w:val="yellow"/>
+        </w:rPr>
+        <w:t>.</w:t>
       </w:r>
     </w:p>
     <w:p>
@@ -1316,35 +1537,73 @@
           <w:rFonts w:asciiTheme="majorBidi" w:hAnsiTheme="majorBidi" w:cstheme="majorBidi"/>
           <w:sz w:val="20"/>
           <w:szCs w:val="20"/>
-        </w:rPr>
-      </w:pPr>
-      <w:r>
-        <w:rPr>
-          <w:rFonts w:asciiTheme="majorBidi" w:hAnsiTheme="majorBidi" w:cstheme="majorBidi"/>
-          <w:sz w:val="20"/>
-          <w:szCs w:val="20"/>
-        </w:rPr>
-        <w:t xml:space="preserve">The third method takes the measured void time and the measured elution time of the standard to obtain R, solves for &lt;lambda&gt;, and from this the ratio of channel volume to the square of channel thickness is obtained (given the symbol S). S is therefore equal to the ratio of the area of the membrane AL to the channel thickness w. At this point the accurately known area of the membrane is taken into account to obtain channel thickness and from this the channel volume. The authors incorrectly use the area Az from z0 to outlet, rather than the total area AL. </w:t>
-      </w:r>
-    </w:p>
-    <w:p>
-      <w:pPr>
-        <w:autoSpaceDE w:val="0"/>
-        <w:autoSpaceDN w:val="0"/>
-        <w:adjustRightInd w:val="0"/>
-        <w:spacing w:after="0" w:line="240" w:lineRule="auto"/>
-        <w:jc w:val="both"/>
-        <w:rPr>
-          <w:rFonts w:asciiTheme="majorBidi" w:hAnsiTheme="majorBidi" w:cstheme="majorBidi"/>
-          <w:sz w:val="24"/>
-          <w:szCs w:val="24"/>
-        </w:rPr>
-      </w:pPr>
-      <w:r>
-        <w:rPr>
-          <w:rFonts w:asciiTheme="majorBidi" w:hAnsiTheme="majorBidi" w:cstheme="majorBidi"/>
-          <w:sz w:val="24"/>
-          <w:szCs w:val="24"/>
+          <w:highlight w:val="green"/>
+        </w:rPr>
+      </w:pPr>
+      <w:r>
+        <w:rPr>
+          <w:rFonts w:asciiTheme="majorBidi" w:hAnsiTheme="majorBidi" w:cstheme="majorBidi"/>
+          <w:sz w:val="20"/>
+          <w:szCs w:val="20"/>
+          <w:highlight w:val="green"/>
+        </w:rPr>
+        <w:t xml:space="preserve">The third method takes the measured void time and the measured elution time of the standard to obtain R, solves for &lt;lambda&gt;, and from this the ratio of channel volume to the square of channel thickness is obtained (given the symbol S). S is therefore equal to the ratio of the area of the membrane AL to the channel thickness w. At this point the accurately known area of the membrane is taken into account to obtain channel thickness and from this the channel volume. The authors incorrectly use the area </w:t>
+      </w:r>
+      <w:proofErr w:type="spellStart"/>
+      <w:r>
+        <w:rPr>
+          <w:rFonts w:asciiTheme="majorBidi" w:hAnsiTheme="majorBidi" w:cstheme="majorBidi"/>
+          <w:sz w:val="20"/>
+          <w:szCs w:val="20"/>
+          <w:highlight w:val="green"/>
+        </w:rPr>
+        <w:t>Az</w:t>
+      </w:r>
+      <w:proofErr w:type="spellEnd"/>
+      <w:r>
+        <w:rPr>
+          <w:rFonts w:asciiTheme="majorBidi" w:hAnsiTheme="majorBidi" w:cstheme="majorBidi"/>
+          <w:sz w:val="20"/>
+          <w:szCs w:val="20"/>
+          <w:highlight w:val="green"/>
+        </w:rPr>
+        <w:t xml:space="preserve"> from z0 to outlet, rather than the total area AL. </w:t>
+      </w:r>
+    </w:p>
+    <w:p>
+      <w:pPr>
+        <w:autoSpaceDE w:val="0"/>
+        <w:autoSpaceDN w:val="0"/>
+        <w:adjustRightInd w:val="0"/>
+        <w:spacing w:after="0" w:line="240" w:lineRule="auto"/>
+        <w:jc w:val="both"/>
+        <w:rPr>
+          <w:rFonts w:asciiTheme="majorBidi" w:hAnsiTheme="majorBidi" w:cstheme="majorBidi"/>
+          <w:sz w:val="20"/>
+          <w:szCs w:val="20"/>
+          <w:highlight w:val="green"/>
+        </w:rPr>
+      </w:pPr>
+    </w:p>
+    <w:p>
+      <w:pPr>
+        <w:autoSpaceDE w:val="0"/>
+        <w:autoSpaceDN w:val="0"/>
+        <w:adjustRightInd w:val="0"/>
+        <w:spacing w:after="0" w:line="240" w:lineRule="auto"/>
+        <w:jc w:val="both"/>
+        <w:rPr>
+          <w:rFonts w:asciiTheme="majorBidi" w:hAnsiTheme="majorBidi" w:cstheme="majorBidi"/>
+          <w:sz w:val="24"/>
+          <w:szCs w:val="24"/>
+        </w:rPr>
+      </w:pPr>
+      <w:r>
+        <w:rPr>
+          <w:rFonts w:asciiTheme="majorBidi" w:hAnsiTheme="majorBidi" w:cstheme="majorBidi"/>
+          <w:sz w:val="24"/>
+          <w:szCs w:val="24"/>
+          <w:highlight w:val="green"/>
         </w:rPr>
         <w:t>We have checked t</w:t>
       </w:r>
@@ -1353,14 +1612,36 @@
           <w:rFonts w:asciiTheme="majorBidi" w:hAnsiTheme="majorBidi" w:cstheme="majorBidi"/>
           <w:sz w:val="24"/>
           <w:szCs w:val="24"/>
-        </w:rPr>
-        <w:t>he respective derivation of the volume equation. Indeed the reviewer is right and we are grateful that</w:t>
-      </w:r>
-      <w:r>
-        <w:rPr>
-          <w:rFonts w:asciiTheme="majorBidi" w:hAnsiTheme="majorBidi" w:cstheme="majorBidi"/>
-          <w:sz w:val="24"/>
-          <w:szCs w:val="24"/>
+          <w:highlight w:val="green"/>
+        </w:rPr>
+        <w:t xml:space="preserve">he respective derivation of the volume equation. </w:t>
+      </w:r>
+      <w:proofErr w:type="gramStart"/>
+      <w:r>
+        <w:rPr>
+          <w:rFonts w:asciiTheme="majorBidi" w:hAnsiTheme="majorBidi" w:cstheme="majorBidi"/>
+          <w:sz w:val="24"/>
+          <w:szCs w:val="24"/>
+          <w:highlight w:val="green"/>
+        </w:rPr>
+        <w:t>Indeed</w:t>
+      </w:r>
+      <w:proofErr w:type="gramEnd"/>
+      <w:r>
+        <w:rPr>
+          <w:rFonts w:asciiTheme="majorBidi" w:hAnsiTheme="majorBidi" w:cstheme="majorBidi"/>
+          <w:sz w:val="24"/>
+          <w:szCs w:val="24"/>
+          <w:highlight w:val="green"/>
+        </w:rPr>
+        <w:t xml:space="preserve"> the reviewer is right and we are grateful that</w:t>
+      </w:r>
+      <w:r>
+        <w:rPr>
+          <w:rFonts w:asciiTheme="majorBidi" w:hAnsiTheme="majorBidi" w:cstheme="majorBidi"/>
+          <w:sz w:val="24"/>
+          <w:szCs w:val="24"/>
+          <w:highlight w:val="green"/>
         </w:rPr>
         <w:t xml:space="preserve"> this mistake could be detected.</w:t>
       </w:r>
@@ -1387,13 +1668,23 @@
           <w:sz w:val="24"/>
           <w:szCs w:val="24"/>
         </w:rPr>
-        <w:t xml:space="preserve"> However, the correction did not have significant impact on the overall interpretation and only slightly red</w:t>
-      </w:r>
-      <w:r>
-        <w:rPr>
-          <w:rFonts w:asciiTheme="majorBidi" w:hAnsiTheme="majorBidi" w:cstheme="majorBidi"/>
-          <w:sz w:val="24"/>
-          <w:szCs w:val="24"/>
+        <w:t xml:space="preserve"> </w:t>
+      </w:r>
+      <w:r>
+        <w:rPr>
+          <w:rFonts w:asciiTheme="majorBidi" w:hAnsiTheme="majorBidi" w:cstheme="majorBidi"/>
+          <w:sz w:val="24"/>
+          <w:szCs w:val="24"/>
+          <w:highlight w:val="green"/>
+        </w:rPr>
+        <w:t>However, the correction did not have significant impact on the overall interpretation and only slightly red</w:t>
+      </w:r>
+      <w:r>
+        <w:rPr>
+          <w:rFonts w:asciiTheme="majorBidi" w:hAnsiTheme="majorBidi" w:cstheme="majorBidi"/>
+          <w:sz w:val="24"/>
+          <w:szCs w:val="24"/>
+          <w:highlight w:val="green"/>
         </w:rPr>
         <w:t>uced the observed discrep</w:t>
       </w:r>
@@ -1402,6 +1693,7 @@
           <w:rFonts w:asciiTheme="majorBidi" w:hAnsiTheme="majorBidi" w:cstheme="majorBidi"/>
           <w:sz w:val="24"/>
           <w:szCs w:val="24"/>
+          <w:highlight w:val="green"/>
         </w:rPr>
         <w:t xml:space="preserve">ancies regarding this algorithm. This is only little wonder as </w:t>
       </w:r>
@@ -1411,6 +1703,7 @@
           <w:i/>
           <w:sz w:val="24"/>
           <w:szCs w:val="24"/>
+          <w:highlight w:val="green"/>
         </w:rPr>
         <w:t>A</w:t>
       </w:r>
@@ -1420,6 +1713,7 @@
           <w:i/>
           <w:sz w:val="24"/>
           <w:szCs w:val="24"/>
+          <w:highlight w:val="green"/>
           <w:vertAlign w:val="subscript"/>
         </w:rPr>
         <w:t>L</w:t>
@@ -1429,6 +1723,7 @@
           <w:rFonts w:asciiTheme="majorBidi" w:hAnsiTheme="majorBidi" w:cstheme="majorBidi"/>
           <w:sz w:val="24"/>
           <w:szCs w:val="24"/>
+          <w:highlight w:val="green"/>
         </w:rPr>
         <w:t xml:space="preserve"> only differs ~</w:t>
       </w:r>
@@ -1437,6 +1732,7 @@
           <w:rFonts w:asciiTheme="majorBidi" w:hAnsiTheme="majorBidi" w:cstheme="majorBidi"/>
           <w:sz w:val="24"/>
           <w:szCs w:val="24"/>
+          <w:highlight w:val="green"/>
         </w:rPr>
         <w:t>14 %, from</w:t>
       </w:r>
@@ -1445,15 +1741,18 @@
           <w:rFonts w:asciiTheme="majorBidi" w:hAnsiTheme="majorBidi" w:cstheme="majorBidi"/>
           <w:sz w:val="24"/>
           <w:szCs w:val="24"/>
+          <w:highlight w:val="green"/>
         </w:rPr>
         <w:t xml:space="preserve"> </w:t>
       </w:r>
+      <w:proofErr w:type="spellStart"/>
       <w:r>
         <w:rPr>
           <w:rFonts w:asciiTheme="majorBidi" w:hAnsiTheme="majorBidi" w:cstheme="majorBidi"/>
           <w:i/>
           <w:sz w:val="24"/>
           <w:szCs w:val="24"/>
+          <w:highlight w:val="green"/>
         </w:rPr>
         <w:t>A</w:t>
       </w:r>
@@ -1463,16 +1762,19 @@
           <w:i/>
           <w:sz w:val="24"/>
           <w:szCs w:val="24"/>
+          <w:highlight w:val="green"/>
           <w:vertAlign w:val="subscript"/>
         </w:rPr>
         <w:t>z</w:t>
       </w:r>
+      <w:proofErr w:type="spellEnd"/>
       <w:r>
         <w:rPr>
           <w:rFonts w:asciiTheme="majorBidi" w:hAnsiTheme="majorBidi" w:cstheme="majorBidi"/>
           <w:i/>
           <w:sz w:val="24"/>
           <w:szCs w:val="24"/>
+          <w:highlight w:val="green"/>
           <w:vertAlign w:val="subscript"/>
         </w:rPr>
         <w:t xml:space="preserve"> </w:t>
@@ -1482,16 +1784,9 @@
           <w:rFonts w:asciiTheme="majorBidi" w:hAnsiTheme="majorBidi" w:cstheme="majorBidi"/>
           <w:sz w:val="24"/>
           <w:szCs w:val="24"/>
-        </w:rPr>
-        <w:t>while</w:t>
-      </w:r>
-      <w:r>
-        <w:rPr>
-          <w:rFonts w:asciiTheme="majorBidi" w:hAnsiTheme="majorBidi" w:cstheme="majorBidi"/>
-          <w:sz w:val="24"/>
-          <w:szCs w:val="24"/>
-        </w:rPr>
-        <w:t xml:space="preserve"> the observed discrepancy was much larger.</w:t>
+          <w:highlight w:val="green"/>
+        </w:rPr>
+        <w:t>while the observed discrepancy was much larger.</w:t>
       </w:r>
     </w:p>
     <w:p>
@@ -1544,6 +1839,22 @@
         <w:autoSpaceDN w:val="0"/>
         <w:adjustRightInd w:val="0"/>
         <w:spacing w:after="0" w:line="240" w:lineRule="auto"/>
+        <w:ind w:left="360"/>
+        <w:jc w:val="both"/>
+        <w:rPr>
+          <w:rFonts w:asciiTheme="majorBidi" w:hAnsiTheme="majorBidi" w:cstheme="majorBidi"/>
+          <w:sz w:val="20"/>
+          <w:szCs w:val="20"/>
+          <w:highlight w:val="green"/>
+        </w:rPr>
+      </w:pPr>
+    </w:p>
+    <w:p>
+      <w:pPr>
+        <w:autoSpaceDE w:val="0"/>
+        <w:autoSpaceDN w:val="0"/>
+        <w:adjustRightInd w:val="0"/>
+        <w:spacing w:after="0" w:line="240" w:lineRule="auto"/>
         <w:jc w:val="both"/>
         <w:rPr>
           <w:rFonts w:asciiTheme="majorBidi" w:hAnsiTheme="majorBidi" w:cstheme="majorBidi"/>
@@ -1763,24 +2074,41 @@
     </w:p>
     <w:p>
       <w:pPr>
-        <w:autoSpaceDE w:val="0"/>
-        <w:autoSpaceDN w:val="0"/>
-        <w:adjustRightInd w:val="0"/>
-        <w:spacing w:after="0" w:line="240" w:lineRule="auto"/>
-        <w:jc w:val="both"/>
-        <w:rPr>
-          <w:rFonts w:asciiTheme="majorBidi" w:hAnsiTheme="majorBidi" w:cstheme="majorBidi"/>
-          <w:sz w:val="24"/>
-          <w:szCs w:val="24"/>
-        </w:rPr>
-      </w:pPr>
-      <w:r>
-        <w:rPr>
-          <w:rFonts w:asciiTheme="majorBidi" w:hAnsiTheme="majorBidi" w:cstheme="majorBidi"/>
-          <w:sz w:val="24"/>
-          <w:szCs w:val="24"/>
-          <w:highlight w:val="green"/>
-        </w:rPr>
+        <w:pStyle w:val="ListParagraph"/>
+        <w:autoSpaceDE w:val="0"/>
+        <w:autoSpaceDN w:val="0"/>
+        <w:adjustRightInd w:val="0"/>
+        <w:spacing w:after="0" w:line="240" w:lineRule="auto"/>
+        <w:jc w:val="both"/>
+        <w:rPr>
+          <w:rFonts w:asciiTheme="majorBidi" w:hAnsiTheme="majorBidi" w:cstheme="majorBidi"/>
+          <w:sz w:val="20"/>
+          <w:szCs w:val="20"/>
+          <w:highlight w:val="green"/>
+        </w:rPr>
+      </w:pPr>
+    </w:p>
+    <w:p>
+      <w:pPr>
+        <w:autoSpaceDE w:val="0"/>
+        <w:autoSpaceDN w:val="0"/>
+        <w:adjustRightInd w:val="0"/>
+        <w:spacing w:after="0" w:line="240" w:lineRule="auto"/>
+        <w:jc w:val="both"/>
+        <w:rPr>
+          <w:rFonts w:asciiTheme="majorBidi" w:hAnsiTheme="majorBidi" w:cstheme="majorBidi"/>
+          <w:sz w:val="24"/>
+          <w:szCs w:val="24"/>
+        </w:rPr>
+      </w:pPr>
+      <w:r>
+        <w:rPr>
+          <w:rFonts w:asciiTheme="majorBidi" w:hAnsiTheme="majorBidi" w:cstheme="majorBidi"/>
+          <w:sz w:val="24"/>
+          <w:szCs w:val="24"/>
+          <w:highlight w:val="green"/>
+        </w:rPr>
+        <w:lastRenderedPageBreak/>
         <w:t>We would like to add that this is the only method which is consistent with elution time and the respective membrane area.</w:t>
       </w:r>
     </w:p>
@@ -1850,7 +2178,6 @@
           <w:szCs w:val="20"/>
           <w:highlight w:val="green"/>
         </w:rPr>
-        <w:lastRenderedPageBreak/>
         <w:t>The void time is certainly the most uncertain measurement. The authors show the estimation of void time in each case (Fig. 5), and it is often not an easy decision on where the peak lies. The fourth method uses only a measurement of void time and the results for w and V0 are much higher than for methods 3 and 5. This suggests that void time is overestimated. If this is true, then method 3 would overestimate R and &lt;lambda&gt;, and this would reduce the obtained w and V0. This is consistent with the results. This observation is consistent with their Fig. 9 which suggests convergence of results for lowered void times. One might expect th</w:t>
       </w:r>
       <w:r>
@@ -1869,7 +2196,47 @@
           <w:szCs w:val="20"/>
           <w:highlight w:val="green"/>
         </w:rPr>
-        <w:t xml:space="preserve">not rely on a void time measurement should be least open to measurement error. The authors come to this same conclusion. In fact, the calibration of channel thickness and volume with the measurement of elution time of a submicron standard was recommended by Wahlund (ref 10 in this manuscript), Litzen (ref 17), and Hakansson et al (ref 20). The approach was used previously for other FFF </w:t>
+        <w:t xml:space="preserve">not rely on a void time measurement should be least open to measurement error. The authors come to this same conclusion. In fact, the calibration of channel thickness and volume with the measurement of elution time of a submicron standard was recommended by Wahlund (ref 10 in this manuscript), </w:t>
+      </w:r>
+      <w:proofErr w:type="spellStart"/>
+      <w:r>
+        <w:rPr>
+          <w:rFonts w:asciiTheme="majorBidi" w:hAnsiTheme="majorBidi" w:cstheme="majorBidi"/>
+          <w:sz w:val="20"/>
+          <w:szCs w:val="20"/>
+          <w:highlight w:val="green"/>
+        </w:rPr>
+        <w:t>Litzen</w:t>
+      </w:r>
+      <w:proofErr w:type="spellEnd"/>
+      <w:r>
+        <w:rPr>
+          <w:rFonts w:asciiTheme="majorBidi" w:hAnsiTheme="majorBidi" w:cstheme="majorBidi"/>
+          <w:sz w:val="20"/>
+          <w:szCs w:val="20"/>
+          <w:highlight w:val="green"/>
+        </w:rPr>
+        <w:t xml:space="preserve"> (ref 17), and </w:t>
+      </w:r>
+      <w:proofErr w:type="spellStart"/>
+      <w:r>
+        <w:rPr>
+          <w:rFonts w:asciiTheme="majorBidi" w:hAnsiTheme="majorBidi" w:cstheme="majorBidi"/>
+          <w:sz w:val="20"/>
+          <w:szCs w:val="20"/>
+          <w:highlight w:val="green"/>
+        </w:rPr>
+        <w:t>Hakansson</w:t>
+      </w:r>
+      <w:proofErr w:type="spellEnd"/>
+      <w:r>
+        <w:rPr>
+          <w:rFonts w:asciiTheme="majorBidi" w:hAnsiTheme="majorBidi" w:cstheme="majorBidi"/>
+          <w:sz w:val="20"/>
+          <w:szCs w:val="20"/>
+          <w:highlight w:val="green"/>
+        </w:rPr>
+        <w:t xml:space="preserve"> et al (ref 20). The approach was used previously for other FFF </w:t>
       </w:r>
       <w:r>
         <w:rPr>
@@ -1926,16 +2293,36 @@
           <w:szCs w:val="24"/>
           <w:highlight w:val="green"/>
         </w:rPr>
-        <w:t xml:space="preserve">added the citations 17 and 20 to the references which are equivalent to our fifth </w:t>
-      </w:r>
-      <w:r>
-        <w:rPr>
-          <w:rFonts w:asciiTheme="majorBidi" w:hAnsiTheme="majorBidi" w:cstheme="majorBidi"/>
-          <w:sz w:val="24"/>
-          <w:szCs w:val="24"/>
-          <w:highlight w:val="green"/>
-        </w:rPr>
-        <w:t xml:space="preserve"> algorithm.</w:t>
+        <w:t xml:space="preserve">added the citations 17 and 20 to the references which are equivalent to our </w:t>
+      </w:r>
+      <w:proofErr w:type="gramStart"/>
+      <w:r>
+        <w:rPr>
+          <w:rFonts w:asciiTheme="majorBidi" w:hAnsiTheme="majorBidi" w:cstheme="majorBidi"/>
+          <w:sz w:val="24"/>
+          <w:szCs w:val="24"/>
+          <w:highlight w:val="green"/>
+        </w:rPr>
+        <w:t xml:space="preserve">fifth </w:t>
+      </w:r>
+      <w:r>
+        <w:rPr>
+          <w:rFonts w:asciiTheme="majorBidi" w:hAnsiTheme="majorBidi" w:cstheme="majorBidi"/>
+          <w:sz w:val="24"/>
+          <w:szCs w:val="24"/>
+          <w:highlight w:val="green"/>
+        </w:rPr>
+        <w:t xml:space="preserve"> algorithm</w:t>
+      </w:r>
+      <w:proofErr w:type="gramEnd"/>
+      <w:r>
+        <w:rPr>
+          <w:rFonts w:asciiTheme="majorBidi" w:hAnsiTheme="majorBidi" w:cstheme="majorBidi"/>
+          <w:sz w:val="24"/>
+          <w:szCs w:val="24"/>
+          <w:highlight w:val="green"/>
+        </w:rPr>
+        <w:t>.</w:t>
       </w:r>
     </w:p>
     <w:p>
@@ -2096,8 +2483,70 @@
           <w:szCs w:val="20"/>
           <w:highlight w:val="yellow"/>
         </w:rPr>
-        <w:t>Line 87: The dimensions of the channel: L1, L2, L3, b0, bL are better illustrated in Fig. S.1 of the supplementary information than in Fig. 1. The lower section of Fig. 1 also perpetuates an incorrect model of submicron particle distribution across channel thickness. All particles sizes have exponential distributions next to the membrane. The smaller particles are not driven away from the membrane.</w:t>
-      </w:r>
+        <w:t xml:space="preserve">Line 87: The dimensions of the channel: L1, L2, L3, b0, </w:t>
+      </w:r>
+      <w:proofErr w:type="spellStart"/>
+      <w:r>
+        <w:rPr>
+          <w:rFonts w:asciiTheme="majorBidi" w:hAnsiTheme="majorBidi" w:cstheme="majorBidi"/>
+          <w:sz w:val="20"/>
+          <w:szCs w:val="20"/>
+          <w:highlight w:val="yellow"/>
+        </w:rPr>
+        <w:t>bL</w:t>
+      </w:r>
+      <w:proofErr w:type="spellEnd"/>
+      <w:r>
+        <w:rPr>
+          <w:rFonts w:asciiTheme="majorBidi" w:hAnsiTheme="majorBidi" w:cstheme="majorBidi"/>
+          <w:sz w:val="20"/>
+          <w:szCs w:val="20"/>
+          <w:highlight w:val="yellow"/>
+        </w:rPr>
+        <w:t xml:space="preserve"> are better illustrated in Fig. S.1 of the supplementary information than in Fig. 1. The lower section of Fig. 1 also perpetuates an incorrect model of submicron particle distribution across channel thickness. All particles sizes have exponential distributions next to the membrane. The smaller particles are not driven away from the membrane.</w:t>
+      </w:r>
+    </w:p>
+    <w:p>
+      <w:pPr>
+        <w:pStyle w:val="ListParagraph"/>
+        <w:autoSpaceDE w:val="0"/>
+        <w:autoSpaceDN w:val="0"/>
+        <w:adjustRightInd w:val="0"/>
+        <w:spacing w:after="0" w:line="240" w:lineRule="auto"/>
+        <w:jc w:val="both"/>
+        <w:rPr>
+          <w:rFonts w:asciiTheme="majorBidi" w:hAnsiTheme="majorBidi" w:cstheme="majorBidi"/>
+          <w:sz w:val="20"/>
+          <w:szCs w:val="20"/>
+          <w:highlight w:val="yellow"/>
+        </w:rPr>
+      </w:pPr>
+    </w:p>
+    <w:p>
+      <w:pPr>
+        <w:autoSpaceDE w:val="0"/>
+        <w:autoSpaceDN w:val="0"/>
+        <w:adjustRightInd w:val="0"/>
+        <w:spacing w:after="0" w:line="240" w:lineRule="auto"/>
+        <w:jc w:val="both"/>
+        <w:rPr>
+          <w:rFonts w:asciiTheme="majorBidi" w:hAnsiTheme="majorBidi" w:cstheme="majorBidi"/>
+          <w:sz w:val="24"/>
+          <w:szCs w:val="24"/>
+          <w:highlight w:val="yellow"/>
+        </w:rPr>
+      </w:pPr>
+      <w:proofErr w:type="spellStart"/>
+      <w:r>
+        <w:rPr>
+          <w:rFonts w:asciiTheme="majorBidi" w:hAnsiTheme="majorBidi" w:cstheme="majorBidi"/>
+          <w:sz w:val="24"/>
+          <w:szCs w:val="24"/>
+          <w:highlight w:val="yellow"/>
+        </w:rPr>
+        <w:t>zxzzzzzz</w:t>
+      </w:r>
+      <w:proofErr w:type="spellEnd"/>
     </w:p>
     <w:p>
       <w:pPr>
@@ -2144,6 +2593,7 @@
         </w:rPr>
         <w:t xml:space="preserve">Line 111: </w:t>
       </w:r>
+      <w:proofErr w:type="spellStart"/>
       <w:r>
         <w:rPr>
           <w:rFonts w:asciiTheme="majorBidi" w:hAnsiTheme="majorBidi" w:cstheme="majorBidi"/>
@@ -2166,6 +2616,7 @@
         </w:rPr>
         <w:t>e</w:t>
       </w:r>
+      <w:proofErr w:type="spellEnd"/>
       <w:r>
         <w:rPr>
           <w:rFonts w:asciiTheme="majorBidi" w:hAnsiTheme="majorBidi" w:cstheme="majorBidi"/>
@@ -2503,7 +2954,27 @@
           <w:szCs w:val="24"/>
           <w:highlight w:val="green"/>
         </w:rPr>
-        <w:t>The incorrect word “monotony” (a typical germanism) was replaced.</w:t>
+        <w:t xml:space="preserve">The incorrect word “monotony” (a typical </w:t>
+      </w:r>
+      <w:proofErr w:type="spellStart"/>
+      <w:r>
+        <w:rPr>
+          <w:rFonts w:asciiTheme="majorBidi" w:hAnsiTheme="majorBidi" w:cstheme="majorBidi"/>
+          <w:sz w:val="24"/>
+          <w:szCs w:val="24"/>
+          <w:highlight w:val="green"/>
+        </w:rPr>
+        <w:t>germanism</w:t>
+      </w:r>
+      <w:proofErr w:type="spellEnd"/>
+      <w:r>
+        <w:rPr>
+          <w:rFonts w:asciiTheme="majorBidi" w:hAnsiTheme="majorBidi" w:cstheme="majorBidi"/>
+          <w:sz w:val="24"/>
+          <w:szCs w:val="24"/>
+          <w:highlight w:val="green"/>
+        </w:rPr>
+        <w:t>) was replaced.</w:t>
       </w:r>
     </w:p>
     <w:p>
@@ -2547,7 +3018,27 @@
           <w:szCs w:val="20"/>
           <w:highlight w:val="green"/>
         </w:rPr>
-        <w:t>Line 126: This equation 6 is incorrect (compare with eq 5). It is not clear what this equation is supposed to illustrate.</w:t>
+        <w:t xml:space="preserve">Line 126: This equation 6 is incorrect (compare with </w:t>
+      </w:r>
+      <w:proofErr w:type="spellStart"/>
+      <w:r>
+        <w:rPr>
+          <w:rFonts w:asciiTheme="majorBidi" w:hAnsiTheme="majorBidi" w:cstheme="majorBidi"/>
+          <w:sz w:val="20"/>
+          <w:szCs w:val="20"/>
+          <w:highlight w:val="green"/>
+        </w:rPr>
+        <w:t>eq</w:t>
+      </w:r>
+      <w:proofErr w:type="spellEnd"/>
+      <w:r>
+        <w:rPr>
+          <w:rFonts w:asciiTheme="majorBidi" w:hAnsiTheme="majorBidi" w:cstheme="majorBidi"/>
+          <w:sz w:val="20"/>
+          <w:szCs w:val="20"/>
+          <w:highlight w:val="green"/>
+        </w:rPr>
+        <w:t xml:space="preserve"> 5). It is not clear what this equation is supposed to illustrate.</w:t>
       </w:r>
     </w:p>
     <w:p>
@@ -2586,6 +3077,7 @@
           <w:szCs w:val="24"/>
           <w:highlight w:val="green"/>
         </w:rPr>
+        <w:lastRenderedPageBreak/>
         <w:t xml:space="preserve">Equation 6 was supposed to illustrate </w:t>
       </w:r>
       <w:r>
@@ -2730,7 +3222,27 @@
           <w:szCs w:val="20"/>
           <w:highlight w:val="green"/>
         </w:rPr>
-        <w:t>Line 129: z% is not defined. From the original publication (Wahlund &amp; Giddings) it is clear that z% is supposed to represent the ratio of z0/L. It should also be stated that this equation was derived for a channel of constant breadth having no triangular endpieces.</w:t>
+        <w:t xml:space="preserve">Line 129: z% is not defined. From the original publication (Wahlund &amp; Giddings) it is clear that z% is supposed to represent the ratio of z0/L. It should also be stated that this equation was derived for a channel of constant breadth having no triangular </w:t>
+      </w:r>
+      <w:proofErr w:type="spellStart"/>
+      <w:r>
+        <w:rPr>
+          <w:rFonts w:asciiTheme="majorBidi" w:hAnsiTheme="majorBidi" w:cstheme="majorBidi"/>
+          <w:sz w:val="20"/>
+          <w:szCs w:val="20"/>
+          <w:highlight w:val="green"/>
+        </w:rPr>
+        <w:t>endpieces</w:t>
+      </w:r>
+      <w:proofErr w:type="spellEnd"/>
+      <w:r>
+        <w:rPr>
+          <w:rFonts w:asciiTheme="majorBidi" w:hAnsiTheme="majorBidi" w:cstheme="majorBidi"/>
+          <w:sz w:val="20"/>
+          <w:szCs w:val="20"/>
+          <w:highlight w:val="green"/>
+        </w:rPr>
+        <w:t>.</w:t>
       </w:r>
     </w:p>
     <w:p>
@@ -2830,7 +3342,67 @@
           <w:szCs w:val="20"/>
           <w:highlight w:val="yellow"/>
         </w:rPr>
-        <w:t>Line 134: The equation should include z0 rather than z, and the b0 in this equation is not the b0 as defined earlier. It should represent the channel breadth extrapolated back to x = 0, not the breadth at L1. Also, AL is not defined (should be equal to the membrane area). The area Y is incorrectly defined in Section 3 Fig. S.1 of the supplementary information. It is correctly defined by eq S.3 where it corresponds to the area enclosed by the extrapolated channel walls from L1 back to x = 0, excluding the channel inlet endpiece. The bL should also correspond to an extrapolated breadth, although this difference is less significant.</w:t>
+        <w:t xml:space="preserve">Line 134: The equation should include z0 rather than z, and the b0 in this equation is not the b0 as defined earlier. It should represent the channel breadth extrapolated back to x = 0, not the breadth at L1. Also, AL is not defined (should be equal to the membrane area). The area Y is incorrectly defined in Section 3 Fig. S.1 of the supplementary information. It is correctly defined by </w:t>
+      </w:r>
+      <w:proofErr w:type="spellStart"/>
+      <w:r>
+        <w:rPr>
+          <w:rFonts w:asciiTheme="majorBidi" w:hAnsiTheme="majorBidi" w:cstheme="majorBidi"/>
+          <w:sz w:val="20"/>
+          <w:szCs w:val="20"/>
+          <w:highlight w:val="yellow"/>
+        </w:rPr>
+        <w:t>eq</w:t>
+      </w:r>
+      <w:proofErr w:type="spellEnd"/>
+      <w:r>
+        <w:rPr>
+          <w:rFonts w:asciiTheme="majorBidi" w:hAnsiTheme="majorBidi" w:cstheme="majorBidi"/>
+          <w:sz w:val="20"/>
+          <w:szCs w:val="20"/>
+          <w:highlight w:val="yellow"/>
+        </w:rPr>
+        <w:t xml:space="preserve"> S.3 where it corresponds to the area enclosed by the extrapolated channel walls from L1 back to x = 0, excluding the channel inlet </w:t>
+      </w:r>
+      <w:proofErr w:type="spellStart"/>
+      <w:r>
+        <w:rPr>
+          <w:rFonts w:asciiTheme="majorBidi" w:hAnsiTheme="majorBidi" w:cstheme="majorBidi"/>
+          <w:sz w:val="20"/>
+          <w:szCs w:val="20"/>
+          <w:highlight w:val="yellow"/>
+        </w:rPr>
+        <w:t>endpiece</w:t>
+      </w:r>
+      <w:proofErr w:type="spellEnd"/>
+      <w:r>
+        <w:rPr>
+          <w:rFonts w:asciiTheme="majorBidi" w:hAnsiTheme="majorBidi" w:cstheme="majorBidi"/>
+          <w:sz w:val="20"/>
+          <w:szCs w:val="20"/>
+          <w:highlight w:val="yellow"/>
+        </w:rPr>
+        <w:t xml:space="preserve">. The </w:t>
+      </w:r>
+      <w:proofErr w:type="spellStart"/>
+      <w:r>
+        <w:rPr>
+          <w:rFonts w:asciiTheme="majorBidi" w:hAnsiTheme="majorBidi" w:cstheme="majorBidi"/>
+          <w:sz w:val="20"/>
+          <w:szCs w:val="20"/>
+          <w:highlight w:val="yellow"/>
+        </w:rPr>
+        <w:t>bL</w:t>
+      </w:r>
+      <w:proofErr w:type="spellEnd"/>
+      <w:r>
+        <w:rPr>
+          <w:rFonts w:asciiTheme="majorBidi" w:hAnsiTheme="majorBidi" w:cstheme="majorBidi"/>
+          <w:sz w:val="20"/>
+          <w:szCs w:val="20"/>
+          <w:highlight w:val="yellow"/>
+        </w:rPr>
+        <w:t xml:space="preserve"> should also correspond to an extrapolated breadth, although this difference is less significant.</w:t>
       </w:r>
     </w:p>
     <w:p>
@@ -2981,32 +3553,54 @@
         </w:rPr>
         <w:t xml:space="preserve"> </w:t>
       </w:r>
-      <w:r>
-        <w:rPr>
-          <w:rFonts w:asciiTheme="majorBidi" w:hAnsiTheme="majorBidi" w:cstheme="majorBidi"/>
-          <w:sz w:val="24"/>
-          <w:szCs w:val="24"/>
-          <w:highlight w:val="yellow"/>
-        </w:rPr>
-        <w:t xml:space="preserve">througout the manuscript </w:t>
-      </w:r>
-      <w:r>
-        <w:rPr>
-          <w:rFonts w:asciiTheme="majorBidi" w:hAnsiTheme="majorBidi" w:cstheme="majorBidi"/>
-          <w:sz w:val="24"/>
-          <w:szCs w:val="24"/>
-          <w:highlight w:val="yellow"/>
-        </w:rPr>
-        <w:t xml:space="preserve">and used b0 and bL correctly for their extrapolated counterparts. Indeed, </w:t>
-      </w:r>
-      <w:r>
-        <w:rPr>
-          <w:rFonts w:asciiTheme="majorBidi" w:hAnsiTheme="majorBidi" w:cstheme="majorBidi"/>
-          <w:sz w:val="24"/>
-          <w:szCs w:val="24"/>
-          <w:highlight w:val="yellow"/>
-        </w:rPr>
-        <w:t>as the reviewer already indicated, the numerical differences of b0 and b1</w:t>
+      <w:proofErr w:type="spellStart"/>
+      <w:r>
+        <w:rPr>
+          <w:rFonts w:asciiTheme="majorBidi" w:hAnsiTheme="majorBidi" w:cstheme="majorBidi"/>
+          <w:sz w:val="24"/>
+          <w:szCs w:val="24"/>
+          <w:highlight w:val="yellow"/>
+        </w:rPr>
+        <w:t>througout</w:t>
+      </w:r>
+      <w:proofErr w:type="spellEnd"/>
+      <w:r>
+        <w:rPr>
+          <w:rFonts w:asciiTheme="majorBidi" w:hAnsiTheme="majorBidi" w:cstheme="majorBidi"/>
+          <w:sz w:val="24"/>
+          <w:szCs w:val="24"/>
+          <w:highlight w:val="yellow"/>
+        </w:rPr>
+        <w:t xml:space="preserve"> the manuscript </w:t>
+      </w:r>
+      <w:r>
+        <w:rPr>
+          <w:rFonts w:asciiTheme="majorBidi" w:hAnsiTheme="majorBidi" w:cstheme="majorBidi"/>
+          <w:sz w:val="24"/>
+          <w:szCs w:val="24"/>
+          <w:highlight w:val="yellow"/>
+        </w:rPr>
+        <w:t xml:space="preserve">and used b0 and </w:t>
+      </w:r>
+      <w:proofErr w:type="spellStart"/>
+      <w:r>
+        <w:rPr>
+          <w:rFonts w:asciiTheme="majorBidi" w:hAnsiTheme="majorBidi" w:cstheme="majorBidi"/>
+          <w:sz w:val="24"/>
+          <w:szCs w:val="24"/>
+          <w:highlight w:val="yellow"/>
+        </w:rPr>
+        <w:t>bL</w:t>
+      </w:r>
+      <w:proofErr w:type="spellEnd"/>
+      <w:r>
+        <w:rPr>
+          <w:rFonts w:asciiTheme="majorBidi" w:hAnsiTheme="majorBidi" w:cstheme="majorBidi"/>
+          <w:sz w:val="24"/>
+          <w:szCs w:val="24"/>
+          <w:highlight w:val="yellow"/>
+        </w:rPr>
+        <w:t xml:space="preserve"> correctly for their extrapolated counterparts. Indeed, as the reviewer already indicated, the numerical differences of b0 and b1</w:t>
       </w:r>
       <w:r>
         <w:rPr>
@@ -3026,14 +3620,25 @@
         </w:rPr>
         <w:t xml:space="preserve">b2 and </w:t>
       </w:r>
-      <w:r>
-        <w:rPr>
-          <w:rFonts w:asciiTheme="majorBidi" w:hAnsiTheme="majorBidi" w:cstheme="majorBidi"/>
-          <w:sz w:val="24"/>
-          <w:szCs w:val="24"/>
-          <w:highlight w:val="yellow"/>
-        </w:rPr>
-        <w:t xml:space="preserve">Bl </w:t>
+      <w:proofErr w:type="spellStart"/>
+      <w:r>
+        <w:rPr>
+          <w:rFonts w:asciiTheme="majorBidi" w:hAnsiTheme="majorBidi" w:cstheme="majorBidi"/>
+          <w:sz w:val="24"/>
+          <w:szCs w:val="24"/>
+          <w:highlight w:val="yellow"/>
+        </w:rPr>
+        <w:t>Bl</w:t>
+      </w:r>
+      <w:proofErr w:type="spellEnd"/>
+      <w:r>
+        <w:rPr>
+          <w:rFonts w:asciiTheme="majorBidi" w:hAnsiTheme="majorBidi" w:cstheme="majorBidi"/>
+          <w:sz w:val="24"/>
+          <w:szCs w:val="24"/>
+          <w:highlight w:val="yellow"/>
+        </w:rPr>
+        <w:t xml:space="preserve"> </w:t>
       </w:r>
       <w:r>
         <w:rPr>
@@ -3130,35 +3735,9 @@
           <w:szCs w:val="24"/>
           <w:highlight w:val="yellow"/>
         </w:rPr>
-        <w:t>Indeed, one might see b0</w:t>
-      </w:r>
-      <w:r>
-        <w:rPr>
-          <w:rFonts w:asciiTheme="majorBidi" w:hAnsiTheme="majorBidi" w:cstheme="majorBidi"/>
-          <w:sz w:val="24"/>
-          <w:szCs w:val="24"/>
-          <w:highlight w:val="yellow"/>
-        </w:rPr>
-        <w:t>≈</w:t>
-      </w:r>
-      <w:r>
-        <w:rPr>
-          <w:rFonts w:asciiTheme="majorBidi" w:hAnsiTheme="majorBidi" w:cstheme="majorBidi"/>
-          <w:sz w:val="24"/>
-          <w:szCs w:val="24"/>
-          <w:highlight w:val="yellow"/>
-        </w:rPr>
-        <w:t>b1 and b2</w:t>
-      </w:r>
-      <w:r>
-        <w:rPr>
-          <w:rFonts w:asciiTheme="majorBidi" w:hAnsiTheme="majorBidi" w:cstheme="majorBidi"/>
-          <w:sz w:val="24"/>
-          <w:szCs w:val="24"/>
-          <w:highlight w:val="yellow"/>
-        </w:rPr>
-        <w:t>≈</w:t>
-      </w:r>
+        <w:t>Indeed, one might see b0≈b1 and b2≈</w:t>
+      </w:r>
+      <w:proofErr w:type="gramStart"/>
       <w:r>
         <w:rPr>
           <w:rFonts w:asciiTheme="majorBidi" w:hAnsiTheme="majorBidi" w:cstheme="majorBidi"/>
@@ -3175,7 +3754,17 @@
           <w:szCs w:val="24"/>
           <w:highlight w:val="yellow"/>
         </w:rPr>
-        <w:t>as a tolerable approximation.</w:t>
+        <w:t>as</w:t>
+      </w:r>
+      <w:proofErr w:type="gramEnd"/>
+      <w:r>
+        <w:rPr>
+          <w:rFonts w:asciiTheme="majorBidi" w:hAnsiTheme="majorBidi" w:cstheme="majorBidi"/>
+          <w:sz w:val="24"/>
+          <w:szCs w:val="24"/>
+          <w:highlight w:val="yellow"/>
+        </w:rPr>
+        <w:t xml:space="preserve"> a tolerable approximation.</w:t>
       </w:r>
     </w:p>
     <w:p>
@@ -3342,15 +3931,309 @@
           <w:rFonts w:asciiTheme="majorBidi" w:hAnsiTheme="majorBidi" w:cstheme="majorBidi"/>
           <w:sz w:val="20"/>
           <w:szCs w:val="20"/>
-        </w:rPr>
-      </w:pPr>
-      <w:r>
-        <w:rPr>
-          <w:rFonts w:asciiTheme="majorBidi" w:hAnsiTheme="majorBidi" w:cstheme="majorBidi"/>
-          <w:sz w:val="20"/>
-          <w:szCs w:val="20"/>
-        </w:rPr>
-        <w:t xml:space="preserve">Line 139: The Vcla of eq 7 and the Vapp of eq 8 are supposed to represent the complete channel volume. (Vapp is also written as Vappgeo and V≈geo in some places.) The Vgeo of eq 9 is inconsistent with these. Az should be defined clearly as shown by Fig. 3 - the area of the membrane from z0 to the outlet. But for consistency, Vgeo should be equal to the product of AL and wgeo. </w:t>
+          <w:highlight w:val="green"/>
+        </w:rPr>
+      </w:pPr>
+      <w:r>
+        <w:rPr>
+          <w:rFonts w:asciiTheme="majorBidi" w:hAnsiTheme="majorBidi" w:cstheme="majorBidi"/>
+          <w:sz w:val="20"/>
+          <w:szCs w:val="20"/>
+          <w:highlight w:val="green"/>
+        </w:rPr>
+        <w:t xml:space="preserve">Line 139: The </w:t>
+      </w:r>
+      <w:proofErr w:type="spellStart"/>
+      <w:r>
+        <w:rPr>
+          <w:rFonts w:asciiTheme="majorBidi" w:hAnsiTheme="majorBidi" w:cstheme="majorBidi"/>
+          <w:sz w:val="20"/>
+          <w:szCs w:val="20"/>
+          <w:highlight w:val="green"/>
+        </w:rPr>
+        <w:t>Vcla</w:t>
+      </w:r>
+      <w:proofErr w:type="spellEnd"/>
+      <w:r>
+        <w:rPr>
+          <w:rFonts w:asciiTheme="majorBidi" w:hAnsiTheme="majorBidi" w:cstheme="majorBidi"/>
+          <w:sz w:val="20"/>
+          <w:szCs w:val="20"/>
+          <w:highlight w:val="green"/>
+        </w:rPr>
+        <w:t xml:space="preserve"> of </w:t>
+      </w:r>
+      <w:proofErr w:type="spellStart"/>
+      <w:r>
+        <w:rPr>
+          <w:rFonts w:asciiTheme="majorBidi" w:hAnsiTheme="majorBidi" w:cstheme="majorBidi"/>
+          <w:sz w:val="20"/>
+          <w:szCs w:val="20"/>
+          <w:highlight w:val="green"/>
+        </w:rPr>
+        <w:t>eq</w:t>
+      </w:r>
+      <w:proofErr w:type="spellEnd"/>
+      <w:r>
+        <w:rPr>
+          <w:rFonts w:asciiTheme="majorBidi" w:hAnsiTheme="majorBidi" w:cstheme="majorBidi"/>
+          <w:sz w:val="20"/>
+          <w:szCs w:val="20"/>
+          <w:highlight w:val="green"/>
+        </w:rPr>
+        <w:t xml:space="preserve"> 7 and the </w:t>
+      </w:r>
+      <w:proofErr w:type="spellStart"/>
+      <w:r>
+        <w:rPr>
+          <w:rFonts w:asciiTheme="majorBidi" w:hAnsiTheme="majorBidi" w:cstheme="majorBidi"/>
+          <w:sz w:val="20"/>
+          <w:szCs w:val="20"/>
+          <w:highlight w:val="green"/>
+        </w:rPr>
+        <w:t>Vapp</w:t>
+      </w:r>
+      <w:proofErr w:type="spellEnd"/>
+      <w:r>
+        <w:rPr>
+          <w:rFonts w:asciiTheme="majorBidi" w:hAnsiTheme="majorBidi" w:cstheme="majorBidi"/>
+          <w:sz w:val="20"/>
+          <w:szCs w:val="20"/>
+          <w:highlight w:val="green"/>
+        </w:rPr>
+        <w:t xml:space="preserve"> of </w:t>
+      </w:r>
+      <w:proofErr w:type="spellStart"/>
+      <w:r>
+        <w:rPr>
+          <w:rFonts w:asciiTheme="majorBidi" w:hAnsiTheme="majorBidi" w:cstheme="majorBidi"/>
+          <w:sz w:val="20"/>
+          <w:szCs w:val="20"/>
+          <w:highlight w:val="green"/>
+        </w:rPr>
+        <w:t>eq</w:t>
+      </w:r>
+      <w:proofErr w:type="spellEnd"/>
+      <w:r>
+        <w:rPr>
+          <w:rFonts w:asciiTheme="majorBidi" w:hAnsiTheme="majorBidi" w:cstheme="majorBidi"/>
+          <w:sz w:val="20"/>
+          <w:szCs w:val="20"/>
+          <w:highlight w:val="green"/>
+        </w:rPr>
+        <w:t xml:space="preserve"> 8 are supposed to represent the complete channel volume. </w:t>
+      </w:r>
+      <w:r>
+        <w:rPr>
+          <w:rFonts w:asciiTheme="majorBidi" w:hAnsiTheme="majorBidi" w:cstheme="majorBidi"/>
+          <w:sz w:val="20"/>
+          <w:szCs w:val="20"/>
+          <w:highlight w:val="yellow"/>
+        </w:rPr>
+        <w:t>(</w:t>
+      </w:r>
+      <w:proofErr w:type="spellStart"/>
+      <w:r>
+        <w:rPr>
+          <w:rFonts w:asciiTheme="majorBidi" w:hAnsiTheme="majorBidi" w:cstheme="majorBidi"/>
+          <w:sz w:val="20"/>
+          <w:szCs w:val="20"/>
+          <w:highlight w:val="yellow"/>
+        </w:rPr>
+        <w:t>Vapp</w:t>
+      </w:r>
+      <w:proofErr w:type="spellEnd"/>
+      <w:r>
+        <w:rPr>
+          <w:rFonts w:asciiTheme="majorBidi" w:hAnsiTheme="majorBidi" w:cstheme="majorBidi"/>
+          <w:sz w:val="20"/>
+          <w:szCs w:val="20"/>
+          <w:highlight w:val="yellow"/>
+        </w:rPr>
+        <w:t xml:space="preserve"> is also written as </w:t>
+      </w:r>
+      <w:proofErr w:type="spellStart"/>
+      <w:r>
+        <w:rPr>
+          <w:rFonts w:asciiTheme="majorBidi" w:hAnsiTheme="majorBidi" w:cstheme="majorBidi"/>
+          <w:sz w:val="20"/>
+          <w:szCs w:val="20"/>
+          <w:highlight w:val="yellow"/>
+        </w:rPr>
+        <w:t>Vappgeo</w:t>
+      </w:r>
+      <w:proofErr w:type="spellEnd"/>
+      <w:r>
+        <w:rPr>
+          <w:rFonts w:asciiTheme="majorBidi" w:hAnsiTheme="majorBidi" w:cstheme="majorBidi"/>
+          <w:sz w:val="20"/>
+          <w:szCs w:val="20"/>
+          <w:highlight w:val="yellow"/>
+        </w:rPr>
+        <w:t xml:space="preserve"> and </w:t>
+      </w:r>
+      <w:proofErr w:type="spellStart"/>
+      <w:r>
+        <w:rPr>
+          <w:rFonts w:asciiTheme="majorBidi" w:hAnsiTheme="majorBidi" w:cstheme="majorBidi"/>
+          <w:sz w:val="20"/>
+          <w:szCs w:val="20"/>
+          <w:highlight w:val="yellow"/>
+        </w:rPr>
+        <w:t>V≈geo</w:t>
+      </w:r>
+      <w:proofErr w:type="spellEnd"/>
+      <w:r>
+        <w:rPr>
+          <w:rFonts w:asciiTheme="majorBidi" w:hAnsiTheme="majorBidi" w:cstheme="majorBidi"/>
+          <w:sz w:val="20"/>
+          <w:szCs w:val="20"/>
+          <w:highlight w:val="yellow"/>
+        </w:rPr>
+        <w:t xml:space="preserve"> in some places</w:t>
+      </w:r>
+      <w:r>
+        <w:rPr>
+          <w:rFonts w:asciiTheme="majorBidi" w:hAnsiTheme="majorBidi" w:cstheme="majorBidi"/>
+          <w:sz w:val="20"/>
+          <w:szCs w:val="20"/>
+          <w:highlight w:val="green"/>
+        </w:rPr>
+        <w:t xml:space="preserve">.) The </w:t>
+      </w:r>
+      <w:proofErr w:type="spellStart"/>
+      <w:r>
+        <w:rPr>
+          <w:rFonts w:asciiTheme="majorBidi" w:hAnsiTheme="majorBidi" w:cstheme="majorBidi"/>
+          <w:sz w:val="20"/>
+          <w:szCs w:val="20"/>
+          <w:highlight w:val="green"/>
+        </w:rPr>
+        <w:t>Vgeo</w:t>
+      </w:r>
+      <w:proofErr w:type="spellEnd"/>
+      <w:r>
+        <w:rPr>
+          <w:rFonts w:asciiTheme="majorBidi" w:hAnsiTheme="majorBidi" w:cstheme="majorBidi"/>
+          <w:sz w:val="20"/>
+          <w:szCs w:val="20"/>
+          <w:highlight w:val="green"/>
+        </w:rPr>
+        <w:t xml:space="preserve"> of </w:t>
+      </w:r>
+      <w:proofErr w:type="spellStart"/>
+      <w:r>
+        <w:rPr>
+          <w:rFonts w:asciiTheme="majorBidi" w:hAnsiTheme="majorBidi" w:cstheme="majorBidi"/>
+          <w:sz w:val="20"/>
+          <w:szCs w:val="20"/>
+          <w:highlight w:val="green"/>
+        </w:rPr>
+        <w:t>eq</w:t>
+      </w:r>
+      <w:proofErr w:type="spellEnd"/>
+      <w:r>
+        <w:rPr>
+          <w:rFonts w:asciiTheme="majorBidi" w:hAnsiTheme="majorBidi" w:cstheme="majorBidi"/>
+          <w:sz w:val="20"/>
+          <w:szCs w:val="20"/>
+          <w:highlight w:val="green"/>
+        </w:rPr>
+        <w:t xml:space="preserve"> 9 is inconsistent with these. </w:t>
+      </w:r>
+      <w:proofErr w:type="spellStart"/>
+      <w:r>
+        <w:rPr>
+          <w:rFonts w:asciiTheme="majorBidi" w:hAnsiTheme="majorBidi" w:cstheme="majorBidi"/>
+          <w:sz w:val="20"/>
+          <w:szCs w:val="20"/>
+          <w:highlight w:val="green"/>
+        </w:rPr>
+        <w:t>Az</w:t>
+      </w:r>
+      <w:proofErr w:type="spellEnd"/>
+      <w:r>
+        <w:rPr>
+          <w:rFonts w:asciiTheme="majorBidi" w:hAnsiTheme="majorBidi" w:cstheme="majorBidi"/>
+          <w:sz w:val="20"/>
+          <w:szCs w:val="20"/>
+          <w:highlight w:val="green"/>
+        </w:rPr>
+        <w:t xml:space="preserve"> should be defined clearly as shown by Fig. 3 - the area of the membrane from z0 to the outlet. But for consistency, </w:t>
+      </w:r>
+      <w:proofErr w:type="spellStart"/>
+      <w:r>
+        <w:rPr>
+          <w:rFonts w:asciiTheme="majorBidi" w:hAnsiTheme="majorBidi" w:cstheme="majorBidi"/>
+          <w:sz w:val="20"/>
+          <w:szCs w:val="20"/>
+          <w:highlight w:val="green"/>
+        </w:rPr>
+        <w:t>Vgeo</w:t>
+      </w:r>
+      <w:proofErr w:type="spellEnd"/>
+      <w:r>
+        <w:rPr>
+          <w:rFonts w:asciiTheme="majorBidi" w:hAnsiTheme="majorBidi" w:cstheme="majorBidi"/>
+          <w:sz w:val="20"/>
+          <w:szCs w:val="20"/>
+          <w:highlight w:val="green"/>
+        </w:rPr>
+        <w:t xml:space="preserve"> should be equal to the product of AL and </w:t>
+      </w:r>
+      <w:proofErr w:type="spellStart"/>
+      <w:r>
+        <w:rPr>
+          <w:rFonts w:asciiTheme="majorBidi" w:hAnsiTheme="majorBidi" w:cstheme="majorBidi"/>
+          <w:sz w:val="20"/>
+          <w:szCs w:val="20"/>
+          <w:highlight w:val="green"/>
+        </w:rPr>
+        <w:t>wgeo</w:t>
+      </w:r>
+      <w:proofErr w:type="spellEnd"/>
+      <w:r>
+        <w:rPr>
+          <w:rFonts w:asciiTheme="majorBidi" w:hAnsiTheme="majorBidi" w:cstheme="majorBidi"/>
+          <w:sz w:val="20"/>
+          <w:szCs w:val="20"/>
+          <w:highlight w:val="green"/>
+        </w:rPr>
+        <w:t xml:space="preserve">. </w:t>
+      </w:r>
+    </w:p>
+    <w:p>
+      <w:pPr>
+        <w:autoSpaceDE w:val="0"/>
+        <w:autoSpaceDN w:val="0"/>
+        <w:adjustRightInd w:val="0"/>
+        <w:spacing w:after="0" w:line="240" w:lineRule="auto"/>
+        <w:jc w:val="both"/>
+        <w:rPr>
+          <w:rFonts w:asciiTheme="majorBidi" w:hAnsiTheme="majorBidi" w:cstheme="majorBidi"/>
+          <w:sz w:val="20"/>
+          <w:szCs w:val="20"/>
+        </w:rPr>
+      </w:pPr>
+    </w:p>
+    <w:p>
+      <w:pPr>
+        <w:autoSpaceDE w:val="0"/>
+        <w:autoSpaceDN w:val="0"/>
+        <w:adjustRightInd w:val="0"/>
+        <w:spacing w:after="0" w:line="240" w:lineRule="auto"/>
+        <w:jc w:val="both"/>
+      </w:pPr>
+      <w:r>
+        <w:rPr>
+          <w:rFonts w:asciiTheme="majorBidi" w:hAnsiTheme="majorBidi" w:cstheme="majorBidi"/>
+          <w:sz w:val="20"/>
+          <w:szCs w:val="20"/>
+        </w:rPr>
+        <w:t>As stated below,</w:t>
+      </w:r>
+      <w:r>
+        <w:t xml:space="preserve"> </w:t>
       </w:r>
     </w:p>
     <w:p>
@@ -3393,7 +4276,124 @@
           <w:szCs w:val="20"/>
           <w:highlight w:val="green"/>
         </w:rPr>
-        <w:t>Lines 142 to 150: This description of the third method is confusing. It is better explained in the supplementary information. In this approach the definition of S makes sense only if Vgeo represents the total channel volume, in which case eq 11 should be written w = AL / S.</w:t>
+        <w:t xml:space="preserve">Lines 142 to 150: This description of the third method is confusing. It is better explained in the supplementary information. In this approach the definition of S makes sense only if </w:t>
+      </w:r>
+      <w:proofErr w:type="spellStart"/>
+      <w:r>
+        <w:rPr>
+          <w:rFonts w:asciiTheme="majorBidi" w:hAnsiTheme="majorBidi" w:cstheme="majorBidi"/>
+          <w:sz w:val="20"/>
+          <w:szCs w:val="20"/>
+          <w:highlight w:val="green"/>
+        </w:rPr>
+        <w:t>Vgeo</w:t>
+      </w:r>
+      <w:proofErr w:type="spellEnd"/>
+      <w:r>
+        <w:rPr>
+          <w:rFonts w:asciiTheme="majorBidi" w:hAnsiTheme="majorBidi" w:cstheme="majorBidi"/>
+          <w:sz w:val="20"/>
+          <w:szCs w:val="20"/>
+          <w:highlight w:val="green"/>
+        </w:rPr>
+        <w:t xml:space="preserve"> represents the total channel volume, in which case </w:t>
+      </w:r>
+      <w:proofErr w:type="spellStart"/>
+      <w:r>
+        <w:rPr>
+          <w:rFonts w:asciiTheme="majorBidi" w:hAnsiTheme="majorBidi" w:cstheme="majorBidi"/>
+          <w:sz w:val="20"/>
+          <w:szCs w:val="20"/>
+          <w:highlight w:val="green"/>
+        </w:rPr>
+        <w:t>eq</w:t>
+      </w:r>
+      <w:proofErr w:type="spellEnd"/>
+      <w:r>
+        <w:rPr>
+          <w:rFonts w:asciiTheme="majorBidi" w:hAnsiTheme="majorBidi" w:cstheme="majorBidi"/>
+          <w:sz w:val="20"/>
+          <w:szCs w:val="20"/>
+          <w:highlight w:val="green"/>
+        </w:rPr>
+        <w:t xml:space="preserve"> 11 should be written w = AL / S.</w:t>
+      </w:r>
+    </w:p>
+    <w:p>
+      <w:pPr>
+        <w:autoSpaceDE w:val="0"/>
+        <w:autoSpaceDN w:val="0"/>
+        <w:adjustRightInd w:val="0"/>
+        <w:spacing w:after="0" w:line="240" w:lineRule="auto"/>
+        <w:jc w:val="both"/>
+        <w:rPr>
+          <w:rFonts w:asciiTheme="majorBidi" w:hAnsiTheme="majorBidi" w:cstheme="majorBidi"/>
+          <w:sz w:val="20"/>
+          <w:szCs w:val="20"/>
+          <w:highlight w:val="green"/>
+        </w:rPr>
+      </w:pPr>
+    </w:p>
+    <w:p>
+      <w:pPr>
+        <w:autoSpaceDE w:val="0"/>
+        <w:autoSpaceDN w:val="0"/>
+        <w:adjustRightInd w:val="0"/>
+        <w:spacing w:after="0" w:line="240" w:lineRule="auto"/>
+        <w:jc w:val="both"/>
+        <w:rPr>
+          <w:rFonts w:asciiTheme="majorBidi" w:hAnsiTheme="majorBidi" w:cstheme="majorBidi"/>
+          <w:sz w:val="24"/>
+          <w:szCs w:val="24"/>
+          <w:highlight w:val="green"/>
+        </w:rPr>
+      </w:pPr>
+      <w:r>
+        <w:rPr>
+          <w:rFonts w:asciiTheme="majorBidi" w:hAnsiTheme="majorBidi" w:cstheme="majorBidi"/>
+          <w:sz w:val="24"/>
+          <w:szCs w:val="24"/>
+          <w:highlight w:val="green"/>
+        </w:rPr>
+        <w:t>We have updat</w:t>
+      </w:r>
+      <w:r>
+        <w:rPr>
+          <w:rFonts w:asciiTheme="majorBidi" w:hAnsiTheme="majorBidi" w:cstheme="majorBidi"/>
+          <w:sz w:val="24"/>
+          <w:szCs w:val="24"/>
+          <w:highlight w:val="green"/>
+        </w:rPr>
+        <w:t>ed t</w:t>
+      </w:r>
+      <w:r>
+        <w:rPr>
+          <w:rFonts w:asciiTheme="majorBidi" w:hAnsiTheme="majorBidi" w:cstheme="majorBidi"/>
+          <w:sz w:val="24"/>
+          <w:szCs w:val="24"/>
+          <w:highlight w:val="green"/>
+        </w:rPr>
+        <w:t xml:space="preserve">he explanation and adopted the usage of AL for all geometrical volume </w:t>
+      </w:r>
+      <w:proofErr w:type="gramStart"/>
+      <w:r>
+        <w:rPr>
+          <w:rFonts w:asciiTheme="majorBidi" w:hAnsiTheme="majorBidi" w:cstheme="majorBidi"/>
+          <w:sz w:val="24"/>
+          <w:szCs w:val="24"/>
+          <w:highlight w:val="green"/>
+        </w:rPr>
+        <w:t>calculations  in</w:t>
+      </w:r>
+      <w:proofErr w:type="gramEnd"/>
+      <w:r>
+        <w:rPr>
+          <w:rFonts w:asciiTheme="majorBidi" w:hAnsiTheme="majorBidi" w:cstheme="majorBidi"/>
+          <w:sz w:val="24"/>
+          <w:szCs w:val="24"/>
+          <w:highlight w:val="green"/>
+        </w:rPr>
+        <w:t xml:space="preserve"> order to be ensure a consistent meaning (= the entire physical volume  of the channel) for all channels.</w:t>
       </w:r>
     </w:p>
     <w:p>
@@ -3427,30 +4427,388 @@
           <w:rFonts w:asciiTheme="majorBidi" w:hAnsiTheme="majorBidi" w:cstheme="majorBidi"/>
           <w:sz w:val="20"/>
           <w:szCs w:val="20"/>
-        </w:rPr>
-      </w:pPr>
-      <w:r>
-        <w:rPr>
-          <w:rFonts w:asciiTheme="majorBidi" w:hAnsiTheme="majorBidi" w:cstheme="majorBidi"/>
-          <w:sz w:val="20"/>
-          <w:szCs w:val="20"/>
-        </w:rPr>
-        <w:t>Lines 151 to 170: This fourth method should yield results for V0 almost identical to the second method. This method does not consider elution time of a standard. The only difference between this method and the second method with regard to determination of V0 is the treatment of the outlet endpiece, provided b0, bL and Y are correctly calculated for eq 8 used in the second method.</w:t>
-      </w:r>
-    </w:p>
-    <w:p>
-      <w:pPr>
-        <w:autoSpaceDE w:val="0"/>
-        <w:autoSpaceDN w:val="0"/>
-        <w:adjustRightInd w:val="0"/>
-        <w:spacing w:after="0" w:line="240" w:lineRule="auto"/>
-        <w:jc w:val="both"/>
-        <w:rPr>
-          <w:rFonts w:asciiTheme="majorBidi" w:hAnsiTheme="majorBidi" w:cstheme="majorBidi"/>
-          <w:sz w:val="20"/>
-          <w:szCs w:val="20"/>
-        </w:rPr>
-      </w:pPr>
+          <w:highlight w:val="green"/>
+        </w:rPr>
+      </w:pPr>
+      <w:r>
+        <w:rPr>
+          <w:rFonts w:asciiTheme="majorBidi" w:hAnsiTheme="majorBidi" w:cstheme="majorBidi"/>
+          <w:sz w:val="20"/>
+          <w:szCs w:val="20"/>
+          <w:highlight w:val="green"/>
+        </w:rPr>
+        <w:t xml:space="preserve">Lines 151 to 170: This fourth method should yield results for V0 almost identical to the second method. This method does not consider elution time of a standard. The only difference between this method and the second method with regard to determination of V0 is the treatment of the outlet </w:t>
+      </w:r>
+      <w:proofErr w:type="spellStart"/>
+      <w:r>
+        <w:rPr>
+          <w:rFonts w:asciiTheme="majorBidi" w:hAnsiTheme="majorBidi" w:cstheme="majorBidi"/>
+          <w:sz w:val="20"/>
+          <w:szCs w:val="20"/>
+          <w:highlight w:val="green"/>
+        </w:rPr>
+        <w:t>endpiece</w:t>
+      </w:r>
+      <w:proofErr w:type="spellEnd"/>
+      <w:r>
+        <w:rPr>
+          <w:rFonts w:asciiTheme="majorBidi" w:hAnsiTheme="majorBidi" w:cstheme="majorBidi"/>
+          <w:sz w:val="20"/>
+          <w:szCs w:val="20"/>
+          <w:highlight w:val="green"/>
+        </w:rPr>
+        <w:t xml:space="preserve">, provided b0, </w:t>
+      </w:r>
+      <w:proofErr w:type="spellStart"/>
+      <w:r>
+        <w:rPr>
+          <w:rFonts w:asciiTheme="majorBidi" w:hAnsiTheme="majorBidi" w:cstheme="majorBidi"/>
+          <w:sz w:val="20"/>
+          <w:szCs w:val="20"/>
+          <w:highlight w:val="green"/>
+        </w:rPr>
+        <w:t>bL</w:t>
+      </w:r>
+      <w:proofErr w:type="spellEnd"/>
+      <w:r>
+        <w:rPr>
+          <w:rFonts w:asciiTheme="majorBidi" w:hAnsiTheme="majorBidi" w:cstheme="majorBidi"/>
+          <w:sz w:val="20"/>
+          <w:szCs w:val="20"/>
+          <w:highlight w:val="green"/>
+        </w:rPr>
+        <w:t xml:space="preserve"> and Y are correctly calculated for </w:t>
+      </w:r>
+      <w:proofErr w:type="spellStart"/>
+      <w:r>
+        <w:rPr>
+          <w:rFonts w:asciiTheme="majorBidi" w:hAnsiTheme="majorBidi" w:cstheme="majorBidi"/>
+          <w:sz w:val="20"/>
+          <w:szCs w:val="20"/>
+          <w:highlight w:val="green"/>
+        </w:rPr>
+        <w:t>eq</w:t>
+      </w:r>
+      <w:proofErr w:type="spellEnd"/>
+      <w:r>
+        <w:rPr>
+          <w:rFonts w:asciiTheme="majorBidi" w:hAnsiTheme="majorBidi" w:cstheme="majorBidi"/>
+          <w:sz w:val="20"/>
+          <w:szCs w:val="20"/>
+          <w:highlight w:val="green"/>
+        </w:rPr>
+        <w:t xml:space="preserve"> 8 used in the second method.</w:t>
+      </w:r>
+    </w:p>
+    <w:p>
+      <w:pPr>
+        <w:autoSpaceDE w:val="0"/>
+        <w:autoSpaceDN w:val="0"/>
+        <w:adjustRightInd w:val="0"/>
+        <w:spacing w:after="0" w:line="240" w:lineRule="auto"/>
+        <w:jc w:val="both"/>
+        <w:rPr>
+          <w:rFonts w:asciiTheme="majorBidi" w:hAnsiTheme="majorBidi" w:cstheme="majorBidi"/>
+          <w:sz w:val="20"/>
+          <w:szCs w:val="20"/>
+          <w:highlight w:val="green"/>
+        </w:rPr>
+      </w:pPr>
+    </w:p>
+    <w:p>
+      <w:pPr>
+        <w:rPr>
+          <w:rFonts w:asciiTheme="majorBidi" w:hAnsiTheme="majorBidi" w:cstheme="majorBidi"/>
+          <w:sz w:val="24"/>
+          <w:szCs w:val="24"/>
+        </w:rPr>
+      </w:pPr>
+      <w:r>
+        <w:rPr>
+          <w:rFonts w:asciiTheme="majorBidi" w:hAnsiTheme="majorBidi" w:cstheme="majorBidi"/>
+          <w:sz w:val="24"/>
+          <w:szCs w:val="24"/>
+          <w:highlight w:val="green"/>
+        </w:rPr>
+        <w:lastRenderedPageBreak/>
+        <w:t>Again, we hav</w:t>
+      </w:r>
+      <w:r>
+        <w:rPr>
+          <w:rFonts w:asciiTheme="majorBidi" w:hAnsiTheme="majorBidi" w:cstheme="majorBidi"/>
+          <w:sz w:val="24"/>
+          <w:szCs w:val="24"/>
+          <w:highlight w:val="green"/>
+        </w:rPr>
+        <w:t>e to thank the reviewer for his</w:t>
+      </w:r>
+      <w:r>
+        <w:rPr>
+          <w:rFonts w:asciiTheme="majorBidi" w:hAnsiTheme="majorBidi" w:cstheme="majorBidi"/>
+          <w:sz w:val="24"/>
+          <w:szCs w:val="24"/>
+          <w:highlight w:val="green"/>
+        </w:rPr>
+        <w:t xml:space="preserve"> comment</w:t>
+      </w:r>
+      <w:r>
+        <w:rPr>
+          <w:rFonts w:asciiTheme="majorBidi" w:hAnsiTheme="majorBidi" w:cstheme="majorBidi"/>
+          <w:sz w:val="24"/>
+          <w:szCs w:val="24"/>
+          <w:highlight w:val="green"/>
+        </w:rPr>
+        <w:t>s</w:t>
+      </w:r>
+      <w:r>
+        <w:rPr>
+          <w:rFonts w:asciiTheme="majorBidi" w:hAnsiTheme="majorBidi" w:cstheme="majorBidi"/>
+          <w:sz w:val="24"/>
+          <w:szCs w:val="24"/>
+          <w:highlight w:val="green"/>
+        </w:rPr>
+        <w:t>. After</w:t>
+      </w:r>
+      <w:r>
+        <w:rPr>
+          <w:rFonts w:asciiTheme="majorBidi" w:hAnsiTheme="majorBidi" w:cstheme="majorBidi"/>
+          <w:sz w:val="24"/>
+          <w:szCs w:val="24"/>
+          <w:highlight w:val="green"/>
+        </w:rPr>
+        <w:t xml:space="preserve"> applying the changes for extrapolating to b0 and </w:t>
+      </w:r>
+      <w:proofErr w:type="spellStart"/>
+      <w:r>
+        <w:rPr>
+          <w:rFonts w:asciiTheme="majorBidi" w:hAnsiTheme="majorBidi" w:cstheme="majorBidi"/>
+          <w:sz w:val="24"/>
+          <w:szCs w:val="24"/>
+          <w:highlight w:val="green"/>
+        </w:rPr>
+        <w:t>bL</w:t>
+      </w:r>
+      <w:proofErr w:type="spellEnd"/>
+      <w:r>
+        <w:rPr>
+          <w:rFonts w:asciiTheme="majorBidi" w:hAnsiTheme="majorBidi" w:cstheme="majorBidi"/>
+          <w:sz w:val="24"/>
+          <w:szCs w:val="24"/>
+          <w:highlight w:val="green"/>
+        </w:rPr>
+        <w:t xml:space="preserve"> </w:t>
+      </w:r>
+      <w:bookmarkStart w:id="0" w:name="_GoBack"/>
+      <w:bookmarkEnd w:id="0"/>
+      <w:r>
+        <w:rPr>
+          <w:rFonts w:asciiTheme="majorBidi" w:hAnsiTheme="majorBidi" w:cstheme="majorBidi"/>
+          <w:sz w:val="24"/>
+          <w:szCs w:val="24"/>
+          <w:highlight w:val="green"/>
+        </w:rPr>
+        <w:t>in order to calculate</w:t>
+      </w:r>
+      <w:r>
+        <w:rPr>
+          <w:rFonts w:asciiTheme="majorBidi" w:hAnsiTheme="majorBidi" w:cstheme="majorBidi"/>
+          <w:sz w:val="24"/>
+          <w:szCs w:val="24"/>
+          <w:highlight w:val="green"/>
+        </w:rPr>
+        <w:t xml:space="preserve"> the correction</w:t>
+      </w:r>
+      <w:r>
+        <w:rPr>
+          <w:rFonts w:asciiTheme="majorBidi" w:hAnsiTheme="majorBidi" w:cstheme="majorBidi"/>
+          <w:sz w:val="24"/>
+          <w:szCs w:val="24"/>
+          <w:highlight w:val="green"/>
+        </w:rPr>
+        <w:t xml:space="preserve"> </w:t>
+      </w:r>
+      <w:r>
+        <w:rPr>
+          <w:rFonts w:asciiTheme="majorBidi" w:hAnsiTheme="majorBidi" w:cstheme="majorBidi"/>
+          <w:i/>
+          <w:sz w:val="24"/>
+          <w:szCs w:val="24"/>
+          <w:highlight w:val="green"/>
+        </w:rPr>
+        <w:t>Y</w:t>
+      </w:r>
+      <w:r>
+        <w:rPr>
+          <w:rFonts w:asciiTheme="majorBidi" w:hAnsiTheme="majorBidi" w:cstheme="majorBidi"/>
+          <w:sz w:val="24"/>
+          <w:szCs w:val="24"/>
+          <w:highlight w:val="green"/>
+        </w:rPr>
+        <w:t xml:space="preserve"> and </w:t>
+      </w:r>
+      <w:r>
+        <w:rPr>
+          <w:rFonts w:asciiTheme="majorBidi" w:hAnsiTheme="majorBidi" w:cstheme="majorBidi"/>
+          <w:sz w:val="24"/>
+          <w:szCs w:val="24"/>
+          <w:highlight w:val="green"/>
+        </w:rPr>
+        <w:t>ex</w:t>
+      </w:r>
+      <w:r>
+        <w:rPr>
+          <w:rFonts w:asciiTheme="majorBidi" w:hAnsiTheme="majorBidi" w:cstheme="majorBidi"/>
+          <w:sz w:val="24"/>
+          <w:szCs w:val="24"/>
+          <w:highlight w:val="green"/>
+        </w:rPr>
+        <w:t>changing t</w:t>
+      </w:r>
+      <w:r>
+        <w:rPr>
+          <w:rFonts w:asciiTheme="majorBidi" w:hAnsiTheme="majorBidi" w:cstheme="majorBidi"/>
+          <w:sz w:val="24"/>
+          <w:szCs w:val="24"/>
+          <w:highlight w:val="green"/>
+        </w:rPr>
+        <w:t xml:space="preserve">he separation area for the complete area, </w:t>
+      </w:r>
+      <w:r>
+        <w:rPr>
+          <w:rFonts w:asciiTheme="majorBidi" w:hAnsiTheme="majorBidi" w:cstheme="majorBidi"/>
+          <w:sz w:val="24"/>
+          <w:szCs w:val="24"/>
+          <w:highlight w:val="green"/>
+        </w:rPr>
+        <w:t xml:space="preserve">indeed the </w:t>
+      </w:r>
+      <w:r>
+        <w:rPr>
+          <w:rFonts w:asciiTheme="majorBidi" w:hAnsiTheme="majorBidi" w:cstheme="majorBidi"/>
+          <w:sz w:val="24"/>
+          <w:szCs w:val="24"/>
+          <w:highlight w:val="green"/>
+        </w:rPr>
+        <w:t>resulting</w:t>
+      </w:r>
+      <w:r>
+        <w:rPr>
+          <w:rFonts w:asciiTheme="majorBidi" w:hAnsiTheme="majorBidi" w:cstheme="majorBidi"/>
+          <w:sz w:val="24"/>
+          <w:szCs w:val="24"/>
+          <w:highlight w:val="green"/>
+        </w:rPr>
+        <w:t xml:space="preserve"> </w:t>
+      </w:r>
+      <w:r>
+        <w:rPr>
+          <w:rFonts w:asciiTheme="majorBidi" w:hAnsiTheme="majorBidi" w:cstheme="majorBidi"/>
+          <w:sz w:val="24"/>
+          <w:szCs w:val="24"/>
+          <w:highlight w:val="green"/>
+        </w:rPr>
+        <w:t xml:space="preserve">volumes </w:t>
+      </w:r>
+      <w:r>
+        <w:rPr>
+          <w:rFonts w:asciiTheme="majorBidi" w:hAnsiTheme="majorBidi" w:cstheme="majorBidi"/>
+          <w:sz w:val="24"/>
+          <w:szCs w:val="24"/>
+          <w:highlight w:val="green"/>
+        </w:rPr>
+        <w:t xml:space="preserve">are very close. </w:t>
+      </w:r>
+      <w:r>
+        <w:rPr>
+          <w:rFonts w:asciiTheme="majorBidi" w:hAnsiTheme="majorBidi" w:cstheme="majorBidi"/>
+          <w:sz w:val="24"/>
+          <w:szCs w:val="24"/>
+          <w:highlight w:val="green"/>
+        </w:rPr>
+        <w:t>T</w:t>
+      </w:r>
+      <w:r>
+        <w:rPr>
+          <w:rFonts w:asciiTheme="majorBidi" w:hAnsiTheme="majorBidi" w:cstheme="majorBidi"/>
+          <w:sz w:val="24"/>
+          <w:szCs w:val="24"/>
+          <w:highlight w:val="green"/>
+        </w:rPr>
+        <w:t>he method</w:t>
+      </w:r>
+      <w:r>
+        <w:rPr>
+          <w:rFonts w:asciiTheme="majorBidi" w:hAnsiTheme="majorBidi" w:cstheme="majorBidi"/>
+          <w:sz w:val="24"/>
+          <w:szCs w:val="24"/>
+          <w:highlight w:val="green"/>
+        </w:rPr>
+        <w:t xml:space="preserve">s are indeed equivalent as </w:t>
+      </w:r>
+      <w:r>
+        <w:rPr>
+          <w:rFonts w:asciiTheme="majorBidi" w:hAnsiTheme="majorBidi" w:cstheme="majorBidi"/>
+          <w:sz w:val="24"/>
+          <w:szCs w:val="24"/>
+          <w:highlight w:val="green"/>
+        </w:rPr>
+        <w:t xml:space="preserve">the </w:t>
+      </w:r>
+      <w:r>
+        <w:rPr>
+          <w:rFonts w:asciiTheme="majorBidi" w:hAnsiTheme="majorBidi" w:cstheme="majorBidi"/>
+          <w:sz w:val="24"/>
+          <w:szCs w:val="24"/>
+          <w:highlight w:val="green"/>
+        </w:rPr>
+        <w:t>derivation of</w:t>
+      </w:r>
+      <w:r>
+        <w:rPr>
+          <w:rFonts w:asciiTheme="majorBidi" w:hAnsiTheme="majorBidi" w:cstheme="majorBidi"/>
+          <w:sz w:val="24"/>
+          <w:szCs w:val="24"/>
+          <w:highlight w:val="green"/>
+        </w:rPr>
+        <w:t xml:space="preserve"> relation</w:t>
+      </w:r>
+      <w:r>
+        <w:rPr>
+          <w:rFonts w:asciiTheme="majorBidi" w:hAnsiTheme="majorBidi" w:cstheme="majorBidi"/>
+          <w:sz w:val="24"/>
+          <w:szCs w:val="24"/>
+          <w:highlight w:val="green"/>
+        </w:rPr>
+        <w:t xml:space="preserve"> </w:t>
+      </w:r>
+      <w:proofErr w:type="gramStart"/>
+      <w:r>
+        <w:rPr>
+          <w:rFonts w:asciiTheme="majorBidi" w:hAnsiTheme="majorBidi" w:cstheme="majorBidi"/>
+          <w:sz w:val="24"/>
+          <w:szCs w:val="24"/>
+          <w:highlight w:val="green"/>
+        </w:rPr>
+        <w:t>the  t</w:t>
+      </w:r>
+      <w:proofErr w:type="gramEnd"/>
+      <w:r>
+        <w:rPr>
+          <w:rFonts w:asciiTheme="majorBidi" w:hAnsiTheme="majorBidi" w:cstheme="majorBidi"/>
+          <w:sz w:val="24"/>
+          <w:szCs w:val="24"/>
+          <w:highlight w:val="green"/>
+        </w:rPr>
+        <w:t>0 =2 w CF</w:t>
+      </w:r>
+      <w:r>
+        <w:rPr>
+          <w:rFonts w:asciiTheme="majorBidi" w:hAnsiTheme="majorBidi" w:cstheme="majorBidi"/>
+          <w:sz w:val="24"/>
+          <w:szCs w:val="24"/>
+        </w:rPr>
+        <w:t xml:space="preserve"> </w:t>
+      </w:r>
     </w:p>
     <w:p>
       <w:pPr>
@@ -3478,43 +4836,63 @@
           <w:szCs w:val="20"/>
           <w:highlight w:val="green"/>
         </w:rPr>
-        <w:t>Lines 171 to 180: The fifth method does not consider measurement of void time, only elution time of a standard. wnoT is not defined. It is supposed to represent the result for w when a void time t0 is not considered.</w:t>
-      </w:r>
-    </w:p>
-    <w:p>
-      <w:pPr>
-        <w:autoSpaceDE w:val="0"/>
-        <w:autoSpaceDN w:val="0"/>
-        <w:adjustRightInd w:val="0"/>
-        <w:spacing w:after="0" w:line="240" w:lineRule="auto"/>
-        <w:jc w:val="both"/>
-        <w:rPr>
-          <w:rFonts w:asciiTheme="majorBidi" w:hAnsiTheme="majorBidi" w:cstheme="majorBidi"/>
-          <w:sz w:val="20"/>
-          <w:szCs w:val="20"/>
-          <w:highlight w:val="green"/>
-        </w:rPr>
-      </w:pPr>
-    </w:p>
-    <w:p>
-      <w:pPr>
-        <w:autoSpaceDE w:val="0"/>
-        <w:autoSpaceDN w:val="0"/>
-        <w:adjustRightInd w:val="0"/>
-        <w:spacing w:after="0" w:line="240" w:lineRule="auto"/>
-        <w:jc w:val="both"/>
-        <w:rPr>
-          <w:rFonts w:asciiTheme="majorBidi" w:hAnsiTheme="majorBidi" w:cstheme="majorBidi"/>
-          <w:sz w:val="20"/>
-          <w:szCs w:val="20"/>
-          <w:highlight w:val="green"/>
-        </w:rPr>
-      </w:pPr>
-      <w:r>
-        <w:rPr>
-          <w:rFonts w:asciiTheme="majorBidi" w:hAnsiTheme="majorBidi" w:cstheme="majorBidi"/>
-          <w:sz w:val="20"/>
-          <w:szCs w:val="20"/>
+        <w:t xml:space="preserve">Lines 171 to 180: The fifth method does not consider measurement of void time, only elution time of a standard. </w:t>
+      </w:r>
+      <w:proofErr w:type="spellStart"/>
+      <w:r>
+        <w:rPr>
+          <w:rFonts w:asciiTheme="majorBidi" w:hAnsiTheme="majorBidi" w:cstheme="majorBidi"/>
+          <w:sz w:val="20"/>
+          <w:szCs w:val="20"/>
+          <w:highlight w:val="green"/>
+        </w:rPr>
+        <w:t>wnoT</w:t>
+      </w:r>
+      <w:proofErr w:type="spellEnd"/>
+      <w:r>
+        <w:rPr>
+          <w:rFonts w:asciiTheme="majorBidi" w:hAnsiTheme="majorBidi" w:cstheme="majorBidi"/>
+          <w:sz w:val="20"/>
+          <w:szCs w:val="20"/>
+          <w:highlight w:val="green"/>
+        </w:rPr>
+        <w:t xml:space="preserve"> is not defined. It is supposed to represent the result for w when a void time t0 is not considered.</w:t>
+      </w:r>
+    </w:p>
+    <w:p>
+      <w:pPr>
+        <w:autoSpaceDE w:val="0"/>
+        <w:autoSpaceDN w:val="0"/>
+        <w:adjustRightInd w:val="0"/>
+        <w:spacing w:after="0" w:line="240" w:lineRule="auto"/>
+        <w:jc w:val="both"/>
+        <w:rPr>
+          <w:rFonts w:asciiTheme="majorBidi" w:hAnsiTheme="majorBidi" w:cstheme="majorBidi"/>
+          <w:sz w:val="20"/>
+          <w:szCs w:val="20"/>
+          <w:highlight w:val="green"/>
+        </w:rPr>
+      </w:pPr>
+    </w:p>
+    <w:p>
+      <w:pPr>
+        <w:autoSpaceDE w:val="0"/>
+        <w:autoSpaceDN w:val="0"/>
+        <w:adjustRightInd w:val="0"/>
+        <w:spacing w:after="0" w:line="240" w:lineRule="auto"/>
+        <w:jc w:val="both"/>
+        <w:rPr>
+          <w:rFonts w:asciiTheme="majorBidi" w:hAnsiTheme="majorBidi" w:cstheme="majorBidi"/>
+          <w:sz w:val="24"/>
+          <w:szCs w:val="24"/>
+          <w:highlight w:val="green"/>
+        </w:rPr>
+      </w:pPr>
+      <w:r>
+        <w:rPr>
+          <w:rFonts w:asciiTheme="majorBidi" w:hAnsiTheme="majorBidi" w:cstheme="majorBidi"/>
+          <w:sz w:val="24"/>
+          <w:szCs w:val="24"/>
           <w:highlight w:val="green"/>
         </w:rPr>
         <w:t>In the revised version, we defined</w:t>
@@ -3560,60 +4938,111 @@
           <w:szCs w:val="20"/>
           <w:highlight w:val="green"/>
         </w:rPr>
-        <w:t>Line 173: The numerator should be written wnoT / (2 CF)    (see eq 12)</w:t>
-      </w:r>
-    </w:p>
-    <w:p>
-      <w:pPr>
-        <w:autoSpaceDE w:val="0"/>
-        <w:autoSpaceDN w:val="0"/>
-        <w:adjustRightInd w:val="0"/>
-        <w:spacing w:after="0" w:line="240" w:lineRule="auto"/>
-        <w:jc w:val="both"/>
-        <w:rPr>
-          <w:rFonts w:asciiTheme="majorBidi" w:hAnsiTheme="majorBidi" w:cstheme="majorBidi"/>
-          <w:sz w:val="20"/>
-          <w:szCs w:val="20"/>
-        </w:rPr>
-      </w:pPr>
-    </w:p>
-    <w:p>
-      <w:pPr>
-        <w:autoSpaceDE w:val="0"/>
-        <w:autoSpaceDN w:val="0"/>
-        <w:adjustRightInd w:val="0"/>
-        <w:spacing w:after="0" w:line="240" w:lineRule="auto"/>
-        <w:jc w:val="both"/>
-        <w:rPr>
-          <w:rFonts w:asciiTheme="majorBidi" w:hAnsiTheme="majorBidi" w:cstheme="majorBidi"/>
-          <w:sz w:val="20"/>
-          <w:szCs w:val="20"/>
-          <w:highlight w:val="green"/>
-        </w:rPr>
-      </w:pPr>
-      <w:r>
-        <w:rPr>
-          <w:rFonts w:asciiTheme="majorBidi" w:hAnsiTheme="majorBidi" w:cstheme="majorBidi"/>
-          <w:sz w:val="20"/>
-          <w:szCs w:val="20"/>
-          <w:highlight w:val="green"/>
-        </w:rPr>
-        <w:t>Indeed, in the old document, there was a discrepan</w:t>
-      </w:r>
-      <w:r>
-        <w:rPr>
-          <w:rFonts w:asciiTheme="majorBidi" w:hAnsiTheme="majorBidi" w:cstheme="majorBidi"/>
-          <w:sz w:val="20"/>
-          <w:szCs w:val="20"/>
-          <w:highlight w:val="green"/>
-        </w:rPr>
-        <w:t>cy between the eq. 12 and it application in eq. 14.</w:t>
-      </w:r>
-      <w:r>
-        <w:rPr>
-          <w:rFonts w:asciiTheme="majorBidi" w:hAnsiTheme="majorBidi" w:cstheme="majorBidi"/>
-          <w:sz w:val="20"/>
-          <w:szCs w:val="20"/>
+        <w:t xml:space="preserve">Line 173: The numerator should be written </w:t>
+      </w:r>
+      <w:proofErr w:type="spellStart"/>
+      <w:r>
+        <w:rPr>
+          <w:rFonts w:asciiTheme="majorBidi" w:hAnsiTheme="majorBidi" w:cstheme="majorBidi"/>
+          <w:sz w:val="20"/>
+          <w:szCs w:val="20"/>
+          <w:highlight w:val="green"/>
+        </w:rPr>
+        <w:t>wnoT</w:t>
+      </w:r>
+      <w:proofErr w:type="spellEnd"/>
+      <w:r>
+        <w:rPr>
+          <w:rFonts w:asciiTheme="majorBidi" w:hAnsiTheme="majorBidi" w:cstheme="majorBidi"/>
+          <w:sz w:val="20"/>
+          <w:szCs w:val="20"/>
+          <w:highlight w:val="green"/>
+        </w:rPr>
+        <w:t xml:space="preserve"> / (2 </w:t>
+      </w:r>
+      <w:proofErr w:type="gramStart"/>
+      <w:r>
+        <w:rPr>
+          <w:rFonts w:asciiTheme="majorBidi" w:hAnsiTheme="majorBidi" w:cstheme="majorBidi"/>
+          <w:sz w:val="20"/>
+          <w:szCs w:val="20"/>
+          <w:highlight w:val="green"/>
+        </w:rPr>
+        <w:t xml:space="preserve">CF)   </w:t>
+      </w:r>
+      <w:proofErr w:type="gramEnd"/>
+      <w:r>
+        <w:rPr>
+          <w:rFonts w:asciiTheme="majorBidi" w:hAnsiTheme="majorBidi" w:cstheme="majorBidi"/>
+          <w:sz w:val="20"/>
+          <w:szCs w:val="20"/>
+          <w:highlight w:val="green"/>
+        </w:rPr>
+        <w:t xml:space="preserve"> (see </w:t>
+      </w:r>
+      <w:proofErr w:type="spellStart"/>
+      <w:r>
+        <w:rPr>
+          <w:rFonts w:asciiTheme="majorBidi" w:hAnsiTheme="majorBidi" w:cstheme="majorBidi"/>
+          <w:sz w:val="20"/>
+          <w:szCs w:val="20"/>
+          <w:highlight w:val="green"/>
+        </w:rPr>
+        <w:t>eq</w:t>
+      </w:r>
+      <w:proofErr w:type="spellEnd"/>
+      <w:r>
+        <w:rPr>
+          <w:rFonts w:asciiTheme="majorBidi" w:hAnsiTheme="majorBidi" w:cstheme="majorBidi"/>
+          <w:sz w:val="20"/>
+          <w:szCs w:val="20"/>
+          <w:highlight w:val="green"/>
+        </w:rPr>
+        <w:t xml:space="preserve"> 12)</w:t>
+      </w:r>
+    </w:p>
+    <w:p>
+      <w:pPr>
+        <w:autoSpaceDE w:val="0"/>
+        <w:autoSpaceDN w:val="0"/>
+        <w:adjustRightInd w:val="0"/>
+        <w:spacing w:after="0" w:line="240" w:lineRule="auto"/>
+        <w:jc w:val="both"/>
+        <w:rPr>
+          <w:rFonts w:asciiTheme="majorBidi" w:hAnsiTheme="majorBidi" w:cstheme="majorBidi"/>
+          <w:sz w:val="20"/>
+          <w:szCs w:val="20"/>
+        </w:rPr>
+      </w:pPr>
+    </w:p>
+    <w:p>
+      <w:pPr>
+        <w:autoSpaceDE w:val="0"/>
+        <w:autoSpaceDN w:val="0"/>
+        <w:adjustRightInd w:val="0"/>
+        <w:spacing w:after="0" w:line="240" w:lineRule="auto"/>
+        <w:jc w:val="both"/>
+        <w:rPr>
+          <w:rFonts w:asciiTheme="majorBidi" w:hAnsiTheme="majorBidi" w:cstheme="majorBidi"/>
+          <w:sz w:val="24"/>
+          <w:szCs w:val="24"/>
+          <w:highlight w:val="green"/>
+        </w:rPr>
+      </w:pPr>
+      <w:r>
+        <w:rPr>
+          <w:rFonts w:asciiTheme="majorBidi" w:hAnsiTheme="majorBidi" w:cstheme="majorBidi"/>
+          <w:sz w:val="24"/>
+          <w:szCs w:val="24"/>
+          <w:highlight w:val="green"/>
+        </w:rPr>
+        <w:t>Indeed, in the old document, there was a discrepancy between the eq. 12 and it application in eq. 14.</w:t>
+      </w:r>
+      <w:r>
+        <w:rPr>
+          <w:rFonts w:asciiTheme="majorBidi" w:hAnsiTheme="majorBidi" w:cstheme="majorBidi"/>
+          <w:sz w:val="24"/>
+          <w:szCs w:val="24"/>
           <w:highlight w:val="green"/>
         </w:rPr>
         <w:t xml:space="preserve"> </w:t>
@@ -3621,8 +5050,8 @@
       <w:r>
         <w:rPr>
           <w:rFonts w:asciiTheme="majorBidi" w:hAnsiTheme="majorBidi" w:cstheme="majorBidi"/>
-          <w:sz w:val="20"/>
-          <w:szCs w:val="20"/>
+          <w:sz w:val="24"/>
+          <w:szCs w:val="24"/>
           <w:highlight w:val="green"/>
         </w:rPr>
         <w:t xml:space="preserve">We thank the reviewer for detecting this mismatch.  </w:t>
@@ -3630,8 +5059,8 @@
       <w:r>
         <w:rPr>
           <w:rFonts w:asciiTheme="majorBidi" w:hAnsiTheme="majorBidi" w:cstheme="majorBidi"/>
-          <w:sz w:val="20"/>
-          <w:szCs w:val="20"/>
+          <w:sz w:val="24"/>
+          <w:szCs w:val="24"/>
           <w:highlight w:val="green"/>
         </w:rPr>
         <w:t>However, we reviewed the equation and found</w:t>
@@ -3639,8 +5068,8 @@
       <w:r>
         <w:rPr>
           <w:rFonts w:asciiTheme="majorBidi" w:hAnsiTheme="majorBidi" w:cstheme="majorBidi"/>
-          <w:sz w:val="20"/>
-          <w:szCs w:val="20"/>
+          <w:sz w:val="24"/>
+          <w:szCs w:val="24"/>
           <w:highlight w:val="green"/>
         </w:rPr>
         <w:t xml:space="preserve"> </w:t>
@@ -3648,8 +5077,8 @@
       <w:r>
         <w:rPr>
           <w:rFonts w:asciiTheme="majorBidi" w:hAnsiTheme="majorBidi" w:cstheme="majorBidi"/>
-          <w:sz w:val="20"/>
-          <w:szCs w:val="20"/>
+          <w:sz w:val="24"/>
+          <w:szCs w:val="24"/>
           <w:highlight w:val="green"/>
         </w:rPr>
         <w:t>t</w:t>
@@ -3657,8 +5086,8 @@
       <w:r>
         <w:rPr>
           <w:rFonts w:asciiTheme="majorBidi" w:hAnsiTheme="majorBidi" w:cstheme="majorBidi"/>
-          <w:sz w:val="20"/>
-          <w:szCs w:val="20"/>
+          <w:sz w:val="24"/>
+          <w:szCs w:val="24"/>
           <w:highlight w:val="green"/>
         </w:rPr>
         <w:t>he position of 2CF</w:t>
@@ -3666,8 +5095,8 @@
       <w:r>
         <w:rPr>
           <w:rFonts w:asciiTheme="majorBidi" w:hAnsiTheme="majorBidi" w:cstheme="majorBidi"/>
-          <w:sz w:val="20"/>
-          <w:szCs w:val="20"/>
+          <w:sz w:val="24"/>
+          <w:szCs w:val="24"/>
           <w:highlight w:val="green"/>
         </w:rPr>
         <w:t xml:space="preserve"> to be correct.</w:t>
@@ -3682,15 +5111,15 @@
         <w:jc w:val="both"/>
         <w:rPr>
           <w:rFonts w:asciiTheme="majorBidi" w:hAnsiTheme="majorBidi" w:cstheme="majorBidi"/>
-          <w:sz w:val="20"/>
-          <w:szCs w:val="20"/>
-        </w:rPr>
-      </w:pPr>
-      <w:r>
-        <w:rPr>
-          <w:rFonts w:asciiTheme="majorBidi" w:hAnsiTheme="majorBidi" w:cstheme="majorBidi"/>
-          <w:sz w:val="20"/>
-          <w:szCs w:val="20"/>
+          <w:sz w:val="24"/>
+          <w:szCs w:val="24"/>
+        </w:rPr>
+      </w:pPr>
+      <w:r>
+        <w:rPr>
+          <w:rFonts w:asciiTheme="majorBidi" w:hAnsiTheme="majorBidi" w:cstheme="majorBidi"/>
+          <w:sz w:val="24"/>
+          <w:szCs w:val="24"/>
           <w:highlight w:val="green"/>
         </w:rPr>
         <w:t>Also, we double-checked the correct application of this equation i</w:t>
@@ -3698,17 +5127,35 @@
       <w:r>
         <w:rPr>
           <w:rFonts w:asciiTheme="majorBidi" w:hAnsiTheme="majorBidi" w:cstheme="majorBidi"/>
-          <w:sz w:val="20"/>
-          <w:szCs w:val="20"/>
-          <w:highlight w:val="green"/>
-        </w:rPr>
-        <w:t xml:space="preserve">n the given pseudo-code and </w:t>
-      </w:r>
-      <w:r>
-        <w:rPr>
-          <w:rFonts w:asciiTheme="majorBidi" w:hAnsiTheme="majorBidi" w:cstheme="majorBidi"/>
-          <w:sz w:val="20"/>
-          <w:szCs w:val="20"/>
+          <w:sz w:val="24"/>
+          <w:szCs w:val="24"/>
+          <w:highlight w:val="green"/>
+        </w:rPr>
+        <w:t>n the given pseudo-code and</w:t>
+      </w:r>
+      <w:r>
+        <w:rPr>
+          <w:rFonts w:asciiTheme="majorBidi" w:hAnsiTheme="majorBidi" w:cstheme="majorBidi"/>
+          <w:sz w:val="24"/>
+          <w:szCs w:val="24"/>
+          <w:highlight w:val="green"/>
+        </w:rPr>
+        <w:t>, of course, our coded</w:t>
+      </w:r>
+      <w:r>
+        <w:rPr>
+          <w:rFonts w:asciiTheme="majorBidi" w:hAnsiTheme="majorBidi" w:cstheme="majorBidi"/>
+          <w:sz w:val="24"/>
+          <w:szCs w:val="24"/>
+          <w:highlight w:val="green"/>
+        </w:rPr>
+        <w:t xml:space="preserve"> </w:t>
+      </w:r>
+      <w:r>
+        <w:rPr>
+          <w:rFonts w:asciiTheme="majorBidi" w:hAnsiTheme="majorBidi" w:cstheme="majorBidi"/>
+          <w:sz w:val="24"/>
+          <w:szCs w:val="24"/>
           <w:highlight w:val="green"/>
         </w:rPr>
         <w:t xml:space="preserve">implementation. </w:t>
@@ -3716,8 +5163,8 @@
       <w:r>
         <w:rPr>
           <w:rFonts w:asciiTheme="majorBidi" w:hAnsiTheme="majorBidi" w:cstheme="majorBidi"/>
-          <w:sz w:val="20"/>
-          <w:szCs w:val="20"/>
+          <w:sz w:val="24"/>
+          <w:szCs w:val="24"/>
           <w:highlight w:val="green"/>
         </w:rPr>
         <w:t xml:space="preserve"> </w:t>
@@ -3725,8 +5172,8 @@
       <w:r>
         <w:rPr>
           <w:rFonts w:asciiTheme="majorBidi" w:hAnsiTheme="majorBidi" w:cstheme="majorBidi"/>
-          <w:sz w:val="20"/>
-          <w:szCs w:val="20"/>
+          <w:sz w:val="24"/>
+          <w:szCs w:val="24"/>
           <w:highlight w:val="green"/>
         </w:rPr>
         <w:t xml:space="preserve"> </w:t>
@@ -3734,8 +5181,8 @@
       <w:r>
         <w:rPr>
           <w:rFonts w:asciiTheme="majorBidi" w:hAnsiTheme="majorBidi" w:cstheme="majorBidi"/>
-          <w:sz w:val="20"/>
-          <w:szCs w:val="20"/>
+          <w:sz w:val="24"/>
+          <w:szCs w:val="24"/>
           <w:highlight w:val="green"/>
         </w:rPr>
         <w:t xml:space="preserve">In the numerator. </w:t>
@@ -3743,8 +5190,8 @@
       <w:r>
         <w:rPr>
           <w:rFonts w:asciiTheme="majorBidi" w:hAnsiTheme="majorBidi" w:cstheme="majorBidi"/>
-          <w:sz w:val="20"/>
-          <w:szCs w:val="20"/>
+          <w:sz w:val="24"/>
+          <w:szCs w:val="24"/>
           <w:highlight w:val="green"/>
         </w:rPr>
         <w:t>The</w:t>
@@ -3752,8 +5199,8 @@
       <w:r>
         <w:rPr>
           <w:rFonts w:asciiTheme="majorBidi" w:hAnsiTheme="majorBidi" w:cstheme="majorBidi"/>
-          <w:sz w:val="20"/>
-          <w:szCs w:val="20"/>
+          <w:sz w:val="24"/>
+          <w:szCs w:val="24"/>
           <w:highlight w:val="green"/>
         </w:rPr>
         <w:t xml:space="preserve"> putative</w:t>
@@ -3761,8 +5208,8 @@
       <w:r>
         <w:rPr>
           <w:rFonts w:asciiTheme="majorBidi" w:hAnsiTheme="majorBidi" w:cstheme="majorBidi"/>
-          <w:sz w:val="20"/>
-          <w:szCs w:val="20"/>
+          <w:sz w:val="24"/>
+          <w:szCs w:val="24"/>
           <w:highlight w:val="green"/>
         </w:rPr>
         <w:t xml:space="preserve"> error</w:t>
@@ -3770,8 +5217,8 @@
       <w:r>
         <w:rPr>
           <w:rFonts w:asciiTheme="majorBidi" w:hAnsiTheme="majorBidi" w:cstheme="majorBidi"/>
-          <w:sz w:val="20"/>
-          <w:szCs w:val="20"/>
+          <w:sz w:val="24"/>
+          <w:szCs w:val="24"/>
           <w:highlight w:val="green"/>
         </w:rPr>
         <w:t xml:space="preserve"> </w:t>
@@ -3779,8 +5226,8 @@
       <w:r>
         <w:rPr>
           <w:rFonts w:asciiTheme="majorBidi" w:hAnsiTheme="majorBidi" w:cstheme="majorBidi"/>
-          <w:sz w:val="20"/>
-          <w:szCs w:val="20"/>
+          <w:sz w:val="24"/>
+          <w:szCs w:val="24"/>
           <w:highlight w:val="green"/>
         </w:rPr>
         <w:t>arose</w:t>
@@ -3788,17 +5235,37 @@
       <w:r>
         <w:rPr>
           <w:rFonts w:asciiTheme="majorBidi" w:hAnsiTheme="majorBidi" w:cstheme="majorBidi"/>
-          <w:sz w:val="20"/>
-          <w:szCs w:val="20"/>
-          <w:highlight w:val="green"/>
-        </w:rPr>
-        <w:t xml:space="preserve"> due to a mix-uo in eq. 11, where</w:t>
-      </w:r>
-      <w:r>
-        <w:rPr>
-          <w:rFonts w:asciiTheme="majorBidi" w:hAnsiTheme="majorBidi" w:cstheme="majorBidi"/>
-          <w:sz w:val="20"/>
-          <w:szCs w:val="20"/>
+          <w:sz w:val="24"/>
+          <w:szCs w:val="24"/>
+          <w:highlight w:val="green"/>
+        </w:rPr>
+        <w:t xml:space="preserve"> due to a mix-</w:t>
+      </w:r>
+      <w:proofErr w:type="spellStart"/>
+      <w:r>
+        <w:rPr>
+          <w:rFonts w:asciiTheme="majorBidi" w:hAnsiTheme="majorBidi" w:cstheme="majorBidi"/>
+          <w:sz w:val="24"/>
+          <w:szCs w:val="24"/>
+          <w:highlight w:val="green"/>
+        </w:rPr>
+        <w:t>uo</w:t>
+      </w:r>
+      <w:proofErr w:type="spellEnd"/>
+      <w:r>
+        <w:rPr>
+          <w:rFonts w:asciiTheme="majorBidi" w:hAnsiTheme="majorBidi" w:cstheme="majorBidi"/>
+          <w:sz w:val="24"/>
+          <w:szCs w:val="24"/>
+          <w:highlight w:val="green"/>
+        </w:rPr>
+        <w:t xml:space="preserve"> in eq. 11, where</w:t>
+      </w:r>
+      <w:r>
+        <w:rPr>
+          <w:rFonts w:asciiTheme="majorBidi" w:hAnsiTheme="majorBidi" w:cstheme="majorBidi"/>
+          <w:sz w:val="24"/>
+          <w:szCs w:val="24"/>
           <w:highlight w:val="green"/>
         </w:rPr>
         <w:t xml:space="preserve"> </w:t>
@@ -3807,8 +5274,8 @@
         <w:rPr>
           <w:rFonts w:asciiTheme="majorBidi" w:hAnsiTheme="majorBidi" w:cstheme="majorBidi"/>
           <w:i/>
-          <w:sz w:val="20"/>
-          <w:szCs w:val="20"/>
+          <w:sz w:val="24"/>
+          <w:szCs w:val="24"/>
           <w:highlight w:val="green"/>
         </w:rPr>
         <w:t>t</w:t>
@@ -3816,28 +5283,28 @@
       <w:r>
         <w:rPr>
           <w:rFonts w:asciiTheme="majorBidi" w:hAnsiTheme="majorBidi" w:cstheme="majorBidi"/>
-          <w:sz w:val="20"/>
-          <w:szCs w:val="20"/>
+          <w:sz w:val="24"/>
+          <w:szCs w:val="24"/>
           <w:highlight w:val="green"/>
           <w:vertAlign w:val="subscript"/>
         </w:rPr>
-        <w:t>0</w:t>
-      </w:r>
-      <w:r>
-        <w:rPr>
-          <w:rFonts w:asciiTheme="majorBidi" w:hAnsiTheme="majorBidi" w:cstheme="majorBidi"/>
-          <w:sz w:val="20"/>
-          <w:szCs w:val="20"/>
-          <w:highlight w:val="green"/>
-          <w:vertAlign w:val="subscript"/>
-        </w:rPr>
-        <w:t xml:space="preserve"> </w:t>
-      </w:r>
-      <w:r>
-        <w:rPr>
-          <w:rFonts w:asciiTheme="majorBidi" w:hAnsiTheme="majorBidi" w:cstheme="majorBidi"/>
-          <w:sz w:val="20"/>
-          <w:szCs w:val="20"/>
+        <w:t xml:space="preserve">0 </w:t>
+      </w:r>
+      <w:r>
+        <w:rPr>
+          <w:rFonts w:asciiTheme="majorBidi" w:hAnsiTheme="majorBidi" w:cstheme="majorBidi"/>
+          <w:sz w:val="24"/>
+          <w:szCs w:val="24"/>
+          <w:highlight w:val="green"/>
+        </w:rPr>
+        <w:t xml:space="preserve">was swapped erroneously with </w:t>
+      </w:r>
+      <w:r>
+        <w:rPr>
+          <w:rFonts w:asciiTheme="majorBidi" w:hAnsiTheme="majorBidi" w:cstheme="majorBidi"/>
+          <w:i/>
+          <w:sz w:val="24"/>
+          <w:szCs w:val="24"/>
           <w:highlight w:val="green"/>
         </w:rPr>
         <w:t>w</w:t>
@@ -3845,27 +5312,8 @@
       <w:r>
         <w:rPr>
           <w:rFonts w:asciiTheme="majorBidi" w:hAnsiTheme="majorBidi" w:cstheme="majorBidi"/>
-          <w:sz w:val="20"/>
-          <w:szCs w:val="20"/>
-          <w:highlight w:val="green"/>
-        </w:rPr>
-        <w:t xml:space="preserve">as swapped erroneously with </w:t>
-      </w:r>
-      <w:r>
-        <w:rPr>
-          <w:rFonts w:asciiTheme="majorBidi" w:hAnsiTheme="majorBidi" w:cstheme="majorBidi"/>
-          <w:i/>
-          <w:sz w:val="20"/>
-          <w:szCs w:val="20"/>
-          <w:highlight w:val="green"/>
-        </w:rPr>
-        <w:t>w</w:t>
-      </w:r>
-      <w:r>
-        <w:rPr>
-          <w:rFonts w:asciiTheme="majorBidi" w:hAnsiTheme="majorBidi" w:cstheme="majorBidi"/>
-          <w:sz w:val="20"/>
-          <w:szCs w:val="20"/>
+          <w:sz w:val="24"/>
+          <w:szCs w:val="24"/>
           <w:highlight w:val="green"/>
         </w:rPr>
         <w:t xml:space="preserve">. This was verified as eq. 12 has to be the same as eq.  </w:t>
@@ -3873,8 +5321,8 @@
       <w:r>
         <w:rPr>
           <w:rFonts w:asciiTheme="majorBidi" w:hAnsiTheme="majorBidi" w:cstheme="majorBidi"/>
-          <w:sz w:val="20"/>
-          <w:szCs w:val="20"/>
+          <w:sz w:val="24"/>
+          <w:szCs w:val="24"/>
           <w:highlight w:val="yellow"/>
         </w:rPr>
         <w:t>S.2.9</w:t>
@@ -3882,53 +5330,26 @@
       <w:r>
         <w:rPr>
           <w:rFonts w:asciiTheme="majorBidi" w:hAnsiTheme="majorBidi" w:cstheme="majorBidi"/>
-          <w:sz w:val="20"/>
-          <w:szCs w:val="20"/>
-          <w:highlight w:val="green"/>
-        </w:rPr>
-        <w:t>in the supporting information, where its derivation is explained in</w:t>
-      </w:r>
-      <w:r>
-        <w:rPr>
-          <w:rFonts w:asciiTheme="majorBidi" w:hAnsiTheme="majorBidi" w:cstheme="majorBidi"/>
-          <w:sz w:val="20"/>
-          <w:szCs w:val="20"/>
-          <w:highlight w:val="green"/>
-        </w:rPr>
-        <w:t xml:space="preserve"> detail.</w:t>
-      </w:r>
-      <w:r>
-        <w:rPr>
-          <w:rFonts w:asciiTheme="majorBidi" w:hAnsiTheme="majorBidi" w:cstheme="majorBidi"/>
-          <w:sz w:val="20"/>
-          <w:szCs w:val="20"/>
-          <w:highlight w:val="green"/>
-        </w:rPr>
-        <w:t xml:space="preserve"> Thereby, we corrected eq. to be </w:t>
-      </w:r>
-      <w:r>
-        <w:rPr>
-          <w:rFonts w:asciiTheme="majorBidi" w:hAnsiTheme="majorBidi" w:cstheme="majorBidi"/>
-          <w:sz w:val="20"/>
-          <w:szCs w:val="20"/>
-          <w:highlight w:val="green"/>
-        </w:rPr>
-        <w:t>alike</w:t>
-      </w:r>
-      <w:r>
-        <w:rPr>
-          <w:rFonts w:asciiTheme="majorBidi" w:hAnsiTheme="majorBidi" w:cstheme="majorBidi"/>
-          <w:sz w:val="20"/>
-          <w:szCs w:val="20"/>
-          <w:highlight w:val="green"/>
-        </w:rPr>
-        <w:t xml:space="preserve"> </w:t>
-      </w:r>
-      <w:r>
-        <w:rPr>
-          <w:rFonts w:asciiTheme="majorBidi" w:hAnsiTheme="majorBidi" w:cstheme="majorBidi"/>
-          <w:sz w:val="20"/>
-          <w:szCs w:val="20"/>
+          <w:sz w:val="24"/>
+          <w:szCs w:val="24"/>
+          <w:highlight w:val="green"/>
+        </w:rPr>
+        <w:t>in the supporting information, where its derivation is explained in detail.</w:t>
+      </w:r>
+      <w:r>
+        <w:rPr>
+          <w:rFonts w:asciiTheme="majorBidi" w:hAnsiTheme="majorBidi" w:cstheme="majorBidi"/>
+          <w:sz w:val="24"/>
+          <w:szCs w:val="24"/>
+          <w:highlight w:val="green"/>
+        </w:rPr>
+        <w:t xml:space="preserve"> Thereby, we corrected eq. to be alike </w:t>
+      </w:r>
+      <w:r>
+        <w:rPr>
+          <w:rFonts w:asciiTheme="majorBidi" w:hAnsiTheme="majorBidi" w:cstheme="majorBidi"/>
+          <w:sz w:val="24"/>
+          <w:szCs w:val="24"/>
           <w:highlight w:val="yellow"/>
         </w:rPr>
         <w:t>S.2.9</w:t>
@@ -3936,8 +5357,8 @@
       <w:r>
         <w:rPr>
           <w:rFonts w:asciiTheme="majorBidi" w:hAnsiTheme="majorBidi" w:cstheme="majorBidi"/>
-          <w:sz w:val="20"/>
-          <w:szCs w:val="20"/>
+          <w:sz w:val="24"/>
+          <w:szCs w:val="24"/>
         </w:rPr>
         <w:t>.</w:t>
       </w:r>
@@ -3972,76 +5393,130 @@
           <w:rFonts w:asciiTheme="majorBidi" w:hAnsiTheme="majorBidi" w:cstheme="majorBidi"/>
           <w:sz w:val="20"/>
           <w:szCs w:val="20"/>
-        </w:rPr>
-      </w:pPr>
-      <w:r>
-        <w:rPr>
-          <w:rFonts w:asciiTheme="majorBidi" w:hAnsiTheme="majorBidi" w:cstheme="majorBidi"/>
-          <w:sz w:val="20"/>
-          <w:szCs w:val="20"/>
-        </w:rPr>
-        <w:t>Line 175: This equation should include AL and not Az   (compare with eq 5)</w:t>
-      </w:r>
-    </w:p>
-    <w:p>
-      <w:pPr>
-        <w:autoSpaceDE w:val="0"/>
-        <w:autoSpaceDN w:val="0"/>
-        <w:adjustRightInd w:val="0"/>
-        <w:spacing w:after="0" w:line="240" w:lineRule="auto"/>
-        <w:jc w:val="both"/>
-        <w:rPr>
-          <w:rFonts w:asciiTheme="majorBidi" w:hAnsiTheme="majorBidi" w:cstheme="majorBidi"/>
-          <w:sz w:val="20"/>
-          <w:szCs w:val="20"/>
-        </w:rPr>
-      </w:pPr>
-    </w:p>
-    <w:p>
-      <w:pPr>
-        <w:autoSpaceDE w:val="0"/>
-        <w:autoSpaceDN w:val="0"/>
-        <w:adjustRightInd w:val="0"/>
-        <w:spacing w:after="0" w:line="240" w:lineRule="auto"/>
-        <w:jc w:val="both"/>
-        <w:rPr>
-          <w:rFonts w:asciiTheme="majorBidi" w:hAnsiTheme="majorBidi" w:cstheme="majorBidi"/>
-          <w:sz w:val="20"/>
-          <w:szCs w:val="20"/>
-        </w:rPr>
-      </w:pPr>
-      <w:r>
-        <w:rPr>
-          <w:rFonts w:asciiTheme="majorBidi" w:hAnsiTheme="majorBidi" w:cstheme="majorBidi"/>
-          <w:sz w:val="20"/>
-          <w:szCs w:val="20"/>
-        </w:rPr>
-        <w:lastRenderedPageBreak/>
-        <w:t>The correction was applied in the main manuscript as well as for the supporting information</w:t>
-      </w:r>
-      <w:r>
-        <w:rPr>
-          <w:rFonts w:asciiTheme="majorBidi" w:hAnsiTheme="majorBidi" w:cstheme="majorBidi"/>
-          <w:sz w:val="20"/>
-          <w:szCs w:val="20"/>
-          <w:highlight w:val="yellow"/>
-        </w:rPr>
-        <w:t xml:space="preserve">. </w:t>
-      </w:r>
-      <w:r>
-        <w:rPr>
-          <w:rFonts w:asciiTheme="majorBidi" w:hAnsiTheme="majorBidi" w:cstheme="majorBidi"/>
-          <w:sz w:val="20"/>
-          <w:szCs w:val="20"/>
-          <w:highlight w:val="yellow"/>
-        </w:rPr>
-        <w:t>The data were reeval</w:t>
-      </w:r>
-      <w:r>
-        <w:rPr>
-          <w:rFonts w:asciiTheme="majorBidi" w:hAnsiTheme="majorBidi" w:cstheme="majorBidi"/>
-          <w:sz w:val="20"/>
-          <w:szCs w:val="20"/>
+          <w:highlight w:val="green"/>
+        </w:rPr>
+      </w:pPr>
+      <w:r>
+        <w:rPr>
+          <w:rFonts w:asciiTheme="majorBidi" w:hAnsiTheme="majorBidi" w:cstheme="majorBidi"/>
+          <w:sz w:val="20"/>
+          <w:szCs w:val="20"/>
+          <w:highlight w:val="green"/>
+        </w:rPr>
+        <w:t xml:space="preserve">Line 175: This equation should include AL and not </w:t>
+      </w:r>
+      <w:proofErr w:type="spellStart"/>
+      <w:r>
+        <w:rPr>
+          <w:rFonts w:asciiTheme="majorBidi" w:hAnsiTheme="majorBidi" w:cstheme="majorBidi"/>
+          <w:sz w:val="20"/>
+          <w:szCs w:val="20"/>
+          <w:highlight w:val="green"/>
+        </w:rPr>
+        <w:t>Az</w:t>
+      </w:r>
+      <w:proofErr w:type="spellEnd"/>
+      <w:proofErr w:type="gramStart"/>
+      <w:r>
+        <w:rPr>
+          <w:rFonts w:asciiTheme="majorBidi" w:hAnsiTheme="majorBidi" w:cstheme="majorBidi"/>
+          <w:sz w:val="20"/>
+          <w:szCs w:val="20"/>
+          <w:highlight w:val="green"/>
+        </w:rPr>
+        <w:t xml:space="preserve">   (</w:t>
+      </w:r>
+      <w:proofErr w:type="gramEnd"/>
+      <w:r>
+        <w:rPr>
+          <w:rFonts w:asciiTheme="majorBidi" w:hAnsiTheme="majorBidi" w:cstheme="majorBidi"/>
+          <w:sz w:val="20"/>
+          <w:szCs w:val="20"/>
+          <w:highlight w:val="green"/>
+        </w:rPr>
+        <w:t xml:space="preserve">compare with </w:t>
+      </w:r>
+      <w:proofErr w:type="spellStart"/>
+      <w:r>
+        <w:rPr>
+          <w:rFonts w:asciiTheme="majorBidi" w:hAnsiTheme="majorBidi" w:cstheme="majorBidi"/>
+          <w:sz w:val="20"/>
+          <w:szCs w:val="20"/>
+          <w:highlight w:val="green"/>
+        </w:rPr>
+        <w:t>eq</w:t>
+      </w:r>
+      <w:proofErr w:type="spellEnd"/>
+      <w:r>
+        <w:rPr>
+          <w:rFonts w:asciiTheme="majorBidi" w:hAnsiTheme="majorBidi" w:cstheme="majorBidi"/>
+          <w:sz w:val="20"/>
+          <w:szCs w:val="20"/>
+          <w:highlight w:val="green"/>
+        </w:rPr>
+        <w:t xml:space="preserve"> 5)</w:t>
+      </w:r>
+    </w:p>
+    <w:p>
+      <w:pPr>
+        <w:autoSpaceDE w:val="0"/>
+        <w:autoSpaceDN w:val="0"/>
+        <w:adjustRightInd w:val="0"/>
+        <w:spacing w:after="0" w:line="240" w:lineRule="auto"/>
+        <w:jc w:val="both"/>
+        <w:rPr>
+          <w:rFonts w:asciiTheme="majorBidi" w:hAnsiTheme="majorBidi" w:cstheme="majorBidi"/>
+          <w:sz w:val="24"/>
+          <w:szCs w:val="24"/>
+          <w:highlight w:val="green"/>
+        </w:rPr>
+      </w:pPr>
+    </w:p>
+    <w:p>
+      <w:pPr>
+        <w:autoSpaceDE w:val="0"/>
+        <w:autoSpaceDN w:val="0"/>
+        <w:adjustRightInd w:val="0"/>
+        <w:spacing w:after="0" w:line="240" w:lineRule="auto"/>
+        <w:jc w:val="both"/>
+        <w:rPr>
+          <w:rFonts w:asciiTheme="majorBidi" w:hAnsiTheme="majorBidi" w:cstheme="majorBidi"/>
+          <w:sz w:val="24"/>
+          <w:szCs w:val="24"/>
+        </w:rPr>
+      </w:pPr>
+      <w:r>
+        <w:rPr>
+          <w:rFonts w:asciiTheme="majorBidi" w:hAnsiTheme="majorBidi" w:cstheme="majorBidi"/>
+          <w:sz w:val="24"/>
+          <w:szCs w:val="24"/>
+          <w:highlight w:val="green"/>
+        </w:rPr>
+        <w:t xml:space="preserve">The correction was applied in the main manuscript as well as for the supporting information. </w:t>
+      </w:r>
+      <w:r>
+        <w:rPr>
+          <w:rFonts w:asciiTheme="majorBidi" w:hAnsiTheme="majorBidi" w:cstheme="majorBidi"/>
+          <w:sz w:val="24"/>
+          <w:szCs w:val="24"/>
+          <w:highlight w:val="green"/>
+        </w:rPr>
+        <w:t xml:space="preserve">The </w:t>
+      </w:r>
+      <w:r>
+        <w:rPr>
+          <w:rFonts w:asciiTheme="majorBidi" w:hAnsiTheme="majorBidi" w:cstheme="majorBidi"/>
+          <w:sz w:val="24"/>
+          <w:szCs w:val="24"/>
+          <w:highlight w:val="yellow"/>
+        </w:rPr>
+        <w:t>data were reeval</w:t>
+      </w:r>
+      <w:r>
+        <w:rPr>
+          <w:rFonts w:asciiTheme="majorBidi" w:hAnsiTheme="majorBidi" w:cstheme="majorBidi"/>
+          <w:sz w:val="24"/>
+          <w:szCs w:val="24"/>
           <w:highlight w:val="yellow"/>
         </w:rPr>
         <w:t>uated using the correct membrane.</w:t>
@@ -4056,15 +5531,15 @@
         <w:jc w:val="both"/>
         <w:rPr>
           <w:rFonts w:asciiTheme="majorBidi" w:hAnsiTheme="majorBidi" w:cstheme="majorBidi"/>
-          <w:sz w:val="20"/>
-          <w:szCs w:val="20"/>
-        </w:rPr>
-      </w:pPr>
-      <w:r>
-        <w:rPr>
-          <w:rFonts w:asciiTheme="majorBidi" w:hAnsiTheme="majorBidi" w:cstheme="majorBidi"/>
-          <w:sz w:val="20"/>
-          <w:szCs w:val="20"/>
+          <w:sz w:val="24"/>
+          <w:szCs w:val="24"/>
+        </w:rPr>
+      </w:pPr>
+      <w:r>
+        <w:rPr>
+          <w:rFonts w:asciiTheme="majorBidi" w:hAnsiTheme="majorBidi" w:cstheme="majorBidi"/>
+          <w:sz w:val="24"/>
+          <w:szCs w:val="24"/>
           <w:highlight w:val="yellow"/>
         </w:rPr>
         <w:t>Results changed?</w:t>
@@ -4110,54 +5585,67 @@
           <w:szCs w:val="20"/>
           <w:highlight w:val="green"/>
         </w:rPr>
-        <w:t>Line 177: The numerator of the left-hand side should be written wnoT / (2 CF)</w:t>
-      </w:r>
-    </w:p>
-    <w:p>
-      <w:pPr>
-        <w:autoSpaceDE w:val="0"/>
-        <w:autoSpaceDN w:val="0"/>
-        <w:adjustRightInd w:val="0"/>
-        <w:spacing w:after="0" w:line="240" w:lineRule="auto"/>
-        <w:jc w:val="both"/>
-        <w:rPr>
-          <w:rFonts w:asciiTheme="majorBidi" w:hAnsiTheme="majorBidi" w:cstheme="majorBidi"/>
-          <w:sz w:val="20"/>
-          <w:szCs w:val="20"/>
-          <w:highlight w:val="green"/>
-        </w:rPr>
-      </w:pPr>
-    </w:p>
-    <w:p>
-      <w:pPr>
-        <w:autoSpaceDE w:val="0"/>
-        <w:autoSpaceDN w:val="0"/>
-        <w:adjustRightInd w:val="0"/>
-        <w:spacing w:after="0" w:line="240" w:lineRule="auto"/>
-        <w:jc w:val="both"/>
-        <w:rPr>
-          <w:rFonts w:asciiTheme="majorBidi" w:hAnsiTheme="majorBidi" w:cstheme="majorBidi"/>
-          <w:sz w:val="20"/>
-          <w:szCs w:val="20"/>
-          <w:highlight w:val="green"/>
-        </w:rPr>
-      </w:pPr>
-    </w:p>
-    <w:p>
-      <w:pPr>
-        <w:autoSpaceDE w:val="0"/>
-        <w:autoSpaceDN w:val="0"/>
-        <w:adjustRightInd w:val="0"/>
-        <w:spacing w:after="0" w:line="240" w:lineRule="auto"/>
-        <w:ind w:left="360"/>
-        <w:jc w:val="both"/>
-        <w:rPr>
-          <w:rFonts w:asciiTheme="majorBidi" w:hAnsiTheme="majorBidi" w:cstheme="majorBidi"/>
-          <w:sz w:val="20"/>
-          <w:szCs w:val="20"/>
-          <w:highlight w:val="green"/>
-        </w:rPr>
-      </w:pPr>
+        <w:t xml:space="preserve">Line 177: The numerator of the left-hand side should be written </w:t>
+      </w:r>
+      <w:proofErr w:type="spellStart"/>
+      <w:r>
+        <w:rPr>
+          <w:rFonts w:asciiTheme="majorBidi" w:hAnsiTheme="majorBidi" w:cstheme="majorBidi"/>
+          <w:sz w:val="20"/>
+          <w:szCs w:val="20"/>
+          <w:highlight w:val="green"/>
+        </w:rPr>
+        <w:t>wnoT</w:t>
+      </w:r>
+      <w:proofErr w:type="spellEnd"/>
+      <w:r>
+        <w:rPr>
+          <w:rFonts w:asciiTheme="majorBidi" w:hAnsiTheme="majorBidi" w:cstheme="majorBidi"/>
+          <w:sz w:val="20"/>
+          <w:szCs w:val="20"/>
+          <w:highlight w:val="green"/>
+        </w:rPr>
+        <w:t xml:space="preserve"> / (2 CF)</w:t>
+      </w:r>
+    </w:p>
+    <w:p>
+      <w:pPr>
+        <w:autoSpaceDE w:val="0"/>
+        <w:autoSpaceDN w:val="0"/>
+        <w:adjustRightInd w:val="0"/>
+        <w:spacing w:after="0" w:line="240" w:lineRule="auto"/>
+        <w:jc w:val="both"/>
+        <w:rPr>
+          <w:rFonts w:asciiTheme="majorBidi" w:hAnsiTheme="majorBidi" w:cstheme="majorBidi"/>
+          <w:sz w:val="20"/>
+          <w:szCs w:val="20"/>
+          <w:highlight w:val="green"/>
+        </w:rPr>
+      </w:pPr>
+    </w:p>
+    <w:p>
+      <w:pPr>
+        <w:autoSpaceDE w:val="0"/>
+        <w:autoSpaceDN w:val="0"/>
+        <w:adjustRightInd w:val="0"/>
+        <w:spacing w:after="0" w:line="240" w:lineRule="auto"/>
+        <w:jc w:val="both"/>
+        <w:rPr>
+          <w:rFonts w:asciiTheme="majorBidi" w:hAnsiTheme="majorBidi" w:cstheme="majorBidi"/>
+          <w:sz w:val="24"/>
+          <w:szCs w:val="24"/>
+          <w:highlight w:val="green"/>
+        </w:rPr>
+      </w:pPr>
+      <w:r>
+        <w:rPr>
+          <w:rFonts w:asciiTheme="majorBidi" w:hAnsiTheme="majorBidi" w:cstheme="majorBidi"/>
+          <w:sz w:val="24"/>
+          <w:szCs w:val="24"/>
+          <w:highlight w:val="green"/>
+        </w:rPr>
+        <w:t>Here the same correction applies as has been described for the comment of line 173.</w:t>
+      </w:r>
     </w:p>
     <w:p>
       <w:pPr>
@@ -4226,44 +5714,105 @@
           <w:szCs w:val="20"/>
           <w:highlight w:val="green"/>
         </w:rPr>
-        <w:t xml:space="preserve"> 1 has wappgeo and Vappgeo as outputs for method 2. The text referred to Vapp.</w:t>
-      </w:r>
-    </w:p>
-    <w:p>
-      <w:pPr>
-        <w:autoSpaceDE w:val="0"/>
-        <w:autoSpaceDN w:val="0"/>
-        <w:adjustRightInd w:val="0"/>
-        <w:spacing w:after="0" w:line="240" w:lineRule="auto"/>
-        <w:jc w:val="both"/>
-        <w:rPr>
-          <w:rFonts w:asciiTheme="majorBidi" w:hAnsiTheme="majorBidi" w:cstheme="majorBidi"/>
-          <w:sz w:val="20"/>
-          <w:szCs w:val="20"/>
-          <w:highlight w:val="green"/>
-        </w:rPr>
-      </w:pPr>
-    </w:p>
-    <w:p>
-      <w:pPr>
-        <w:autoSpaceDE w:val="0"/>
-        <w:autoSpaceDN w:val="0"/>
-        <w:adjustRightInd w:val="0"/>
-        <w:spacing w:after="0" w:line="240" w:lineRule="auto"/>
-        <w:jc w:val="both"/>
-        <w:rPr>
-          <w:rFonts w:asciiTheme="majorBidi" w:hAnsiTheme="majorBidi" w:cstheme="majorBidi"/>
-          <w:sz w:val="20"/>
-          <w:szCs w:val="20"/>
+        <w:t xml:space="preserve"> 1 has </w:t>
+      </w:r>
+      <w:proofErr w:type="spellStart"/>
+      <w:r>
+        <w:rPr>
+          <w:rFonts w:asciiTheme="majorBidi" w:hAnsiTheme="majorBidi" w:cstheme="majorBidi"/>
+          <w:sz w:val="20"/>
+          <w:szCs w:val="20"/>
+          <w:highlight w:val="green"/>
+        </w:rPr>
+        <w:t>wappgeo</w:t>
+      </w:r>
+      <w:proofErr w:type="spellEnd"/>
+      <w:r>
+        <w:rPr>
+          <w:rFonts w:asciiTheme="majorBidi" w:hAnsiTheme="majorBidi" w:cstheme="majorBidi"/>
+          <w:sz w:val="20"/>
+          <w:szCs w:val="20"/>
+          <w:highlight w:val="green"/>
+        </w:rPr>
+        <w:t xml:space="preserve"> and </w:t>
+      </w:r>
+      <w:proofErr w:type="spellStart"/>
+      <w:r>
+        <w:rPr>
+          <w:rFonts w:asciiTheme="majorBidi" w:hAnsiTheme="majorBidi" w:cstheme="majorBidi"/>
+          <w:sz w:val="20"/>
+          <w:szCs w:val="20"/>
+          <w:highlight w:val="green"/>
+        </w:rPr>
+        <w:t>Vappgeo</w:t>
+      </w:r>
+      <w:proofErr w:type="spellEnd"/>
+      <w:r>
+        <w:rPr>
+          <w:rFonts w:asciiTheme="majorBidi" w:hAnsiTheme="majorBidi" w:cstheme="majorBidi"/>
+          <w:sz w:val="20"/>
+          <w:szCs w:val="20"/>
+          <w:highlight w:val="green"/>
+        </w:rPr>
+        <w:t xml:space="preserve"> as outputs for method 2. The text referred to </w:t>
+      </w:r>
+      <w:proofErr w:type="spellStart"/>
+      <w:r>
+        <w:rPr>
+          <w:rFonts w:asciiTheme="majorBidi" w:hAnsiTheme="majorBidi" w:cstheme="majorBidi"/>
+          <w:sz w:val="20"/>
+          <w:szCs w:val="20"/>
+          <w:highlight w:val="green"/>
+        </w:rPr>
+        <w:t>Vapp</w:t>
+      </w:r>
+      <w:proofErr w:type="spellEnd"/>
+      <w:r>
+        <w:rPr>
+          <w:rFonts w:asciiTheme="majorBidi" w:hAnsiTheme="majorBidi" w:cstheme="majorBidi"/>
+          <w:sz w:val="20"/>
+          <w:szCs w:val="20"/>
+          <w:highlight w:val="green"/>
+        </w:rPr>
+        <w:t>.</w:t>
+      </w:r>
+    </w:p>
+    <w:p>
+      <w:pPr>
+        <w:autoSpaceDE w:val="0"/>
+        <w:autoSpaceDN w:val="0"/>
+        <w:adjustRightInd w:val="0"/>
+        <w:spacing w:after="0" w:line="240" w:lineRule="auto"/>
+        <w:jc w:val="both"/>
+        <w:rPr>
+          <w:rFonts w:asciiTheme="majorBidi" w:hAnsiTheme="majorBidi" w:cstheme="majorBidi"/>
+          <w:sz w:val="20"/>
+          <w:szCs w:val="20"/>
+          <w:highlight w:val="green"/>
+        </w:rPr>
+      </w:pPr>
+    </w:p>
+    <w:p>
+      <w:pPr>
+        <w:autoSpaceDE w:val="0"/>
+        <w:autoSpaceDN w:val="0"/>
+        <w:adjustRightInd w:val="0"/>
+        <w:spacing w:after="0" w:line="240" w:lineRule="auto"/>
+        <w:jc w:val="both"/>
+        <w:rPr>
+          <w:rFonts w:asciiTheme="majorBidi" w:hAnsiTheme="majorBidi" w:cstheme="majorBidi"/>
+          <w:sz w:val="24"/>
+          <w:szCs w:val="24"/>
           <w:vertAlign w:val="subscript"/>
         </w:rPr>
       </w:pPr>
+      <w:proofErr w:type="spellStart"/>
       <w:r>
         <w:rPr>
           <w:rFonts w:asciiTheme="majorBidi" w:hAnsiTheme="majorBidi" w:cstheme="majorBidi"/>
           <w:i/>
-          <w:sz w:val="20"/>
-          <w:szCs w:val="20"/>
+          <w:sz w:val="24"/>
+          <w:szCs w:val="24"/>
           <w:highlight w:val="green"/>
         </w:rPr>
         <w:t>V</w:t>
@@ -4271,28 +5820,30 @@
       <w:r>
         <w:rPr>
           <w:rFonts w:asciiTheme="majorBidi" w:hAnsiTheme="majorBidi" w:cstheme="majorBidi"/>
-          <w:sz w:val="20"/>
-          <w:szCs w:val="20"/>
+          <w:sz w:val="24"/>
+          <w:szCs w:val="24"/>
           <w:highlight w:val="green"/>
           <w:vertAlign w:val="superscript"/>
         </w:rPr>
         <w:t>appGeo</w:t>
       </w:r>
-      <w:r>
-        <w:rPr>
-          <w:rFonts w:asciiTheme="majorBidi" w:hAnsiTheme="majorBidi" w:cstheme="majorBidi"/>
-          <w:sz w:val="20"/>
-          <w:szCs w:val="20"/>
+      <w:proofErr w:type="spellEnd"/>
+      <w:r>
+        <w:rPr>
+          <w:rFonts w:asciiTheme="majorBidi" w:hAnsiTheme="majorBidi" w:cstheme="majorBidi"/>
+          <w:sz w:val="24"/>
+          <w:szCs w:val="24"/>
           <w:highlight w:val="green"/>
         </w:rPr>
         <w:t xml:space="preserve"> and </w:t>
       </w:r>
+      <w:proofErr w:type="spellStart"/>
       <w:r>
         <w:rPr>
           <w:rFonts w:asciiTheme="majorBidi" w:hAnsiTheme="majorBidi" w:cstheme="majorBidi"/>
           <w:i/>
-          <w:sz w:val="20"/>
-          <w:szCs w:val="20"/>
+          <w:sz w:val="24"/>
+          <w:szCs w:val="24"/>
           <w:highlight w:val="green"/>
         </w:rPr>
         <w:t>w</w:t>
@@ -4300,18 +5851,19 @@
       <w:r>
         <w:rPr>
           <w:rFonts w:asciiTheme="majorBidi" w:hAnsiTheme="majorBidi" w:cstheme="majorBidi"/>
-          <w:sz w:val="20"/>
-          <w:szCs w:val="20"/>
+          <w:sz w:val="24"/>
+          <w:szCs w:val="24"/>
           <w:highlight w:val="green"/>
           <w:vertAlign w:val="superscript"/>
         </w:rPr>
         <w:t>appGeo</w:t>
       </w:r>
-      <w:r>
-        <w:rPr>
-          <w:rFonts w:asciiTheme="majorBidi" w:hAnsiTheme="majorBidi" w:cstheme="majorBidi"/>
-          <w:sz w:val="20"/>
-          <w:szCs w:val="20"/>
+      <w:proofErr w:type="spellEnd"/>
+      <w:r>
+        <w:rPr>
+          <w:rFonts w:asciiTheme="majorBidi" w:hAnsiTheme="majorBidi" w:cstheme="majorBidi"/>
+          <w:sz w:val="24"/>
+          <w:szCs w:val="24"/>
           <w:highlight w:val="green"/>
           <w:vertAlign w:val="subscript"/>
         </w:rPr>
@@ -4320,26 +5872,53 @@
       <w:r>
         <w:rPr>
           <w:rFonts w:asciiTheme="majorBidi" w:hAnsiTheme="majorBidi" w:cstheme="majorBidi"/>
-          <w:sz w:val="20"/>
-          <w:szCs w:val="20"/>
-          <w:highlight w:val="green"/>
-        </w:rPr>
-        <w:t xml:space="preserve">has been </w:t>
-      </w:r>
-      <w:r>
-        <w:rPr>
-          <w:rFonts w:asciiTheme="majorBidi" w:hAnsiTheme="majorBidi" w:cstheme="majorBidi"/>
-          <w:sz w:val="20"/>
-          <w:szCs w:val="20"/>
-          <w:highlight w:val="green"/>
-        </w:rPr>
-        <w:t xml:space="preserve">now defined explicitly </w:t>
-      </w:r>
-      <w:r>
-        <w:rPr>
-          <w:rFonts w:asciiTheme="majorBidi" w:hAnsiTheme="majorBidi" w:cstheme="majorBidi"/>
-          <w:sz w:val="20"/>
-          <w:szCs w:val="20"/>
+          <w:sz w:val="24"/>
+          <w:szCs w:val="24"/>
+          <w:highlight w:val="green"/>
+        </w:rPr>
+        <w:t>have</w:t>
+      </w:r>
+      <w:r>
+        <w:rPr>
+          <w:rFonts w:asciiTheme="majorBidi" w:hAnsiTheme="majorBidi" w:cstheme="majorBidi"/>
+          <w:sz w:val="24"/>
+          <w:szCs w:val="24"/>
+          <w:highlight w:val="green"/>
+        </w:rPr>
+        <w:t xml:space="preserve"> </w:t>
+      </w:r>
+      <w:r>
+        <w:rPr>
+          <w:rFonts w:asciiTheme="majorBidi" w:hAnsiTheme="majorBidi" w:cstheme="majorBidi"/>
+          <w:sz w:val="24"/>
+          <w:szCs w:val="24"/>
+          <w:highlight w:val="green"/>
+        </w:rPr>
+        <w:t xml:space="preserve">now </w:t>
+      </w:r>
+      <w:r>
+        <w:rPr>
+          <w:rFonts w:asciiTheme="majorBidi" w:hAnsiTheme="majorBidi" w:cstheme="majorBidi"/>
+          <w:sz w:val="24"/>
+          <w:szCs w:val="24"/>
+          <w:highlight w:val="green"/>
+        </w:rPr>
+        <w:t xml:space="preserve">been </w:t>
+      </w:r>
+      <w:r>
+        <w:rPr>
+          <w:rFonts w:asciiTheme="majorBidi" w:hAnsiTheme="majorBidi" w:cstheme="majorBidi"/>
+          <w:sz w:val="24"/>
+          <w:szCs w:val="24"/>
+          <w:highlight w:val="green"/>
+        </w:rPr>
+        <w:t xml:space="preserve">defined explicitly </w:t>
+      </w:r>
+      <w:r>
+        <w:rPr>
+          <w:rFonts w:asciiTheme="majorBidi" w:hAnsiTheme="majorBidi" w:cstheme="majorBidi"/>
+          <w:sz w:val="24"/>
+          <w:szCs w:val="24"/>
           <w:highlight w:val="green"/>
         </w:rPr>
         <w:t>in the text and are used consistently.</w:t>
@@ -4385,7 +5964,27 @@
           <w:szCs w:val="20"/>
           <w:highlight w:val="green"/>
         </w:rPr>
-        <w:t>Lines 221 to 227: The size of the PS nanospheres is not given.</w:t>
+        <w:t xml:space="preserve">Lines 221 to 227: The size of the PS </w:t>
+      </w:r>
+      <w:proofErr w:type="spellStart"/>
+      <w:r>
+        <w:rPr>
+          <w:rFonts w:asciiTheme="majorBidi" w:hAnsiTheme="majorBidi" w:cstheme="majorBidi"/>
+          <w:sz w:val="20"/>
+          <w:szCs w:val="20"/>
+          <w:highlight w:val="green"/>
+        </w:rPr>
+        <w:t>nanospheres</w:t>
+      </w:r>
+      <w:proofErr w:type="spellEnd"/>
+      <w:r>
+        <w:rPr>
+          <w:rFonts w:asciiTheme="majorBidi" w:hAnsiTheme="majorBidi" w:cstheme="majorBidi"/>
+          <w:sz w:val="20"/>
+          <w:szCs w:val="20"/>
+          <w:highlight w:val="green"/>
+        </w:rPr>
+        <w:t xml:space="preserve"> is not given.</w:t>
       </w:r>
     </w:p>
     <w:p>
@@ -4413,15 +6012,15 @@
         <w:jc w:val="both"/>
         <w:rPr>
           <w:rFonts w:asciiTheme="majorBidi" w:hAnsiTheme="majorBidi" w:cstheme="majorBidi"/>
-          <w:sz w:val="20"/>
-          <w:szCs w:val="20"/>
-        </w:rPr>
-      </w:pPr>
-      <w:r>
-        <w:rPr>
-          <w:rFonts w:asciiTheme="majorBidi" w:hAnsiTheme="majorBidi" w:cstheme="majorBidi"/>
-          <w:sz w:val="20"/>
-          <w:szCs w:val="20"/>
+          <w:sz w:val="24"/>
+          <w:szCs w:val="24"/>
+        </w:rPr>
+      </w:pPr>
+      <w:r>
+        <w:rPr>
+          <w:rFonts w:asciiTheme="majorBidi" w:hAnsiTheme="majorBidi" w:cstheme="majorBidi"/>
+          <w:sz w:val="24"/>
+          <w:szCs w:val="24"/>
           <w:highlight w:val="green"/>
         </w:rPr>
         <w:t xml:space="preserve">The information </w:t>
@@ -4429,17 +6028,37 @@
       <w:r>
         <w:rPr>
           <w:rFonts w:asciiTheme="majorBidi" w:hAnsiTheme="majorBidi" w:cstheme="majorBidi"/>
-          <w:sz w:val="20"/>
-          <w:szCs w:val="20"/>
-          <w:highlight w:val="green"/>
-        </w:rPr>
-        <w:t xml:space="preserve">(60  nm diameter) </w:t>
-      </w:r>
-      <w:r>
-        <w:rPr>
-          <w:rFonts w:asciiTheme="majorBidi" w:hAnsiTheme="majorBidi" w:cstheme="majorBidi"/>
-          <w:sz w:val="20"/>
-          <w:szCs w:val="20"/>
+          <w:sz w:val="24"/>
+          <w:szCs w:val="24"/>
+          <w:highlight w:val="green"/>
+        </w:rPr>
+        <w:t>(</w:t>
+      </w:r>
+      <w:proofErr w:type="gramStart"/>
+      <w:r>
+        <w:rPr>
+          <w:rFonts w:asciiTheme="majorBidi" w:hAnsiTheme="majorBidi" w:cstheme="majorBidi"/>
+          <w:sz w:val="24"/>
+          <w:szCs w:val="24"/>
+          <w:highlight w:val="green"/>
+        </w:rPr>
+        <w:t>60  nm</w:t>
+      </w:r>
+      <w:proofErr w:type="gramEnd"/>
+      <w:r>
+        <w:rPr>
+          <w:rFonts w:asciiTheme="majorBidi" w:hAnsiTheme="majorBidi" w:cstheme="majorBidi"/>
+          <w:sz w:val="24"/>
+          <w:szCs w:val="24"/>
+          <w:highlight w:val="green"/>
+        </w:rPr>
+        <w:t xml:space="preserve"> diameter) </w:t>
+      </w:r>
+      <w:r>
+        <w:rPr>
+          <w:rFonts w:asciiTheme="majorBidi" w:hAnsiTheme="majorBidi" w:cstheme="majorBidi"/>
+          <w:sz w:val="24"/>
+          <w:szCs w:val="24"/>
           <w:highlight w:val="green"/>
         </w:rPr>
         <w:t>was added</w:t>
@@ -4447,17 +6066,37 @@
       <w:r>
         <w:rPr>
           <w:rFonts w:asciiTheme="majorBidi" w:hAnsiTheme="majorBidi" w:cstheme="majorBidi"/>
-          <w:sz w:val="20"/>
-          <w:szCs w:val="20"/>
-          <w:highlight w:val="green"/>
-        </w:rPr>
-        <w:t xml:space="preserve"> in the experiemental section</w:t>
-      </w:r>
-      <w:r>
-        <w:rPr>
-          <w:rFonts w:asciiTheme="majorBidi" w:hAnsiTheme="majorBidi" w:cstheme="majorBidi"/>
-          <w:sz w:val="20"/>
-          <w:szCs w:val="20"/>
+          <w:sz w:val="24"/>
+          <w:szCs w:val="24"/>
+          <w:highlight w:val="green"/>
+        </w:rPr>
+        <w:t xml:space="preserve"> in the </w:t>
+      </w:r>
+      <w:proofErr w:type="spellStart"/>
+      <w:r>
+        <w:rPr>
+          <w:rFonts w:asciiTheme="majorBidi" w:hAnsiTheme="majorBidi" w:cstheme="majorBidi"/>
+          <w:sz w:val="24"/>
+          <w:szCs w:val="24"/>
+          <w:highlight w:val="green"/>
+        </w:rPr>
+        <w:t>experiemental</w:t>
+      </w:r>
+      <w:proofErr w:type="spellEnd"/>
+      <w:r>
+        <w:rPr>
+          <w:rFonts w:asciiTheme="majorBidi" w:hAnsiTheme="majorBidi" w:cstheme="majorBidi"/>
+          <w:sz w:val="24"/>
+          <w:szCs w:val="24"/>
+          <w:highlight w:val="green"/>
+        </w:rPr>
+        <w:t xml:space="preserve"> section</w:t>
+      </w:r>
+      <w:r>
+        <w:rPr>
+          <w:rFonts w:asciiTheme="majorBidi" w:hAnsiTheme="majorBidi" w:cstheme="majorBidi"/>
+          <w:sz w:val="24"/>
+          <w:szCs w:val="24"/>
           <w:highlight w:val="green"/>
         </w:rPr>
         <w:t>.</w:t>
@@ -4531,19 +6170,39 @@
         <w:jc w:val="both"/>
         <w:rPr>
           <w:rFonts w:asciiTheme="majorBidi" w:hAnsiTheme="majorBidi" w:cstheme="majorBidi"/>
-          <w:sz w:val="20"/>
-          <w:szCs w:val="20"/>
-          <w:highlight w:val="green"/>
-        </w:rPr>
-      </w:pPr>
-      <w:r>
-        <w:rPr>
-          <w:rFonts w:asciiTheme="majorBidi" w:hAnsiTheme="majorBidi" w:cstheme="majorBidi"/>
-          <w:sz w:val="20"/>
-          <w:szCs w:val="20"/>
-          <w:highlight w:val="green"/>
-        </w:rPr>
-        <w:t>We adapated the numbering to as well and added the chapter number and now refer to S.6.1-S.6.5</w:t>
+          <w:sz w:val="24"/>
+          <w:szCs w:val="24"/>
+          <w:highlight w:val="green"/>
+        </w:rPr>
+      </w:pPr>
+      <w:r>
+        <w:rPr>
+          <w:rFonts w:asciiTheme="majorBidi" w:hAnsiTheme="majorBidi" w:cstheme="majorBidi"/>
+          <w:sz w:val="24"/>
+          <w:szCs w:val="24"/>
+          <w:highlight w:val="green"/>
+        </w:rPr>
+        <w:t xml:space="preserve">We </w:t>
+      </w:r>
+      <w:proofErr w:type="spellStart"/>
+      <w:r>
+        <w:rPr>
+          <w:rFonts w:asciiTheme="majorBidi" w:hAnsiTheme="majorBidi" w:cstheme="majorBidi"/>
+          <w:sz w:val="24"/>
+          <w:szCs w:val="24"/>
+          <w:highlight w:val="green"/>
+        </w:rPr>
+        <w:t>adapated</w:t>
+      </w:r>
+      <w:proofErr w:type="spellEnd"/>
+      <w:r>
+        <w:rPr>
+          <w:rFonts w:asciiTheme="majorBidi" w:hAnsiTheme="majorBidi" w:cstheme="majorBidi"/>
+          <w:sz w:val="24"/>
+          <w:szCs w:val="24"/>
+          <w:highlight w:val="green"/>
+        </w:rPr>
+        <w:t xml:space="preserve"> the numbering to as well and added the chapter number and now refer to S.6.1-S.6.5</w:t>
       </w:r>
     </w:p>
     <w:p>
@@ -4624,7 +6283,27 @@
           <w:szCs w:val="20"/>
           <w:highlight w:val="green"/>
         </w:rPr>
-        <w:t>The void time is represented by tvoid in the supplementary information while t0 is used in the manuscript.</w:t>
+        <w:t xml:space="preserve">The void time is represented by </w:t>
+      </w:r>
+      <w:proofErr w:type="spellStart"/>
+      <w:r>
+        <w:rPr>
+          <w:rFonts w:asciiTheme="majorBidi" w:hAnsiTheme="majorBidi" w:cstheme="majorBidi"/>
+          <w:sz w:val="20"/>
+          <w:szCs w:val="20"/>
+          <w:highlight w:val="green"/>
+        </w:rPr>
+        <w:t>tvoid</w:t>
+      </w:r>
+      <w:proofErr w:type="spellEnd"/>
+      <w:r>
+        <w:rPr>
+          <w:rFonts w:asciiTheme="majorBidi" w:hAnsiTheme="majorBidi" w:cstheme="majorBidi"/>
+          <w:sz w:val="20"/>
+          <w:szCs w:val="20"/>
+          <w:highlight w:val="green"/>
+        </w:rPr>
+        <w:t xml:space="preserve"> in the supplementary information while t0 is used in the manuscript.</w:t>
       </w:r>
     </w:p>
     <w:p>
@@ -4652,19 +6331,59 @@
         <w:jc w:val="both"/>
         <w:rPr>
           <w:rFonts w:asciiTheme="majorBidi" w:hAnsiTheme="majorBidi" w:cstheme="majorBidi"/>
-          <w:sz w:val="20"/>
-          <w:szCs w:val="20"/>
-          <w:highlight w:val="green"/>
-        </w:rPr>
-      </w:pPr>
-      <w:r>
-        <w:rPr>
-          <w:rFonts w:asciiTheme="majorBidi" w:hAnsiTheme="majorBidi" w:cstheme="majorBidi"/>
-          <w:sz w:val="20"/>
-          <w:szCs w:val="20"/>
-          <w:highlight w:val="green"/>
-        </w:rPr>
-        <w:t xml:space="preserve">We changed the variable to tvoid in the manuscript as well. While t0 was used in literature before, tvoid seems more </w:t>
+          <w:sz w:val="24"/>
+          <w:szCs w:val="24"/>
+          <w:highlight w:val="green"/>
+        </w:rPr>
+      </w:pPr>
+      <w:r>
+        <w:rPr>
+          <w:rFonts w:asciiTheme="majorBidi" w:hAnsiTheme="majorBidi" w:cstheme="majorBidi"/>
+          <w:sz w:val="24"/>
+          <w:szCs w:val="24"/>
+          <w:highlight w:val="green"/>
+        </w:rPr>
+        <w:t xml:space="preserve">We changed the variable to </w:t>
+      </w:r>
+      <w:proofErr w:type="spellStart"/>
+      <w:r>
+        <w:rPr>
+          <w:rFonts w:asciiTheme="majorBidi" w:hAnsiTheme="majorBidi" w:cstheme="majorBidi"/>
+          <w:sz w:val="24"/>
+          <w:szCs w:val="24"/>
+          <w:highlight w:val="green"/>
+        </w:rPr>
+        <w:t>tvoid</w:t>
+      </w:r>
+      <w:proofErr w:type="spellEnd"/>
+      <w:r>
+        <w:rPr>
+          <w:rFonts w:asciiTheme="majorBidi" w:hAnsiTheme="majorBidi" w:cstheme="majorBidi"/>
+          <w:sz w:val="24"/>
+          <w:szCs w:val="24"/>
+          <w:highlight w:val="green"/>
+        </w:rPr>
+        <w:t xml:space="preserve"> in the manuscript as well. While t0 was used in literature before, </w:t>
+      </w:r>
+      <w:proofErr w:type="spellStart"/>
+      <w:r>
+        <w:rPr>
+          <w:rFonts w:asciiTheme="majorBidi" w:hAnsiTheme="majorBidi" w:cstheme="majorBidi"/>
+          <w:sz w:val="24"/>
+          <w:szCs w:val="24"/>
+          <w:highlight w:val="green"/>
+        </w:rPr>
+        <w:t>tvoid</w:t>
+      </w:r>
+      <w:proofErr w:type="spellEnd"/>
+      <w:r>
+        <w:rPr>
+          <w:rFonts w:asciiTheme="majorBidi" w:hAnsiTheme="majorBidi" w:cstheme="majorBidi"/>
+          <w:sz w:val="24"/>
+          <w:szCs w:val="24"/>
+          <w:highlight w:val="green"/>
+        </w:rPr>
+        <w:t xml:space="preserve"> seems more </w:t>
       </w:r>
     </w:p>
     <w:p>
@@ -4698,14 +6417,17 @@
           <w:rFonts w:asciiTheme="majorBidi" w:hAnsiTheme="majorBidi" w:cstheme="majorBidi"/>
           <w:sz w:val="20"/>
           <w:szCs w:val="20"/>
-        </w:rPr>
-      </w:pPr>
-      <w:r>
-        <w:rPr>
-          <w:rFonts w:asciiTheme="majorBidi" w:hAnsiTheme="majorBidi" w:cstheme="majorBidi"/>
-          <w:sz w:val="20"/>
-          <w:szCs w:val="20"/>
-        </w:rPr>
+          <w:highlight w:val="green"/>
+        </w:rPr>
+      </w:pPr>
+      <w:r>
+        <w:rPr>
+          <w:rFonts w:asciiTheme="majorBidi" w:hAnsiTheme="majorBidi" w:cstheme="majorBidi"/>
+          <w:sz w:val="20"/>
+          <w:szCs w:val="20"/>
+          <w:highlight w:val="green"/>
+        </w:rPr>
+        <w:lastRenderedPageBreak/>
         <w:t>Section 3</w:t>
       </w:r>
     </w:p>
@@ -4721,15 +6443,197 @@
           <w:rFonts w:asciiTheme="majorBidi" w:hAnsiTheme="majorBidi" w:cstheme="majorBidi"/>
           <w:sz w:val="20"/>
           <w:szCs w:val="20"/>
-        </w:rPr>
-      </w:pPr>
-      <w:r>
-        <w:rPr>
-          <w:rFonts w:asciiTheme="majorBidi" w:hAnsiTheme="majorBidi" w:cstheme="majorBidi"/>
-          <w:sz w:val="20"/>
-          <w:szCs w:val="20"/>
-        </w:rPr>
-        <w:t>It has already been stated that the b0 and bL for eq S.1 are not the b0 and bL at x = z0 and x = L1+L2. (In the FFF literature, the distance along the channel is usually represented by z and the distance across the channel thickness by x. Hence the focusing position zʹ, or z0 as in this manuscript.) It has been stated that Fig. S.1 incorrectly represents the area Y. It has also been stated that the V≈geo in eq S.1 should represent the total channel volume, not the volume defined by eq S.4. Incidentally, the final result on the right-hand side of eq S.4 is incorrect for the incorrect assumption. It should be the equivalent of (b(z0)+bL)(L-z0)/2</w:t>
+          <w:highlight w:val="yellow"/>
+        </w:rPr>
+      </w:pPr>
+      <w:r>
+        <w:rPr>
+          <w:rFonts w:asciiTheme="majorBidi" w:hAnsiTheme="majorBidi" w:cstheme="majorBidi"/>
+          <w:sz w:val="20"/>
+          <w:szCs w:val="20"/>
+          <w:highlight w:val="green"/>
+        </w:rPr>
+        <w:t xml:space="preserve">It has already been stated that the b0 and </w:t>
+      </w:r>
+      <w:proofErr w:type="spellStart"/>
+      <w:r>
+        <w:rPr>
+          <w:rFonts w:asciiTheme="majorBidi" w:hAnsiTheme="majorBidi" w:cstheme="majorBidi"/>
+          <w:sz w:val="20"/>
+          <w:szCs w:val="20"/>
+          <w:highlight w:val="green"/>
+        </w:rPr>
+        <w:t>bL</w:t>
+      </w:r>
+      <w:proofErr w:type="spellEnd"/>
+      <w:r>
+        <w:rPr>
+          <w:rFonts w:asciiTheme="majorBidi" w:hAnsiTheme="majorBidi" w:cstheme="majorBidi"/>
+          <w:sz w:val="20"/>
+          <w:szCs w:val="20"/>
+          <w:highlight w:val="green"/>
+        </w:rPr>
+        <w:t xml:space="preserve"> for </w:t>
+      </w:r>
+      <w:proofErr w:type="spellStart"/>
+      <w:r>
+        <w:rPr>
+          <w:rFonts w:asciiTheme="majorBidi" w:hAnsiTheme="majorBidi" w:cstheme="majorBidi"/>
+          <w:sz w:val="20"/>
+          <w:szCs w:val="20"/>
+          <w:highlight w:val="green"/>
+        </w:rPr>
+        <w:t>eq</w:t>
+      </w:r>
+      <w:proofErr w:type="spellEnd"/>
+      <w:r>
+        <w:rPr>
+          <w:rFonts w:asciiTheme="majorBidi" w:hAnsiTheme="majorBidi" w:cstheme="majorBidi"/>
+          <w:sz w:val="20"/>
+          <w:szCs w:val="20"/>
+          <w:highlight w:val="green"/>
+        </w:rPr>
+        <w:t xml:space="preserve"> S.1 are not the b0 and </w:t>
+      </w:r>
+      <w:proofErr w:type="spellStart"/>
+      <w:r>
+        <w:rPr>
+          <w:rFonts w:asciiTheme="majorBidi" w:hAnsiTheme="majorBidi" w:cstheme="majorBidi"/>
+          <w:sz w:val="20"/>
+          <w:szCs w:val="20"/>
+          <w:highlight w:val="green"/>
+        </w:rPr>
+        <w:t>bL</w:t>
+      </w:r>
+      <w:proofErr w:type="spellEnd"/>
+      <w:r>
+        <w:rPr>
+          <w:rFonts w:asciiTheme="majorBidi" w:hAnsiTheme="majorBidi" w:cstheme="majorBidi"/>
+          <w:sz w:val="20"/>
+          <w:szCs w:val="20"/>
+          <w:highlight w:val="green"/>
+        </w:rPr>
+        <w:t xml:space="preserve"> at x = z0 and x = L1+L2. (In the FFF literature, the distance along the channel is usually represented by z and the distance across the channel thickness by x. Hence the focusing position zʹ, or z0 as in this manuscript.) It has been stated that Fig. S.1 incorrectly represents the area Y. It has also been stated that the </w:t>
+      </w:r>
+      <w:proofErr w:type="spellStart"/>
+      <w:r>
+        <w:rPr>
+          <w:rFonts w:asciiTheme="majorBidi" w:hAnsiTheme="majorBidi" w:cstheme="majorBidi"/>
+          <w:sz w:val="20"/>
+          <w:szCs w:val="20"/>
+          <w:highlight w:val="green"/>
+        </w:rPr>
+        <w:t>V≈geo</w:t>
+      </w:r>
+      <w:proofErr w:type="spellEnd"/>
+      <w:r>
+        <w:rPr>
+          <w:rFonts w:asciiTheme="majorBidi" w:hAnsiTheme="majorBidi" w:cstheme="majorBidi"/>
+          <w:sz w:val="20"/>
+          <w:szCs w:val="20"/>
+          <w:highlight w:val="green"/>
+        </w:rPr>
+        <w:t xml:space="preserve"> in </w:t>
+      </w:r>
+      <w:proofErr w:type="spellStart"/>
+      <w:r>
+        <w:rPr>
+          <w:rFonts w:asciiTheme="majorBidi" w:hAnsiTheme="majorBidi" w:cstheme="majorBidi"/>
+          <w:sz w:val="20"/>
+          <w:szCs w:val="20"/>
+          <w:highlight w:val="green"/>
+        </w:rPr>
+        <w:t>eq</w:t>
+      </w:r>
+      <w:proofErr w:type="spellEnd"/>
+      <w:r>
+        <w:rPr>
+          <w:rFonts w:asciiTheme="majorBidi" w:hAnsiTheme="majorBidi" w:cstheme="majorBidi"/>
+          <w:sz w:val="20"/>
+          <w:szCs w:val="20"/>
+          <w:highlight w:val="green"/>
+        </w:rPr>
+        <w:t xml:space="preserve"> S.1 should represent the total channel volume, not the volume defined by </w:t>
+      </w:r>
+      <w:proofErr w:type="spellStart"/>
+      <w:r>
+        <w:rPr>
+          <w:rFonts w:asciiTheme="majorBidi" w:hAnsiTheme="majorBidi" w:cstheme="majorBidi"/>
+          <w:sz w:val="20"/>
+          <w:szCs w:val="20"/>
+          <w:highlight w:val="green"/>
+        </w:rPr>
+        <w:t>eq</w:t>
+      </w:r>
+      <w:proofErr w:type="spellEnd"/>
+      <w:r>
+        <w:rPr>
+          <w:rFonts w:asciiTheme="majorBidi" w:hAnsiTheme="majorBidi" w:cstheme="majorBidi"/>
+          <w:sz w:val="20"/>
+          <w:szCs w:val="20"/>
+          <w:highlight w:val="green"/>
+        </w:rPr>
+        <w:t xml:space="preserve"> S.4. Incidentally, the final result on the right-hand side of </w:t>
+      </w:r>
+      <w:proofErr w:type="spellStart"/>
+      <w:r>
+        <w:rPr>
+          <w:rFonts w:asciiTheme="majorBidi" w:hAnsiTheme="majorBidi" w:cstheme="majorBidi"/>
+          <w:sz w:val="20"/>
+          <w:szCs w:val="20"/>
+          <w:highlight w:val="green"/>
+        </w:rPr>
+        <w:t>eq</w:t>
+      </w:r>
+      <w:proofErr w:type="spellEnd"/>
+      <w:r>
+        <w:rPr>
+          <w:rFonts w:asciiTheme="majorBidi" w:hAnsiTheme="majorBidi" w:cstheme="majorBidi"/>
+          <w:sz w:val="20"/>
+          <w:szCs w:val="20"/>
+          <w:highlight w:val="green"/>
+        </w:rPr>
+        <w:t xml:space="preserve"> S.4 is incorrect for the incorrect assumption. </w:t>
+      </w:r>
+      <w:r>
+        <w:rPr>
+          <w:rFonts w:asciiTheme="majorBidi" w:hAnsiTheme="majorBidi" w:cstheme="majorBidi"/>
+          <w:sz w:val="20"/>
+          <w:szCs w:val="20"/>
+          <w:highlight w:val="yellow"/>
+        </w:rPr>
+        <w:t>It should be the equivalent of (b(z</w:t>
+      </w:r>
+      <w:proofErr w:type="gramStart"/>
+      <w:r>
+        <w:rPr>
+          <w:rFonts w:asciiTheme="majorBidi" w:hAnsiTheme="majorBidi" w:cstheme="majorBidi"/>
+          <w:sz w:val="20"/>
+          <w:szCs w:val="20"/>
+          <w:highlight w:val="yellow"/>
+        </w:rPr>
+        <w:t>0)+</w:t>
+      </w:r>
+      <w:proofErr w:type="spellStart"/>
+      <w:proofErr w:type="gramEnd"/>
+      <w:r>
+        <w:rPr>
+          <w:rFonts w:asciiTheme="majorBidi" w:hAnsiTheme="majorBidi" w:cstheme="majorBidi"/>
+          <w:sz w:val="20"/>
+          <w:szCs w:val="20"/>
+          <w:highlight w:val="yellow"/>
+        </w:rPr>
+        <w:t>bL</w:t>
+      </w:r>
+      <w:proofErr w:type="spellEnd"/>
+      <w:r>
+        <w:rPr>
+          <w:rFonts w:asciiTheme="majorBidi" w:hAnsiTheme="majorBidi" w:cstheme="majorBidi"/>
+          <w:sz w:val="20"/>
+          <w:szCs w:val="20"/>
+          <w:highlight w:val="yellow"/>
+        </w:rPr>
+        <w:t>)(L-z0)/2</w:t>
       </w:r>
     </w:p>
     <w:p>
@@ -4751,8 +6655,139 @@
           <w:rFonts w:asciiTheme="majorBidi" w:hAnsiTheme="majorBidi" w:cstheme="majorBidi"/>
           <w:sz w:val="20"/>
           <w:szCs w:val="20"/>
-        </w:rPr>
-        <w:t>Likewise, the final result on the right-hand side of eq S.5 is incorrect for this incorrect assumption. The b&lt;DELTA&gt; should have been replace by (b0+bL)</w:t>
+          <w:highlight w:val="yellow"/>
+        </w:rPr>
+        <w:t xml:space="preserve">Likewise, the final result on the right-hand side of </w:t>
+      </w:r>
+      <w:proofErr w:type="spellStart"/>
+      <w:r>
+        <w:rPr>
+          <w:rFonts w:asciiTheme="majorBidi" w:hAnsiTheme="majorBidi" w:cstheme="majorBidi"/>
+          <w:sz w:val="20"/>
+          <w:szCs w:val="20"/>
+          <w:highlight w:val="yellow"/>
+        </w:rPr>
+        <w:t>eq</w:t>
+      </w:r>
+      <w:proofErr w:type="spellEnd"/>
+      <w:r>
+        <w:rPr>
+          <w:rFonts w:asciiTheme="majorBidi" w:hAnsiTheme="majorBidi" w:cstheme="majorBidi"/>
+          <w:sz w:val="20"/>
+          <w:szCs w:val="20"/>
+          <w:highlight w:val="yellow"/>
+        </w:rPr>
+        <w:t xml:space="preserve"> S.5 is incorrect for this incorrect assumption. The b&lt;DELTA&gt; should have been replace by (b0+bL)</w:t>
+      </w:r>
+    </w:p>
+    <w:p>
+      <w:pPr>
+        <w:autoSpaceDE w:val="0"/>
+        <w:autoSpaceDN w:val="0"/>
+        <w:adjustRightInd w:val="0"/>
+        <w:spacing w:after="0" w:line="240" w:lineRule="auto"/>
+        <w:jc w:val="both"/>
+        <w:rPr>
+          <w:rFonts w:asciiTheme="majorBidi" w:hAnsiTheme="majorBidi" w:cstheme="majorBidi"/>
+          <w:sz w:val="20"/>
+          <w:szCs w:val="20"/>
+        </w:rPr>
+      </w:pPr>
+    </w:p>
+    <w:p>
+      <w:pPr>
+        <w:autoSpaceDE w:val="0"/>
+        <w:autoSpaceDN w:val="0"/>
+        <w:adjustRightInd w:val="0"/>
+        <w:spacing w:after="0" w:line="240" w:lineRule="auto"/>
+        <w:jc w:val="both"/>
+        <w:rPr>
+          <w:rFonts w:asciiTheme="majorBidi" w:hAnsiTheme="majorBidi" w:cstheme="majorBidi"/>
+          <w:sz w:val="20"/>
+          <w:szCs w:val="20"/>
+        </w:rPr>
+      </w:pPr>
+      <w:r>
+        <w:rPr>
+          <w:rFonts w:asciiTheme="majorBidi" w:hAnsiTheme="majorBidi" w:cstheme="majorBidi"/>
+          <w:sz w:val="20"/>
+          <w:szCs w:val="20"/>
+        </w:rPr>
+        <w:t>In our des</w:t>
+      </w:r>
+      <w:r>
+        <w:rPr>
+          <w:rFonts w:asciiTheme="majorBidi" w:hAnsiTheme="majorBidi" w:cstheme="majorBidi"/>
+          <w:sz w:val="20"/>
+          <w:szCs w:val="20"/>
+        </w:rPr>
+        <w:t>cription, we deviated fro</w:t>
+      </w:r>
+      <w:r>
+        <w:rPr>
+          <w:rFonts w:asciiTheme="majorBidi" w:hAnsiTheme="majorBidi" w:cstheme="majorBidi"/>
+          <w:sz w:val="20"/>
+          <w:szCs w:val="20"/>
+        </w:rPr>
+        <w:t xml:space="preserve">m the usual attribution of axes. </w:t>
+      </w:r>
+      <w:r>
+        <w:rPr>
+          <w:rFonts w:asciiTheme="majorBidi" w:hAnsiTheme="majorBidi" w:cstheme="majorBidi"/>
+          <w:sz w:val="20"/>
+          <w:szCs w:val="20"/>
+        </w:rPr>
+        <w:t>The respective area formula could be dropped entirely as only the surface AL was needed in the adopted calculation.</w:t>
+      </w:r>
+      <w:r>
+        <w:rPr>
+          <w:rFonts w:asciiTheme="majorBidi" w:hAnsiTheme="majorBidi" w:cstheme="majorBidi"/>
+          <w:sz w:val="20"/>
+          <w:szCs w:val="20"/>
+        </w:rPr>
+        <w:t xml:space="preserve"> Thereby, the case differentiation </w:t>
+      </w:r>
+      <w:r>
+        <w:rPr>
+          <w:rFonts w:asciiTheme="majorBidi" w:hAnsiTheme="majorBidi" w:cstheme="majorBidi"/>
+          <w:sz w:val="20"/>
+          <w:szCs w:val="20"/>
+        </w:rPr>
+        <w:t xml:space="preserve">for the explicit calculation of </w:t>
+      </w:r>
+      <w:proofErr w:type="spellStart"/>
+      <w:r>
+        <w:rPr>
+          <w:rFonts w:asciiTheme="majorBidi" w:hAnsiTheme="majorBidi" w:cstheme="majorBidi"/>
+          <w:sz w:val="20"/>
+          <w:szCs w:val="20"/>
+        </w:rPr>
+        <w:t>Az</w:t>
+      </w:r>
+      <w:proofErr w:type="spellEnd"/>
+      <w:r>
+        <w:rPr>
+          <w:rFonts w:asciiTheme="majorBidi" w:hAnsiTheme="majorBidi" w:cstheme="majorBidi"/>
+          <w:sz w:val="20"/>
+          <w:szCs w:val="20"/>
+        </w:rPr>
+        <w:t xml:space="preserve"> () </w:t>
+      </w:r>
+      <w:r>
+        <w:rPr>
+          <w:rFonts w:asciiTheme="majorBidi" w:hAnsiTheme="majorBidi" w:cstheme="majorBidi"/>
+          <w:sz w:val="20"/>
+          <w:szCs w:val="20"/>
+        </w:rPr>
+        <w:t>could be dropped.</w:t>
+      </w:r>
+      <w:r>
+        <w:rPr>
+          <w:rFonts w:asciiTheme="majorBidi" w:hAnsiTheme="majorBidi" w:cstheme="majorBidi"/>
+          <w:sz w:val="20"/>
+          <w:szCs w:val="20"/>
+        </w:rPr>
+        <w:t xml:space="preserve"> For the approach, the case </w:t>
       </w:r>
     </w:p>
     <w:p>
@@ -4813,48 +6848,59 @@
           <w:szCs w:val="20"/>
         </w:rPr>
       </w:pPr>
-      <w:r>
-        <w:rPr>
-          <w:rFonts w:asciiTheme="majorBidi" w:hAnsiTheme="majorBidi" w:cstheme="majorBidi"/>
-          <w:sz w:val="20"/>
-          <w:szCs w:val="20"/>
-          <w:highlight w:val="green"/>
-        </w:rPr>
-        <w:t>Eq S.2 should have AL in the numerator, not Az.</w:t>
-      </w:r>
-    </w:p>
-    <w:p>
-      <w:pPr>
-        <w:autoSpaceDE w:val="0"/>
-        <w:autoSpaceDN w:val="0"/>
-        <w:adjustRightInd w:val="0"/>
-        <w:spacing w:after="0" w:line="240" w:lineRule="auto"/>
-        <w:jc w:val="both"/>
-        <w:rPr>
-          <w:rFonts w:asciiTheme="majorBidi" w:hAnsiTheme="majorBidi" w:cstheme="majorBidi"/>
-          <w:sz w:val="20"/>
-          <w:szCs w:val="20"/>
-        </w:rPr>
-      </w:pPr>
-    </w:p>
-    <w:p>
-      <w:pPr>
-        <w:autoSpaceDE w:val="0"/>
-        <w:autoSpaceDN w:val="0"/>
-        <w:adjustRightInd w:val="0"/>
-        <w:spacing w:after="0" w:line="240" w:lineRule="auto"/>
-        <w:jc w:val="both"/>
-        <w:rPr>
-          <w:rFonts w:asciiTheme="majorBidi" w:hAnsiTheme="majorBidi" w:cstheme="majorBidi"/>
-          <w:sz w:val="20"/>
-          <w:szCs w:val="20"/>
-        </w:rPr>
-      </w:pPr>
-      <w:r>
-        <w:rPr>
-          <w:rFonts w:asciiTheme="majorBidi" w:hAnsiTheme="majorBidi" w:cstheme="majorBidi"/>
-          <w:sz w:val="20"/>
-          <w:szCs w:val="20"/>
+      <w:proofErr w:type="spellStart"/>
+      <w:r>
+        <w:rPr>
+          <w:rFonts w:asciiTheme="majorBidi" w:hAnsiTheme="majorBidi" w:cstheme="majorBidi"/>
+          <w:sz w:val="20"/>
+          <w:szCs w:val="20"/>
+          <w:highlight w:val="green"/>
+        </w:rPr>
+        <w:t>Eq</w:t>
+      </w:r>
+      <w:proofErr w:type="spellEnd"/>
+      <w:r>
+        <w:rPr>
+          <w:rFonts w:asciiTheme="majorBidi" w:hAnsiTheme="majorBidi" w:cstheme="majorBidi"/>
+          <w:sz w:val="20"/>
+          <w:szCs w:val="20"/>
+          <w:highlight w:val="green"/>
+        </w:rPr>
+        <w:t xml:space="preserve"> S.2 should have AL in the numerator, not Az.</w:t>
+      </w:r>
+    </w:p>
+    <w:p>
+      <w:pPr>
+        <w:autoSpaceDE w:val="0"/>
+        <w:autoSpaceDN w:val="0"/>
+        <w:adjustRightInd w:val="0"/>
+        <w:spacing w:after="0" w:line="240" w:lineRule="auto"/>
+        <w:jc w:val="both"/>
+        <w:rPr>
+          <w:rFonts w:asciiTheme="majorBidi" w:hAnsiTheme="majorBidi" w:cstheme="majorBidi"/>
+          <w:sz w:val="20"/>
+          <w:szCs w:val="20"/>
+        </w:rPr>
+      </w:pPr>
+    </w:p>
+    <w:p>
+      <w:pPr>
+        <w:autoSpaceDE w:val="0"/>
+        <w:autoSpaceDN w:val="0"/>
+        <w:adjustRightInd w:val="0"/>
+        <w:spacing w:after="0" w:line="240" w:lineRule="auto"/>
+        <w:jc w:val="both"/>
+        <w:rPr>
+          <w:rFonts w:asciiTheme="majorBidi" w:hAnsiTheme="majorBidi" w:cstheme="majorBidi"/>
+          <w:sz w:val="24"/>
+          <w:szCs w:val="24"/>
+        </w:rPr>
+      </w:pPr>
+      <w:r>
+        <w:rPr>
+          <w:rFonts w:asciiTheme="majorBidi" w:hAnsiTheme="majorBidi" w:cstheme="majorBidi"/>
+          <w:sz w:val="24"/>
+          <w:szCs w:val="24"/>
           <w:highlight w:val="green"/>
         </w:rPr>
         <w:t xml:space="preserve">The formula was corrected; </w:t>
@@ -4862,8 +6908,8 @@
       <w:r>
         <w:rPr>
           <w:rFonts w:asciiTheme="majorBidi" w:hAnsiTheme="majorBidi" w:cstheme="majorBidi"/>
-          <w:sz w:val="20"/>
-          <w:szCs w:val="20"/>
+          <w:sz w:val="24"/>
+          <w:szCs w:val="24"/>
           <w:highlight w:val="green"/>
         </w:rPr>
         <w:t>(</w:t>
@@ -4871,8 +6917,8 @@
       <w:r>
         <w:rPr>
           <w:rFonts w:asciiTheme="majorBidi" w:hAnsiTheme="majorBidi" w:cstheme="majorBidi"/>
-          <w:sz w:val="20"/>
-          <w:szCs w:val="20"/>
+          <w:sz w:val="24"/>
+          <w:szCs w:val="24"/>
           <w:highlight w:val="green"/>
         </w:rPr>
         <w:t>in addition</w:t>
@@ -4880,8 +6926,8 @@
       <w:r>
         <w:rPr>
           <w:rFonts w:asciiTheme="majorBidi" w:hAnsiTheme="majorBidi" w:cstheme="majorBidi"/>
-          <w:sz w:val="20"/>
-          <w:szCs w:val="20"/>
+          <w:sz w:val="24"/>
+          <w:szCs w:val="24"/>
           <w:highlight w:val="green"/>
         </w:rPr>
         <w:t>,</w:t>
@@ -4889,8 +6935,8 @@
       <w:r>
         <w:rPr>
           <w:rFonts w:asciiTheme="majorBidi" w:hAnsiTheme="majorBidi" w:cstheme="majorBidi"/>
-          <w:sz w:val="20"/>
-          <w:szCs w:val="20"/>
+          <w:sz w:val="24"/>
+          <w:szCs w:val="24"/>
           <w:highlight w:val="green"/>
         </w:rPr>
         <w:t xml:space="preserve"> we chose to include the chapter numbers</w:t>
@@ -4898,8 +6944,8 @@
       <w:r>
         <w:rPr>
           <w:rFonts w:asciiTheme="majorBidi" w:hAnsiTheme="majorBidi" w:cstheme="majorBidi"/>
-          <w:sz w:val="20"/>
-          <w:szCs w:val="20"/>
+          <w:sz w:val="24"/>
+          <w:szCs w:val="24"/>
           <w:highlight w:val="green"/>
         </w:rPr>
         <w:t xml:space="preserve"> in all formula names.</w:t>
@@ -4907,8 +6953,8 @@
       <w:r>
         <w:rPr>
           <w:rFonts w:asciiTheme="majorBidi" w:hAnsiTheme="majorBidi" w:cstheme="majorBidi"/>
-          <w:sz w:val="20"/>
-          <w:szCs w:val="20"/>
+          <w:sz w:val="24"/>
+          <w:szCs w:val="24"/>
           <w:highlight w:val="green"/>
         </w:rPr>
         <w:t>)</w:t>
@@ -4945,15 +6991,15 @@
           <w:rFonts w:asciiTheme="majorBidi" w:hAnsiTheme="majorBidi" w:cstheme="majorBidi"/>
           <w:sz w:val="20"/>
           <w:szCs w:val="20"/>
-          <w:highlight w:val="yellow"/>
-        </w:rPr>
-      </w:pPr>
-      <w:r>
-        <w:rPr>
-          <w:rFonts w:asciiTheme="majorBidi" w:hAnsiTheme="majorBidi" w:cstheme="majorBidi"/>
-          <w:sz w:val="20"/>
-          <w:szCs w:val="20"/>
-          <w:highlight w:val="yellow"/>
+          <w:highlight w:val="green"/>
+        </w:rPr>
+      </w:pPr>
+      <w:r>
+        <w:rPr>
+          <w:rFonts w:asciiTheme="majorBidi" w:hAnsiTheme="majorBidi" w:cstheme="majorBidi"/>
+          <w:sz w:val="20"/>
+          <w:szCs w:val="20"/>
+          <w:highlight w:val="green"/>
         </w:rPr>
         <w:t>Section 5</w:t>
       </w:r>
@@ -4977,7 +7023,7 @@
           <w:rFonts w:asciiTheme="majorBidi" w:hAnsiTheme="majorBidi" w:cstheme="majorBidi"/>
           <w:sz w:val="20"/>
           <w:szCs w:val="20"/>
-          <w:highlight w:val="yellow"/>
+          <w:highlight w:val="green"/>
         </w:rPr>
         <w:t>For the classical calibration with simplified trapezoidal channel, the pseudo code for T1 should use the extrapolated b at x = 0 rather than b0</w:t>
       </w:r>
@@ -5006,17 +7052,17 @@
         <w:jc w:val="both"/>
         <w:rPr>
           <w:rFonts w:asciiTheme="majorBidi" w:hAnsiTheme="majorBidi" w:cstheme="majorBidi"/>
-          <w:sz w:val="20"/>
-          <w:szCs w:val="20"/>
-          <w:highlight w:val="yellow"/>
-        </w:rPr>
-      </w:pPr>
-      <w:r>
-        <w:rPr>
-          <w:rFonts w:asciiTheme="majorBidi" w:hAnsiTheme="majorBidi" w:cstheme="majorBidi"/>
-          <w:sz w:val="20"/>
-          <w:szCs w:val="20"/>
-          <w:highlight w:val="yellow"/>
+          <w:sz w:val="24"/>
+          <w:szCs w:val="24"/>
+          <w:highlight w:val="green"/>
+        </w:rPr>
+      </w:pPr>
+      <w:r>
+        <w:rPr>
+          <w:rFonts w:asciiTheme="majorBidi" w:hAnsiTheme="majorBidi" w:cstheme="majorBidi"/>
+          <w:sz w:val="24"/>
+          <w:szCs w:val="24"/>
+          <w:highlight w:val="green"/>
         </w:rPr>
         <w:t xml:space="preserve">As stated, the old b0 was reassigned as b1. </w:t>
       </w:r>
@@ -5030,35 +7076,35 @@
         <w:jc w:val="both"/>
         <w:rPr>
           <w:rFonts w:asciiTheme="majorBidi" w:hAnsiTheme="majorBidi" w:cstheme="majorBidi"/>
-          <w:sz w:val="20"/>
-          <w:szCs w:val="20"/>
-          <w:highlight w:val="yellow"/>
-        </w:rPr>
-      </w:pPr>
-      <w:r>
-        <w:rPr>
-          <w:rFonts w:asciiTheme="majorBidi" w:hAnsiTheme="majorBidi" w:cstheme="majorBidi"/>
-          <w:sz w:val="20"/>
-          <w:szCs w:val="20"/>
-          <w:highlight w:val="yellow"/>
+          <w:sz w:val="24"/>
+          <w:szCs w:val="24"/>
+          <w:highlight w:val="green"/>
+        </w:rPr>
+      </w:pPr>
+      <w:r>
+        <w:rPr>
+          <w:rFonts w:asciiTheme="majorBidi" w:hAnsiTheme="majorBidi" w:cstheme="majorBidi"/>
+          <w:sz w:val="24"/>
+          <w:szCs w:val="24"/>
+          <w:highlight w:val="green"/>
         </w:rPr>
         <w:t>W</w:t>
       </w:r>
       <w:r>
         <w:rPr>
           <w:rFonts w:asciiTheme="majorBidi" w:hAnsiTheme="majorBidi" w:cstheme="majorBidi"/>
-          <w:sz w:val="20"/>
-          <w:szCs w:val="20"/>
-          <w:highlight w:val="yellow"/>
+          <w:sz w:val="24"/>
+          <w:szCs w:val="24"/>
+          <w:highlight w:val="green"/>
         </w:rPr>
         <w:t>e included a formula based on e2(x) in order to extrapolate</w:t>
       </w:r>
       <w:r>
         <w:rPr>
           <w:rFonts w:asciiTheme="majorBidi" w:hAnsiTheme="majorBidi" w:cstheme="majorBidi"/>
-          <w:sz w:val="20"/>
-          <w:szCs w:val="20"/>
-          <w:highlight w:val="yellow"/>
+          <w:sz w:val="24"/>
+          <w:szCs w:val="24"/>
+          <w:highlight w:val="green"/>
         </w:rPr>
         <w:t xml:space="preserve"> for the new b0. </w:t>
       </w:r>
@@ -5072,54 +7118,158 @@
         <w:jc w:val="both"/>
         <w:rPr>
           <w:rFonts w:asciiTheme="majorBidi" w:hAnsiTheme="majorBidi" w:cstheme="majorBidi"/>
-          <w:sz w:val="20"/>
-          <w:szCs w:val="20"/>
-        </w:rPr>
-      </w:pPr>
-      <w:r>
-        <w:rPr>
-          <w:rFonts w:asciiTheme="majorBidi" w:hAnsiTheme="majorBidi" w:cstheme="majorBidi"/>
-          <w:sz w:val="20"/>
-          <w:szCs w:val="20"/>
-          <w:highlight w:val="yellow"/>
+          <w:sz w:val="24"/>
+          <w:szCs w:val="24"/>
+        </w:rPr>
+      </w:pPr>
+      <w:r>
+        <w:rPr>
+          <w:rFonts w:asciiTheme="majorBidi" w:hAnsiTheme="majorBidi" w:cstheme="majorBidi"/>
+          <w:sz w:val="24"/>
+          <w:szCs w:val="24"/>
+          <w:highlight w:val="green"/>
         </w:rPr>
         <w:t xml:space="preserve">Indeed, this is simply </w:t>
       </w:r>
       <w:r>
         <w:rPr>
           <w:rFonts w:asciiTheme="majorBidi" w:hAnsiTheme="majorBidi" w:cstheme="majorBidi"/>
-          <w:sz w:val="20"/>
-          <w:szCs w:val="20"/>
-          <w:highlight w:val="yellow"/>
-        </w:rPr>
-        <w:t>achieved by b0=e2(0) and bL = e</w:t>
-      </w:r>
-      <w:r>
-        <w:rPr>
-          <w:rFonts w:asciiTheme="majorBidi" w:hAnsiTheme="majorBidi" w:cstheme="majorBidi"/>
-          <w:sz w:val="20"/>
-          <w:szCs w:val="20"/>
-          <w:highlight w:val="yellow"/>
+          <w:sz w:val="24"/>
+          <w:szCs w:val="24"/>
+          <w:highlight w:val="green"/>
+        </w:rPr>
+        <w:t xml:space="preserve">achieved by b0=e2(0) and </w:t>
+      </w:r>
+      <w:proofErr w:type="spellStart"/>
+      <w:r>
+        <w:rPr>
+          <w:rFonts w:asciiTheme="majorBidi" w:hAnsiTheme="majorBidi" w:cstheme="majorBidi"/>
+          <w:sz w:val="24"/>
+          <w:szCs w:val="24"/>
+          <w:highlight w:val="green"/>
+        </w:rPr>
+        <w:t>bL</w:t>
+      </w:r>
+      <w:proofErr w:type="spellEnd"/>
+      <w:r>
+        <w:rPr>
+          <w:rFonts w:asciiTheme="majorBidi" w:hAnsiTheme="majorBidi" w:cstheme="majorBidi"/>
+          <w:sz w:val="24"/>
+          <w:szCs w:val="24"/>
+          <w:highlight w:val="green"/>
+        </w:rPr>
+        <w:t xml:space="preserve"> = e</w:t>
+      </w:r>
+      <w:r>
+        <w:rPr>
+          <w:rFonts w:asciiTheme="majorBidi" w:hAnsiTheme="majorBidi" w:cstheme="majorBidi"/>
+          <w:sz w:val="24"/>
+          <w:szCs w:val="24"/>
+          <w:highlight w:val="green"/>
         </w:rPr>
         <w:t>2</w:t>
       </w:r>
       <w:r>
         <w:rPr>
           <w:rFonts w:asciiTheme="majorBidi" w:hAnsiTheme="majorBidi" w:cstheme="majorBidi"/>
-          <w:sz w:val="20"/>
-          <w:szCs w:val="20"/>
-          <w:highlight w:val="yellow"/>
+          <w:sz w:val="24"/>
+          <w:szCs w:val="24"/>
+          <w:highlight w:val="green"/>
         </w:rPr>
         <w:t>(L).</w:t>
       </w:r>
       <w:r>
         <w:rPr>
           <w:rFonts w:asciiTheme="majorBidi" w:hAnsiTheme="majorBidi" w:cstheme="majorBidi"/>
-          <w:sz w:val="20"/>
-          <w:szCs w:val="20"/>
-          <w:highlight w:val="yellow"/>
-        </w:rPr>
-        <w:t xml:space="preserve"> This only affects channel 2. The corresponding illustrations were adapted.</w:t>
+          <w:sz w:val="24"/>
+          <w:szCs w:val="24"/>
+          <w:highlight w:val="green"/>
+        </w:rPr>
+        <w:t xml:space="preserve"> This only affects </w:t>
+      </w:r>
+      <w:r>
+        <w:rPr>
+          <w:rFonts w:asciiTheme="majorBidi" w:hAnsiTheme="majorBidi" w:cstheme="majorBidi"/>
+          <w:sz w:val="24"/>
+          <w:szCs w:val="24"/>
+          <w:highlight w:val="green"/>
+        </w:rPr>
+        <w:t>method</w:t>
+      </w:r>
+      <w:r>
+        <w:rPr>
+          <w:rFonts w:asciiTheme="majorBidi" w:hAnsiTheme="majorBidi" w:cstheme="majorBidi"/>
+          <w:sz w:val="24"/>
+          <w:szCs w:val="24"/>
+          <w:highlight w:val="green"/>
+        </w:rPr>
+        <w:t xml:space="preserve"> 2</w:t>
+      </w:r>
+      <w:r>
+        <w:rPr>
+          <w:rFonts w:asciiTheme="majorBidi" w:hAnsiTheme="majorBidi" w:cstheme="majorBidi"/>
+          <w:sz w:val="24"/>
+          <w:szCs w:val="24"/>
+          <w:highlight w:val="green"/>
+        </w:rPr>
+        <w:t>(</w:t>
+      </w:r>
+      <w:proofErr w:type="spellStart"/>
+      <w:r>
+        <w:rPr>
+          <w:rFonts w:asciiTheme="majorBidi" w:hAnsiTheme="majorBidi" w:cstheme="majorBidi"/>
+          <w:sz w:val="24"/>
+          <w:szCs w:val="24"/>
+          <w:highlight w:val="green"/>
+        </w:rPr>
+        <w:t>w</w:t>
+      </w:r>
+      <w:r>
+        <w:rPr>
+          <w:rFonts w:asciiTheme="majorBidi" w:hAnsiTheme="majorBidi" w:cstheme="majorBidi"/>
+          <w:sz w:val="24"/>
+          <w:szCs w:val="24"/>
+          <w:highlight w:val="green"/>
+          <w:vertAlign w:val="superscript"/>
+        </w:rPr>
+        <w:t>appGeo</w:t>
+      </w:r>
+      <w:proofErr w:type="spellEnd"/>
+      <w:r>
+        <w:rPr>
+          <w:rFonts w:asciiTheme="majorBidi" w:hAnsiTheme="majorBidi" w:cstheme="majorBidi"/>
+          <w:sz w:val="24"/>
+          <w:szCs w:val="24"/>
+          <w:highlight w:val="green"/>
+        </w:rPr>
+        <w:t>)</w:t>
+      </w:r>
+      <w:r>
+        <w:rPr>
+          <w:rFonts w:asciiTheme="majorBidi" w:hAnsiTheme="majorBidi" w:cstheme="majorBidi"/>
+          <w:sz w:val="24"/>
+          <w:szCs w:val="24"/>
+          <w:highlight w:val="green"/>
+        </w:rPr>
+        <w:t>. The correspon</w:t>
+      </w:r>
+      <w:r>
+        <w:rPr>
+          <w:rFonts w:asciiTheme="majorBidi" w:hAnsiTheme="majorBidi" w:cstheme="majorBidi"/>
+          <w:sz w:val="24"/>
+          <w:szCs w:val="24"/>
+          <w:highlight w:val="green"/>
+        </w:rPr>
+        <w:t xml:space="preserve">ding illustrations were adapted and </w:t>
+      </w:r>
+      <w:r>
+        <w:rPr>
+          <w:rFonts w:asciiTheme="majorBidi" w:hAnsiTheme="majorBidi" w:cstheme="majorBidi"/>
+          <w:sz w:val="24"/>
+          <w:szCs w:val="24"/>
+          <w:highlight w:val="yellow"/>
+        </w:rPr>
+        <w:t xml:space="preserve">data reevaluated </w:t>
       </w:r>
     </w:p>
     <w:p>
@@ -5153,16 +7303,389 @@
           <w:rFonts w:asciiTheme="majorBidi" w:hAnsiTheme="majorBidi" w:cstheme="majorBidi"/>
           <w:sz w:val="20"/>
           <w:szCs w:val="20"/>
-        </w:rPr>
-      </w:pPr>
-      <w:r>
-        <w:rPr>
-          <w:rFonts w:asciiTheme="majorBidi" w:hAnsiTheme="majorBidi" w:cstheme="majorBidi"/>
-          <w:sz w:val="20"/>
-          <w:szCs w:val="20"/>
-        </w:rPr>
-        <w:t xml:space="preserve">For the calibration of channel height by Vgeo, the pseudocode for m2 is missing a negative sign. Also, Az should not be calculated. w should be estimated from AL / S, and Vgeo should be estimated from AL w. With the incorrect use of Az, one would expect w to be underestimated by around 12% and V0 by around 25%. </w:t>
-      </w:r>
+          <w:highlight w:val="green"/>
+        </w:rPr>
+      </w:pPr>
+      <w:r>
+        <w:rPr>
+          <w:rFonts w:asciiTheme="majorBidi" w:hAnsiTheme="majorBidi" w:cstheme="majorBidi"/>
+          <w:sz w:val="20"/>
+          <w:szCs w:val="20"/>
+          <w:highlight w:val="green"/>
+        </w:rPr>
+        <w:t xml:space="preserve">For the calibration of channel height by </w:t>
+      </w:r>
+      <w:proofErr w:type="spellStart"/>
+      <w:r>
+        <w:rPr>
+          <w:rFonts w:asciiTheme="majorBidi" w:hAnsiTheme="majorBidi" w:cstheme="majorBidi"/>
+          <w:sz w:val="20"/>
+          <w:szCs w:val="20"/>
+          <w:highlight w:val="green"/>
+        </w:rPr>
+        <w:t>Vgeo</w:t>
+      </w:r>
+      <w:proofErr w:type="spellEnd"/>
+      <w:r>
+        <w:rPr>
+          <w:rFonts w:asciiTheme="majorBidi" w:hAnsiTheme="majorBidi" w:cstheme="majorBidi"/>
+          <w:sz w:val="20"/>
+          <w:szCs w:val="20"/>
+          <w:highlight w:val="green"/>
+        </w:rPr>
+        <w:t xml:space="preserve">, the pseudocode for m2 is missing a negative sign. Also, </w:t>
+      </w:r>
+      <w:proofErr w:type="spellStart"/>
+      <w:r>
+        <w:rPr>
+          <w:rFonts w:asciiTheme="majorBidi" w:hAnsiTheme="majorBidi" w:cstheme="majorBidi"/>
+          <w:sz w:val="20"/>
+          <w:szCs w:val="20"/>
+          <w:highlight w:val="green"/>
+        </w:rPr>
+        <w:t>Az</w:t>
+      </w:r>
+      <w:proofErr w:type="spellEnd"/>
+      <w:r>
+        <w:rPr>
+          <w:rFonts w:asciiTheme="majorBidi" w:hAnsiTheme="majorBidi" w:cstheme="majorBidi"/>
+          <w:sz w:val="20"/>
+          <w:szCs w:val="20"/>
+          <w:highlight w:val="green"/>
+        </w:rPr>
+        <w:t xml:space="preserve"> should not be calculated. </w:t>
+      </w:r>
+      <w:proofErr w:type="spellStart"/>
+      <w:r>
+        <w:rPr>
+          <w:rFonts w:asciiTheme="majorBidi" w:hAnsiTheme="majorBidi" w:cstheme="majorBidi"/>
+          <w:sz w:val="20"/>
+          <w:szCs w:val="20"/>
+          <w:highlight w:val="green"/>
+        </w:rPr>
+        <w:t>w</w:t>
+      </w:r>
+      <w:proofErr w:type="spellEnd"/>
+      <w:r>
+        <w:rPr>
+          <w:rFonts w:asciiTheme="majorBidi" w:hAnsiTheme="majorBidi" w:cstheme="majorBidi"/>
+          <w:sz w:val="20"/>
+          <w:szCs w:val="20"/>
+          <w:highlight w:val="green"/>
+        </w:rPr>
+        <w:t xml:space="preserve"> should be estimated from AL / S, and </w:t>
+      </w:r>
+      <w:proofErr w:type="spellStart"/>
+      <w:r>
+        <w:rPr>
+          <w:rFonts w:asciiTheme="majorBidi" w:hAnsiTheme="majorBidi" w:cstheme="majorBidi"/>
+          <w:sz w:val="20"/>
+          <w:szCs w:val="20"/>
+          <w:highlight w:val="green"/>
+        </w:rPr>
+        <w:t>Vgeo</w:t>
+      </w:r>
+      <w:proofErr w:type="spellEnd"/>
+      <w:r>
+        <w:rPr>
+          <w:rFonts w:asciiTheme="majorBidi" w:hAnsiTheme="majorBidi" w:cstheme="majorBidi"/>
+          <w:sz w:val="20"/>
+          <w:szCs w:val="20"/>
+          <w:highlight w:val="green"/>
+        </w:rPr>
+        <w:t xml:space="preserve"> should be estimated from AL w. With the incorrect use of </w:t>
+      </w:r>
+      <w:proofErr w:type="spellStart"/>
+      <w:r>
+        <w:rPr>
+          <w:rFonts w:asciiTheme="majorBidi" w:hAnsiTheme="majorBidi" w:cstheme="majorBidi"/>
+          <w:sz w:val="20"/>
+          <w:szCs w:val="20"/>
+          <w:highlight w:val="green"/>
+        </w:rPr>
+        <w:t>Az</w:t>
+      </w:r>
+      <w:proofErr w:type="spellEnd"/>
+      <w:r>
+        <w:rPr>
+          <w:rFonts w:asciiTheme="majorBidi" w:hAnsiTheme="majorBidi" w:cstheme="majorBidi"/>
+          <w:sz w:val="20"/>
+          <w:szCs w:val="20"/>
+          <w:highlight w:val="green"/>
+        </w:rPr>
+        <w:t>, one would expect w to be underestimated by around 12% and V0 by around</w:t>
+      </w:r>
+      <w:r>
+        <w:rPr>
+          <w:rFonts w:asciiTheme="majorBidi" w:hAnsiTheme="majorBidi" w:cstheme="majorBidi"/>
+          <w:sz w:val="20"/>
+          <w:szCs w:val="20"/>
+          <w:highlight w:val="green"/>
+        </w:rPr>
+        <w:tab/>
+      </w:r>
+      <w:r>
+        <w:rPr>
+          <w:rFonts w:asciiTheme="majorBidi" w:hAnsiTheme="majorBidi" w:cstheme="majorBidi"/>
+          <w:sz w:val="20"/>
+          <w:szCs w:val="20"/>
+          <w:highlight w:val="green"/>
+        </w:rPr>
+        <w:t xml:space="preserve"> 25%. </w:t>
+      </w:r>
+    </w:p>
+    <w:p>
+      <w:pPr>
+        <w:autoSpaceDE w:val="0"/>
+        <w:autoSpaceDN w:val="0"/>
+        <w:adjustRightInd w:val="0"/>
+        <w:spacing w:after="0" w:line="240" w:lineRule="auto"/>
+        <w:jc w:val="both"/>
+        <w:rPr>
+          <w:rFonts w:asciiTheme="majorBidi" w:hAnsiTheme="majorBidi" w:cstheme="majorBidi"/>
+          <w:sz w:val="20"/>
+          <w:szCs w:val="20"/>
+        </w:rPr>
+      </w:pPr>
+    </w:p>
+    <w:p>
+      <w:pPr>
+        <w:autoSpaceDE w:val="0"/>
+        <w:autoSpaceDN w:val="0"/>
+        <w:adjustRightInd w:val="0"/>
+        <w:spacing w:after="0" w:line="240" w:lineRule="auto"/>
+        <w:jc w:val="both"/>
+        <w:rPr>
+          <w:rFonts w:asciiTheme="majorBidi" w:hAnsiTheme="majorBidi" w:cstheme="majorBidi"/>
+          <w:sz w:val="24"/>
+          <w:szCs w:val="24"/>
+        </w:rPr>
+      </w:pPr>
+      <w:r>
+        <w:rPr>
+          <w:rFonts w:asciiTheme="majorBidi" w:hAnsiTheme="majorBidi" w:cstheme="majorBidi"/>
+          <w:sz w:val="24"/>
+          <w:szCs w:val="24"/>
+          <w:highlight w:val="green"/>
+        </w:rPr>
+        <w:t xml:space="preserve">We exchanged </w:t>
+      </w:r>
+      <w:r>
+        <w:rPr>
+          <w:rFonts w:asciiTheme="majorBidi" w:hAnsiTheme="majorBidi" w:cstheme="majorBidi"/>
+          <w:sz w:val="24"/>
+          <w:szCs w:val="24"/>
+          <w:highlight w:val="green"/>
+        </w:rPr>
+        <w:t xml:space="preserve">the erroneous usage of </w:t>
+      </w:r>
+      <w:proofErr w:type="spellStart"/>
+      <w:r>
+        <w:rPr>
+          <w:rFonts w:asciiTheme="majorBidi" w:hAnsiTheme="majorBidi" w:cstheme="majorBidi"/>
+          <w:sz w:val="24"/>
+          <w:szCs w:val="24"/>
+          <w:highlight w:val="green"/>
+        </w:rPr>
+        <w:t>Az</w:t>
+      </w:r>
+      <w:proofErr w:type="spellEnd"/>
+      <w:r>
+        <w:rPr>
+          <w:rFonts w:asciiTheme="majorBidi" w:hAnsiTheme="majorBidi" w:cstheme="majorBidi"/>
+          <w:sz w:val="24"/>
+          <w:szCs w:val="24"/>
+          <w:highlight w:val="green"/>
+        </w:rPr>
+        <w:t xml:space="preserve"> </w:t>
+      </w:r>
+      <w:r>
+        <w:rPr>
+          <w:rFonts w:asciiTheme="majorBidi" w:hAnsiTheme="majorBidi" w:cstheme="majorBidi"/>
+          <w:sz w:val="24"/>
+          <w:szCs w:val="24"/>
+          <w:highlight w:val="green"/>
+        </w:rPr>
+        <w:t>by</w:t>
+      </w:r>
+      <w:r>
+        <w:rPr>
+          <w:rFonts w:asciiTheme="majorBidi" w:hAnsiTheme="majorBidi" w:cstheme="majorBidi"/>
+          <w:sz w:val="24"/>
+          <w:szCs w:val="24"/>
+          <w:highlight w:val="green"/>
+        </w:rPr>
+        <w:t xml:space="preserve"> AL.</w:t>
+      </w:r>
+      <w:r>
+        <w:rPr>
+          <w:rFonts w:asciiTheme="majorBidi" w:hAnsiTheme="majorBidi" w:cstheme="majorBidi"/>
+          <w:sz w:val="24"/>
+          <w:szCs w:val="24"/>
+          <w:highlight w:val="green"/>
+        </w:rPr>
+        <w:t xml:space="preserve"> </w:t>
+      </w:r>
+      <w:r>
+        <w:rPr>
+          <w:rFonts w:asciiTheme="majorBidi" w:hAnsiTheme="majorBidi" w:cstheme="majorBidi"/>
+          <w:sz w:val="24"/>
+          <w:szCs w:val="24"/>
+          <w:highlight w:val="green"/>
+        </w:rPr>
+        <w:t>Indeed, an increase of ~14% for w could be observed. However,</w:t>
+      </w:r>
+      <w:r>
+        <w:rPr>
+          <w:rFonts w:asciiTheme="majorBidi" w:hAnsiTheme="majorBidi" w:cstheme="majorBidi"/>
+          <w:sz w:val="24"/>
+          <w:szCs w:val="24"/>
+          <w:highlight w:val="green"/>
+        </w:rPr>
+        <w:t xml:space="preserve"> still w is significantly underestimated by this method, thereby, none of</w:t>
+      </w:r>
+      <w:r>
+        <w:rPr>
+          <w:rFonts w:asciiTheme="majorBidi" w:hAnsiTheme="majorBidi" w:cstheme="majorBidi"/>
+          <w:sz w:val="24"/>
+          <w:szCs w:val="24"/>
+          <w:highlight w:val="green"/>
+        </w:rPr>
+        <w:t xml:space="preserve"> our</w:t>
+      </w:r>
+      <w:r>
+        <w:rPr>
+          <w:rFonts w:asciiTheme="majorBidi" w:hAnsiTheme="majorBidi" w:cstheme="majorBidi"/>
+          <w:sz w:val="24"/>
+          <w:szCs w:val="24"/>
+          <w:highlight w:val="green"/>
+        </w:rPr>
+        <w:t xml:space="preserve"> interpretations were affected by </w:t>
+      </w:r>
+      <w:r>
+        <w:rPr>
+          <w:rFonts w:asciiTheme="majorBidi" w:hAnsiTheme="majorBidi" w:cstheme="majorBidi"/>
+          <w:sz w:val="24"/>
+          <w:szCs w:val="24"/>
+          <w:highlight w:val="green"/>
+        </w:rPr>
+        <w:t xml:space="preserve">removing </w:t>
+      </w:r>
+      <w:r>
+        <w:rPr>
+          <w:rFonts w:asciiTheme="majorBidi" w:hAnsiTheme="majorBidi" w:cstheme="majorBidi"/>
+          <w:sz w:val="24"/>
+          <w:szCs w:val="24"/>
+          <w:highlight w:val="green"/>
+        </w:rPr>
+        <w:t>this error.</w:t>
+      </w:r>
+      <w:r>
+        <w:rPr>
+          <w:rFonts w:asciiTheme="majorBidi" w:hAnsiTheme="majorBidi" w:cstheme="majorBidi"/>
+          <w:sz w:val="24"/>
+          <w:szCs w:val="24"/>
+          <w:highlight w:val="green"/>
+        </w:rPr>
+        <w:t xml:space="preserve"> </w:t>
+      </w:r>
+      <w:r>
+        <w:rPr>
+          <w:rFonts w:asciiTheme="majorBidi" w:hAnsiTheme="majorBidi" w:cstheme="majorBidi"/>
+          <w:sz w:val="24"/>
+          <w:szCs w:val="24"/>
+          <w:highlight w:val="green"/>
+        </w:rPr>
+        <w:t xml:space="preserve">As there was no need for the calculation </w:t>
+      </w:r>
+      <w:proofErr w:type="spellStart"/>
+      <w:r>
+        <w:rPr>
+          <w:rFonts w:asciiTheme="majorBidi" w:hAnsiTheme="majorBidi" w:cstheme="majorBidi"/>
+          <w:sz w:val="24"/>
+          <w:szCs w:val="24"/>
+          <w:highlight w:val="green"/>
+        </w:rPr>
+        <w:t>Az</w:t>
+      </w:r>
+      <w:proofErr w:type="spellEnd"/>
+      <w:r>
+        <w:rPr>
+          <w:rFonts w:asciiTheme="majorBidi" w:hAnsiTheme="majorBidi" w:cstheme="majorBidi"/>
+          <w:sz w:val="24"/>
+          <w:szCs w:val="24"/>
+          <w:highlight w:val="green"/>
+        </w:rPr>
+        <w:t xml:space="preserve"> anymore, </w:t>
+      </w:r>
+      <w:r>
+        <w:rPr>
+          <w:rFonts w:asciiTheme="majorBidi" w:hAnsiTheme="majorBidi" w:cstheme="majorBidi"/>
+          <w:sz w:val="24"/>
+          <w:szCs w:val="24"/>
+          <w:highlight w:val="green"/>
+        </w:rPr>
+        <w:t xml:space="preserve">the </w:t>
+      </w:r>
+      <w:r>
+        <w:rPr>
+          <w:rFonts w:asciiTheme="majorBidi" w:hAnsiTheme="majorBidi" w:cstheme="majorBidi"/>
+          <w:sz w:val="24"/>
+          <w:szCs w:val="24"/>
+          <w:highlight w:val="green"/>
+        </w:rPr>
+        <w:t>step was completely removed. Thereby, also the calculation of m2 in this</w:t>
+      </w:r>
+      <w:r>
+        <w:rPr>
+          <w:rFonts w:asciiTheme="majorBidi" w:hAnsiTheme="majorBidi" w:cstheme="majorBidi"/>
+          <w:sz w:val="24"/>
+          <w:szCs w:val="24"/>
+          <w:highlight w:val="green"/>
+        </w:rPr>
+        <w:t xml:space="preserve"> step could be dropped entirely (Indeed, the </w:t>
+      </w:r>
+      <w:r>
+        <w:rPr>
+          <w:rFonts w:asciiTheme="majorBidi" w:hAnsiTheme="majorBidi" w:cstheme="majorBidi"/>
+          <w:sz w:val="24"/>
+          <w:szCs w:val="24"/>
+          <w:highlight w:val="green"/>
+        </w:rPr>
+        <w:t>negative sign was present, but merged with numerator</w:t>
+      </w:r>
+      <w:r>
+        <w:rPr>
+          <w:rFonts w:asciiTheme="majorBidi" w:hAnsiTheme="majorBidi" w:cstheme="majorBidi"/>
+          <w:sz w:val="24"/>
+          <w:szCs w:val="24"/>
+          <w:highlight w:val="green"/>
+        </w:rPr>
+        <w:t>)</w:t>
+      </w:r>
+      <w:r>
+        <w:rPr>
+          <w:rFonts w:asciiTheme="majorBidi" w:hAnsiTheme="majorBidi" w:cstheme="majorBidi"/>
+          <w:sz w:val="24"/>
+          <w:szCs w:val="24"/>
+        </w:rPr>
+        <w:t>.</w:t>
+      </w:r>
+    </w:p>
+    <w:p>
+      <w:pPr>
+        <w:autoSpaceDE w:val="0"/>
+        <w:autoSpaceDN w:val="0"/>
+        <w:adjustRightInd w:val="0"/>
+        <w:spacing w:after="0" w:line="240" w:lineRule="auto"/>
+        <w:ind w:left="360"/>
+        <w:jc w:val="both"/>
+        <w:rPr>
+          <w:rFonts w:asciiTheme="majorBidi" w:hAnsiTheme="majorBidi" w:cstheme="majorBidi"/>
+          <w:sz w:val="20"/>
+          <w:szCs w:val="20"/>
+        </w:rPr>
+      </w:pPr>
     </w:p>
     <w:p>
       <w:pPr>
@@ -5180,16 +7703,57 @@
           <w:rFonts w:asciiTheme="majorBidi" w:hAnsiTheme="majorBidi" w:cstheme="majorBidi"/>
           <w:sz w:val="20"/>
           <w:szCs w:val="20"/>
-        </w:rPr>
-      </w:pPr>
-      <w:r>
-        <w:rPr>
-          <w:rFonts w:asciiTheme="majorBidi" w:hAnsiTheme="majorBidi" w:cstheme="majorBidi"/>
-          <w:sz w:val="20"/>
-          <w:szCs w:val="20"/>
-        </w:rPr>
-        <w:lastRenderedPageBreak/>
-        <w:t>For the calibration of channel height by Vhyd, the final calculation of Vhyd should be given by the product of AL and w.</w:t>
+          <w:highlight w:val="green"/>
+        </w:rPr>
+      </w:pPr>
+      <w:r>
+        <w:rPr>
+          <w:rFonts w:asciiTheme="majorBidi" w:hAnsiTheme="majorBidi" w:cstheme="majorBidi"/>
+          <w:sz w:val="20"/>
+          <w:szCs w:val="20"/>
+          <w:highlight w:val="green"/>
+        </w:rPr>
+        <w:t xml:space="preserve">For the calibration of channel height by </w:t>
+      </w:r>
+      <w:proofErr w:type="spellStart"/>
+      <w:r>
+        <w:rPr>
+          <w:rFonts w:asciiTheme="majorBidi" w:hAnsiTheme="majorBidi" w:cstheme="majorBidi"/>
+          <w:sz w:val="20"/>
+          <w:szCs w:val="20"/>
+          <w:highlight w:val="green"/>
+        </w:rPr>
+        <w:t>Vhyd</w:t>
+      </w:r>
+      <w:proofErr w:type="spellEnd"/>
+      <w:r>
+        <w:rPr>
+          <w:rFonts w:asciiTheme="majorBidi" w:hAnsiTheme="majorBidi" w:cstheme="majorBidi"/>
+          <w:sz w:val="20"/>
+          <w:szCs w:val="20"/>
+          <w:highlight w:val="green"/>
+        </w:rPr>
+        <w:t xml:space="preserve">, the final calculation of </w:t>
+      </w:r>
+      <w:proofErr w:type="spellStart"/>
+      <w:r>
+        <w:rPr>
+          <w:rFonts w:asciiTheme="majorBidi" w:hAnsiTheme="majorBidi" w:cstheme="majorBidi"/>
+          <w:sz w:val="20"/>
+          <w:szCs w:val="20"/>
+          <w:highlight w:val="green"/>
+        </w:rPr>
+        <w:t>Vhyd</w:t>
+      </w:r>
+      <w:proofErr w:type="spellEnd"/>
+      <w:r>
+        <w:rPr>
+          <w:rFonts w:asciiTheme="majorBidi" w:hAnsiTheme="majorBidi" w:cstheme="majorBidi"/>
+          <w:sz w:val="20"/>
+          <w:szCs w:val="20"/>
+          <w:highlight w:val="green"/>
+        </w:rPr>
+        <w:t xml:space="preserve"> should be given by the product of AL and w.</w:t>
       </w:r>
     </w:p>
     <w:p>
@@ -5270,7 +7834,25 @@
           <w:sz w:val="20"/>
           <w:szCs w:val="20"/>
         </w:rPr>
-        <w:t xml:space="preserve">nel inlet flow rate was 3.5 mL/min during this time with Ve = 1 mL/min? From 3 to 4 minutes is designate F = Focus with a focus flow rate of 1.5 mL/min. Is this flow split at a certain ratio to enter the channel at the inlet and outlet? If so, the ratio should be given as this determines z%. This focus flow would result in a cross flow rate of 1.5 mL/min also, but no cross flow rate is listed. The same conditions apply to the period from 4 to 8 minutes, designated F+I = Focus+Injection. </w:t>
+        <w:t xml:space="preserve">nel inlet flow rate was 3.5 mL/min during this time with Ve = 1 mL/min? From 3 to 4 minutes is designate F = Focus with a focus flow rate of 1.5 mL/min. Is this flow split at a certain ratio to enter the channel at the inlet and outlet? If so, the ratio should be given as this determines z%. This focus flow would result in a cross flow rate of 1.5 mL/min also, but no cross flow rate is listed. The same conditions apply to the period from 4 to 8 minutes, designated F+I = </w:t>
+      </w:r>
+      <w:proofErr w:type="spellStart"/>
+      <w:r>
+        <w:rPr>
+          <w:rFonts w:asciiTheme="majorBidi" w:hAnsiTheme="majorBidi" w:cstheme="majorBidi"/>
+          <w:sz w:val="20"/>
+          <w:szCs w:val="20"/>
+        </w:rPr>
+        <w:t>Focus+Injection</w:t>
+      </w:r>
+      <w:proofErr w:type="spellEnd"/>
+      <w:r>
+        <w:rPr>
+          <w:rFonts w:asciiTheme="majorBidi" w:hAnsiTheme="majorBidi" w:cstheme="majorBidi"/>
+          <w:sz w:val="20"/>
+          <w:szCs w:val="20"/>
+        </w:rPr>
+        <w:t xml:space="preserve">. </w:t>
       </w:r>
     </w:p>
     <w:p>
@@ -5386,20 +7968,6 @@
     </w:p>
     <w:p>
       <w:pPr>
-        <w:autoSpaceDE w:val="0"/>
-        <w:autoSpaceDN w:val="0"/>
-        <w:adjustRightInd w:val="0"/>
-        <w:spacing w:after="0" w:line="240" w:lineRule="auto"/>
-        <w:jc w:val="both"/>
-        <w:rPr>
-          <w:rFonts w:asciiTheme="majorBidi" w:hAnsiTheme="majorBidi" w:cstheme="majorBidi"/>
-          <w:sz w:val="24"/>
-          <w:szCs w:val="24"/>
-        </w:rPr>
-      </w:pPr>
-    </w:p>
-    <w:p>
-      <w:pPr>
         <w:pStyle w:val="ListParagraph"/>
         <w:numPr>
           <w:ilvl w:val="0"/>
@@ -5422,7 +7990,25 @@
           <w:sz w:val="20"/>
           <w:szCs w:val="20"/>
         </w:rPr>
-        <w:t>“Th[e] authors claimed that the AF4 system setup used in the manuscript was inadequate to provide the requirements for measuring D absolutely. The authors concluded that the only possible option is to calibrate the retention time using size standards and channel volume.”</w:t>
+        <w:t>“</w:t>
+      </w:r>
+      <w:proofErr w:type="spellStart"/>
+      <w:r>
+        <w:rPr>
+          <w:rFonts w:asciiTheme="majorBidi" w:hAnsiTheme="majorBidi" w:cstheme="majorBidi"/>
+          <w:sz w:val="20"/>
+          <w:szCs w:val="20"/>
+        </w:rPr>
+        <w:t>Th</w:t>
+      </w:r>
+      <w:proofErr w:type="spellEnd"/>
+      <w:r>
+        <w:rPr>
+          <w:rFonts w:asciiTheme="majorBidi" w:hAnsiTheme="majorBidi" w:cstheme="majorBidi"/>
+          <w:sz w:val="20"/>
+          <w:szCs w:val="20"/>
+        </w:rPr>
+        <w:t>[e] authors claimed that the AF4 system setup used in the manuscript was inadequate to provide the requirements for measuring D absolutely. The authors concluded that the only possible option is to calibrate the retention time using size standards and channel volume.”</w:t>
       </w:r>
     </w:p>
     <w:p>
@@ -5453,6 +8039,7 @@
           <w:szCs w:val="24"/>
         </w:rPr>
       </w:pPr>
+      <w:proofErr w:type="spellStart"/>
       <w:r>
         <w:rPr>
           <w:rFonts w:asciiTheme="majorBidi" w:hAnsiTheme="majorBidi" w:cstheme="majorBidi"/>
@@ -5461,6 +8048,7 @@
         </w:rPr>
         <w:t>xxxxx</w:t>
       </w:r>
+      <w:proofErr w:type="spellEnd"/>
     </w:p>
     <w:p>
       <w:pPr>
@@ -5508,7 +8096,25 @@
           <w:sz w:val="20"/>
           <w:szCs w:val="20"/>
         </w:rPr>
-        <w:t xml:space="preserve">The authors should explain clearly the discrepancy between the measurands in figure 6. What is the reason of having different channel thickness and volume for BSA at different cross flow rates (3.5 </w:t>
+        <w:t xml:space="preserve">The authors should explain clearly the discrepancy between the </w:t>
+      </w:r>
+      <w:proofErr w:type="spellStart"/>
+      <w:r>
+        <w:rPr>
+          <w:rFonts w:asciiTheme="majorBidi" w:hAnsiTheme="majorBidi" w:cstheme="majorBidi"/>
+          <w:sz w:val="20"/>
+          <w:szCs w:val="20"/>
+        </w:rPr>
+        <w:t>measurands</w:t>
+      </w:r>
+      <w:proofErr w:type="spellEnd"/>
+      <w:r>
+        <w:rPr>
+          <w:rFonts w:asciiTheme="majorBidi" w:hAnsiTheme="majorBidi" w:cstheme="majorBidi"/>
+          <w:sz w:val="20"/>
+          <w:szCs w:val="20"/>
+        </w:rPr>
+        <w:t xml:space="preserve"> in figure 6. What is the reason of having different channel thickness and volume for BSA at different cross flow rates (3.5 </w:t>
       </w:r>
       <w:r>
         <w:rPr>
@@ -6822,7 +9428,6 @@
   <w:style w:type="character" w:default="1" w:styleId="DefaultParagraphFont">
     <w:name w:val="Default Paragraph Font"/>
     <w:uiPriority w:val="1"/>
-    <w:semiHidden/>
     <w:unhideWhenUsed/>
   </w:style>
   <w:style w:type="table" w:default="1" w:styleId="TableNormal">
@@ -7183,7 +9788,7 @@
 </file>
 
 <file path=customXml/itemProps1.xml><?xml version="1.0" encoding="utf-8"?>
-<ds:datastoreItem xmlns:ds="http://schemas.openxmlformats.org/officeDocument/2006/customXml" ds:itemID="{08193529-7D88-4581-AEBA-804F6EF071C9}">
+<ds:datastoreItem xmlns:ds="http://schemas.openxmlformats.org/officeDocument/2006/customXml" ds:itemID="{5D0CA5EA-D745-4CD0-B65D-BB1EC05D77BF}">
   <ds:schemaRefs>
     <ds:schemaRef ds:uri="http://schemas.openxmlformats.org/officeDocument/2006/bibliography"/>
   </ds:schemaRefs>

--- a/FirstRevision/ReplyToComments/ReplyToComments_V1_BH.docx
+++ b/FirstRevision/ReplyToComments/ReplyToComments_V1_BH.docx
@@ -4028,7 +4028,7 @@
           <w:rFonts w:asciiTheme="majorBidi" w:hAnsiTheme="majorBidi" w:cstheme="majorBidi"/>
           <w:sz w:val="20"/>
           <w:szCs w:val="20"/>
-          <w:highlight w:val="yellow"/>
+          <w:highlight w:val="green"/>
         </w:rPr>
         <w:t>(</w:t>
       </w:r>
@@ -4038,7 +4038,7 @@
           <w:rFonts w:asciiTheme="majorBidi" w:hAnsiTheme="majorBidi" w:cstheme="majorBidi"/>
           <w:sz w:val="20"/>
           <w:szCs w:val="20"/>
-          <w:highlight w:val="yellow"/>
+          <w:highlight w:val="green"/>
         </w:rPr>
         <w:t>Vapp</w:t>
       </w:r>
@@ -4048,7 +4048,7 @@
           <w:rFonts w:asciiTheme="majorBidi" w:hAnsiTheme="majorBidi" w:cstheme="majorBidi"/>
           <w:sz w:val="20"/>
           <w:szCs w:val="20"/>
-          <w:highlight w:val="yellow"/>
+          <w:highlight w:val="green"/>
         </w:rPr>
         <w:t xml:space="preserve"> is also written as </w:t>
       </w:r>
@@ -4058,7 +4058,7 @@
           <w:rFonts w:asciiTheme="majorBidi" w:hAnsiTheme="majorBidi" w:cstheme="majorBidi"/>
           <w:sz w:val="20"/>
           <w:szCs w:val="20"/>
-          <w:highlight w:val="yellow"/>
+          <w:highlight w:val="green"/>
         </w:rPr>
         <w:t>Vappgeo</w:t>
       </w:r>
@@ -4068,7 +4068,7 @@
           <w:rFonts w:asciiTheme="majorBidi" w:hAnsiTheme="majorBidi" w:cstheme="majorBidi"/>
           <w:sz w:val="20"/>
           <w:szCs w:val="20"/>
-          <w:highlight w:val="yellow"/>
+          <w:highlight w:val="green"/>
         </w:rPr>
         <w:t xml:space="preserve"> and </w:t>
       </w:r>
@@ -4078,7 +4078,7 @@
           <w:rFonts w:asciiTheme="majorBidi" w:hAnsiTheme="majorBidi" w:cstheme="majorBidi"/>
           <w:sz w:val="20"/>
           <w:szCs w:val="20"/>
-          <w:highlight w:val="yellow"/>
+          <w:highlight w:val="green"/>
         </w:rPr>
         <w:t>V≈geo</w:t>
       </w:r>
@@ -4088,18 +4088,9 @@
           <w:rFonts w:asciiTheme="majorBidi" w:hAnsiTheme="majorBidi" w:cstheme="majorBidi"/>
           <w:sz w:val="20"/>
           <w:szCs w:val="20"/>
-          <w:highlight w:val="yellow"/>
-        </w:rPr>
-        <w:t xml:space="preserve"> in some places</w:t>
-      </w:r>
-      <w:r>
-        <w:rPr>
-          <w:rFonts w:asciiTheme="majorBidi" w:hAnsiTheme="majorBidi" w:cstheme="majorBidi"/>
-          <w:sz w:val="20"/>
-          <w:szCs w:val="20"/>
-          <w:highlight w:val="green"/>
-        </w:rPr>
-        <w:t xml:space="preserve">.) The </w:t>
+          <w:highlight w:val="green"/>
+        </w:rPr>
+        <w:t xml:space="preserve"> in some places.) The </w:t>
       </w:r>
       <w:proofErr w:type="spellStart"/>
       <w:r>
@@ -4235,6 +4226,8 @@
       <w:r>
         <w:t xml:space="preserve"> </w:t>
       </w:r>
+      <w:bookmarkStart w:id="0" w:name="_GoBack"/>
+      <w:bookmarkEnd w:id="0"/>
     </w:p>
     <w:p>
       <w:pPr>
@@ -4596,27 +4589,89 @@
           <w:szCs w:val="24"/>
           <w:highlight w:val="green"/>
         </w:rPr>
+        <w:t xml:space="preserve"> in order to calculate</w:t>
+      </w:r>
+      <w:r>
+        <w:rPr>
+          <w:rFonts w:asciiTheme="majorBidi" w:hAnsiTheme="majorBidi" w:cstheme="majorBidi"/>
+          <w:sz w:val="24"/>
+          <w:szCs w:val="24"/>
+          <w:highlight w:val="green"/>
+        </w:rPr>
+        <w:t xml:space="preserve"> the correction</w:t>
+      </w:r>
+      <w:r>
+        <w:rPr>
+          <w:rFonts w:asciiTheme="majorBidi" w:hAnsiTheme="majorBidi" w:cstheme="majorBidi"/>
+          <w:sz w:val="24"/>
+          <w:szCs w:val="24"/>
+          <w:highlight w:val="green"/>
+        </w:rPr>
         <w:t xml:space="preserve"> </w:t>
       </w:r>
-      <w:bookmarkStart w:id="0" w:name="_GoBack"/>
-      <w:bookmarkEnd w:id="0"/>
-      <w:r>
-        <w:rPr>
-          <w:rFonts w:asciiTheme="majorBidi" w:hAnsiTheme="majorBidi" w:cstheme="majorBidi"/>
-          <w:sz w:val="24"/>
-          <w:szCs w:val="24"/>
-          <w:highlight w:val="green"/>
-        </w:rPr>
-        <w:t>in order to calculate</w:t>
-      </w:r>
-      <w:r>
-        <w:rPr>
-          <w:rFonts w:asciiTheme="majorBidi" w:hAnsiTheme="majorBidi" w:cstheme="majorBidi"/>
-          <w:sz w:val="24"/>
-          <w:szCs w:val="24"/>
-          <w:highlight w:val="green"/>
-        </w:rPr>
-        <w:t xml:space="preserve"> the correction</w:t>
+      <w:r>
+        <w:rPr>
+          <w:rFonts w:asciiTheme="majorBidi" w:hAnsiTheme="majorBidi" w:cstheme="majorBidi"/>
+          <w:i/>
+          <w:sz w:val="24"/>
+          <w:szCs w:val="24"/>
+          <w:highlight w:val="green"/>
+        </w:rPr>
+        <w:t>Y</w:t>
+      </w:r>
+      <w:r>
+        <w:rPr>
+          <w:rFonts w:asciiTheme="majorBidi" w:hAnsiTheme="majorBidi" w:cstheme="majorBidi"/>
+          <w:sz w:val="24"/>
+          <w:szCs w:val="24"/>
+          <w:highlight w:val="green"/>
+        </w:rPr>
+        <w:t xml:space="preserve"> and </w:t>
+      </w:r>
+      <w:r>
+        <w:rPr>
+          <w:rFonts w:asciiTheme="majorBidi" w:hAnsiTheme="majorBidi" w:cstheme="majorBidi"/>
+          <w:sz w:val="24"/>
+          <w:szCs w:val="24"/>
+          <w:highlight w:val="green"/>
+        </w:rPr>
+        <w:t>ex</w:t>
+      </w:r>
+      <w:r>
+        <w:rPr>
+          <w:rFonts w:asciiTheme="majorBidi" w:hAnsiTheme="majorBidi" w:cstheme="majorBidi"/>
+          <w:sz w:val="24"/>
+          <w:szCs w:val="24"/>
+          <w:highlight w:val="green"/>
+        </w:rPr>
+        <w:t>changing t</w:t>
+      </w:r>
+      <w:r>
+        <w:rPr>
+          <w:rFonts w:asciiTheme="majorBidi" w:hAnsiTheme="majorBidi" w:cstheme="majorBidi"/>
+          <w:sz w:val="24"/>
+          <w:szCs w:val="24"/>
+          <w:highlight w:val="green"/>
+        </w:rPr>
+        <w:t xml:space="preserve">he separation area for the complete area, </w:t>
+      </w:r>
+      <w:r>
+        <w:rPr>
+          <w:rFonts w:asciiTheme="majorBidi" w:hAnsiTheme="majorBidi" w:cstheme="majorBidi"/>
+          <w:sz w:val="24"/>
+          <w:szCs w:val="24"/>
+          <w:highlight w:val="green"/>
+        </w:rPr>
+        <w:t xml:space="preserve">indeed the </w:t>
+      </w:r>
+      <w:r>
+        <w:rPr>
+          <w:rFonts w:asciiTheme="majorBidi" w:hAnsiTheme="majorBidi" w:cstheme="majorBidi"/>
+          <w:sz w:val="24"/>
+          <w:szCs w:val="24"/>
+          <w:highlight w:val="green"/>
+        </w:rPr>
+        <w:t>resulting</w:t>
       </w:r>
       <w:r>
         <w:rPr>
@@ -4630,79 +4685,6 @@
       <w:r>
         <w:rPr>
           <w:rFonts w:asciiTheme="majorBidi" w:hAnsiTheme="majorBidi" w:cstheme="majorBidi"/>
-          <w:i/>
-          <w:sz w:val="24"/>
-          <w:szCs w:val="24"/>
-          <w:highlight w:val="green"/>
-        </w:rPr>
-        <w:t>Y</w:t>
-      </w:r>
-      <w:r>
-        <w:rPr>
-          <w:rFonts w:asciiTheme="majorBidi" w:hAnsiTheme="majorBidi" w:cstheme="majorBidi"/>
-          <w:sz w:val="24"/>
-          <w:szCs w:val="24"/>
-          <w:highlight w:val="green"/>
-        </w:rPr>
-        <w:t xml:space="preserve"> and </w:t>
-      </w:r>
-      <w:r>
-        <w:rPr>
-          <w:rFonts w:asciiTheme="majorBidi" w:hAnsiTheme="majorBidi" w:cstheme="majorBidi"/>
-          <w:sz w:val="24"/>
-          <w:szCs w:val="24"/>
-          <w:highlight w:val="green"/>
-        </w:rPr>
-        <w:t>ex</w:t>
-      </w:r>
-      <w:r>
-        <w:rPr>
-          <w:rFonts w:asciiTheme="majorBidi" w:hAnsiTheme="majorBidi" w:cstheme="majorBidi"/>
-          <w:sz w:val="24"/>
-          <w:szCs w:val="24"/>
-          <w:highlight w:val="green"/>
-        </w:rPr>
-        <w:t>changing t</w:t>
-      </w:r>
-      <w:r>
-        <w:rPr>
-          <w:rFonts w:asciiTheme="majorBidi" w:hAnsiTheme="majorBidi" w:cstheme="majorBidi"/>
-          <w:sz w:val="24"/>
-          <w:szCs w:val="24"/>
-          <w:highlight w:val="green"/>
-        </w:rPr>
-        <w:t xml:space="preserve">he separation area for the complete area, </w:t>
-      </w:r>
-      <w:r>
-        <w:rPr>
-          <w:rFonts w:asciiTheme="majorBidi" w:hAnsiTheme="majorBidi" w:cstheme="majorBidi"/>
-          <w:sz w:val="24"/>
-          <w:szCs w:val="24"/>
-          <w:highlight w:val="green"/>
-        </w:rPr>
-        <w:t xml:space="preserve">indeed the </w:t>
-      </w:r>
-      <w:r>
-        <w:rPr>
-          <w:rFonts w:asciiTheme="majorBidi" w:hAnsiTheme="majorBidi" w:cstheme="majorBidi"/>
-          <w:sz w:val="24"/>
-          <w:szCs w:val="24"/>
-          <w:highlight w:val="green"/>
-        </w:rPr>
-        <w:t>resulting</w:t>
-      </w:r>
-      <w:r>
-        <w:rPr>
-          <w:rFonts w:asciiTheme="majorBidi" w:hAnsiTheme="majorBidi" w:cstheme="majorBidi"/>
-          <w:sz w:val="24"/>
-          <w:szCs w:val="24"/>
-          <w:highlight w:val="green"/>
-        </w:rPr>
-        <w:t xml:space="preserve"> </w:t>
-      </w:r>
-      <w:r>
-        <w:rPr>
-          <w:rFonts w:asciiTheme="majorBidi" w:hAnsiTheme="majorBidi" w:cstheme="majorBidi"/>
           <w:sz w:val="24"/>
           <w:szCs w:val="24"/>
           <w:highlight w:val="green"/>
@@ -4716,7 +4698,16 @@
           <w:szCs w:val="24"/>
           <w:highlight w:val="green"/>
         </w:rPr>
-        <w:t xml:space="preserve">are very close. </w:t>
+        <w:t>became closer</w:t>
+      </w:r>
+      <w:r>
+        <w:rPr>
+          <w:rFonts w:asciiTheme="majorBidi" w:hAnsiTheme="majorBidi" w:cstheme="majorBidi"/>
+          <w:sz w:val="24"/>
+          <w:szCs w:val="24"/>
+          <w:highlight w:val="green"/>
+        </w:rPr>
+        <w:t xml:space="preserve">. </w:t>
       </w:r>
       <w:r>
         <w:rPr>
@@ -6443,7 +6434,7 @@
           <w:rFonts w:asciiTheme="majorBidi" w:hAnsiTheme="majorBidi" w:cstheme="majorBidi"/>
           <w:sz w:val="20"/>
           <w:szCs w:val="20"/>
-          <w:highlight w:val="yellow"/>
+          <w:highlight w:val="green"/>
         </w:rPr>
       </w:pPr>
       <w:r>
@@ -6573,7 +6564,16 @@
           <w:szCs w:val="20"/>
           <w:highlight w:val="green"/>
         </w:rPr>
-        <w:t xml:space="preserve"> S.4. Incidentally, the final result on the right-hand side of </w:t>
+        <w:t xml:space="preserve"> S.4. Incidentally, the final result on the right-hand </w:t>
+      </w:r>
+      <w:r>
+        <w:rPr>
+          <w:rFonts w:asciiTheme="majorBidi" w:hAnsiTheme="majorBidi" w:cstheme="majorBidi"/>
+          <w:sz w:val="20"/>
+          <w:szCs w:val="20"/>
+          <w:highlight w:val="green"/>
+        </w:rPr>
+        <w:t xml:space="preserve">side of </w:t>
       </w:r>
       <w:proofErr w:type="spellStart"/>
       <w:r>
@@ -6593,16 +6593,7 @@
           <w:szCs w:val="20"/>
           <w:highlight w:val="green"/>
         </w:rPr>
-        <w:t xml:space="preserve"> S.4 is incorrect for the incorrect assumption. </w:t>
-      </w:r>
-      <w:r>
-        <w:rPr>
-          <w:rFonts w:asciiTheme="majorBidi" w:hAnsiTheme="majorBidi" w:cstheme="majorBidi"/>
-          <w:sz w:val="20"/>
-          <w:szCs w:val="20"/>
-          <w:highlight w:val="yellow"/>
-        </w:rPr>
-        <w:t>It should be the equivalent of (b(z</w:t>
+        <w:t xml:space="preserve"> S.4 is incorrect for the incorrect assumption. It should be the equivalent of (b(z</w:t>
       </w:r>
       <w:proofErr w:type="gramStart"/>
       <w:r>
@@ -6610,7 +6601,7 @@
           <w:rFonts w:asciiTheme="majorBidi" w:hAnsiTheme="majorBidi" w:cstheme="majorBidi"/>
           <w:sz w:val="20"/>
           <w:szCs w:val="20"/>
-          <w:highlight w:val="yellow"/>
+          <w:highlight w:val="green"/>
         </w:rPr>
         <w:t>0)+</w:t>
       </w:r>
@@ -6621,174 +6612,891 @@
           <w:rFonts w:asciiTheme="majorBidi" w:hAnsiTheme="majorBidi" w:cstheme="majorBidi"/>
           <w:sz w:val="20"/>
           <w:szCs w:val="20"/>
+          <w:highlight w:val="green"/>
+        </w:rPr>
+        <w:t>bL</w:t>
+      </w:r>
+      <w:proofErr w:type="spellEnd"/>
+      <w:r>
+        <w:rPr>
+          <w:rFonts w:asciiTheme="majorBidi" w:hAnsiTheme="majorBidi" w:cstheme="majorBidi"/>
+          <w:sz w:val="20"/>
+          <w:szCs w:val="20"/>
+          <w:highlight w:val="green"/>
+        </w:rPr>
+        <w:t>)(L-z0)/2</w:t>
+      </w:r>
+    </w:p>
+    <w:p>
+      <w:pPr>
+        <w:pStyle w:val="ListParagraph"/>
+        <w:autoSpaceDE w:val="0"/>
+        <w:autoSpaceDN w:val="0"/>
+        <w:adjustRightInd w:val="0"/>
+        <w:spacing w:after="0" w:line="240" w:lineRule="auto"/>
+        <w:jc w:val="both"/>
+        <w:rPr>
+          <w:rFonts w:asciiTheme="majorBidi" w:hAnsiTheme="majorBidi" w:cstheme="majorBidi"/>
+          <w:sz w:val="20"/>
+          <w:szCs w:val="20"/>
+          <w:highlight w:val="green"/>
+        </w:rPr>
+      </w:pPr>
+      <w:r>
+        <w:rPr>
+          <w:rFonts w:asciiTheme="majorBidi" w:hAnsiTheme="majorBidi" w:cstheme="majorBidi"/>
+          <w:sz w:val="20"/>
+          <w:szCs w:val="20"/>
+          <w:highlight w:val="green"/>
+        </w:rPr>
+        <w:t xml:space="preserve">Likewise, the final result on the right-hand side of </w:t>
+      </w:r>
+      <w:proofErr w:type="spellStart"/>
+      <w:r>
+        <w:rPr>
+          <w:rFonts w:asciiTheme="majorBidi" w:hAnsiTheme="majorBidi" w:cstheme="majorBidi"/>
+          <w:sz w:val="20"/>
+          <w:szCs w:val="20"/>
+          <w:highlight w:val="green"/>
+        </w:rPr>
+        <w:t>eq</w:t>
+      </w:r>
+      <w:proofErr w:type="spellEnd"/>
+      <w:r>
+        <w:rPr>
+          <w:rFonts w:asciiTheme="majorBidi" w:hAnsiTheme="majorBidi" w:cstheme="majorBidi"/>
+          <w:sz w:val="20"/>
+          <w:szCs w:val="20"/>
+          <w:highlight w:val="green"/>
+        </w:rPr>
+        <w:t xml:space="preserve"> S.5 is incorrect for this incorrect assumption. The b&lt;DELTA&gt; should have been replace by (b0+bL)</w:t>
+      </w:r>
+    </w:p>
+    <w:p>
+      <w:pPr>
+        <w:autoSpaceDE w:val="0"/>
+        <w:autoSpaceDN w:val="0"/>
+        <w:adjustRightInd w:val="0"/>
+        <w:spacing w:after="0" w:line="240" w:lineRule="auto"/>
+        <w:jc w:val="both"/>
+        <w:rPr>
+          <w:rFonts w:asciiTheme="majorBidi" w:hAnsiTheme="majorBidi" w:cstheme="majorBidi"/>
+          <w:sz w:val="20"/>
+          <w:szCs w:val="20"/>
+          <w:highlight w:val="green"/>
+        </w:rPr>
+      </w:pPr>
+    </w:p>
+    <w:p>
+      <w:pPr>
+        <w:autoSpaceDE w:val="0"/>
+        <w:autoSpaceDN w:val="0"/>
+        <w:adjustRightInd w:val="0"/>
+        <w:spacing w:after="0" w:line="240" w:lineRule="auto"/>
+        <w:jc w:val="both"/>
+        <w:rPr>
+          <w:rFonts w:asciiTheme="majorBidi" w:hAnsiTheme="majorBidi" w:cstheme="majorBidi"/>
+          <w:sz w:val="20"/>
+          <w:szCs w:val="20"/>
+          <w:highlight w:val="green"/>
+        </w:rPr>
+      </w:pPr>
+      <w:r>
+        <w:rPr>
+          <w:rFonts w:asciiTheme="majorBidi" w:hAnsiTheme="majorBidi" w:cstheme="majorBidi"/>
+          <w:sz w:val="20"/>
+          <w:szCs w:val="20"/>
+          <w:highlight w:val="green"/>
+        </w:rPr>
+        <w:t xml:space="preserve">As the </w:t>
+      </w:r>
+      <w:proofErr w:type="gramStart"/>
+      <w:r>
+        <w:rPr>
+          <w:rFonts w:asciiTheme="majorBidi" w:hAnsiTheme="majorBidi" w:cstheme="majorBidi"/>
+          <w:sz w:val="20"/>
+          <w:szCs w:val="20"/>
+          <w:highlight w:val="green"/>
+        </w:rPr>
+        <w:t>reviewers</w:t>
+      </w:r>
+      <w:proofErr w:type="gramEnd"/>
+      <w:r>
+        <w:rPr>
+          <w:rFonts w:asciiTheme="majorBidi" w:hAnsiTheme="majorBidi" w:cstheme="majorBidi"/>
+          <w:sz w:val="20"/>
+          <w:szCs w:val="20"/>
+          <w:highlight w:val="green"/>
+        </w:rPr>
+        <w:t xml:space="preserve"> points of critics concerning the extrapolation and the channel shapes was valid, we reformulated the entire section.</w:t>
+      </w:r>
+      <w:r>
+        <w:rPr>
+          <w:rFonts w:asciiTheme="majorBidi" w:hAnsiTheme="majorBidi" w:cstheme="majorBidi"/>
+          <w:sz w:val="20"/>
+          <w:szCs w:val="20"/>
+          <w:highlight w:val="green"/>
+        </w:rPr>
+        <w:t xml:space="preserve"> </w:t>
+      </w:r>
+    </w:p>
+    <w:p>
+      <w:pPr>
+        <w:autoSpaceDE w:val="0"/>
+        <w:autoSpaceDN w:val="0"/>
+        <w:adjustRightInd w:val="0"/>
+        <w:spacing w:after="0" w:line="240" w:lineRule="auto"/>
+        <w:jc w:val="both"/>
+        <w:rPr>
+          <w:rFonts w:asciiTheme="majorBidi" w:hAnsiTheme="majorBidi" w:cstheme="majorBidi"/>
+          <w:sz w:val="20"/>
+          <w:szCs w:val="20"/>
+          <w:highlight w:val="green"/>
+        </w:rPr>
+      </w:pPr>
+      <w:r>
+        <w:rPr>
+          <w:rFonts w:asciiTheme="majorBidi" w:hAnsiTheme="majorBidi" w:cstheme="majorBidi"/>
+          <w:sz w:val="20"/>
+          <w:szCs w:val="20"/>
+          <w:highlight w:val="green"/>
+        </w:rPr>
+        <w:t>The respective</w:t>
+      </w:r>
+      <w:r>
+        <w:rPr>
+          <w:rFonts w:asciiTheme="majorBidi" w:hAnsiTheme="majorBidi" w:cstheme="majorBidi"/>
+          <w:sz w:val="20"/>
+          <w:szCs w:val="20"/>
+          <w:highlight w:val="green"/>
+        </w:rPr>
+        <w:t xml:space="preserve"> erroneous</w:t>
+      </w:r>
+      <w:r>
+        <w:rPr>
+          <w:rFonts w:asciiTheme="majorBidi" w:hAnsiTheme="majorBidi" w:cstheme="majorBidi"/>
+          <w:sz w:val="20"/>
+          <w:szCs w:val="20"/>
+          <w:highlight w:val="green"/>
+        </w:rPr>
+        <w:t xml:space="preserve"> area formula could be dropped entirely as only the surface AL was needed in the adopted calculation.</w:t>
+      </w:r>
+      <w:r>
+        <w:rPr>
+          <w:rFonts w:asciiTheme="majorBidi" w:hAnsiTheme="majorBidi" w:cstheme="majorBidi"/>
+          <w:sz w:val="20"/>
+          <w:szCs w:val="20"/>
+          <w:highlight w:val="green"/>
+        </w:rPr>
+        <w:t xml:space="preserve"> </w:t>
+      </w:r>
+    </w:p>
+    <w:p>
+      <w:pPr>
+        <w:autoSpaceDE w:val="0"/>
+        <w:autoSpaceDN w:val="0"/>
+        <w:adjustRightInd w:val="0"/>
+        <w:spacing w:after="0" w:line="240" w:lineRule="auto"/>
+        <w:jc w:val="both"/>
+        <w:rPr>
+          <w:rFonts w:asciiTheme="majorBidi" w:hAnsiTheme="majorBidi" w:cstheme="majorBidi"/>
+          <w:sz w:val="20"/>
+          <w:szCs w:val="20"/>
+          <w:highlight w:val="green"/>
+        </w:rPr>
+      </w:pPr>
+      <w:r>
+        <w:rPr>
+          <w:rFonts w:asciiTheme="majorBidi" w:hAnsiTheme="majorBidi" w:cstheme="majorBidi"/>
+          <w:sz w:val="20"/>
+          <w:szCs w:val="20"/>
+          <w:highlight w:val="green"/>
+        </w:rPr>
+        <w:t>Instead</w:t>
+      </w:r>
+      <w:r>
+        <w:rPr>
+          <w:rFonts w:asciiTheme="majorBidi" w:hAnsiTheme="majorBidi" w:cstheme="majorBidi"/>
+          <w:sz w:val="20"/>
+          <w:szCs w:val="20"/>
+          <w:highlight w:val="green"/>
+        </w:rPr>
+        <w:t>,</w:t>
+      </w:r>
+      <w:r>
+        <w:rPr>
+          <w:rFonts w:asciiTheme="majorBidi" w:hAnsiTheme="majorBidi" w:cstheme="majorBidi"/>
+          <w:sz w:val="20"/>
+          <w:szCs w:val="20"/>
+          <w:highlight w:val="green"/>
+        </w:rPr>
+        <w:t xml:space="preserve"> </w:t>
+      </w:r>
+      <w:r>
+        <w:rPr>
+          <w:rFonts w:asciiTheme="majorBidi" w:hAnsiTheme="majorBidi" w:cstheme="majorBidi"/>
+          <w:sz w:val="20"/>
+          <w:szCs w:val="20"/>
+          <w:highlight w:val="green"/>
+        </w:rPr>
+        <w:t>w</w:t>
+      </w:r>
+      <w:r>
+        <w:rPr>
+          <w:rFonts w:asciiTheme="majorBidi" w:hAnsiTheme="majorBidi" w:cstheme="majorBidi"/>
+          <w:sz w:val="20"/>
+          <w:szCs w:val="20"/>
+          <w:highlight w:val="green"/>
+        </w:rPr>
+        <w:t xml:space="preserve">e integrated now </w:t>
+      </w:r>
+      <w:r>
+        <w:rPr>
+          <w:rFonts w:asciiTheme="majorBidi" w:hAnsiTheme="majorBidi" w:cstheme="majorBidi"/>
+          <w:sz w:val="20"/>
+          <w:szCs w:val="20"/>
+          <w:highlight w:val="green"/>
+        </w:rPr>
+        <w:t xml:space="preserve">the existing </w:t>
+      </w:r>
+      <w:r>
+        <w:rPr>
+          <w:rFonts w:asciiTheme="majorBidi" w:hAnsiTheme="majorBidi" w:cstheme="majorBidi"/>
+          <w:sz w:val="20"/>
+          <w:szCs w:val="20"/>
+          <w:highlight w:val="green"/>
+        </w:rPr>
+        <w:t xml:space="preserve">approach </w:t>
+      </w:r>
+      <w:r>
+        <w:rPr>
+          <w:rFonts w:asciiTheme="majorBidi" w:hAnsiTheme="majorBidi" w:cstheme="majorBidi"/>
+          <w:sz w:val="20"/>
+          <w:szCs w:val="20"/>
+          <w:highlight w:val="green"/>
+        </w:rPr>
+        <w:t xml:space="preserve">of </w:t>
+      </w:r>
+      <w:proofErr w:type="spellStart"/>
+      <w:r>
+        <w:rPr>
+          <w:rFonts w:asciiTheme="majorBidi" w:hAnsiTheme="majorBidi" w:cstheme="majorBidi"/>
+          <w:sz w:val="20"/>
+          <w:szCs w:val="20"/>
+          <w:highlight w:val="green"/>
+        </w:rPr>
+        <w:t>Litzén</w:t>
+      </w:r>
+      <w:proofErr w:type="spellEnd"/>
+      <w:r>
+        <w:rPr>
+          <w:rFonts w:asciiTheme="majorBidi" w:hAnsiTheme="majorBidi" w:cstheme="majorBidi"/>
+          <w:sz w:val="20"/>
+          <w:szCs w:val="20"/>
+          <w:highlight w:val="green"/>
+        </w:rPr>
+        <w:t xml:space="preserve"> and Wahlund</w:t>
+      </w:r>
+      <w:r>
+        <w:rPr>
+          <w:rFonts w:asciiTheme="majorBidi" w:hAnsiTheme="majorBidi" w:cstheme="majorBidi"/>
+          <w:sz w:val="20"/>
+          <w:szCs w:val="20"/>
+          <w:highlight w:val="green"/>
+        </w:rPr>
+        <w:t xml:space="preserve"> (ref 6 in supporting information)</w:t>
+      </w:r>
+      <w:r>
+        <w:rPr>
+          <w:rFonts w:asciiTheme="majorBidi" w:hAnsiTheme="majorBidi" w:cstheme="majorBidi"/>
+          <w:sz w:val="20"/>
+          <w:szCs w:val="20"/>
+          <w:highlight w:val="green"/>
+        </w:rPr>
+        <w:t xml:space="preserve">, who </w:t>
+      </w:r>
+      <w:r>
+        <w:rPr>
+          <w:rFonts w:asciiTheme="majorBidi" w:hAnsiTheme="majorBidi" w:cstheme="majorBidi"/>
+          <w:sz w:val="20"/>
+          <w:szCs w:val="20"/>
+          <w:highlight w:val="green"/>
+        </w:rPr>
+        <w:t xml:space="preserve">defined and </w:t>
+      </w:r>
+      <w:r>
+        <w:rPr>
+          <w:rFonts w:asciiTheme="majorBidi" w:hAnsiTheme="majorBidi" w:cstheme="majorBidi"/>
+          <w:sz w:val="20"/>
+          <w:szCs w:val="20"/>
+          <w:highlight w:val="green"/>
+        </w:rPr>
+        <w:t>subtracted</w:t>
+      </w:r>
+      <w:r>
+        <w:rPr>
+          <w:rFonts w:asciiTheme="majorBidi" w:hAnsiTheme="majorBidi" w:cstheme="majorBidi"/>
+          <w:sz w:val="20"/>
+          <w:szCs w:val="20"/>
+          <w:highlight w:val="green"/>
+        </w:rPr>
+        <w:t xml:space="preserve"> </w:t>
+      </w:r>
+      <w:r>
+        <w:rPr>
+          <w:rFonts w:asciiTheme="majorBidi" w:hAnsiTheme="majorBidi" w:cstheme="majorBidi"/>
+          <w:sz w:val="20"/>
+          <w:szCs w:val="20"/>
+          <w:highlight w:val="green"/>
+        </w:rPr>
+        <w:t xml:space="preserve">the </w:t>
+      </w:r>
+      <w:r>
+        <w:rPr>
+          <w:rFonts w:asciiTheme="majorBidi" w:hAnsiTheme="majorBidi" w:cstheme="majorBidi"/>
+          <w:i/>
+          <w:sz w:val="20"/>
+          <w:szCs w:val="20"/>
+          <w:highlight w:val="green"/>
+        </w:rPr>
+        <w:t>skipped</w:t>
+      </w:r>
+      <w:r>
+        <w:rPr>
+          <w:rFonts w:asciiTheme="majorBidi" w:hAnsiTheme="majorBidi" w:cstheme="majorBidi"/>
+          <w:sz w:val="20"/>
+          <w:szCs w:val="20"/>
+          <w:highlight w:val="green"/>
+        </w:rPr>
+        <w:t xml:space="preserve"> part of membrane area</w:t>
+      </w:r>
+      <w:r>
+        <w:rPr>
+          <w:rFonts w:asciiTheme="majorBidi" w:hAnsiTheme="majorBidi" w:cstheme="majorBidi"/>
+          <w:sz w:val="20"/>
+          <w:szCs w:val="20"/>
+          <w:highlight w:val="green"/>
+        </w:rPr>
+        <w:t xml:space="preserve"> </w:t>
+      </w:r>
+      <w:r>
+        <w:rPr>
+          <w:rFonts w:asciiTheme="majorBidi" w:hAnsiTheme="majorBidi" w:cstheme="majorBidi"/>
+          <w:sz w:val="20"/>
+          <w:szCs w:val="20"/>
+          <w:highlight w:val="green"/>
+        </w:rPr>
+        <w:t>in eq. S.3.5</w:t>
+      </w:r>
+      <w:r>
+        <w:rPr>
+          <w:rFonts w:asciiTheme="majorBidi" w:hAnsiTheme="majorBidi" w:cstheme="majorBidi"/>
+          <w:sz w:val="20"/>
+          <w:szCs w:val="20"/>
+          <w:highlight w:val="green"/>
+        </w:rPr>
+        <w:t xml:space="preserve"> in order to include focusing correction.</w:t>
+      </w:r>
+    </w:p>
+    <w:p>
+      <w:pPr>
+        <w:autoSpaceDE w:val="0"/>
+        <w:autoSpaceDN w:val="0"/>
+        <w:adjustRightInd w:val="0"/>
+        <w:spacing w:after="0" w:line="240" w:lineRule="auto"/>
+        <w:jc w:val="both"/>
+        <w:rPr>
+          <w:rFonts w:asciiTheme="majorBidi" w:hAnsiTheme="majorBidi" w:cstheme="majorBidi"/>
+          <w:sz w:val="20"/>
+          <w:szCs w:val="20"/>
+          <w:highlight w:val="green"/>
+        </w:rPr>
+      </w:pPr>
+      <w:r>
+        <w:rPr>
+          <w:rFonts w:asciiTheme="majorBidi" w:hAnsiTheme="majorBidi" w:cstheme="majorBidi"/>
+          <w:sz w:val="20"/>
+          <w:szCs w:val="20"/>
+          <w:highlight w:val="green"/>
+        </w:rPr>
+        <w:t>For z0 &gt;L1, this</w:t>
+      </w:r>
+      <w:r>
+        <w:rPr>
+          <w:rFonts w:asciiTheme="majorBidi" w:hAnsiTheme="majorBidi" w:cstheme="majorBidi"/>
+          <w:sz w:val="20"/>
+          <w:szCs w:val="20"/>
+          <w:highlight w:val="green"/>
+        </w:rPr>
+        <w:t xml:space="preserve"> area</w:t>
+      </w:r>
+      <w:r>
+        <w:rPr>
+          <w:rFonts w:asciiTheme="majorBidi" w:hAnsiTheme="majorBidi" w:cstheme="majorBidi"/>
+          <w:sz w:val="20"/>
+          <w:szCs w:val="20"/>
+          <w:highlight w:val="green"/>
+        </w:rPr>
+        <w:t xml:space="preserve"> was already given by</w:t>
+      </w:r>
+      <w:r>
+        <w:rPr>
+          <w:rFonts w:asciiTheme="majorBidi" w:hAnsiTheme="majorBidi" w:cstheme="majorBidi"/>
+          <w:sz w:val="20"/>
+          <w:szCs w:val="20"/>
+          <w:highlight w:val="green"/>
+        </w:rPr>
+        <w:t xml:space="preserve"> </w:t>
+      </w:r>
+      <w:r>
+        <w:rPr>
+          <w:rFonts w:asciiTheme="majorBidi" w:hAnsiTheme="majorBidi" w:cstheme="majorBidi"/>
+          <w:sz w:val="20"/>
+          <w:szCs w:val="20"/>
+          <w:highlight w:val="green"/>
+        </w:rPr>
+        <w:t xml:space="preserve"> </w:t>
+      </w:r>
+    </w:p>
+    <w:p>
+      <w:pPr>
+        <w:autoSpaceDE w:val="0"/>
+        <w:autoSpaceDN w:val="0"/>
+        <w:adjustRightInd w:val="0"/>
+        <w:spacing w:after="0" w:line="240" w:lineRule="auto"/>
+        <w:ind w:firstLine="360"/>
+        <w:jc w:val="both"/>
+        <w:rPr>
+          <w:rFonts w:asciiTheme="majorBidi" w:hAnsiTheme="majorBidi" w:cstheme="majorBidi"/>
+          <w:sz w:val="20"/>
+          <w:szCs w:val="20"/>
+          <w:highlight w:val="green"/>
+        </w:rPr>
+      </w:pPr>
+    </w:p>
+    <w:p>
+      <w:pPr>
+        <w:autoSpaceDE w:val="0"/>
+        <w:autoSpaceDN w:val="0"/>
+        <w:adjustRightInd w:val="0"/>
+        <w:spacing w:after="0" w:line="240" w:lineRule="auto"/>
+        <w:ind w:firstLine="720"/>
+        <w:jc w:val="both"/>
+        <w:rPr>
+          <w:rFonts w:asciiTheme="majorBidi" w:hAnsiTheme="majorBidi" w:cstheme="majorBidi"/>
+          <w:sz w:val="20"/>
+          <w:szCs w:val="20"/>
+          <w:highlight w:val="green"/>
+        </w:rPr>
+      </w:pPr>
+      <w:r>
+        <w:rPr>
+          <w:rFonts w:asciiTheme="majorBidi" w:hAnsiTheme="majorBidi" w:cstheme="majorBidi"/>
+          <w:sz w:val="20"/>
+          <w:szCs w:val="20"/>
+          <w:highlight w:val="green"/>
+        </w:rPr>
+        <w:t xml:space="preserve">(b0z0 – </w:t>
+      </w:r>
+      <w:proofErr w:type="gramStart"/>
+      <w:r>
+        <w:rPr>
+          <w:rFonts w:asciiTheme="majorBidi" w:hAnsiTheme="majorBidi" w:cstheme="majorBidi"/>
+          <w:sz w:val="20"/>
+          <w:szCs w:val="20"/>
+          <w:highlight w:val="green"/>
+        </w:rPr>
+        <w:t>( z</w:t>
+      </w:r>
+      <w:proofErr w:type="gramEnd"/>
+      <w:r>
+        <w:rPr>
+          <w:rFonts w:asciiTheme="majorBidi" w:hAnsiTheme="majorBidi" w:cstheme="majorBidi"/>
+          <w:sz w:val="20"/>
+          <w:szCs w:val="20"/>
+          <w:highlight w:val="green"/>
+        </w:rPr>
+        <w:t xml:space="preserve">0²(b0 - </w:t>
+      </w:r>
+      <w:proofErr w:type="spellStart"/>
+      <w:r>
+        <w:rPr>
+          <w:rFonts w:asciiTheme="majorBidi" w:hAnsiTheme="majorBidi" w:cstheme="majorBidi"/>
+          <w:sz w:val="20"/>
+          <w:szCs w:val="20"/>
+          <w:highlight w:val="green"/>
+        </w:rPr>
+        <w:t>bl</w:t>
+      </w:r>
+      <w:proofErr w:type="spellEnd"/>
+      <w:r>
+        <w:rPr>
+          <w:rFonts w:asciiTheme="majorBidi" w:hAnsiTheme="majorBidi" w:cstheme="majorBidi"/>
+          <w:sz w:val="20"/>
+          <w:szCs w:val="20"/>
+          <w:highlight w:val="green"/>
+        </w:rPr>
+        <w:t xml:space="preserve"> )   )  / 2L</w:t>
+      </w:r>
+      <w:r>
+        <w:rPr>
+          <w:rFonts w:asciiTheme="majorBidi" w:hAnsiTheme="majorBidi" w:cstheme="majorBidi"/>
+          <w:sz w:val="20"/>
+          <w:szCs w:val="20"/>
+          <w:highlight w:val="green"/>
+        </w:rPr>
+        <w:t xml:space="preserve"> </w:t>
+      </w:r>
+      <w:r>
+        <w:rPr>
+          <w:rFonts w:asciiTheme="majorBidi" w:hAnsiTheme="majorBidi" w:cstheme="majorBidi"/>
+          <w:sz w:val="20"/>
+          <w:szCs w:val="20"/>
+          <w:highlight w:val="green"/>
+        </w:rPr>
+        <w:t>- Y)</w:t>
+      </w:r>
+      <w:r>
+        <w:rPr>
+          <w:rFonts w:asciiTheme="majorBidi" w:hAnsiTheme="majorBidi" w:cstheme="majorBidi"/>
+          <w:sz w:val="20"/>
+          <w:szCs w:val="20"/>
+          <w:highlight w:val="green"/>
+        </w:rPr>
+        <w:tab/>
+        <w:t>.</w:t>
+      </w:r>
+    </w:p>
+    <w:p>
+      <w:pPr>
+        <w:autoSpaceDE w:val="0"/>
+        <w:autoSpaceDN w:val="0"/>
+        <w:adjustRightInd w:val="0"/>
+        <w:spacing w:after="0" w:line="240" w:lineRule="auto"/>
+        <w:jc w:val="both"/>
+        <w:rPr>
+          <w:rFonts w:asciiTheme="majorBidi" w:hAnsiTheme="majorBidi" w:cstheme="majorBidi"/>
+          <w:sz w:val="20"/>
+          <w:szCs w:val="20"/>
+          <w:highlight w:val="green"/>
+        </w:rPr>
+      </w:pPr>
+    </w:p>
+    <w:p>
+      <w:pPr>
+        <w:autoSpaceDE w:val="0"/>
+        <w:autoSpaceDN w:val="0"/>
+        <w:adjustRightInd w:val="0"/>
+        <w:spacing w:after="0" w:line="240" w:lineRule="auto"/>
+        <w:jc w:val="both"/>
+        <w:rPr>
+          <w:rFonts w:asciiTheme="majorBidi" w:hAnsiTheme="majorBidi" w:cstheme="majorBidi"/>
+          <w:sz w:val="20"/>
+          <w:szCs w:val="20"/>
+          <w:highlight w:val="green"/>
+        </w:rPr>
+      </w:pPr>
+      <w:r>
+        <w:rPr>
+          <w:rFonts w:asciiTheme="majorBidi" w:hAnsiTheme="majorBidi" w:cstheme="majorBidi"/>
+          <w:sz w:val="20"/>
+          <w:szCs w:val="20"/>
+          <w:highlight w:val="green"/>
+        </w:rPr>
+        <w:t>The area of Y was correct</w:t>
+      </w:r>
+      <w:r>
+        <w:rPr>
+          <w:rFonts w:asciiTheme="majorBidi" w:hAnsiTheme="majorBidi" w:cstheme="majorBidi"/>
+          <w:sz w:val="20"/>
+          <w:szCs w:val="20"/>
+          <w:highlight w:val="green"/>
+        </w:rPr>
+        <w:t>ed</w:t>
+      </w:r>
+      <w:r>
+        <w:rPr>
+          <w:rFonts w:asciiTheme="majorBidi" w:hAnsiTheme="majorBidi" w:cstheme="majorBidi"/>
+          <w:sz w:val="20"/>
+          <w:szCs w:val="20"/>
+          <w:highlight w:val="green"/>
+        </w:rPr>
+        <w:t xml:space="preserve"> in terms</w:t>
+      </w:r>
+      <w:r>
+        <w:rPr>
+          <w:rFonts w:asciiTheme="majorBidi" w:hAnsiTheme="majorBidi" w:cstheme="majorBidi"/>
+          <w:sz w:val="20"/>
+          <w:szCs w:val="20"/>
+          <w:highlight w:val="green"/>
+        </w:rPr>
+        <w:t xml:space="preserve"> of</w:t>
+      </w:r>
+      <w:r>
+        <w:rPr>
+          <w:rFonts w:asciiTheme="majorBidi" w:hAnsiTheme="majorBidi" w:cstheme="majorBidi"/>
+          <w:sz w:val="20"/>
+          <w:szCs w:val="20"/>
+          <w:highlight w:val="green"/>
+        </w:rPr>
+        <w:t xml:space="preserve"> the new extrapolated </w:t>
+      </w:r>
+      <w:r>
+        <w:rPr>
+          <w:rFonts w:asciiTheme="majorBidi" w:hAnsiTheme="majorBidi" w:cstheme="majorBidi"/>
+          <w:sz w:val="20"/>
+          <w:szCs w:val="20"/>
+          <w:highlight w:val="green"/>
+        </w:rPr>
+        <w:t>b0 simply as</w:t>
+      </w:r>
+    </w:p>
+    <w:p>
+      <w:pPr>
+        <w:autoSpaceDE w:val="0"/>
+        <w:autoSpaceDN w:val="0"/>
+        <w:adjustRightInd w:val="0"/>
+        <w:spacing w:after="0" w:line="240" w:lineRule="auto"/>
+        <w:jc w:val="both"/>
+        <w:rPr>
+          <w:rFonts w:asciiTheme="majorBidi" w:hAnsiTheme="majorBidi" w:cstheme="majorBidi"/>
+          <w:sz w:val="20"/>
+          <w:szCs w:val="20"/>
+          <w:highlight w:val="green"/>
+        </w:rPr>
+      </w:pPr>
+      <w:r>
+        <w:rPr>
+          <w:rFonts w:asciiTheme="majorBidi" w:hAnsiTheme="majorBidi" w:cstheme="majorBidi"/>
+          <w:sz w:val="20"/>
+          <w:szCs w:val="20"/>
+          <w:highlight w:val="green"/>
+        </w:rPr>
+        <w:tab/>
+        <w:t>0.5*b0*L1</w:t>
+      </w:r>
+    </w:p>
+    <w:p>
+      <w:pPr>
+        <w:autoSpaceDE w:val="0"/>
+        <w:autoSpaceDN w:val="0"/>
+        <w:adjustRightInd w:val="0"/>
+        <w:spacing w:after="0" w:line="240" w:lineRule="auto"/>
+        <w:jc w:val="both"/>
+        <w:rPr>
+          <w:rFonts w:asciiTheme="majorBidi" w:hAnsiTheme="majorBidi" w:cstheme="majorBidi"/>
+          <w:sz w:val="20"/>
+          <w:szCs w:val="20"/>
+          <w:highlight w:val="green"/>
+        </w:rPr>
+      </w:pPr>
+      <w:r>
+        <w:rPr>
+          <w:rFonts w:asciiTheme="majorBidi" w:hAnsiTheme="majorBidi" w:cstheme="majorBidi"/>
+          <w:sz w:val="20"/>
+          <w:szCs w:val="20"/>
+          <w:highlight w:val="green"/>
+        </w:rPr>
+        <w:t xml:space="preserve">For z0 &lt; L1, </w:t>
+      </w:r>
+      <w:r>
+        <w:rPr>
+          <w:rFonts w:asciiTheme="majorBidi" w:hAnsiTheme="majorBidi" w:cstheme="majorBidi"/>
+          <w:sz w:val="20"/>
+          <w:szCs w:val="20"/>
+          <w:highlight w:val="green"/>
+        </w:rPr>
+        <w:t>the skipped</w:t>
+      </w:r>
+      <w:r>
+        <w:rPr>
+          <w:rFonts w:asciiTheme="majorBidi" w:hAnsiTheme="majorBidi" w:cstheme="majorBidi"/>
+          <w:sz w:val="20"/>
+          <w:szCs w:val="20"/>
+          <w:highlight w:val="green"/>
+        </w:rPr>
+        <w:t xml:space="preserve"> area becomes a simple triangle</w:t>
+      </w:r>
+      <w:r>
+        <w:rPr>
+          <w:rFonts w:asciiTheme="majorBidi" w:hAnsiTheme="majorBidi" w:cstheme="majorBidi"/>
+          <w:sz w:val="20"/>
+          <w:szCs w:val="20"/>
+          <w:highlight w:val="green"/>
+        </w:rPr>
+        <w:t xml:space="preserve"> with </w:t>
+      </w:r>
+    </w:p>
+    <w:p>
+      <w:pPr>
+        <w:autoSpaceDE w:val="0"/>
+        <w:autoSpaceDN w:val="0"/>
+        <w:adjustRightInd w:val="0"/>
+        <w:spacing w:after="0" w:line="240" w:lineRule="auto"/>
+        <w:jc w:val="both"/>
+        <w:rPr>
+          <w:rFonts w:asciiTheme="majorBidi" w:hAnsiTheme="majorBidi" w:cstheme="majorBidi"/>
+          <w:sz w:val="20"/>
+          <w:szCs w:val="20"/>
+          <w:highlight w:val="green"/>
+        </w:rPr>
+      </w:pPr>
+      <w:r>
+        <w:rPr>
+          <w:rFonts w:asciiTheme="majorBidi" w:hAnsiTheme="majorBidi" w:cstheme="majorBidi"/>
+          <w:sz w:val="20"/>
+          <w:szCs w:val="20"/>
+          <w:highlight w:val="green"/>
+        </w:rPr>
+        <w:tab/>
+      </w:r>
+    </w:p>
+    <w:p>
+      <w:pPr>
+        <w:autoSpaceDE w:val="0"/>
+        <w:autoSpaceDN w:val="0"/>
+        <w:adjustRightInd w:val="0"/>
+        <w:spacing w:after="0" w:line="240" w:lineRule="auto"/>
+        <w:jc w:val="both"/>
+        <w:rPr>
+          <w:rFonts w:asciiTheme="majorBidi" w:hAnsiTheme="majorBidi" w:cstheme="majorBidi"/>
+          <w:sz w:val="20"/>
+          <w:szCs w:val="20"/>
+          <w:highlight w:val="green"/>
+        </w:rPr>
+      </w:pPr>
+      <w:r>
+        <w:rPr>
+          <w:rFonts w:asciiTheme="majorBidi" w:hAnsiTheme="majorBidi" w:cstheme="majorBidi"/>
+          <w:sz w:val="20"/>
+          <w:szCs w:val="20"/>
+          <w:highlight w:val="green"/>
+        </w:rPr>
+        <w:t xml:space="preserve"> </w:t>
+      </w:r>
+      <w:r>
+        <w:rPr>
+          <w:rFonts w:asciiTheme="majorBidi" w:hAnsiTheme="majorBidi" w:cstheme="majorBidi"/>
+          <w:sz w:val="20"/>
+          <w:szCs w:val="20"/>
+          <w:highlight w:val="green"/>
+        </w:rPr>
+        <w:tab/>
+        <w:t>0.5 * (b1/L</w:t>
+      </w:r>
+      <w:r>
+        <w:rPr>
+          <w:rFonts w:asciiTheme="majorBidi" w:hAnsiTheme="majorBidi" w:cstheme="majorBidi"/>
+          <w:sz w:val="20"/>
+          <w:szCs w:val="20"/>
+          <w:highlight w:val="green"/>
+        </w:rPr>
+        <w:t>1</w:t>
+      </w:r>
+      <w:r>
+        <w:rPr>
+          <w:rFonts w:asciiTheme="majorBidi" w:hAnsiTheme="majorBidi" w:cstheme="majorBidi"/>
+          <w:sz w:val="20"/>
+          <w:szCs w:val="20"/>
+          <w:highlight w:val="green"/>
+        </w:rPr>
+        <w:t xml:space="preserve">) </w:t>
+      </w:r>
+      <w:r>
+        <w:rPr>
+          <w:rFonts w:asciiTheme="majorBidi" w:hAnsiTheme="majorBidi" w:cstheme="majorBidi"/>
+          <w:sz w:val="20"/>
+          <w:szCs w:val="20"/>
+          <w:highlight w:val="green"/>
+        </w:rPr>
+        <w:t>* z0²</w:t>
+      </w:r>
+      <w:r>
+        <w:rPr>
+          <w:rFonts w:asciiTheme="majorBidi" w:hAnsiTheme="majorBidi" w:cstheme="majorBidi"/>
+          <w:sz w:val="20"/>
+          <w:szCs w:val="20"/>
+          <w:highlight w:val="green"/>
+        </w:rPr>
+        <w:tab/>
+      </w:r>
+      <w:r>
+        <w:rPr>
+          <w:rFonts w:asciiTheme="majorBidi" w:hAnsiTheme="majorBidi" w:cstheme="majorBidi"/>
+          <w:sz w:val="20"/>
+          <w:szCs w:val="20"/>
+          <w:highlight w:val="green"/>
+        </w:rPr>
+        <w:t>.</w:t>
+      </w:r>
+    </w:p>
+    <w:p>
+      <w:pPr>
+        <w:autoSpaceDE w:val="0"/>
+        <w:autoSpaceDN w:val="0"/>
+        <w:adjustRightInd w:val="0"/>
+        <w:spacing w:after="0" w:line="240" w:lineRule="auto"/>
+        <w:jc w:val="both"/>
+        <w:rPr>
+          <w:rFonts w:asciiTheme="majorBidi" w:hAnsiTheme="majorBidi" w:cstheme="majorBidi"/>
+          <w:sz w:val="20"/>
+          <w:szCs w:val="20"/>
+        </w:rPr>
+      </w:pPr>
+      <w:r>
+        <w:rPr>
+          <w:rFonts w:asciiTheme="majorBidi" w:hAnsiTheme="majorBidi" w:cstheme="majorBidi"/>
+          <w:sz w:val="20"/>
+          <w:szCs w:val="20"/>
+          <w:highlight w:val="green"/>
+        </w:rPr>
+        <w:t>This term was applied analogously in eq. S.3.6.</w:t>
+      </w:r>
+      <w:r>
+        <w:rPr>
+          <w:rFonts w:asciiTheme="majorBidi" w:hAnsiTheme="majorBidi" w:cstheme="majorBidi"/>
+          <w:sz w:val="20"/>
+          <w:szCs w:val="20"/>
+        </w:rPr>
+        <w:t xml:space="preserve"> </w:t>
+      </w:r>
+      <w:r>
+        <w:rPr>
+          <w:rFonts w:asciiTheme="majorBidi" w:hAnsiTheme="majorBidi" w:cstheme="majorBidi"/>
+          <w:sz w:val="20"/>
+          <w:szCs w:val="20"/>
           <w:highlight w:val="yellow"/>
         </w:rPr>
-        <w:t>bL</w:t>
-      </w:r>
-      <w:proofErr w:type="spellEnd"/>
-      <w:r>
-        <w:rPr>
-          <w:rFonts w:asciiTheme="majorBidi" w:hAnsiTheme="majorBidi" w:cstheme="majorBidi"/>
-          <w:sz w:val="20"/>
-          <w:szCs w:val="20"/>
-          <w:highlight w:val="yellow"/>
-        </w:rPr>
-        <w:t>)(L-z0)/2</w:t>
-      </w:r>
-    </w:p>
-    <w:p>
-      <w:pPr>
-        <w:pStyle w:val="ListParagraph"/>
-        <w:autoSpaceDE w:val="0"/>
-        <w:autoSpaceDN w:val="0"/>
-        <w:adjustRightInd w:val="0"/>
-        <w:spacing w:after="0" w:line="240" w:lineRule="auto"/>
-        <w:jc w:val="both"/>
-        <w:rPr>
-          <w:rFonts w:asciiTheme="majorBidi" w:hAnsiTheme="majorBidi" w:cstheme="majorBidi"/>
-          <w:sz w:val="20"/>
-          <w:szCs w:val="20"/>
-        </w:rPr>
-      </w:pPr>
-      <w:r>
-        <w:rPr>
-          <w:rFonts w:asciiTheme="majorBidi" w:hAnsiTheme="majorBidi" w:cstheme="majorBidi"/>
-          <w:sz w:val="20"/>
-          <w:szCs w:val="20"/>
-          <w:highlight w:val="yellow"/>
-        </w:rPr>
-        <w:t xml:space="preserve">Likewise, the final result on the right-hand side of </w:t>
-      </w:r>
-      <w:proofErr w:type="spellStart"/>
-      <w:r>
-        <w:rPr>
-          <w:rFonts w:asciiTheme="majorBidi" w:hAnsiTheme="majorBidi" w:cstheme="majorBidi"/>
-          <w:sz w:val="20"/>
-          <w:szCs w:val="20"/>
-          <w:highlight w:val="yellow"/>
-        </w:rPr>
-        <w:t>eq</w:t>
-      </w:r>
-      <w:proofErr w:type="spellEnd"/>
-      <w:r>
-        <w:rPr>
-          <w:rFonts w:asciiTheme="majorBidi" w:hAnsiTheme="majorBidi" w:cstheme="majorBidi"/>
-          <w:sz w:val="20"/>
-          <w:szCs w:val="20"/>
-          <w:highlight w:val="yellow"/>
-        </w:rPr>
-        <w:t xml:space="preserve"> S.5 is incorrect for this incorrect assumption. The b&lt;DELTA&gt; should have been replace by (b0+bL)</w:t>
-      </w:r>
-    </w:p>
-    <w:p>
-      <w:pPr>
-        <w:autoSpaceDE w:val="0"/>
-        <w:autoSpaceDN w:val="0"/>
-        <w:adjustRightInd w:val="0"/>
-        <w:spacing w:after="0" w:line="240" w:lineRule="auto"/>
-        <w:jc w:val="both"/>
-        <w:rPr>
-          <w:rFonts w:asciiTheme="majorBidi" w:hAnsiTheme="majorBidi" w:cstheme="majorBidi"/>
-          <w:sz w:val="20"/>
-          <w:szCs w:val="20"/>
-        </w:rPr>
-      </w:pPr>
-    </w:p>
-    <w:p>
-      <w:pPr>
-        <w:autoSpaceDE w:val="0"/>
-        <w:autoSpaceDN w:val="0"/>
-        <w:adjustRightInd w:val="0"/>
-        <w:spacing w:after="0" w:line="240" w:lineRule="auto"/>
-        <w:jc w:val="both"/>
-        <w:rPr>
-          <w:rFonts w:asciiTheme="majorBidi" w:hAnsiTheme="majorBidi" w:cstheme="majorBidi"/>
-          <w:sz w:val="20"/>
-          <w:szCs w:val="20"/>
-        </w:rPr>
-      </w:pPr>
-      <w:r>
-        <w:rPr>
-          <w:rFonts w:asciiTheme="majorBidi" w:hAnsiTheme="majorBidi" w:cstheme="majorBidi"/>
-          <w:sz w:val="20"/>
-          <w:szCs w:val="20"/>
-        </w:rPr>
-        <w:t>In our des</w:t>
-      </w:r>
-      <w:r>
-        <w:rPr>
-          <w:rFonts w:asciiTheme="majorBidi" w:hAnsiTheme="majorBidi" w:cstheme="majorBidi"/>
-          <w:sz w:val="20"/>
-          <w:szCs w:val="20"/>
-        </w:rPr>
-        <w:t>cription, we deviated fro</w:t>
-      </w:r>
-      <w:r>
-        <w:rPr>
-          <w:rFonts w:asciiTheme="majorBidi" w:hAnsiTheme="majorBidi" w:cstheme="majorBidi"/>
-          <w:sz w:val="20"/>
-          <w:szCs w:val="20"/>
-        </w:rPr>
-        <w:t xml:space="preserve">m the usual attribution of axes. </w:t>
-      </w:r>
-      <w:r>
-        <w:rPr>
-          <w:rFonts w:asciiTheme="majorBidi" w:hAnsiTheme="majorBidi" w:cstheme="majorBidi"/>
-          <w:sz w:val="20"/>
-          <w:szCs w:val="20"/>
-        </w:rPr>
-        <w:t>The respective area formula could be dropped entirely as only the surface AL was needed in the adopted calculation.</w:t>
-      </w:r>
-      <w:r>
-        <w:rPr>
-          <w:rFonts w:asciiTheme="majorBidi" w:hAnsiTheme="majorBidi" w:cstheme="majorBidi"/>
-          <w:sz w:val="20"/>
-          <w:szCs w:val="20"/>
-        </w:rPr>
-        <w:t xml:space="preserve"> Thereby, the case differentiation </w:t>
-      </w:r>
-      <w:r>
-        <w:rPr>
-          <w:rFonts w:asciiTheme="majorBidi" w:hAnsiTheme="majorBidi" w:cstheme="majorBidi"/>
-          <w:sz w:val="20"/>
-          <w:szCs w:val="20"/>
-        </w:rPr>
-        <w:t xml:space="preserve">for the explicit calculation of </w:t>
-      </w:r>
-      <w:proofErr w:type="spellStart"/>
-      <w:r>
-        <w:rPr>
-          <w:rFonts w:asciiTheme="majorBidi" w:hAnsiTheme="majorBidi" w:cstheme="majorBidi"/>
-          <w:sz w:val="20"/>
-          <w:szCs w:val="20"/>
-        </w:rPr>
-        <w:t>Az</w:t>
-      </w:r>
-      <w:proofErr w:type="spellEnd"/>
-      <w:r>
-        <w:rPr>
-          <w:rFonts w:asciiTheme="majorBidi" w:hAnsiTheme="majorBidi" w:cstheme="majorBidi"/>
-          <w:sz w:val="20"/>
-          <w:szCs w:val="20"/>
-        </w:rPr>
-        <w:t xml:space="preserve"> () </w:t>
-      </w:r>
-      <w:r>
-        <w:rPr>
-          <w:rFonts w:asciiTheme="majorBidi" w:hAnsiTheme="majorBidi" w:cstheme="majorBidi"/>
-          <w:sz w:val="20"/>
-          <w:szCs w:val="20"/>
-        </w:rPr>
-        <w:t>could be dropped.</w:t>
-      </w:r>
-      <w:r>
-        <w:rPr>
-          <w:rFonts w:asciiTheme="majorBidi" w:hAnsiTheme="majorBidi" w:cstheme="majorBidi"/>
-          <w:sz w:val="20"/>
-          <w:szCs w:val="20"/>
-        </w:rPr>
-        <w:t xml:space="preserve"> For the approach, the case </w:t>
-      </w:r>
+        <w:t>As stated above the prediction of the reviewer 151-179 was confirmed by the reevaluation of our data.</w:t>
+      </w:r>
+    </w:p>
+    <w:p>
+      <w:pPr>
+        <w:autoSpaceDE w:val="0"/>
+        <w:autoSpaceDN w:val="0"/>
+        <w:adjustRightInd w:val="0"/>
+        <w:spacing w:after="0" w:line="240" w:lineRule="auto"/>
+        <w:jc w:val="both"/>
+        <w:rPr>
+          <w:rFonts w:asciiTheme="majorBidi" w:hAnsiTheme="majorBidi" w:cstheme="majorBidi"/>
+          <w:sz w:val="20"/>
+          <w:szCs w:val="20"/>
+        </w:rPr>
+      </w:pPr>
+    </w:p>
+    <w:p>
+      <w:pPr>
+        <w:autoSpaceDE w:val="0"/>
+        <w:autoSpaceDN w:val="0"/>
+        <w:adjustRightInd w:val="0"/>
+        <w:spacing w:after="0" w:line="240" w:lineRule="auto"/>
+        <w:jc w:val="both"/>
+        <w:rPr>
+          <w:rFonts w:asciiTheme="majorBidi" w:hAnsiTheme="majorBidi" w:cstheme="majorBidi"/>
+          <w:sz w:val="20"/>
+          <w:szCs w:val="20"/>
+        </w:rPr>
+      </w:pPr>
     </w:p>
     <w:p>
       <w:pPr>
@@ -7616,7 +8324,17 @@
           <w:szCs w:val="24"/>
           <w:highlight w:val="green"/>
         </w:rPr>
-        <w:t xml:space="preserve"> anymore, </w:t>
+        <w:t xml:space="preserve"> </w:t>
+      </w:r>
+      <w:r>
+        <w:rPr>
+          <w:rFonts w:asciiTheme="majorBidi" w:hAnsiTheme="majorBidi" w:cstheme="majorBidi"/>
+          <w:sz w:val="24"/>
+          <w:szCs w:val="24"/>
+          <w:highlight w:val="green"/>
+        </w:rPr>
+        <w:lastRenderedPageBreak/>
+        <w:t xml:space="preserve">anymore, </w:t>
       </w:r>
       <w:r>
         <w:rPr>
@@ -9428,6 +10146,7 @@
   <w:style w:type="character" w:default="1" w:styleId="DefaultParagraphFont">
     <w:name w:val="Default Paragraph Font"/>
     <w:uiPriority w:val="1"/>
+    <w:semiHidden/>
     <w:unhideWhenUsed/>
   </w:style>
   <w:style w:type="table" w:default="1" w:styleId="TableNormal">
@@ -9788,7 +10507,7 @@
 </file>
 
 <file path=customXml/itemProps1.xml><?xml version="1.0" encoding="utf-8"?>
-<ds:datastoreItem xmlns:ds="http://schemas.openxmlformats.org/officeDocument/2006/customXml" ds:itemID="{5D0CA5EA-D745-4CD0-B65D-BB1EC05D77BF}">
+<ds:datastoreItem xmlns:ds="http://schemas.openxmlformats.org/officeDocument/2006/customXml" ds:itemID="{215C52DF-EB90-4D97-8171-EC6A4F74B4A2}">
   <ds:schemaRefs>
     <ds:schemaRef ds:uri="http://schemas.openxmlformats.org/officeDocument/2006/bibliography"/>
   </ds:schemaRefs>

--- a/FirstRevision/ReplyToComments/ReplyToComments_V1_BH.docx
+++ b/FirstRevision/ReplyToComments/ReplyToComments_V1_BH.docx
@@ -25,9 +25,16 @@
           <w:sz w:val="24"/>
           <w:szCs w:val="24"/>
         </w:rPr>
-        <w:t xml:space="preserve">Manuscript Number: </w:t>
-      </w:r>
-      <w:r>
+        <w:t>Reply to the reviewers’ comments</w:t>
+      </w:r>
+    </w:p>
+    <w:p>
+      <w:pPr>
+        <w:autoSpaceDE w:val="0"/>
+        <w:autoSpaceDN w:val="0"/>
+        <w:adjustRightInd w:val="0"/>
+        <w:spacing w:after="0" w:line="240" w:lineRule="auto"/>
+        <w:jc w:val="both"/>
         <w:rPr>
           <w:rFonts w:asciiTheme="majorBidi" w:hAnsiTheme="majorBidi" w:cstheme="majorBidi"/>
           <w:b/>
@@ -35,8 +42,7 @@
           <w:sz w:val="24"/>
           <w:szCs w:val="24"/>
         </w:rPr>
-        <w:t>JCA-20-1247</w:t>
-      </w:r>
+      </w:pPr>
     </w:p>
     <w:p>
       <w:pPr>
@@ -53,28 +59,7 @@
           <w:szCs w:val="24"/>
         </w:rPr>
       </w:pPr>
-    </w:p>
-    <w:p>
-      <w:pPr>
-        <w:autoSpaceDE w:val="0"/>
-        <w:autoSpaceDN w:val="0"/>
-        <w:adjustRightInd w:val="0"/>
-        <w:spacing w:after="0" w:line="240" w:lineRule="auto"/>
-        <w:jc w:val="both"/>
-        <w:rPr>
-          <w:rFonts w:asciiTheme="majorBidi" w:hAnsiTheme="majorBidi" w:cstheme="majorBidi"/>
-          <w:sz w:val="24"/>
-          <w:szCs w:val="24"/>
-        </w:rPr>
-      </w:pPr>
-    </w:p>
-    <w:p>
-      <w:pPr>
-        <w:autoSpaceDE w:val="0"/>
-        <w:autoSpaceDN w:val="0"/>
-        <w:adjustRightInd w:val="0"/>
-        <w:spacing w:after="0" w:line="240" w:lineRule="auto"/>
-        <w:jc w:val="both"/>
+      <w:r>
         <w:rPr>
           <w:rFonts w:asciiTheme="majorBidi" w:hAnsiTheme="majorBidi" w:cstheme="majorBidi"/>
           <w:b/>
@@ -82,7 +67,8 @@
           <w:sz w:val="24"/>
           <w:szCs w:val="24"/>
         </w:rPr>
-      </w:pPr>
+        <w:t xml:space="preserve">Manuscript Number: </w:t>
+      </w:r>
       <w:r>
         <w:rPr>
           <w:rFonts w:asciiTheme="majorBidi" w:hAnsiTheme="majorBidi" w:cstheme="majorBidi"/>
@@ -91,8 +77,36 @@
           <w:sz w:val="24"/>
           <w:szCs w:val="24"/>
         </w:rPr>
-        <w:t xml:space="preserve">Revision of the AF4 calibration </w:t>
-      </w:r>
+        <w:t>JCA-20-1247</w:t>
+      </w:r>
+    </w:p>
+    <w:p>
+      <w:pPr>
+        <w:autoSpaceDE w:val="0"/>
+        <w:autoSpaceDN w:val="0"/>
+        <w:adjustRightInd w:val="0"/>
+        <w:spacing w:after="0" w:line="240" w:lineRule="auto"/>
+        <w:jc w:val="both"/>
+        <w:rPr>
+          <w:rFonts w:asciiTheme="majorBidi" w:hAnsiTheme="majorBidi" w:cstheme="majorBidi"/>
+          <w:sz w:val="24"/>
+          <w:szCs w:val="24"/>
+        </w:rPr>
+      </w:pPr>
+    </w:p>
+    <w:p>
+      <w:pPr>
+        <w:autoSpaceDE w:val="0"/>
+        <w:autoSpaceDN w:val="0"/>
+        <w:adjustRightInd w:val="0"/>
+        <w:spacing w:after="0" w:line="240" w:lineRule="auto"/>
+        <w:jc w:val="both"/>
+        <w:rPr>
+          <w:rFonts w:asciiTheme="majorBidi" w:hAnsiTheme="majorBidi" w:cstheme="majorBidi"/>
+          <w:sz w:val="24"/>
+          <w:szCs w:val="24"/>
+        </w:rPr>
+      </w:pPr>
       <w:r>
         <w:rPr>
           <w:rFonts w:asciiTheme="majorBidi" w:hAnsiTheme="majorBidi" w:cstheme="majorBidi"/>
@@ -101,8 +115,9 @@
           <w:sz w:val="24"/>
           <w:szCs w:val="24"/>
         </w:rPr>
-        <w:t>experiment, reply to</w:t>
-      </w:r>
+        <w:t xml:space="preserve">Revision of the AF4 calibration </w:t>
+      </w:r>
+      <w:proofErr w:type="spellStart"/>
       <w:r>
         <w:rPr>
           <w:rFonts w:asciiTheme="majorBidi" w:hAnsiTheme="majorBidi" w:cstheme="majorBidi"/>
@@ -111,55 +126,24 @@
           <w:sz w:val="24"/>
           <w:szCs w:val="24"/>
         </w:rPr>
-        <w:t xml:space="preserve"> the reviewers’</w:t>
-      </w:r>
-      <w:r>
-        <w:rPr>
-          <w:rFonts w:asciiTheme="majorBidi" w:hAnsiTheme="majorBidi" w:cstheme="majorBidi"/>
-          <w:b/>
-          <w:bCs/>
-          <w:sz w:val="24"/>
-          <w:szCs w:val="24"/>
-        </w:rPr>
-        <w:t xml:space="preserve"> comments</w:t>
-      </w:r>
-    </w:p>
-    <w:p>
-      <w:pPr>
-        <w:autoSpaceDE w:val="0"/>
-        <w:autoSpaceDN w:val="0"/>
-        <w:adjustRightInd w:val="0"/>
-        <w:spacing w:after="0" w:line="240" w:lineRule="auto"/>
-        <w:jc w:val="both"/>
-        <w:rPr>
-          <w:rFonts w:asciiTheme="majorBidi" w:hAnsiTheme="majorBidi" w:cstheme="majorBidi"/>
-          <w:b/>
-          <w:bCs/>
-          <w:sz w:val="24"/>
-          <w:szCs w:val="24"/>
-        </w:rPr>
-      </w:pPr>
-    </w:p>
-    <w:p>
-      <w:pPr>
-        <w:autoSpaceDE w:val="0"/>
-        <w:autoSpaceDN w:val="0"/>
-        <w:adjustRightInd w:val="0"/>
-        <w:spacing w:after="0" w:line="240" w:lineRule="auto"/>
-        <w:jc w:val="both"/>
-        <w:rPr>
-          <w:rFonts w:asciiTheme="majorBidi" w:hAnsiTheme="majorBidi" w:cstheme="majorBidi"/>
-          <w:sz w:val="24"/>
-          <w:szCs w:val="24"/>
-        </w:rPr>
-      </w:pPr>
-      <w:r>
-        <w:rPr>
-          <w:rFonts w:asciiTheme="majorBidi" w:hAnsiTheme="majorBidi" w:cstheme="majorBidi"/>
-          <w:sz w:val="24"/>
-          <w:szCs w:val="24"/>
-        </w:rPr>
-        <w:t xml:space="preserve">Benedikt </w:t>
+        <w:t>experiment</w:t>
+      </w:r>
+      <w:r>
+        <w:rPr>
+          <w:rFonts w:asciiTheme="majorBidi" w:hAnsiTheme="majorBidi" w:cstheme="majorBidi"/>
+          <w:sz w:val="24"/>
+          <w:szCs w:val="24"/>
+        </w:rPr>
+        <w:t>Benedikt</w:t>
+      </w:r>
+      <w:proofErr w:type="spellEnd"/>
+      <w:r>
+        <w:rPr>
+          <w:rFonts w:asciiTheme="majorBidi" w:hAnsiTheme="majorBidi" w:cstheme="majorBidi"/>
+          <w:sz w:val="24"/>
+          <w:szCs w:val="24"/>
+        </w:rPr>
+        <w:t xml:space="preserve"> </w:t>
       </w:r>
       <w:proofErr w:type="spellStart"/>
       <w:r>
@@ -967,13 +951,15 @@
           <w:rFonts w:asciiTheme="majorBidi" w:hAnsiTheme="majorBidi" w:cstheme="majorBidi"/>
           <w:sz w:val="20"/>
           <w:szCs w:val="20"/>
-        </w:rPr>
-      </w:pPr>
-      <w:r>
-        <w:rPr>
-          <w:rFonts w:asciiTheme="majorBidi" w:hAnsiTheme="majorBidi" w:cstheme="majorBidi"/>
-          <w:sz w:val="20"/>
-          <w:szCs w:val="20"/>
+          <w:highlight w:val="red"/>
+        </w:rPr>
+      </w:pPr>
+      <w:r>
+        <w:rPr>
+          <w:rFonts w:asciiTheme="majorBidi" w:hAnsiTheme="majorBidi" w:cstheme="majorBidi"/>
+          <w:sz w:val="20"/>
+          <w:szCs w:val="20"/>
+          <w:highlight w:val="red"/>
         </w:rPr>
         <w:t xml:space="preserve">The position of the sample focusing is represented by z% which is equal to the ratio of the distance z0 from the inlet and the channel length L. It is not a percentage. It should be noted that z% must be a function of assumed channel geometry and focusing flow rates. Therefore, for given focusing flow rates, one would expect z% for an assumed classical rectangular channel without triangular </w:t>
       </w:r>
@@ -983,6 +969,7 @@
           <w:rFonts w:asciiTheme="majorBidi" w:hAnsiTheme="majorBidi" w:cstheme="majorBidi"/>
           <w:sz w:val="20"/>
           <w:szCs w:val="20"/>
+          <w:highlight w:val="red"/>
         </w:rPr>
         <w:t>endpieces</w:t>
       </w:r>
@@ -992,6 +979,7 @@
           <w:rFonts w:asciiTheme="majorBidi" w:hAnsiTheme="majorBidi" w:cstheme="majorBidi"/>
           <w:sz w:val="20"/>
           <w:szCs w:val="20"/>
+          <w:highlight w:val="red"/>
         </w:rPr>
         <w:t xml:space="preserve"> to be a little different to z% for a trapezoidal channel with triangular </w:t>
       </w:r>
@@ -1001,6 +989,7 @@
           <w:rFonts w:asciiTheme="majorBidi" w:hAnsiTheme="majorBidi" w:cstheme="majorBidi"/>
           <w:sz w:val="20"/>
           <w:szCs w:val="20"/>
+          <w:highlight w:val="red"/>
         </w:rPr>
         <w:t>endpieces</w:t>
       </w:r>
@@ -1010,6 +999,7 @@
           <w:rFonts w:asciiTheme="majorBidi" w:hAnsiTheme="majorBidi" w:cstheme="majorBidi"/>
           <w:sz w:val="20"/>
           <w:szCs w:val="20"/>
+          <w:highlight w:val="red"/>
         </w:rPr>
         <w:t>. All were assumed to be 12%, or 0.12. The same value of 12% was assumed for the experimental results taken from the literature. It is not explained in the manuscript how the z% is calculated. This should be included. It should also be confirmed that the literature results were also obtained for a z% of 12%.</w:t>
       </w:r>
@@ -1025,27 +1015,30 @@
           <w:rFonts w:asciiTheme="majorBidi" w:hAnsiTheme="majorBidi" w:cstheme="majorBidi"/>
           <w:sz w:val="20"/>
           <w:szCs w:val="20"/>
-        </w:rPr>
-      </w:pPr>
-    </w:p>
-    <w:p>
-      <w:pPr>
-        <w:autoSpaceDE w:val="0"/>
-        <w:autoSpaceDN w:val="0"/>
-        <w:adjustRightInd w:val="0"/>
-        <w:spacing w:after="0" w:line="240" w:lineRule="auto"/>
-        <w:jc w:val="both"/>
-        <w:rPr>
-          <w:rFonts w:asciiTheme="majorBidi" w:hAnsiTheme="majorBidi" w:cstheme="majorBidi"/>
-          <w:sz w:val="24"/>
-          <w:szCs w:val="24"/>
-        </w:rPr>
-      </w:pPr>
-      <w:r>
-        <w:rPr>
-          <w:rFonts w:asciiTheme="majorBidi" w:hAnsiTheme="majorBidi" w:cstheme="majorBidi"/>
-          <w:sz w:val="24"/>
-          <w:szCs w:val="24"/>
+          <w:highlight w:val="red"/>
+        </w:rPr>
+      </w:pPr>
+    </w:p>
+    <w:p>
+      <w:pPr>
+        <w:autoSpaceDE w:val="0"/>
+        <w:autoSpaceDN w:val="0"/>
+        <w:adjustRightInd w:val="0"/>
+        <w:spacing w:after="0" w:line="240" w:lineRule="auto"/>
+        <w:jc w:val="both"/>
+        <w:rPr>
+          <w:rFonts w:asciiTheme="majorBidi" w:hAnsiTheme="majorBidi" w:cstheme="majorBidi"/>
+          <w:sz w:val="24"/>
+          <w:szCs w:val="24"/>
+          <w:highlight w:val="red"/>
+        </w:rPr>
+      </w:pPr>
+      <w:r>
+        <w:rPr>
+          <w:rFonts w:asciiTheme="majorBidi" w:hAnsiTheme="majorBidi" w:cstheme="majorBidi"/>
+          <w:sz w:val="24"/>
+          <w:szCs w:val="24"/>
+          <w:highlight w:val="red"/>
         </w:rPr>
         <w:t xml:space="preserve">For our measurements z% was simply </w:t>
       </w:r>
@@ -1054,6 +1047,7 @@
           <w:rFonts w:asciiTheme="majorBidi" w:hAnsiTheme="majorBidi" w:cstheme="majorBidi"/>
           <w:sz w:val="24"/>
           <w:szCs w:val="24"/>
+          <w:highlight w:val="red"/>
         </w:rPr>
         <w:t>set in the measurement software</w:t>
       </w:r>
@@ -1062,6 +1056,7 @@
           <w:rFonts w:asciiTheme="majorBidi" w:hAnsiTheme="majorBidi" w:cstheme="majorBidi"/>
           <w:sz w:val="24"/>
           <w:szCs w:val="24"/>
+          <w:highlight w:val="red"/>
         </w:rPr>
         <w:t xml:space="preserve"> of our devices</w:t>
       </w:r>
@@ -1070,6 +1065,7 @@
           <w:rFonts w:asciiTheme="majorBidi" w:hAnsiTheme="majorBidi" w:cstheme="majorBidi"/>
           <w:sz w:val="24"/>
           <w:szCs w:val="24"/>
+          <w:highlight w:val="red"/>
         </w:rPr>
         <w:t xml:space="preserve"> and </w:t>
       </w:r>
@@ -1078,6 +1074,7 @@
           <w:rFonts w:asciiTheme="majorBidi" w:hAnsiTheme="majorBidi" w:cstheme="majorBidi"/>
           <w:sz w:val="24"/>
           <w:szCs w:val="24"/>
+          <w:highlight w:val="red"/>
         </w:rPr>
         <w:t xml:space="preserve">taken. </w:t>
       </w:r>
@@ -1086,6 +1083,7 @@
           <w:rFonts w:asciiTheme="majorBidi" w:hAnsiTheme="majorBidi" w:cstheme="majorBidi"/>
           <w:sz w:val="24"/>
           <w:szCs w:val="24"/>
+          <w:highlight w:val="red"/>
         </w:rPr>
         <w:t>Indeed, the Wyatt</w:t>
       </w:r>
@@ -1094,6 +1092,7 @@
           <w:rFonts w:asciiTheme="majorBidi" w:hAnsiTheme="majorBidi" w:cstheme="majorBidi"/>
           <w:sz w:val="24"/>
           <w:szCs w:val="24"/>
+          <w:highlight w:val="red"/>
         </w:rPr>
         <w:t xml:space="preserve"> Eclipse</w:t>
       </w:r>
@@ -1102,6 +1101,7 @@
           <w:rFonts w:asciiTheme="majorBidi" w:hAnsiTheme="majorBidi" w:cstheme="majorBidi"/>
           <w:sz w:val="24"/>
           <w:szCs w:val="24"/>
+          <w:highlight w:val="red"/>
         </w:rPr>
         <w:t xml:space="preserve"> control software designates the focus position as a percentage of the total channel length, which already has been passed.</w:t>
       </w:r>
@@ -1110,6 +1110,7 @@
           <w:rFonts w:asciiTheme="majorBidi" w:hAnsiTheme="majorBidi" w:cstheme="majorBidi"/>
           <w:sz w:val="24"/>
           <w:szCs w:val="24"/>
+          <w:highlight w:val="red"/>
         </w:rPr>
         <w:t xml:space="preserve"> Here, also the</w:t>
       </w:r>
@@ -1118,6 +1119,7 @@
           <w:rFonts w:asciiTheme="majorBidi" w:hAnsiTheme="majorBidi" w:cstheme="majorBidi"/>
           <w:sz w:val="24"/>
           <w:szCs w:val="24"/>
+          <w:highlight w:val="red"/>
         </w:rPr>
         <w:t xml:space="preserve"> differences in channel shapes are considered for the focus position.</w:t>
       </w:r>
@@ -1141,7 +1143,7 @@
           <w:rFonts w:asciiTheme="majorBidi" w:hAnsiTheme="majorBidi" w:cstheme="majorBidi"/>
           <w:sz w:val="24"/>
           <w:szCs w:val="24"/>
-          <w:highlight w:val="yellow"/>
+          <w:highlight w:val="red"/>
         </w:rPr>
         <w:lastRenderedPageBreak/>
         <w:t>Unfortunately, this value</w:t>
@@ -1151,10 +1153,75 @@
           <w:rFonts w:asciiTheme="majorBidi" w:hAnsiTheme="majorBidi" w:cstheme="majorBidi"/>
           <w:sz w:val="24"/>
           <w:szCs w:val="24"/>
+          <w:highlight w:val="red"/>
+        </w:rPr>
+        <w:t xml:space="preserve"> was not given explicitly together with the applied literature data.</w:t>
+      </w:r>
+      <w:r>
+        <w:rPr>
+          <w:rFonts w:asciiTheme="majorBidi" w:hAnsiTheme="majorBidi" w:cstheme="majorBidi"/>
+          <w:sz w:val="24"/>
+          <w:szCs w:val="24"/>
+          <w:highlight w:val="red"/>
+        </w:rPr>
+        <w:t xml:space="preserve"> For this reason, our value 12 % had to be taken as an assumption</w:t>
+      </w:r>
+      <w:r>
+        <w:rPr>
+          <w:rFonts w:asciiTheme="majorBidi" w:hAnsiTheme="majorBidi" w:cstheme="majorBidi"/>
+          <w:sz w:val="24"/>
+          <w:szCs w:val="24"/>
+          <w:highlight w:val="red"/>
+        </w:rPr>
+        <w:t>.</w:t>
+      </w:r>
+      <w:r>
+        <w:rPr>
+          <w:rFonts w:asciiTheme="majorBidi" w:hAnsiTheme="majorBidi" w:cstheme="majorBidi"/>
+          <w:sz w:val="24"/>
+          <w:szCs w:val="24"/>
+          <w:highlight w:val="red"/>
+        </w:rPr>
+        <w:t xml:space="preserve"> Also, we did not find enough information to reconstruct the exact focus po</w:t>
+      </w:r>
+      <w:r>
+        <w:rPr>
+          <w:rFonts w:asciiTheme="majorBidi" w:hAnsiTheme="majorBidi" w:cstheme="majorBidi"/>
+          <w:sz w:val="24"/>
+          <w:szCs w:val="24"/>
+          <w:highlight w:val="red"/>
+        </w:rPr>
+        <w:t>sition from the literature data.</w:t>
+      </w:r>
+      <w:r>
+        <w:rPr>
+          <w:rFonts w:asciiTheme="majorBidi" w:hAnsiTheme="majorBidi" w:cstheme="majorBidi"/>
+          <w:sz w:val="24"/>
+          <w:szCs w:val="24"/>
+          <w:highlight w:val="red"/>
+        </w:rPr>
+        <w:t xml:space="preserve"> This information was already given in </w:t>
+      </w:r>
+      <w:r>
+        <w:rPr>
+          <w:rFonts w:asciiTheme="majorBidi" w:hAnsiTheme="majorBidi" w:cstheme="majorBidi"/>
+          <w:sz w:val="24"/>
+          <w:szCs w:val="24"/>
+          <w:highlight w:val="red"/>
+        </w:rPr>
+        <w:t xml:space="preserve">our first submission, therefore, no changes had to be made. In the revised version, the information is given in line </w:t>
+      </w:r>
+      <w:proofErr w:type="spellStart"/>
+      <w:r>
+        <w:rPr>
+          <w:rFonts w:asciiTheme="majorBidi" w:hAnsiTheme="majorBidi" w:cstheme="majorBidi"/>
+          <w:sz w:val="24"/>
+          <w:szCs w:val="24"/>
           <w:highlight w:val="yellow"/>
         </w:rPr>
-        <w:t xml:space="preserve"> was not given explicitly together with the applied literature data.</w:t>
-      </w:r>
+        <w:t>xxxxxx</w:t>
+      </w:r>
+      <w:proofErr w:type="spellEnd"/>
       <w:r>
         <w:rPr>
           <w:rFonts w:asciiTheme="majorBidi" w:hAnsiTheme="majorBidi" w:cstheme="majorBidi"/>
@@ -1162,102 +1229,28 @@
           <w:szCs w:val="24"/>
           <w:highlight w:val="yellow"/>
         </w:rPr>
-        <w:t xml:space="preserve"> For this r</w:t>
-      </w:r>
-      <w:r>
-        <w:rPr>
-          <w:rFonts w:asciiTheme="majorBidi" w:hAnsiTheme="majorBidi" w:cstheme="majorBidi"/>
-          <w:sz w:val="24"/>
-          <w:szCs w:val="24"/>
-          <w:highlight w:val="yellow"/>
-        </w:rPr>
-        <w:t>eason, our value 12 % had to be taken as an assumption</w:t>
-      </w:r>
-      <w:r>
-        <w:rPr>
-          <w:rFonts w:asciiTheme="majorBidi" w:hAnsiTheme="majorBidi" w:cstheme="majorBidi"/>
-          <w:sz w:val="24"/>
-          <w:szCs w:val="24"/>
-          <w:highlight w:val="yellow"/>
-        </w:rPr>
         <w:t>.</w:t>
       </w:r>
-      <w:r>
-        <w:rPr>
-          <w:rFonts w:asciiTheme="majorBidi" w:hAnsiTheme="majorBidi" w:cstheme="majorBidi"/>
-          <w:sz w:val="24"/>
-          <w:szCs w:val="24"/>
-          <w:highlight w:val="yellow"/>
-        </w:rPr>
-        <w:t xml:space="preserve"> Also, we did not find enough information to reconstruct the exact focus po</w:t>
-      </w:r>
-      <w:r>
-        <w:rPr>
-          <w:rFonts w:asciiTheme="majorBidi" w:hAnsiTheme="majorBidi" w:cstheme="majorBidi"/>
-          <w:sz w:val="24"/>
-          <w:szCs w:val="24"/>
-          <w:highlight w:val="yellow"/>
-        </w:rPr>
-        <w:t>sition from the literature data.</w:t>
-      </w:r>
-      <w:r>
-        <w:rPr>
-          <w:rFonts w:asciiTheme="majorBidi" w:hAnsiTheme="majorBidi" w:cstheme="majorBidi"/>
-          <w:sz w:val="24"/>
-          <w:szCs w:val="24"/>
-          <w:highlight w:val="yellow"/>
-        </w:rPr>
-        <w:t xml:space="preserve"> This information was already given in </w:t>
-      </w:r>
-      <w:r>
-        <w:rPr>
-          <w:rFonts w:asciiTheme="majorBidi" w:hAnsiTheme="majorBidi" w:cstheme="majorBidi"/>
-          <w:sz w:val="24"/>
-          <w:szCs w:val="24"/>
-          <w:highlight w:val="yellow"/>
-        </w:rPr>
-        <w:t xml:space="preserve">our first submission, therefore, no changes had to be made. In the revised version, the information is given in line </w:t>
-      </w:r>
-      <w:proofErr w:type="spellStart"/>
-      <w:r>
-        <w:rPr>
-          <w:rFonts w:asciiTheme="majorBidi" w:hAnsiTheme="majorBidi" w:cstheme="majorBidi"/>
-          <w:sz w:val="24"/>
-          <w:szCs w:val="24"/>
-          <w:highlight w:val="yellow"/>
-        </w:rPr>
-        <w:t>xxxxxx</w:t>
-      </w:r>
-      <w:proofErr w:type="spellEnd"/>
-      <w:r>
-        <w:rPr>
-          <w:rFonts w:asciiTheme="majorBidi" w:hAnsiTheme="majorBidi" w:cstheme="majorBidi"/>
-          <w:sz w:val="24"/>
-          <w:szCs w:val="24"/>
-          <w:highlight w:val="yellow"/>
-        </w:rPr>
-        <w:t>.</w:t>
-      </w:r>
-    </w:p>
-    <w:p>
-      <w:pPr>
-        <w:autoSpaceDE w:val="0"/>
-        <w:autoSpaceDN w:val="0"/>
-        <w:adjustRightInd w:val="0"/>
-        <w:spacing w:after="0" w:line="240" w:lineRule="auto"/>
-        <w:jc w:val="both"/>
-        <w:rPr>
-          <w:rFonts w:asciiTheme="majorBidi" w:hAnsiTheme="majorBidi" w:cstheme="majorBidi"/>
-          <w:sz w:val="24"/>
-          <w:szCs w:val="24"/>
-        </w:rPr>
-      </w:pPr>
-      <w:r>
-        <w:rPr>
-          <w:rFonts w:asciiTheme="majorBidi" w:hAnsiTheme="majorBidi" w:cstheme="majorBidi"/>
-          <w:sz w:val="24"/>
-          <w:szCs w:val="24"/>
-          <w:highlight w:val="yellow"/>
+    </w:p>
+    <w:p>
+      <w:pPr>
+        <w:autoSpaceDE w:val="0"/>
+        <w:autoSpaceDN w:val="0"/>
+        <w:adjustRightInd w:val="0"/>
+        <w:spacing w:after="0" w:line="240" w:lineRule="auto"/>
+        <w:jc w:val="both"/>
+        <w:rPr>
+          <w:rFonts w:asciiTheme="majorBidi" w:hAnsiTheme="majorBidi" w:cstheme="majorBidi"/>
+          <w:sz w:val="24"/>
+          <w:szCs w:val="24"/>
+        </w:rPr>
+      </w:pPr>
+      <w:r>
+        <w:rPr>
+          <w:rFonts w:asciiTheme="majorBidi" w:hAnsiTheme="majorBidi" w:cstheme="majorBidi"/>
+          <w:sz w:val="24"/>
+          <w:szCs w:val="24"/>
+          <w:highlight w:val="red"/>
         </w:rPr>
         <w:t>We stated in our revision that this might be an additional error source.</w:t>
       </w:r>
@@ -1266,34 +1259,16 @@
           <w:rFonts w:asciiTheme="majorBidi" w:hAnsiTheme="majorBidi" w:cstheme="majorBidi"/>
           <w:sz w:val="24"/>
           <w:szCs w:val="24"/>
-          <w:highlight w:val="yellow"/>
-        </w:rPr>
-        <w:t xml:space="preserve"> However, in the revised version, we included </w:t>
-      </w:r>
-      <w:r>
-        <w:rPr>
-          <w:rFonts w:asciiTheme="majorBidi" w:hAnsiTheme="majorBidi" w:cstheme="majorBidi"/>
-          <w:sz w:val="24"/>
-          <w:szCs w:val="24"/>
-          <w:highlight w:val="yellow"/>
-        </w:rPr>
-        <w:t>an additional analysis for the respective</w:t>
-      </w:r>
-      <w:r>
-        <w:rPr>
-          <w:rFonts w:asciiTheme="majorBidi" w:hAnsiTheme="majorBidi" w:cstheme="majorBidi"/>
-          <w:sz w:val="24"/>
-          <w:szCs w:val="24"/>
-          <w:highlight w:val="yellow"/>
-        </w:rPr>
-        <w:t xml:space="preserve"> literature</w:t>
-      </w:r>
-      <w:r>
-        <w:rPr>
-          <w:rFonts w:asciiTheme="majorBidi" w:hAnsiTheme="majorBidi" w:cstheme="majorBidi"/>
-          <w:sz w:val="24"/>
-          <w:szCs w:val="24"/>
-          <w:highlight w:val="yellow"/>
+          <w:highlight w:val="red"/>
+        </w:rPr>
+        <w:t xml:space="preserve"> However, in the revised version, we included an additional analysis for the respective literature</w:t>
+      </w:r>
+      <w:r>
+        <w:rPr>
+          <w:rFonts w:asciiTheme="majorBidi" w:hAnsiTheme="majorBidi" w:cstheme="majorBidi"/>
+          <w:sz w:val="24"/>
+          <w:szCs w:val="24"/>
+          <w:highlight w:val="red"/>
         </w:rPr>
         <w:t xml:space="preserve"> data </w:t>
       </w:r>
@@ -1302,7 +1277,7 @@
           <w:rFonts w:asciiTheme="majorBidi" w:hAnsiTheme="majorBidi" w:cstheme="majorBidi"/>
           <w:sz w:val="24"/>
           <w:szCs w:val="24"/>
-          <w:highlight w:val="yellow"/>
+          <w:highlight w:val="red"/>
         </w:rPr>
         <w:t xml:space="preserve">at deviating values at 9% and 15 % </w:t>
       </w:r>
@@ -1311,7 +1286,7 @@
           <w:rFonts w:asciiTheme="majorBidi" w:hAnsiTheme="majorBidi" w:cstheme="majorBidi"/>
           <w:sz w:val="24"/>
           <w:szCs w:val="24"/>
-          <w:highlight w:val="yellow"/>
+          <w:highlight w:val="red"/>
         </w:rPr>
         <w:t>in order to show that</w:t>
       </w:r>
@@ -1320,7 +1295,7 @@
           <w:rFonts w:asciiTheme="majorBidi" w:hAnsiTheme="majorBidi" w:cstheme="majorBidi"/>
           <w:sz w:val="24"/>
           <w:szCs w:val="24"/>
-          <w:highlight w:val="yellow"/>
+          <w:highlight w:val="red"/>
         </w:rPr>
         <w:t xml:space="preserve"> a possible deviation does not </w:t>
       </w:r>
@@ -1329,7 +1304,7 @@
           <w:rFonts w:asciiTheme="majorBidi" w:hAnsiTheme="majorBidi" w:cstheme="majorBidi"/>
           <w:sz w:val="24"/>
           <w:szCs w:val="24"/>
-          <w:highlight w:val="yellow"/>
+          <w:highlight w:val="red"/>
         </w:rPr>
         <w:t xml:space="preserve">the </w:t>
       </w:r>
@@ -1338,7 +1313,7 @@
           <w:rFonts w:asciiTheme="majorBidi" w:hAnsiTheme="majorBidi" w:cstheme="majorBidi"/>
           <w:sz w:val="24"/>
           <w:szCs w:val="24"/>
-          <w:highlight w:val="yellow"/>
+          <w:highlight w:val="red"/>
         </w:rPr>
         <w:t>impair</w:t>
       </w:r>
@@ -1347,7 +1322,7 @@
           <w:rFonts w:asciiTheme="majorBidi" w:hAnsiTheme="majorBidi" w:cstheme="majorBidi"/>
           <w:sz w:val="24"/>
           <w:szCs w:val="24"/>
-          <w:highlight w:val="yellow"/>
+          <w:highlight w:val="red"/>
         </w:rPr>
         <w:t xml:space="preserve"> our findings. As we stated, we could expand the functionalit</w:t>
       </w:r>
@@ -1356,25 +1331,16 @@
           <w:rFonts w:asciiTheme="majorBidi" w:hAnsiTheme="majorBidi" w:cstheme="majorBidi"/>
           <w:sz w:val="24"/>
           <w:szCs w:val="24"/>
-          <w:highlight w:val="yellow"/>
-        </w:rPr>
-        <w:t xml:space="preserve">y of our software in the future; still, then the respective flow parameters have to be given order to reconstruct the exact focus position according to Wang </w:t>
-      </w:r>
-      <w:r>
-        <w:rPr>
-          <w:rFonts w:asciiTheme="majorBidi" w:hAnsiTheme="majorBidi" w:cstheme="majorBidi"/>
-          <w:sz w:val="24"/>
-          <w:szCs w:val="24"/>
-          <w:highlight w:val="yellow"/>
-        </w:rPr>
-        <w:t>et al, 2018</w:t>
-      </w:r>
-      <w:r>
-        <w:rPr>
-          <w:rFonts w:asciiTheme="majorBidi" w:hAnsiTheme="majorBidi" w:cstheme="majorBidi"/>
-          <w:sz w:val="24"/>
-          <w:szCs w:val="24"/>
-          <w:highlight w:val="yellow"/>
+          <w:highlight w:val="red"/>
+        </w:rPr>
+        <w:t>y of our software in the future; still, then the respective flow parameters have to be given order to reconstruct the exact focus position according to Wang et al, 2018</w:t>
+      </w:r>
+      <w:r>
+        <w:rPr>
+          <w:rFonts w:asciiTheme="majorBidi" w:hAnsiTheme="majorBidi" w:cstheme="majorBidi"/>
+          <w:sz w:val="24"/>
+          <w:szCs w:val="24"/>
+          <w:highlight w:val="red"/>
         </w:rPr>
         <w:t>.</w:t>
       </w:r>
@@ -2473,15 +2439,15 @@
           <w:rFonts w:asciiTheme="majorBidi" w:hAnsiTheme="majorBidi" w:cstheme="majorBidi"/>
           <w:sz w:val="20"/>
           <w:szCs w:val="20"/>
-          <w:highlight w:val="yellow"/>
-        </w:rPr>
-      </w:pPr>
-      <w:r>
-        <w:rPr>
-          <w:rFonts w:asciiTheme="majorBidi" w:hAnsiTheme="majorBidi" w:cstheme="majorBidi"/>
-          <w:sz w:val="20"/>
-          <w:szCs w:val="20"/>
-          <w:highlight w:val="yellow"/>
+          <w:highlight w:val="green"/>
+        </w:rPr>
+      </w:pPr>
+      <w:r>
+        <w:rPr>
+          <w:rFonts w:asciiTheme="majorBidi" w:hAnsiTheme="majorBidi" w:cstheme="majorBidi"/>
+          <w:sz w:val="20"/>
+          <w:szCs w:val="20"/>
+          <w:highlight w:val="green"/>
         </w:rPr>
         <w:t xml:space="preserve">Line 87: The dimensions of the channel: L1, L2, L3, b0, </w:t>
       </w:r>
@@ -2491,7 +2457,7 @@
           <w:rFonts w:asciiTheme="majorBidi" w:hAnsiTheme="majorBidi" w:cstheme="majorBidi"/>
           <w:sz w:val="20"/>
           <w:szCs w:val="20"/>
-          <w:highlight w:val="yellow"/>
+          <w:highlight w:val="green"/>
         </w:rPr>
         <w:t>bL</w:t>
       </w:r>
@@ -2501,7 +2467,7 @@
           <w:rFonts w:asciiTheme="majorBidi" w:hAnsiTheme="majorBidi" w:cstheme="majorBidi"/>
           <w:sz w:val="20"/>
           <w:szCs w:val="20"/>
-          <w:highlight w:val="yellow"/>
+          <w:highlight w:val="green"/>
         </w:rPr>
         <w:t xml:space="preserve"> are better illustrated in Fig. S.1 of the supplementary information than in Fig. 1. The lower section of Fig. 1 also perpetuates an incorrect model of submicron particle distribution across channel thickness. All particles sizes have exponential distributions next to the membrane. The smaller particles are not driven away from the membrane.</w:t>
       </w:r>
@@ -2518,35 +2484,150 @@
           <w:rFonts w:asciiTheme="majorBidi" w:hAnsiTheme="majorBidi" w:cstheme="majorBidi"/>
           <w:sz w:val="20"/>
           <w:szCs w:val="20"/>
-          <w:highlight w:val="yellow"/>
-        </w:rPr>
-      </w:pPr>
-    </w:p>
-    <w:p>
-      <w:pPr>
-        <w:autoSpaceDE w:val="0"/>
-        <w:autoSpaceDN w:val="0"/>
-        <w:adjustRightInd w:val="0"/>
-        <w:spacing w:after="0" w:line="240" w:lineRule="auto"/>
-        <w:jc w:val="both"/>
-        <w:rPr>
-          <w:rFonts w:asciiTheme="majorBidi" w:hAnsiTheme="majorBidi" w:cstheme="majorBidi"/>
-          <w:sz w:val="24"/>
-          <w:szCs w:val="24"/>
-          <w:highlight w:val="yellow"/>
-        </w:rPr>
-      </w:pPr>
-      <w:proofErr w:type="spellStart"/>
-      <w:r>
-        <w:rPr>
-          <w:rFonts w:asciiTheme="majorBidi" w:hAnsiTheme="majorBidi" w:cstheme="majorBidi"/>
-          <w:sz w:val="24"/>
-          <w:szCs w:val="24"/>
-          <w:highlight w:val="yellow"/>
-        </w:rPr>
-        <w:t>zxzzzzzz</w:t>
-      </w:r>
-      <w:proofErr w:type="spellEnd"/>
+          <w:highlight w:val="green"/>
+        </w:rPr>
+      </w:pPr>
+    </w:p>
+    <w:p>
+      <w:pPr>
+        <w:autoSpaceDE w:val="0"/>
+        <w:autoSpaceDN w:val="0"/>
+        <w:adjustRightInd w:val="0"/>
+        <w:spacing w:after="0" w:line="240" w:lineRule="auto"/>
+        <w:jc w:val="both"/>
+        <w:rPr>
+          <w:rFonts w:asciiTheme="majorBidi" w:hAnsiTheme="majorBidi" w:cstheme="majorBidi"/>
+          <w:sz w:val="24"/>
+          <w:szCs w:val="24"/>
+          <w:highlight w:val="green"/>
+        </w:rPr>
+      </w:pPr>
+      <w:r>
+        <w:rPr>
+          <w:rFonts w:asciiTheme="majorBidi" w:hAnsiTheme="majorBidi" w:cstheme="majorBidi"/>
+          <w:sz w:val="24"/>
+          <w:szCs w:val="24"/>
+          <w:highlight w:val="green"/>
+        </w:rPr>
+        <w:t xml:space="preserve">We adapted the image slightly. Now the particle distribution has at least a visible maximum </w:t>
+      </w:r>
+      <w:r>
+        <w:rPr>
+          <w:rFonts w:asciiTheme="majorBidi" w:hAnsiTheme="majorBidi" w:cstheme="majorBidi"/>
+          <w:sz w:val="24"/>
+          <w:szCs w:val="24"/>
+          <w:highlight w:val="green"/>
+        </w:rPr>
+        <w:t>at the bottom.</w:t>
+      </w:r>
+      <w:r>
+        <w:rPr>
+          <w:rFonts w:asciiTheme="majorBidi" w:hAnsiTheme="majorBidi" w:cstheme="majorBidi"/>
+          <w:sz w:val="24"/>
+          <w:szCs w:val="24"/>
+          <w:highlight w:val="green"/>
+        </w:rPr>
+        <w:t xml:space="preserve"> Indeed, modelling an exact </w:t>
+      </w:r>
+      <w:r>
+        <w:rPr>
+          <w:rFonts w:asciiTheme="majorBidi" w:hAnsiTheme="majorBidi" w:cstheme="majorBidi"/>
+          <w:sz w:val="24"/>
+          <w:szCs w:val="24"/>
+          <w:highlight w:val="green"/>
+        </w:rPr>
+        <w:t xml:space="preserve">exponential distribution by </w:t>
+      </w:r>
+      <w:r>
+        <w:rPr>
+          <w:rFonts w:asciiTheme="majorBidi" w:hAnsiTheme="majorBidi" w:cstheme="majorBidi"/>
+          <w:sz w:val="24"/>
+          <w:szCs w:val="24"/>
+          <w:highlight w:val="green"/>
+        </w:rPr>
+        <w:t>discrete particle</w:t>
+      </w:r>
+      <w:r>
+        <w:rPr>
+          <w:rFonts w:asciiTheme="majorBidi" w:hAnsiTheme="majorBidi" w:cstheme="majorBidi"/>
+          <w:sz w:val="24"/>
+          <w:szCs w:val="24"/>
+          <w:highlight w:val="green"/>
+        </w:rPr>
+        <w:t>s is graphically challenging</w:t>
+      </w:r>
+      <w:r>
+        <w:rPr>
+          <w:rFonts w:asciiTheme="majorBidi" w:hAnsiTheme="majorBidi" w:cstheme="majorBidi"/>
+          <w:sz w:val="24"/>
+          <w:szCs w:val="24"/>
+          <w:highlight w:val="green"/>
+        </w:rPr>
+        <w:t xml:space="preserve"> when its broadness should illustrate the average position of the particle in the channel as well. One might argue that in conventional presentatio</w:t>
+      </w:r>
+      <w:r>
+        <w:rPr>
+          <w:rFonts w:asciiTheme="majorBidi" w:hAnsiTheme="majorBidi" w:cstheme="majorBidi"/>
+          <w:sz w:val="24"/>
+          <w:szCs w:val="24"/>
+          <w:highlight w:val="green"/>
+        </w:rPr>
+        <w:t xml:space="preserve">ns the displayed particles with a distance to the membrane just represent </w:t>
+      </w:r>
+      <w:r>
+        <w:rPr>
+          <w:rFonts w:asciiTheme="majorBidi" w:hAnsiTheme="majorBidi" w:cstheme="majorBidi"/>
+          <w:sz w:val="24"/>
+          <w:szCs w:val="24"/>
+          <w:highlight w:val="green"/>
+        </w:rPr>
+        <w:t>their</w:t>
+      </w:r>
+      <w:r>
+        <w:rPr>
+          <w:rFonts w:asciiTheme="majorBidi" w:hAnsiTheme="majorBidi" w:cstheme="majorBidi"/>
+          <w:sz w:val="24"/>
+          <w:szCs w:val="24"/>
+          <w:highlight w:val="green"/>
+        </w:rPr>
+        <w:t xml:space="preserve"> average</w:t>
+      </w:r>
+      <w:r>
+        <w:rPr>
+          <w:rFonts w:asciiTheme="majorBidi" w:hAnsiTheme="majorBidi" w:cstheme="majorBidi"/>
+          <w:sz w:val="24"/>
+          <w:szCs w:val="24"/>
+          <w:highlight w:val="green"/>
+        </w:rPr>
+        <w:t xml:space="preserve"> position in order to illustrate the </w:t>
+      </w:r>
+      <w:r>
+        <w:rPr>
+          <w:rFonts w:asciiTheme="majorBidi" w:hAnsiTheme="majorBidi" w:cstheme="majorBidi"/>
+          <w:sz w:val="24"/>
+          <w:szCs w:val="24"/>
+          <w:highlight w:val="green"/>
+        </w:rPr>
+        <w:t xml:space="preserve">interaction of the individual particle with the respective zone of the parabolic flow distribution, </w:t>
+      </w:r>
+      <w:r>
+        <w:rPr>
+          <w:rFonts w:asciiTheme="majorBidi" w:hAnsiTheme="majorBidi" w:cstheme="majorBidi"/>
+          <w:sz w:val="24"/>
+          <w:szCs w:val="24"/>
+          <w:highlight w:val="green"/>
+        </w:rPr>
+        <w:t>not the correct</w:t>
+      </w:r>
+      <w:r>
+        <w:rPr>
+          <w:rFonts w:asciiTheme="majorBidi" w:hAnsiTheme="majorBidi" w:cstheme="majorBidi"/>
+          <w:sz w:val="24"/>
+          <w:szCs w:val="24"/>
+          <w:highlight w:val="green"/>
+        </w:rPr>
+        <w:t xml:space="preserve"> distribution due to thermodynamic circumstances.</w:t>
+      </w:r>
     </w:p>
     <w:p>
       <w:pPr>
@@ -2954,6 +3035,7 @@
           <w:szCs w:val="24"/>
           <w:highlight w:val="green"/>
         </w:rPr>
+        <w:lastRenderedPageBreak/>
         <w:t xml:space="preserve">The incorrect word “monotony” (a typical </w:t>
       </w:r>
       <w:proofErr w:type="spellStart"/>
@@ -3077,7 +3159,6 @@
           <w:szCs w:val="24"/>
           <w:highlight w:val="green"/>
         </w:rPr>
-        <w:lastRenderedPageBreak/>
         <w:t xml:space="preserve">Equation 6 was supposed to illustrate </w:t>
       </w:r>
       <w:r>
@@ -3272,16 +3353,26 @@
           <w:rFonts w:asciiTheme="majorBidi" w:hAnsiTheme="majorBidi" w:cstheme="majorBidi"/>
           <w:sz w:val="24"/>
           <w:szCs w:val="24"/>
-        </w:rPr>
-      </w:pPr>
-      <w:r>
-        <w:rPr>
-          <w:rFonts w:asciiTheme="majorBidi" w:hAnsiTheme="majorBidi" w:cstheme="majorBidi"/>
-          <w:sz w:val="24"/>
-          <w:szCs w:val="24"/>
-          <w:highlight w:val="green"/>
-        </w:rPr>
-        <w:t xml:space="preserve">The respective variable was defined and the comment on the </w:t>
+          <w:highlight w:val="green"/>
+        </w:rPr>
+      </w:pPr>
+      <w:r>
+        <w:rPr>
+          <w:rFonts w:asciiTheme="majorBidi" w:hAnsiTheme="majorBidi" w:cstheme="majorBidi"/>
+          <w:sz w:val="24"/>
+          <w:szCs w:val="24"/>
+          <w:highlight w:val="green"/>
+        </w:rPr>
+        <w:t>The respective variable was</w:t>
+      </w:r>
+      <w:r>
+        <w:rPr>
+          <w:rFonts w:asciiTheme="majorBidi" w:hAnsiTheme="majorBidi" w:cstheme="majorBidi"/>
+          <w:sz w:val="24"/>
+          <w:szCs w:val="24"/>
+          <w:highlight w:val="green"/>
+        </w:rPr>
+        <w:t xml:space="preserve"> defined and the comment on the </w:t>
       </w:r>
       <w:r>
         <w:rPr>
@@ -3313,6 +3404,7 @@
           <w:rFonts w:asciiTheme="majorBidi" w:hAnsiTheme="majorBidi" w:cstheme="majorBidi"/>
           <w:sz w:val="20"/>
           <w:szCs w:val="20"/>
+          <w:highlight w:val="green"/>
         </w:rPr>
       </w:pPr>
     </w:p>
@@ -3332,556 +3424,556 @@
           <w:rFonts w:asciiTheme="majorBidi" w:hAnsiTheme="majorBidi" w:cstheme="majorBidi"/>
           <w:sz w:val="20"/>
           <w:szCs w:val="20"/>
+          <w:highlight w:val="green"/>
+        </w:rPr>
+      </w:pPr>
+      <w:r>
+        <w:rPr>
+          <w:rFonts w:asciiTheme="majorBidi" w:hAnsiTheme="majorBidi" w:cstheme="majorBidi"/>
+          <w:sz w:val="20"/>
+          <w:szCs w:val="20"/>
+          <w:highlight w:val="green"/>
+        </w:rPr>
+        <w:t xml:space="preserve">Line 134: The equation should include z0 rather than z, and the b0 in this equation is not the b0 as defined earlier. It should represent the channel breadth extrapolated back to x = 0, not the breadth at L1. Also, AL is not defined (should be equal to the membrane area). The area Y is incorrectly defined in Section 3 Fig. S.1 of the supplementary information. It is correctly defined by </w:t>
+      </w:r>
+      <w:proofErr w:type="spellStart"/>
+      <w:r>
+        <w:rPr>
+          <w:rFonts w:asciiTheme="majorBidi" w:hAnsiTheme="majorBidi" w:cstheme="majorBidi"/>
+          <w:sz w:val="20"/>
+          <w:szCs w:val="20"/>
+          <w:highlight w:val="green"/>
+        </w:rPr>
+        <w:t>eq</w:t>
+      </w:r>
+      <w:proofErr w:type="spellEnd"/>
+      <w:r>
+        <w:rPr>
+          <w:rFonts w:asciiTheme="majorBidi" w:hAnsiTheme="majorBidi" w:cstheme="majorBidi"/>
+          <w:sz w:val="20"/>
+          <w:szCs w:val="20"/>
+          <w:highlight w:val="green"/>
+        </w:rPr>
+        <w:t xml:space="preserve"> S.3 where it corresponds to the area enclosed by the extrapolated channel walls from L1 back to x = 0, excluding the channel inlet </w:t>
+      </w:r>
+      <w:proofErr w:type="spellStart"/>
+      <w:r>
+        <w:rPr>
+          <w:rFonts w:asciiTheme="majorBidi" w:hAnsiTheme="majorBidi" w:cstheme="majorBidi"/>
+          <w:sz w:val="20"/>
+          <w:szCs w:val="20"/>
+          <w:highlight w:val="green"/>
+        </w:rPr>
+        <w:t>endpiece</w:t>
+      </w:r>
+      <w:proofErr w:type="spellEnd"/>
+      <w:r>
+        <w:rPr>
+          <w:rFonts w:asciiTheme="majorBidi" w:hAnsiTheme="majorBidi" w:cstheme="majorBidi"/>
+          <w:sz w:val="20"/>
+          <w:szCs w:val="20"/>
+          <w:highlight w:val="green"/>
+        </w:rPr>
+        <w:t xml:space="preserve">. The </w:t>
+      </w:r>
+      <w:proofErr w:type="spellStart"/>
+      <w:r>
+        <w:rPr>
+          <w:rFonts w:asciiTheme="majorBidi" w:hAnsiTheme="majorBidi" w:cstheme="majorBidi"/>
+          <w:sz w:val="20"/>
+          <w:szCs w:val="20"/>
+          <w:highlight w:val="green"/>
+        </w:rPr>
+        <w:t>bL</w:t>
+      </w:r>
+      <w:proofErr w:type="spellEnd"/>
+      <w:r>
+        <w:rPr>
+          <w:rFonts w:asciiTheme="majorBidi" w:hAnsiTheme="majorBidi" w:cstheme="majorBidi"/>
+          <w:sz w:val="20"/>
+          <w:szCs w:val="20"/>
+          <w:highlight w:val="green"/>
+        </w:rPr>
+        <w:t xml:space="preserve"> should also correspond to an extrapolated breadth, although this difference is less significant.</w:t>
+      </w:r>
+    </w:p>
+    <w:p>
+      <w:pPr>
+        <w:autoSpaceDE w:val="0"/>
+        <w:autoSpaceDN w:val="0"/>
+        <w:adjustRightInd w:val="0"/>
+        <w:spacing w:after="0" w:line="240" w:lineRule="auto"/>
+        <w:ind w:left="360"/>
+        <w:jc w:val="both"/>
+        <w:rPr>
+          <w:rFonts w:asciiTheme="majorBidi" w:hAnsiTheme="majorBidi" w:cstheme="majorBidi"/>
+          <w:sz w:val="20"/>
+          <w:szCs w:val="20"/>
+          <w:highlight w:val="green"/>
+        </w:rPr>
+      </w:pPr>
+    </w:p>
+    <w:p>
+      <w:pPr>
+        <w:autoSpaceDE w:val="0"/>
+        <w:autoSpaceDN w:val="0"/>
+        <w:adjustRightInd w:val="0"/>
+        <w:spacing w:after="0" w:line="240" w:lineRule="auto"/>
+        <w:ind w:left="360"/>
+        <w:jc w:val="both"/>
+        <w:rPr>
+          <w:rFonts w:asciiTheme="majorBidi" w:hAnsiTheme="majorBidi" w:cstheme="majorBidi"/>
+          <w:sz w:val="24"/>
+          <w:szCs w:val="24"/>
+          <w:highlight w:val="green"/>
+        </w:rPr>
+      </w:pPr>
+      <w:r>
+        <w:rPr>
+          <w:rFonts w:asciiTheme="majorBidi" w:hAnsiTheme="majorBidi" w:cstheme="majorBidi"/>
+          <w:sz w:val="24"/>
+          <w:szCs w:val="24"/>
+          <w:highlight w:val="green"/>
+        </w:rPr>
+        <w:t>The variables</w:t>
+      </w:r>
+      <w:r>
+        <w:rPr>
+          <w:rFonts w:asciiTheme="majorBidi" w:hAnsiTheme="majorBidi" w:cstheme="majorBidi"/>
+          <w:sz w:val="24"/>
+          <w:szCs w:val="24"/>
+          <w:highlight w:val="green"/>
+        </w:rPr>
+        <w:t xml:space="preserve"> were adapted according to the suggestions of the reviewers</w:t>
+      </w:r>
+      <w:r>
+        <w:rPr>
+          <w:rFonts w:asciiTheme="majorBidi" w:hAnsiTheme="majorBidi" w:cstheme="majorBidi"/>
+          <w:sz w:val="24"/>
+          <w:szCs w:val="24"/>
+          <w:highlight w:val="green"/>
+        </w:rPr>
+        <w:t xml:space="preserve">. </w:t>
+      </w:r>
+      <w:r>
+        <w:rPr>
+          <w:rFonts w:asciiTheme="majorBidi" w:hAnsiTheme="majorBidi" w:cstheme="majorBidi"/>
+          <w:sz w:val="24"/>
+          <w:szCs w:val="24"/>
+          <w:highlight w:val="green"/>
+        </w:rPr>
+        <w:t>C</w:t>
+      </w:r>
+      <w:r>
+        <w:rPr>
+          <w:rFonts w:asciiTheme="majorBidi" w:hAnsiTheme="majorBidi" w:cstheme="majorBidi"/>
+          <w:sz w:val="24"/>
+          <w:szCs w:val="24"/>
+          <w:highlight w:val="green"/>
+        </w:rPr>
+        <w:t xml:space="preserve">onsequently, we renamed </w:t>
+      </w:r>
+      <w:r>
+        <w:rPr>
+          <w:rFonts w:asciiTheme="majorBidi" w:hAnsiTheme="majorBidi" w:cstheme="majorBidi"/>
+          <w:sz w:val="24"/>
+          <w:szCs w:val="24"/>
+          <w:highlight w:val="green"/>
+        </w:rPr>
+        <w:t>the</w:t>
+      </w:r>
+      <w:r>
+        <w:rPr>
+          <w:rFonts w:asciiTheme="majorBidi" w:hAnsiTheme="majorBidi" w:cstheme="majorBidi"/>
+          <w:sz w:val="24"/>
+          <w:szCs w:val="24"/>
+          <w:highlight w:val="green"/>
+        </w:rPr>
+        <w:t xml:space="preserve"> used</w:t>
+      </w:r>
+      <w:r>
+        <w:rPr>
+          <w:rFonts w:asciiTheme="majorBidi" w:hAnsiTheme="majorBidi" w:cstheme="majorBidi"/>
+          <w:sz w:val="24"/>
+          <w:szCs w:val="24"/>
+          <w:highlight w:val="green"/>
+        </w:rPr>
+        <w:t xml:space="preserve"> channel breadt</w:t>
+      </w:r>
+      <w:r>
+        <w:rPr>
+          <w:rFonts w:asciiTheme="majorBidi" w:hAnsiTheme="majorBidi" w:cstheme="majorBidi"/>
+          <w:sz w:val="24"/>
+          <w:szCs w:val="24"/>
+          <w:highlight w:val="green"/>
+        </w:rPr>
+        <w:t>h</w:t>
+      </w:r>
+      <w:r>
+        <w:rPr>
+          <w:rFonts w:asciiTheme="majorBidi" w:hAnsiTheme="majorBidi" w:cstheme="majorBidi"/>
+          <w:sz w:val="24"/>
+          <w:szCs w:val="24"/>
+          <w:highlight w:val="green"/>
+        </w:rPr>
+        <w:t xml:space="preserve">s </w:t>
+      </w:r>
+      <w:r>
+        <w:rPr>
+          <w:rFonts w:asciiTheme="majorBidi" w:hAnsiTheme="majorBidi" w:cstheme="majorBidi"/>
+          <w:sz w:val="24"/>
+          <w:szCs w:val="24"/>
+          <w:highlight w:val="green"/>
+        </w:rPr>
+        <w:t xml:space="preserve">at b(x=L1) and b(x=L2) </w:t>
+      </w:r>
+      <w:r>
+        <w:rPr>
+          <w:rFonts w:asciiTheme="majorBidi" w:hAnsiTheme="majorBidi" w:cstheme="majorBidi"/>
+          <w:sz w:val="24"/>
+          <w:szCs w:val="24"/>
+          <w:highlight w:val="green"/>
+        </w:rPr>
+        <w:t>as b1 and b2</w:t>
+      </w:r>
+      <w:r>
+        <w:rPr>
+          <w:rFonts w:asciiTheme="majorBidi" w:hAnsiTheme="majorBidi" w:cstheme="majorBidi"/>
+          <w:sz w:val="24"/>
+          <w:szCs w:val="24"/>
+          <w:highlight w:val="green"/>
+        </w:rPr>
+        <w:t xml:space="preserve"> </w:t>
+      </w:r>
+      <w:proofErr w:type="spellStart"/>
+      <w:r>
+        <w:rPr>
+          <w:rFonts w:asciiTheme="majorBidi" w:hAnsiTheme="majorBidi" w:cstheme="majorBidi"/>
+          <w:sz w:val="24"/>
+          <w:szCs w:val="24"/>
+          <w:highlight w:val="green"/>
+        </w:rPr>
+        <w:t>througout</w:t>
+      </w:r>
+      <w:proofErr w:type="spellEnd"/>
+      <w:r>
+        <w:rPr>
+          <w:rFonts w:asciiTheme="majorBidi" w:hAnsiTheme="majorBidi" w:cstheme="majorBidi"/>
+          <w:sz w:val="24"/>
+          <w:szCs w:val="24"/>
+          <w:highlight w:val="green"/>
+        </w:rPr>
+        <w:t xml:space="preserve"> the manuscript </w:t>
+      </w:r>
+      <w:r>
+        <w:rPr>
+          <w:rFonts w:asciiTheme="majorBidi" w:hAnsiTheme="majorBidi" w:cstheme="majorBidi"/>
+          <w:sz w:val="24"/>
+          <w:szCs w:val="24"/>
+          <w:highlight w:val="green"/>
+        </w:rPr>
+        <w:t xml:space="preserve">and used b0 and </w:t>
+      </w:r>
+      <w:proofErr w:type="spellStart"/>
+      <w:r>
+        <w:rPr>
+          <w:rFonts w:asciiTheme="majorBidi" w:hAnsiTheme="majorBidi" w:cstheme="majorBidi"/>
+          <w:sz w:val="24"/>
+          <w:szCs w:val="24"/>
+          <w:highlight w:val="green"/>
+        </w:rPr>
+        <w:t>bL</w:t>
+      </w:r>
+      <w:proofErr w:type="spellEnd"/>
+      <w:r>
+        <w:rPr>
+          <w:rFonts w:asciiTheme="majorBidi" w:hAnsiTheme="majorBidi" w:cstheme="majorBidi"/>
+          <w:sz w:val="24"/>
+          <w:szCs w:val="24"/>
+          <w:highlight w:val="green"/>
+        </w:rPr>
+        <w:t xml:space="preserve"> correctly for their extrapolated counterparts. Indeed, as the reviewer already indicated, the numerical differences of b0 and b1</w:t>
+      </w:r>
+      <w:r>
+        <w:rPr>
+          <w:rFonts w:asciiTheme="majorBidi" w:hAnsiTheme="majorBidi" w:cstheme="majorBidi"/>
+          <w:sz w:val="24"/>
+          <w:szCs w:val="24"/>
+          <w:highlight w:val="green"/>
+        </w:rPr>
+        <w:t xml:space="preserve"> (</w:t>
+      </w:r>
+      <w:r>
+        <w:rPr>
+          <w:rFonts w:asciiTheme="majorBidi" w:hAnsiTheme="majorBidi" w:cstheme="majorBidi"/>
+          <w:sz w:val="24"/>
+          <w:szCs w:val="24"/>
+          <w:highlight w:val="green"/>
+        </w:rPr>
+        <w:t xml:space="preserve">b2 and </w:t>
+      </w:r>
+      <w:proofErr w:type="spellStart"/>
+      <w:r>
+        <w:rPr>
+          <w:rFonts w:asciiTheme="majorBidi" w:hAnsiTheme="majorBidi" w:cstheme="majorBidi"/>
+          <w:sz w:val="24"/>
+          <w:szCs w:val="24"/>
+          <w:highlight w:val="green"/>
+        </w:rPr>
+        <w:t>Bl</w:t>
+      </w:r>
+      <w:proofErr w:type="spellEnd"/>
+      <w:r>
+        <w:rPr>
+          <w:rFonts w:asciiTheme="majorBidi" w:hAnsiTheme="majorBidi" w:cstheme="majorBidi"/>
+          <w:sz w:val="24"/>
+          <w:szCs w:val="24"/>
+          <w:highlight w:val="green"/>
+        </w:rPr>
+        <w:t xml:space="preserve"> </w:t>
+      </w:r>
+      <w:r>
+        <w:rPr>
+          <w:rFonts w:asciiTheme="majorBidi" w:hAnsiTheme="majorBidi" w:cstheme="majorBidi"/>
+          <w:sz w:val="24"/>
+          <w:szCs w:val="24"/>
+          <w:highlight w:val="green"/>
+        </w:rPr>
+        <w:t>respectively</w:t>
+      </w:r>
+      <w:r>
+        <w:rPr>
+          <w:rFonts w:asciiTheme="majorBidi" w:hAnsiTheme="majorBidi" w:cstheme="majorBidi"/>
+          <w:sz w:val="24"/>
+          <w:szCs w:val="24"/>
+          <w:highlight w:val="green"/>
+        </w:rPr>
+        <w:t>) d</w:t>
+      </w:r>
+      <w:r>
+        <w:rPr>
+          <w:rFonts w:asciiTheme="majorBidi" w:hAnsiTheme="majorBidi" w:cstheme="majorBidi"/>
+          <w:sz w:val="24"/>
+          <w:szCs w:val="24"/>
+          <w:highlight w:val="green"/>
+        </w:rPr>
+        <w:t xml:space="preserve">id only differ on a </w:t>
+      </w:r>
+      <w:r>
+        <w:rPr>
+          <w:rFonts w:asciiTheme="majorBidi" w:hAnsiTheme="majorBidi" w:cstheme="majorBidi"/>
+          <w:sz w:val="24"/>
+          <w:szCs w:val="24"/>
+          <w:highlight w:val="green"/>
+        </w:rPr>
+        <w:t xml:space="preserve">minor </w:t>
+      </w:r>
+      <w:r>
+        <w:rPr>
+          <w:rFonts w:asciiTheme="majorBidi" w:hAnsiTheme="majorBidi" w:cstheme="majorBidi"/>
+          <w:sz w:val="24"/>
+          <w:szCs w:val="24"/>
+          <w:highlight w:val="green"/>
+        </w:rPr>
+        <w:t>s</w:t>
+      </w:r>
+      <w:r>
+        <w:rPr>
+          <w:rFonts w:asciiTheme="majorBidi" w:hAnsiTheme="majorBidi" w:cstheme="majorBidi"/>
+          <w:sz w:val="24"/>
+          <w:szCs w:val="24"/>
+          <w:highlight w:val="green"/>
+        </w:rPr>
+        <w:t>cale</w:t>
+      </w:r>
+      <w:r>
+        <w:rPr>
+          <w:rFonts w:asciiTheme="majorBidi" w:hAnsiTheme="majorBidi" w:cstheme="majorBidi"/>
+          <w:sz w:val="24"/>
+          <w:szCs w:val="24"/>
+          <w:highlight w:val="green"/>
+        </w:rPr>
+        <w:t>, therefore, these corrections, which only affect did not affect our over</w:t>
+      </w:r>
+      <w:r>
+        <w:rPr>
+          <w:rFonts w:asciiTheme="majorBidi" w:hAnsiTheme="majorBidi" w:cstheme="majorBidi"/>
+          <w:sz w:val="24"/>
+          <w:szCs w:val="24"/>
+          <w:highlight w:val="green"/>
+        </w:rPr>
+        <w:t>all result.</w:t>
+      </w:r>
+    </w:p>
+    <w:p>
+      <w:pPr>
+        <w:autoSpaceDE w:val="0"/>
+        <w:autoSpaceDN w:val="0"/>
+        <w:adjustRightInd w:val="0"/>
+        <w:spacing w:after="0" w:line="240" w:lineRule="auto"/>
+        <w:ind w:left="360"/>
+        <w:jc w:val="both"/>
+        <w:rPr>
+          <w:rFonts w:asciiTheme="majorBidi" w:hAnsiTheme="majorBidi" w:cstheme="majorBidi"/>
+          <w:sz w:val="24"/>
+          <w:szCs w:val="24"/>
+          <w:highlight w:val="green"/>
+        </w:rPr>
+      </w:pPr>
+      <w:r>
+        <w:rPr>
+          <w:rFonts w:asciiTheme="majorBidi" w:hAnsiTheme="majorBidi" w:cstheme="majorBidi"/>
+          <w:sz w:val="24"/>
+          <w:szCs w:val="24"/>
+          <w:highlight w:val="green"/>
+        </w:rPr>
+        <w:t>Indeed, one might see b0≈b1 and b2≈</w:t>
+      </w:r>
+      <w:proofErr w:type="gramStart"/>
+      <w:r>
+        <w:rPr>
+          <w:rFonts w:asciiTheme="majorBidi" w:hAnsiTheme="majorBidi" w:cstheme="majorBidi"/>
+          <w:sz w:val="24"/>
+          <w:szCs w:val="24"/>
+          <w:highlight w:val="green"/>
+        </w:rPr>
+        <w:t>bl  as</w:t>
+      </w:r>
+      <w:proofErr w:type="gramEnd"/>
+      <w:r>
+        <w:rPr>
+          <w:rFonts w:asciiTheme="majorBidi" w:hAnsiTheme="majorBidi" w:cstheme="majorBidi"/>
+          <w:sz w:val="24"/>
+          <w:szCs w:val="24"/>
+          <w:highlight w:val="green"/>
+        </w:rPr>
+        <w:t xml:space="preserve"> a tolerable approximation.</w:t>
+      </w:r>
+    </w:p>
+    <w:p>
+      <w:pPr>
+        <w:autoSpaceDE w:val="0"/>
+        <w:autoSpaceDN w:val="0"/>
+        <w:adjustRightInd w:val="0"/>
+        <w:spacing w:after="0" w:line="240" w:lineRule="auto"/>
+        <w:ind w:left="360"/>
+        <w:jc w:val="both"/>
+        <w:rPr>
+          <w:rFonts w:asciiTheme="majorBidi" w:hAnsiTheme="majorBidi" w:cstheme="majorBidi"/>
+          <w:sz w:val="24"/>
+          <w:szCs w:val="24"/>
           <w:highlight w:val="yellow"/>
         </w:rPr>
       </w:pPr>
       <w:r>
         <w:rPr>
           <w:rFonts w:asciiTheme="majorBidi" w:hAnsiTheme="majorBidi" w:cstheme="majorBidi"/>
-          <w:sz w:val="20"/>
-          <w:szCs w:val="20"/>
+          <w:sz w:val="24"/>
+          <w:szCs w:val="24"/>
+          <w:highlight w:val="green"/>
+        </w:rPr>
+        <w:t>However, o</w:t>
+      </w:r>
+      <w:r>
+        <w:rPr>
+          <w:rFonts w:asciiTheme="majorBidi" w:hAnsiTheme="majorBidi" w:cstheme="majorBidi"/>
+          <w:sz w:val="24"/>
+          <w:szCs w:val="24"/>
+          <w:highlight w:val="green"/>
+        </w:rPr>
+        <w:t xml:space="preserve">ur strict analytical approach was suited to use </w:t>
+      </w:r>
+      <w:r>
+        <w:rPr>
+          <w:rFonts w:asciiTheme="majorBidi" w:hAnsiTheme="majorBidi" w:cstheme="majorBidi"/>
+          <w:i/>
+          <w:sz w:val="24"/>
+          <w:szCs w:val="24"/>
+          <w:highlight w:val="green"/>
+        </w:rPr>
+        <w:t>E</w:t>
+      </w:r>
+      <w:r>
+        <w:rPr>
+          <w:rFonts w:asciiTheme="majorBidi" w:hAnsiTheme="majorBidi" w:cstheme="majorBidi"/>
+          <w:sz w:val="24"/>
+          <w:szCs w:val="24"/>
+          <w:highlight w:val="green"/>
+        </w:rPr>
+        <w:t>(</w:t>
+      </w:r>
+      <w:r>
+        <w:rPr>
+          <w:rFonts w:asciiTheme="majorBidi" w:hAnsiTheme="majorBidi" w:cstheme="majorBidi"/>
+          <w:i/>
+          <w:sz w:val="24"/>
+          <w:szCs w:val="24"/>
+          <w:highlight w:val="green"/>
+        </w:rPr>
+        <w:t>x</w:t>
+      </w:r>
+      <w:r>
+        <w:rPr>
+          <w:rFonts w:asciiTheme="majorBidi" w:hAnsiTheme="majorBidi" w:cstheme="majorBidi"/>
+          <w:sz w:val="24"/>
+          <w:szCs w:val="24"/>
+          <w:highlight w:val="green"/>
+        </w:rPr>
+        <w:t xml:space="preserve">) </w:t>
+      </w:r>
+      <w:r>
+        <w:rPr>
+          <w:rFonts w:asciiTheme="majorBidi" w:hAnsiTheme="majorBidi" w:cstheme="majorBidi"/>
+          <w:sz w:val="24"/>
+          <w:szCs w:val="24"/>
+          <w:highlight w:val="green"/>
+        </w:rPr>
+        <w:t>also to be used for the extrapolation easily.</w:t>
+      </w:r>
+      <w:r>
+        <w:rPr>
+          <w:rFonts w:asciiTheme="majorBidi" w:hAnsiTheme="majorBidi" w:cstheme="majorBidi"/>
+          <w:sz w:val="24"/>
+          <w:szCs w:val="24"/>
+          <w:highlight w:val="green"/>
+        </w:rPr>
+        <w:t xml:space="preserve"> The respective equations were </w:t>
+      </w:r>
+      <w:r>
+        <w:rPr>
+          <w:rFonts w:asciiTheme="majorBidi" w:hAnsiTheme="majorBidi" w:cstheme="majorBidi"/>
+          <w:sz w:val="24"/>
+          <w:szCs w:val="24"/>
+          <w:highlight w:val="green"/>
+        </w:rPr>
+        <w:t>added to th</w:t>
+      </w:r>
+      <w:r>
+        <w:rPr>
+          <w:rFonts w:asciiTheme="majorBidi" w:hAnsiTheme="majorBidi" w:cstheme="majorBidi"/>
+          <w:sz w:val="24"/>
+          <w:szCs w:val="24"/>
+          <w:highlight w:val="green"/>
+        </w:rPr>
+        <w:t>e supporting information and given in the</w:t>
+      </w:r>
+      <w:r>
+        <w:rPr>
+          <w:rFonts w:asciiTheme="majorBidi" w:hAnsiTheme="majorBidi" w:cstheme="majorBidi"/>
+          <w:sz w:val="24"/>
+          <w:szCs w:val="24"/>
+          <w:highlight w:val="green"/>
+        </w:rPr>
+        <w:t xml:space="preserve"> main paper.</w:t>
+      </w:r>
+      <w:r>
+        <w:rPr>
+          <w:rFonts w:asciiTheme="majorBidi" w:hAnsiTheme="majorBidi" w:cstheme="majorBidi"/>
+          <w:sz w:val="24"/>
+          <w:szCs w:val="24"/>
           <w:highlight w:val="yellow"/>
         </w:rPr>
-        <w:t xml:space="preserve">Line 134: The equation should include z0 rather than z, and the b0 in this equation is not the b0 as defined earlier. It should represent the channel breadth extrapolated back to x = 0, not the breadth at L1. Also, AL is not defined (should be equal to the membrane area). The area Y is incorrectly defined in Section 3 Fig. S.1 of the supplementary information. It is correctly defined by </w:t>
-      </w:r>
-      <w:proofErr w:type="spellStart"/>
-      <w:r>
-        <w:rPr>
-          <w:rFonts w:asciiTheme="majorBidi" w:hAnsiTheme="majorBidi" w:cstheme="majorBidi"/>
-          <w:sz w:val="20"/>
-          <w:szCs w:val="20"/>
-          <w:highlight w:val="yellow"/>
-        </w:rPr>
-        <w:t>eq</w:t>
-      </w:r>
-      <w:proofErr w:type="spellEnd"/>
-      <w:r>
-        <w:rPr>
-          <w:rFonts w:asciiTheme="majorBidi" w:hAnsiTheme="majorBidi" w:cstheme="majorBidi"/>
-          <w:sz w:val="20"/>
-          <w:szCs w:val="20"/>
-          <w:highlight w:val="yellow"/>
-        </w:rPr>
-        <w:t xml:space="preserve"> S.3 where it corresponds to the area enclosed by the extrapolated channel walls from L1 back to x = 0, excluding the channel inlet </w:t>
-      </w:r>
-      <w:proofErr w:type="spellStart"/>
-      <w:r>
-        <w:rPr>
-          <w:rFonts w:asciiTheme="majorBidi" w:hAnsiTheme="majorBidi" w:cstheme="majorBidi"/>
-          <w:sz w:val="20"/>
-          <w:szCs w:val="20"/>
-          <w:highlight w:val="yellow"/>
-        </w:rPr>
-        <w:t>endpiece</w:t>
-      </w:r>
-      <w:proofErr w:type="spellEnd"/>
-      <w:r>
-        <w:rPr>
-          <w:rFonts w:asciiTheme="majorBidi" w:hAnsiTheme="majorBidi" w:cstheme="majorBidi"/>
-          <w:sz w:val="20"/>
-          <w:szCs w:val="20"/>
-          <w:highlight w:val="yellow"/>
-        </w:rPr>
-        <w:t xml:space="preserve">. The </w:t>
-      </w:r>
-      <w:proofErr w:type="spellStart"/>
-      <w:r>
-        <w:rPr>
-          <w:rFonts w:asciiTheme="majorBidi" w:hAnsiTheme="majorBidi" w:cstheme="majorBidi"/>
-          <w:sz w:val="20"/>
-          <w:szCs w:val="20"/>
-          <w:highlight w:val="yellow"/>
-        </w:rPr>
-        <w:t>bL</w:t>
-      </w:r>
-      <w:proofErr w:type="spellEnd"/>
-      <w:r>
-        <w:rPr>
-          <w:rFonts w:asciiTheme="majorBidi" w:hAnsiTheme="majorBidi" w:cstheme="majorBidi"/>
-          <w:sz w:val="20"/>
-          <w:szCs w:val="20"/>
-          <w:highlight w:val="yellow"/>
-        </w:rPr>
-        <w:t xml:space="preserve"> should also correspond to an extrapolated breadth, although this difference is less significant.</w:t>
-      </w:r>
-    </w:p>
-    <w:p>
-      <w:pPr>
-        <w:autoSpaceDE w:val="0"/>
-        <w:autoSpaceDN w:val="0"/>
-        <w:adjustRightInd w:val="0"/>
-        <w:spacing w:after="0" w:line="240" w:lineRule="auto"/>
-        <w:ind w:left="360"/>
-        <w:jc w:val="both"/>
-        <w:rPr>
-          <w:rFonts w:asciiTheme="majorBidi" w:hAnsiTheme="majorBidi" w:cstheme="majorBidi"/>
-          <w:sz w:val="20"/>
-          <w:szCs w:val="20"/>
-          <w:highlight w:val="yellow"/>
-        </w:rPr>
-      </w:pPr>
-    </w:p>
-    <w:p>
-      <w:pPr>
-        <w:autoSpaceDE w:val="0"/>
-        <w:autoSpaceDN w:val="0"/>
-        <w:adjustRightInd w:val="0"/>
-        <w:spacing w:after="0" w:line="240" w:lineRule="auto"/>
-        <w:ind w:left="360"/>
-        <w:jc w:val="both"/>
-        <w:rPr>
-          <w:rFonts w:asciiTheme="majorBidi" w:hAnsiTheme="majorBidi" w:cstheme="majorBidi"/>
-          <w:sz w:val="24"/>
-          <w:szCs w:val="24"/>
-          <w:highlight w:val="yellow"/>
-        </w:rPr>
-      </w:pPr>
-      <w:r>
-        <w:rPr>
-          <w:rFonts w:asciiTheme="majorBidi" w:hAnsiTheme="majorBidi" w:cstheme="majorBidi"/>
-          <w:sz w:val="24"/>
-          <w:szCs w:val="24"/>
-          <w:highlight w:val="yellow"/>
-        </w:rPr>
-        <w:t>The variables</w:t>
-      </w:r>
-      <w:r>
-        <w:rPr>
-          <w:rFonts w:asciiTheme="majorBidi" w:hAnsiTheme="majorBidi" w:cstheme="majorBidi"/>
-          <w:sz w:val="24"/>
-          <w:szCs w:val="24"/>
-          <w:highlight w:val="yellow"/>
-        </w:rPr>
-        <w:t xml:space="preserve"> were adapted according to the suggestions of the reviewers</w:t>
-      </w:r>
-      <w:r>
-        <w:rPr>
-          <w:rFonts w:asciiTheme="majorBidi" w:hAnsiTheme="majorBidi" w:cstheme="majorBidi"/>
-          <w:sz w:val="24"/>
-          <w:szCs w:val="24"/>
-          <w:highlight w:val="yellow"/>
-        </w:rPr>
-        <w:t xml:space="preserve">. </w:t>
-      </w:r>
-      <w:r>
-        <w:rPr>
-          <w:rFonts w:asciiTheme="majorBidi" w:hAnsiTheme="majorBidi" w:cstheme="majorBidi"/>
-          <w:sz w:val="24"/>
-          <w:szCs w:val="24"/>
-          <w:highlight w:val="yellow"/>
-        </w:rPr>
-        <w:t>C</w:t>
-      </w:r>
-      <w:r>
-        <w:rPr>
-          <w:rFonts w:asciiTheme="majorBidi" w:hAnsiTheme="majorBidi" w:cstheme="majorBidi"/>
-          <w:sz w:val="24"/>
-          <w:szCs w:val="24"/>
-          <w:highlight w:val="yellow"/>
-        </w:rPr>
-        <w:t xml:space="preserve">onsequently, we renamed </w:t>
-      </w:r>
-      <w:r>
-        <w:rPr>
-          <w:rFonts w:asciiTheme="majorBidi" w:hAnsiTheme="majorBidi" w:cstheme="majorBidi"/>
-          <w:sz w:val="24"/>
-          <w:szCs w:val="24"/>
-          <w:highlight w:val="yellow"/>
-        </w:rPr>
-        <w:t>the</w:t>
-      </w:r>
-      <w:r>
-        <w:rPr>
-          <w:rFonts w:asciiTheme="majorBidi" w:hAnsiTheme="majorBidi" w:cstheme="majorBidi"/>
-          <w:sz w:val="24"/>
-          <w:szCs w:val="24"/>
-          <w:highlight w:val="yellow"/>
-        </w:rPr>
-        <w:t xml:space="preserve"> used</w:t>
-      </w:r>
-      <w:r>
-        <w:rPr>
-          <w:rFonts w:asciiTheme="majorBidi" w:hAnsiTheme="majorBidi" w:cstheme="majorBidi"/>
-          <w:sz w:val="24"/>
-          <w:szCs w:val="24"/>
-          <w:highlight w:val="yellow"/>
-        </w:rPr>
-        <w:t xml:space="preserve"> channel breadt</w:t>
-      </w:r>
-      <w:r>
-        <w:rPr>
-          <w:rFonts w:asciiTheme="majorBidi" w:hAnsiTheme="majorBidi" w:cstheme="majorBidi"/>
-          <w:sz w:val="24"/>
-          <w:szCs w:val="24"/>
-          <w:highlight w:val="yellow"/>
-        </w:rPr>
-        <w:t>h</w:t>
-      </w:r>
-      <w:r>
-        <w:rPr>
-          <w:rFonts w:asciiTheme="majorBidi" w:hAnsiTheme="majorBidi" w:cstheme="majorBidi"/>
-          <w:sz w:val="24"/>
-          <w:szCs w:val="24"/>
-          <w:highlight w:val="yellow"/>
-        </w:rPr>
-        <w:t xml:space="preserve">s </w:t>
-      </w:r>
-      <w:r>
-        <w:rPr>
-          <w:rFonts w:asciiTheme="majorBidi" w:hAnsiTheme="majorBidi" w:cstheme="majorBidi"/>
-          <w:sz w:val="24"/>
-          <w:szCs w:val="24"/>
-          <w:highlight w:val="yellow"/>
-        </w:rPr>
-        <w:t xml:space="preserve">at b(x=L1) and b(x=L2) </w:t>
-      </w:r>
-      <w:r>
-        <w:rPr>
-          <w:rFonts w:asciiTheme="majorBidi" w:hAnsiTheme="majorBidi" w:cstheme="majorBidi"/>
-          <w:sz w:val="24"/>
-          <w:szCs w:val="24"/>
-          <w:highlight w:val="yellow"/>
-        </w:rPr>
-        <w:t>as b1 and b2</w:t>
-      </w:r>
-      <w:r>
-        <w:rPr>
-          <w:rFonts w:asciiTheme="majorBidi" w:hAnsiTheme="majorBidi" w:cstheme="majorBidi"/>
-          <w:sz w:val="24"/>
-          <w:szCs w:val="24"/>
-          <w:highlight w:val="yellow"/>
-        </w:rPr>
-        <w:t xml:space="preserve"> </w:t>
-      </w:r>
-      <w:proofErr w:type="spellStart"/>
-      <w:r>
-        <w:rPr>
-          <w:rFonts w:asciiTheme="majorBidi" w:hAnsiTheme="majorBidi" w:cstheme="majorBidi"/>
-          <w:sz w:val="24"/>
-          <w:szCs w:val="24"/>
-          <w:highlight w:val="yellow"/>
-        </w:rPr>
-        <w:t>througout</w:t>
-      </w:r>
-      <w:proofErr w:type="spellEnd"/>
-      <w:r>
-        <w:rPr>
-          <w:rFonts w:asciiTheme="majorBidi" w:hAnsiTheme="majorBidi" w:cstheme="majorBidi"/>
-          <w:sz w:val="24"/>
-          <w:szCs w:val="24"/>
-          <w:highlight w:val="yellow"/>
-        </w:rPr>
-        <w:t xml:space="preserve"> the manuscript </w:t>
-      </w:r>
-      <w:r>
-        <w:rPr>
-          <w:rFonts w:asciiTheme="majorBidi" w:hAnsiTheme="majorBidi" w:cstheme="majorBidi"/>
-          <w:sz w:val="24"/>
-          <w:szCs w:val="24"/>
-          <w:highlight w:val="yellow"/>
-        </w:rPr>
-        <w:t xml:space="preserve">and used b0 and </w:t>
-      </w:r>
-      <w:proofErr w:type="spellStart"/>
-      <w:r>
-        <w:rPr>
-          <w:rFonts w:asciiTheme="majorBidi" w:hAnsiTheme="majorBidi" w:cstheme="majorBidi"/>
-          <w:sz w:val="24"/>
-          <w:szCs w:val="24"/>
-          <w:highlight w:val="yellow"/>
-        </w:rPr>
-        <w:t>bL</w:t>
-      </w:r>
-      <w:proofErr w:type="spellEnd"/>
-      <w:r>
-        <w:rPr>
-          <w:rFonts w:asciiTheme="majorBidi" w:hAnsiTheme="majorBidi" w:cstheme="majorBidi"/>
-          <w:sz w:val="24"/>
-          <w:szCs w:val="24"/>
-          <w:highlight w:val="yellow"/>
-        </w:rPr>
-        <w:t xml:space="preserve"> correctly for their extrapolated counterparts. Indeed, as the reviewer already indicated, the numerical differences of b0 and b1</w:t>
-      </w:r>
-      <w:r>
-        <w:rPr>
-          <w:rFonts w:asciiTheme="majorBidi" w:hAnsiTheme="majorBidi" w:cstheme="majorBidi"/>
-          <w:sz w:val="24"/>
-          <w:szCs w:val="24"/>
-          <w:highlight w:val="yellow"/>
-        </w:rPr>
-        <w:t xml:space="preserve"> (</w:t>
-      </w:r>
-      <w:r>
-        <w:rPr>
-          <w:rFonts w:asciiTheme="majorBidi" w:hAnsiTheme="majorBidi" w:cstheme="majorBidi"/>
-          <w:sz w:val="24"/>
-          <w:szCs w:val="24"/>
-          <w:highlight w:val="yellow"/>
-        </w:rPr>
-        <w:t xml:space="preserve">b2 and </w:t>
-      </w:r>
-      <w:proofErr w:type="spellStart"/>
-      <w:r>
-        <w:rPr>
-          <w:rFonts w:asciiTheme="majorBidi" w:hAnsiTheme="majorBidi" w:cstheme="majorBidi"/>
-          <w:sz w:val="24"/>
-          <w:szCs w:val="24"/>
-          <w:highlight w:val="yellow"/>
-        </w:rPr>
-        <w:t>Bl</w:t>
-      </w:r>
-      <w:proofErr w:type="spellEnd"/>
-      <w:r>
-        <w:rPr>
-          <w:rFonts w:asciiTheme="majorBidi" w:hAnsiTheme="majorBidi" w:cstheme="majorBidi"/>
-          <w:sz w:val="24"/>
-          <w:szCs w:val="24"/>
-          <w:highlight w:val="yellow"/>
-        </w:rPr>
-        <w:t xml:space="preserve"> </w:t>
-      </w:r>
-      <w:r>
-        <w:rPr>
-          <w:rFonts w:asciiTheme="majorBidi" w:hAnsiTheme="majorBidi" w:cstheme="majorBidi"/>
-          <w:sz w:val="24"/>
-          <w:szCs w:val="24"/>
-          <w:highlight w:val="yellow"/>
-        </w:rPr>
-        <w:t>respectively</w:t>
-      </w:r>
-      <w:r>
-        <w:rPr>
-          <w:rFonts w:asciiTheme="majorBidi" w:hAnsiTheme="majorBidi" w:cstheme="majorBidi"/>
-          <w:sz w:val="24"/>
-          <w:szCs w:val="24"/>
-          <w:highlight w:val="yellow"/>
-        </w:rPr>
-        <w:t>) d</w:t>
-      </w:r>
-      <w:r>
-        <w:rPr>
-          <w:rFonts w:asciiTheme="majorBidi" w:hAnsiTheme="majorBidi" w:cstheme="majorBidi"/>
-          <w:sz w:val="24"/>
-          <w:szCs w:val="24"/>
-          <w:highlight w:val="yellow"/>
-        </w:rPr>
-        <w:t xml:space="preserve">id only differ on a </w:t>
-      </w:r>
-      <w:r>
-        <w:rPr>
-          <w:rFonts w:asciiTheme="majorBidi" w:hAnsiTheme="majorBidi" w:cstheme="majorBidi"/>
-          <w:sz w:val="24"/>
-          <w:szCs w:val="24"/>
-          <w:highlight w:val="yellow"/>
-        </w:rPr>
-        <w:t xml:space="preserve">minor </w:t>
-      </w:r>
-      <w:r>
-        <w:rPr>
-          <w:rFonts w:asciiTheme="majorBidi" w:hAnsiTheme="majorBidi" w:cstheme="majorBidi"/>
-          <w:sz w:val="24"/>
-          <w:szCs w:val="24"/>
-          <w:highlight w:val="yellow"/>
-        </w:rPr>
-        <w:t>s</w:t>
-      </w:r>
-      <w:r>
-        <w:rPr>
-          <w:rFonts w:asciiTheme="majorBidi" w:hAnsiTheme="majorBidi" w:cstheme="majorBidi"/>
-          <w:sz w:val="24"/>
-          <w:szCs w:val="24"/>
-          <w:highlight w:val="yellow"/>
-        </w:rPr>
-        <w:t>cale</w:t>
-      </w:r>
-      <w:r>
-        <w:rPr>
-          <w:rFonts w:asciiTheme="majorBidi" w:hAnsiTheme="majorBidi" w:cstheme="majorBidi"/>
-          <w:sz w:val="24"/>
-          <w:szCs w:val="24"/>
-          <w:highlight w:val="yellow"/>
-        </w:rPr>
-        <w:t>, therefore, these corrections, which only affect did not affect our over</w:t>
-      </w:r>
-      <w:r>
-        <w:rPr>
-          <w:rFonts w:asciiTheme="majorBidi" w:hAnsiTheme="majorBidi" w:cstheme="majorBidi"/>
-          <w:sz w:val="24"/>
-          <w:szCs w:val="24"/>
-          <w:highlight w:val="yellow"/>
-        </w:rPr>
-        <w:t>all result.</w:t>
-      </w:r>
-    </w:p>
-    <w:p>
-      <w:pPr>
-        <w:autoSpaceDE w:val="0"/>
-        <w:autoSpaceDN w:val="0"/>
-        <w:adjustRightInd w:val="0"/>
-        <w:spacing w:after="0" w:line="240" w:lineRule="auto"/>
-        <w:ind w:left="360"/>
-        <w:jc w:val="both"/>
-        <w:rPr>
-          <w:rFonts w:asciiTheme="majorBidi" w:hAnsiTheme="majorBidi" w:cstheme="majorBidi"/>
-          <w:sz w:val="24"/>
-          <w:szCs w:val="24"/>
-          <w:highlight w:val="yellow"/>
-        </w:rPr>
-      </w:pPr>
-      <w:r>
-        <w:rPr>
-          <w:rFonts w:asciiTheme="majorBidi" w:hAnsiTheme="majorBidi" w:cstheme="majorBidi"/>
-          <w:sz w:val="24"/>
-          <w:szCs w:val="24"/>
-          <w:highlight w:val="yellow"/>
-        </w:rPr>
-        <w:t>Indeed, one might see b0≈b1 and b2≈</w:t>
-      </w:r>
-      <w:proofErr w:type="gramStart"/>
-      <w:r>
-        <w:rPr>
-          <w:rFonts w:asciiTheme="majorBidi" w:hAnsiTheme="majorBidi" w:cstheme="majorBidi"/>
-          <w:sz w:val="24"/>
-          <w:szCs w:val="24"/>
-          <w:highlight w:val="yellow"/>
-        </w:rPr>
-        <w:t xml:space="preserve">bl  </w:t>
-      </w:r>
-      <w:r>
-        <w:rPr>
-          <w:rFonts w:asciiTheme="majorBidi" w:hAnsiTheme="majorBidi" w:cstheme="majorBidi"/>
-          <w:sz w:val="24"/>
-          <w:szCs w:val="24"/>
-          <w:highlight w:val="yellow"/>
-        </w:rPr>
-        <w:t>as</w:t>
-      </w:r>
-      <w:proofErr w:type="gramEnd"/>
-      <w:r>
-        <w:rPr>
-          <w:rFonts w:asciiTheme="majorBidi" w:hAnsiTheme="majorBidi" w:cstheme="majorBidi"/>
-          <w:sz w:val="24"/>
-          <w:szCs w:val="24"/>
-          <w:highlight w:val="yellow"/>
-        </w:rPr>
-        <w:t xml:space="preserve"> a tolerable approximation.</w:t>
-      </w:r>
-    </w:p>
-    <w:p>
-      <w:pPr>
-        <w:autoSpaceDE w:val="0"/>
-        <w:autoSpaceDN w:val="0"/>
-        <w:adjustRightInd w:val="0"/>
-        <w:spacing w:after="0" w:line="240" w:lineRule="auto"/>
-        <w:ind w:left="360"/>
-        <w:jc w:val="both"/>
-        <w:rPr>
-          <w:rFonts w:asciiTheme="majorBidi" w:hAnsiTheme="majorBidi" w:cstheme="majorBidi"/>
-          <w:sz w:val="24"/>
-          <w:szCs w:val="24"/>
-          <w:highlight w:val="yellow"/>
-        </w:rPr>
-      </w:pPr>
-      <w:r>
-        <w:rPr>
-          <w:rFonts w:asciiTheme="majorBidi" w:hAnsiTheme="majorBidi" w:cstheme="majorBidi"/>
-          <w:sz w:val="24"/>
-          <w:szCs w:val="24"/>
-          <w:highlight w:val="yellow"/>
-        </w:rPr>
-        <w:t>However, o</w:t>
-      </w:r>
-      <w:r>
-        <w:rPr>
-          <w:rFonts w:asciiTheme="majorBidi" w:hAnsiTheme="majorBidi" w:cstheme="majorBidi"/>
-          <w:sz w:val="24"/>
-          <w:szCs w:val="24"/>
-          <w:highlight w:val="yellow"/>
-        </w:rPr>
-        <w:t xml:space="preserve">ur strict analytical approach was suited to use </w:t>
-      </w:r>
-      <w:r>
-        <w:rPr>
-          <w:rFonts w:asciiTheme="majorBidi" w:hAnsiTheme="majorBidi" w:cstheme="majorBidi"/>
-          <w:i/>
-          <w:sz w:val="24"/>
-          <w:szCs w:val="24"/>
-          <w:highlight w:val="yellow"/>
-        </w:rPr>
-        <w:t>E</w:t>
-      </w:r>
-      <w:r>
-        <w:rPr>
-          <w:rFonts w:asciiTheme="majorBidi" w:hAnsiTheme="majorBidi" w:cstheme="majorBidi"/>
-          <w:sz w:val="24"/>
-          <w:szCs w:val="24"/>
-          <w:highlight w:val="yellow"/>
-        </w:rPr>
-        <w:t>(</w:t>
-      </w:r>
-      <w:r>
-        <w:rPr>
-          <w:rFonts w:asciiTheme="majorBidi" w:hAnsiTheme="majorBidi" w:cstheme="majorBidi"/>
-          <w:i/>
-          <w:sz w:val="24"/>
-          <w:szCs w:val="24"/>
-          <w:highlight w:val="yellow"/>
-        </w:rPr>
-        <w:t>x</w:t>
-      </w:r>
-      <w:r>
-        <w:rPr>
-          <w:rFonts w:asciiTheme="majorBidi" w:hAnsiTheme="majorBidi" w:cstheme="majorBidi"/>
-          <w:sz w:val="24"/>
-          <w:szCs w:val="24"/>
-          <w:highlight w:val="yellow"/>
-        </w:rPr>
-        <w:t xml:space="preserve">) </w:t>
-      </w:r>
-      <w:r>
-        <w:rPr>
-          <w:rFonts w:asciiTheme="majorBidi" w:hAnsiTheme="majorBidi" w:cstheme="majorBidi"/>
-          <w:sz w:val="24"/>
-          <w:szCs w:val="24"/>
-          <w:highlight w:val="yellow"/>
-        </w:rPr>
-        <w:t>also to be used for the extrapolation easily.</w:t>
-      </w:r>
-      <w:r>
-        <w:rPr>
-          <w:rFonts w:asciiTheme="majorBidi" w:hAnsiTheme="majorBidi" w:cstheme="majorBidi"/>
-          <w:sz w:val="24"/>
-          <w:szCs w:val="24"/>
-          <w:highlight w:val="yellow"/>
-        </w:rPr>
-        <w:t xml:space="preserve"> The respective equations were </w:t>
-      </w:r>
-      <w:r>
-        <w:rPr>
-          <w:rFonts w:asciiTheme="majorBidi" w:hAnsiTheme="majorBidi" w:cstheme="majorBidi"/>
-          <w:sz w:val="24"/>
-          <w:szCs w:val="24"/>
-          <w:highlight w:val="yellow"/>
-        </w:rPr>
-        <w:t>added to th</w:t>
-      </w:r>
-      <w:r>
-        <w:rPr>
-          <w:rFonts w:asciiTheme="majorBidi" w:hAnsiTheme="majorBidi" w:cstheme="majorBidi"/>
-          <w:sz w:val="24"/>
-          <w:szCs w:val="24"/>
-          <w:highlight w:val="yellow"/>
-        </w:rPr>
-        <w:t>e supporting information and given in the</w:t>
-      </w:r>
-      <w:r>
-        <w:rPr>
-          <w:rFonts w:asciiTheme="majorBidi" w:hAnsiTheme="majorBidi" w:cstheme="majorBidi"/>
-          <w:sz w:val="24"/>
-          <w:szCs w:val="24"/>
-          <w:highlight w:val="yellow"/>
-        </w:rPr>
-        <w:t xml:space="preserve"> main paper.</w:t>
+        <w:t xml:space="preserve"> All data were reevaluated with the corrected algorithm.</w:t>
       </w:r>
     </w:p>
     <w:p>
@@ -4204,42 +4296,164 @@
           <w:rFonts w:asciiTheme="majorBidi" w:hAnsiTheme="majorBidi" w:cstheme="majorBidi"/>
           <w:sz w:val="20"/>
           <w:szCs w:val="20"/>
-        </w:rPr>
-      </w:pPr>
-    </w:p>
-    <w:p>
-      <w:pPr>
-        <w:autoSpaceDE w:val="0"/>
-        <w:autoSpaceDN w:val="0"/>
-        <w:adjustRightInd w:val="0"/>
-        <w:spacing w:after="0" w:line="240" w:lineRule="auto"/>
-        <w:jc w:val="both"/>
-      </w:pPr>
-      <w:r>
-        <w:rPr>
-          <w:rFonts w:asciiTheme="majorBidi" w:hAnsiTheme="majorBidi" w:cstheme="majorBidi"/>
-          <w:sz w:val="20"/>
-          <w:szCs w:val="20"/>
-        </w:rPr>
-        <w:t>As stated below,</w:t>
-      </w:r>
-      <w:r>
-        <w:t xml:space="preserve"> </w:t>
-      </w:r>
-      <w:bookmarkStart w:id="0" w:name="_GoBack"/>
-      <w:bookmarkEnd w:id="0"/>
-    </w:p>
-    <w:p>
-      <w:pPr>
-        <w:autoSpaceDE w:val="0"/>
-        <w:autoSpaceDN w:val="0"/>
-        <w:adjustRightInd w:val="0"/>
-        <w:spacing w:after="0" w:line="240" w:lineRule="auto"/>
-        <w:jc w:val="both"/>
-        <w:rPr>
-          <w:rFonts w:asciiTheme="majorBidi" w:hAnsiTheme="majorBidi" w:cstheme="majorBidi"/>
-          <w:sz w:val="20"/>
-          <w:szCs w:val="20"/>
+          <w:highlight w:val="green"/>
+        </w:rPr>
+      </w:pPr>
+    </w:p>
+    <w:p>
+      <w:pPr>
+        <w:autoSpaceDE w:val="0"/>
+        <w:autoSpaceDN w:val="0"/>
+        <w:adjustRightInd w:val="0"/>
+        <w:spacing w:after="0" w:line="240" w:lineRule="auto"/>
+        <w:jc w:val="both"/>
+        <w:rPr>
+          <w:rFonts w:asciiTheme="majorBidi" w:hAnsiTheme="majorBidi" w:cstheme="majorBidi"/>
+          <w:sz w:val="20"/>
+          <w:szCs w:val="20"/>
+          <w:highlight w:val="green"/>
+        </w:rPr>
+      </w:pPr>
+      <w:r>
+        <w:rPr>
+          <w:rFonts w:asciiTheme="majorBidi" w:hAnsiTheme="majorBidi" w:cstheme="majorBidi"/>
+          <w:sz w:val="20"/>
+          <w:szCs w:val="20"/>
+          <w:highlight w:val="green"/>
+        </w:rPr>
+        <w:t>To achieve consistency, the calculation was adapted as stated below.</w:t>
+      </w:r>
+      <w:r>
+        <w:rPr>
+          <w:rFonts w:asciiTheme="majorBidi" w:hAnsiTheme="majorBidi" w:cstheme="majorBidi"/>
+          <w:sz w:val="20"/>
+          <w:szCs w:val="20"/>
+          <w:highlight w:val="green"/>
+        </w:rPr>
+        <w:t xml:space="preserve"> As </w:t>
+      </w:r>
+      <w:proofErr w:type="spellStart"/>
+      <w:r>
+        <w:rPr>
+          <w:rFonts w:asciiTheme="majorBidi" w:hAnsiTheme="majorBidi" w:cstheme="majorBidi"/>
+          <w:sz w:val="20"/>
+          <w:szCs w:val="20"/>
+          <w:highlight w:val="green"/>
+        </w:rPr>
+        <w:t>Az</w:t>
+      </w:r>
+      <w:proofErr w:type="spellEnd"/>
+      <w:r>
+        <w:rPr>
+          <w:rFonts w:asciiTheme="majorBidi" w:hAnsiTheme="majorBidi" w:cstheme="majorBidi"/>
+          <w:sz w:val="20"/>
+          <w:szCs w:val="20"/>
+          <w:highlight w:val="green"/>
+        </w:rPr>
+        <w:t xml:space="preserve"> has no use in this procedure anymore, </w:t>
+      </w:r>
+    </w:p>
+    <w:p>
+      <w:pPr>
+        <w:autoSpaceDE w:val="0"/>
+        <w:autoSpaceDN w:val="0"/>
+        <w:adjustRightInd w:val="0"/>
+        <w:spacing w:after="0" w:line="240" w:lineRule="auto"/>
+        <w:jc w:val="both"/>
+        <w:rPr>
+          <w:rFonts w:asciiTheme="majorBidi" w:hAnsiTheme="majorBidi" w:cstheme="majorBidi"/>
+          <w:sz w:val="20"/>
+          <w:szCs w:val="20"/>
+          <w:highlight w:val="green"/>
+        </w:rPr>
+      </w:pPr>
+      <w:r>
+        <w:rPr>
+          <w:rFonts w:asciiTheme="majorBidi" w:hAnsiTheme="majorBidi" w:cstheme="majorBidi"/>
+          <w:sz w:val="20"/>
+          <w:szCs w:val="20"/>
+          <w:highlight w:val="green"/>
+        </w:rPr>
+        <w:t xml:space="preserve">the respective algorithm for </w:t>
+      </w:r>
+      <w:proofErr w:type="spellStart"/>
+      <w:r>
+        <w:rPr>
+          <w:rFonts w:asciiTheme="majorBidi" w:hAnsiTheme="majorBidi" w:cstheme="majorBidi"/>
+          <w:sz w:val="20"/>
+          <w:szCs w:val="20"/>
+          <w:highlight w:val="green"/>
+        </w:rPr>
+        <w:t>wgeo</w:t>
+      </w:r>
+      <w:proofErr w:type="spellEnd"/>
+      <w:r>
+        <w:rPr>
+          <w:rFonts w:asciiTheme="majorBidi" w:hAnsiTheme="majorBidi" w:cstheme="majorBidi"/>
+          <w:sz w:val="20"/>
+          <w:szCs w:val="20"/>
+          <w:highlight w:val="green"/>
+        </w:rPr>
+        <w:t xml:space="preserve"> bec</w:t>
+      </w:r>
+      <w:r>
+        <w:rPr>
+          <w:rFonts w:asciiTheme="majorBidi" w:hAnsiTheme="majorBidi" w:cstheme="majorBidi"/>
+          <w:sz w:val="20"/>
+          <w:szCs w:val="20"/>
+          <w:highlight w:val="green"/>
+        </w:rPr>
+        <w:t>ame</w:t>
+      </w:r>
+      <w:r>
+        <w:rPr>
+          <w:rFonts w:asciiTheme="majorBidi" w:hAnsiTheme="majorBidi" w:cstheme="majorBidi"/>
+          <w:sz w:val="20"/>
+          <w:szCs w:val="20"/>
+          <w:highlight w:val="green"/>
+        </w:rPr>
+        <w:t xml:space="preserve"> completely</w:t>
+      </w:r>
+      <w:r>
+        <w:rPr>
+          <w:rFonts w:asciiTheme="majorBidi" w:hAnsiTheme="majorBidi" w:cstheme="majorBidi"/>
+          <w:sz w:val="20"/>
+          <w:szCs w:val="20"/>
+          <w:highlight w:val="green"/>
+        </w:rPr>
+        <w:t xml:space="preserve"> independent </w:t>
+      </w:r>
+      <w:r>
+        <w:rPr>
+          <w:rFonts w:asciiTheme="majorBidi" w:hAnsiTheme="majorBidi" w:cstheme="majorBidi"/>
+          <w:sz w:val="20"/>
+          <w:szCs w:val="20"/>
+          <w:highlight w:val="green"/>
+        </w:rPr>
+        <w:t>from</w:t>
+      </w:r>
+      <w:r>
+        <w:rPr>
+          <w:rFonts w:asciiTheme="majorBidi" w:hAnsiTheme="majorBidi" w:cstheme="majorBidi"/>
+          <w:sz w:val="20"/>
+          <w:szCs w:val="20"/>
+          <w:highlight w:val="green"/>
+        </w:rPr>
+        <w:t xml:space="preserve"> z%.</w:t>
+      </w:r>
+    </w:p>
+    <w:p>
+      <w:pPr>
+        <w:autoSpaceDE w:val="0"/>
+        <w:autoSpaceDN w:val="0"/>
+        <w:adjustRightInd w:val="0"/>
+        <w:spacing w:after="0" w:line="240" w:lineRule="auto"/>
+        <w:jc w:val="both"/>
+        <w:rPr>
+          <w:rFonts w:asciiTheme="majorBidi" w:hAnsiTheme="majorBidi" w:cstheme="majorBidi"/>
+          <w:sz w:val="20"/>
+          <w:szCs w:val="20"/>
+          <w:highlight w:val="green"/>
         </w:rPr>
       </w:pPr>
     </w:p>
@@ -4269,7 +4483,16 @@
           <w:szCs w:val="20"/>
           <w:highlight w:val="green"/>
         </w:rPr>
-        <w:t xml:space="preserve">Lines 142 to 150: This description of the third method is confusing. It is better explained in the supplementary information. In this approach the definition of S makes sense only if </w:t>
+        <w:t xml:space="preserve">Lines 142 to 150: This description of the third method is confusing. It is better </w:t>
+      </w:r>
+      <w:r>
+        <w:rPr>
+          <w:rFonts w:asciiTheme="majorBidi" w:hAnsiTheme="majorBidi" w:cstheme="majorBidi"/>
+          <w:sz w:val="20"/>
+          <w:szCs w:val="20"/>
+          <w:highlight w:val="green"/>
+        </w:rPr>
+        <w:t xml:space="preserve">explained in the supplementary information. In this approach the definition of S makes sense only if </w:t>
       </w:r>
       <w:proofErr w:type="spellStart"/>
       <w:r>
@@ -4366,27 +4589,25 @@
           <w:szCs w:val="24"/>
           <w:highlight w:val="green"/>
         </w:rPr>
-        <w:t xml:space="preserve">he explanation and adopted the usage of AL for all geometrical volume </w:t>
-      </w:r>
-      <w:proofErr w:type="gramStart"/>
-      <w:r>
-        <w:rPr>
-          <w:rFonts w:asciiTheme="majorBidi" w:hAnsiTheme="majorBidi" w:cstheme="majorBidi"/>
-          <w:sz w:val="24"/>
-          <w:szCs w:val="24"/>
-          <w:highlight w:val="green"/>
-        </w:rPr>
-        <w:t>calculations  in</w:t>
-      </w:r>
-      <w:proofErr w:type="gramEnd"/>
-      <w:r>
-        <w:rPr>
-          <w:rFonts w:asciiTheme="majorBidi" w:hAnsiTheme="majorBidi" w:cstheme="majorBidi"/>
-          <w:sz w:val="24"/>
-          <w:szCs w:val="24"/>
-          <w:highlight w:val="green"/>
-        </w:rPr>
-        <w:t xml:space="preserve"> order to be ensure a consistent meaning (= the entire physical volume  of the channel) for all channels.</w:t>
+        <w:t xml:space="preserve">he explanation and adopted the usage of AL for all geometrical volume calculations in order to be ensure a consistent meaning (= the entire physical </w:t>
+      </w:r>
+      <w:r>
+        <w:rPr>
+          <w:rFonts w:asciiTheme="majorBidi" w:hAnsiTheme="majorBidi" w:cstheme="majorBidi"/>
+          <w:sz w:val="24"/>
+          <w:szCs w:val="24"/>
+          <w:highlight w:val="green"/>
+        </w:rPr>
+        <w:t>volume</w:t>
+      </w:r>
+      <w:r>
+        <w:rPr>
+          <w:rFonts w:asciiTheme="majorBidi" w:hAnsiTheme="majorBidi" w:cstheme="majorBidi"/>
+          <w:sz w:val="24"/>
+          <w:szCs w:val="24"/>
+          <w:highlight w:val="green"/>
+        </w:rPr>
+        <w:t xml:space="preserve"> of the channel) for all channels.</w:t>
       </w:r>
     </w:p>
     <w:p>
@@ -4523,7 +4744,6 @@
           <w:szCs w:val="24"/>
           <w:highlight w:val="green"/>
         </w:rPr>
-        <w:lastRenderedPageBreak/>
         <w:t>Again, we hav</w:t>
       </w:r>
       <w:r>
@@ -6418,7 +6638,6 @@
           <w:szCs w:val="20"/>
           <w:highlight w:val="green"/>
         </w:rPr>
-        <w:lastRenderedPageBreak/>
         <w:t>Section 3</w:t>
       </w:r>
     </w:p>
@@ -7469,20 +7688,6 @@
         </w:rPr>
         <w:t>As stated above the prediction of the reviewer 151-179 was confirmed by the reevaluation of our data.</w:t>
       </w:r>
-    </w:p>
-    <w:p>
-      <w:pPr>
-        <w:autoSpaceDE w:val="0"/>
-        <w:autoSpaceDN w:val="0"/>
-        <w:adjustRightInd w:val="0"/>
-        <w:spacing w:after="0" w:line="240" w:lineRule="auto"/>
-        <w:jc w:val="both"/>
-        <w:rPr>
-          <w:rFonts w:asciiTheme="majorBidi" w:hAnsiTheme="majorBidi" w:cstheme="majorBidi"/>
-          <w:sz w:val="20"/>
-          <w:szCs w:val="20"/>
-        </w:rPr>
-      </w:pPr>
     </w:p>
     <w:p>
       <w:pPr>
@@ -8324,17 +8529,7 @@
           <w:szCs w:val="24"/>
           <w:highlight w:val="green"/>
         </w:rPr>
-        <w:t xml:space="preserve"> </w:t>
-      </w:r>
-      <w:r>
-        <w:rPr>
-          <w:rFonts w:asciiTheme="majorBidi" w:hAnsiTheme="majorBidi" w:cstheme="majorBidi"/>
-          <w:sz w:val="24"/>
-          <w:szCs w:val="24"/>
-          <w:highlight w:val="green"/>
-        </w:rPr>
-        <w:lastRenderedPageBreak/>
-        <w:t xml:space="preserve">anymore, </w:t>
+        <w:t xml:space="preserve"> anymore, </w:t>
       </w:r>
       <w:r>
         <w:rPr>
@@ -8505,13 +8700,15 @@
           <w:rFonts w:asciiTheme="majorBidi" w:hAnsiTheme="majorBidi" w:cstheme="majorBidi"/>
           <w:sz w:val="20"/>
           <w:szCs w:val="20"/>
-        </w:rPr>
-      </w:pPr>
-      <w:r>
-        <w:rPr>
-          <w:rFonts w:asciiTheme="majorBidi" w:hAnsiTheme="majorBidi" w:cstheme="majorBidi"/>
-          <w:sz w:val="20"/>
-          <w:szCs w:val="20"/>
+          <w:highlight w:val="red"/>
+        </w:rPr>
+      </w:pPr>
+      <w:r>
+        <w:rPr>
+          <w:rFonts w:asciiTheme="majorBidi" w:hAnsiTheme="majorBidi" w:cstheme="majorBidi"/>
+          <w:sz w:val="20"/>
+          <w:szCs w:val="20"/>
+          <w:highlight w:val="red"/>
         </w:rPr>
         <w:t>Section 7</w:t>
       </w:r>
@@ -8528,13 +8725,15 @@
           <w:rFonts w:asciiTheme="majorBidi" w:hAnsiTheme="majorBidi" w:cstheme="majorBidi"/>
           <w:sz w:val="20"/>
           <w:szCs w:val="20"/>
-        </w:rPr>
-      </w:pPr>
-      <w:r>
-        <w:rPr>
-          <w:rFonts w:asciiTheme="majorBidi" w:hAnsiTheme="majorBidi" w:cstheme="majorBidi"/>
-          <w:sz w:val="20"/>
-          <w:szCs w:val="20"/>
+          <w:highlight w:val="red"/>
+        </w:rPr>
+      </w:pPr>
+      <w:r>
+        <w:rPr>
+          <w:rFonts w:asciiTheme="majorBidi" w:hAnsiTheme="majorBidi" w:cstheme="majorBidi"/>
+          <w:sz w:val="20"/>
+          <w:szCs w:val="20"/>
+          <w:highlight w:val="red"/>
         </w:rPr>
         <w:t xml:space="preserve">The flow conditions during sample introduction and focusing are not clear from the tables given in Section 7 of the supplementary information. In Table S.1, for example, the channel outlet flow rate Ve is given as 1 mL/min. This must be during elution. The first minute is designated E = Elution yet there is no cross flow. Does this mean that channel inlet flow rate is also 1 mL/min? From 1 to 3 minutes is also designated E with cross flow rate of 2.5 </w:t>
       </w:r>
@@ -8543,6 +8742,7 @@
           <w:rFonts w:asciiTheme="majorBidi" w:hAnsiTheme="majorBidi" w:cstheme="majorBidi"/>
           <w:sz w:val="20"/>
           <w:szCs w:val="20"/>
+          <w:highlight w:val="red"/>
         </w:rPr>
         <w:t>mL/min. Does this mean that chan</w:t>
       </w:r>
@@ -8551,6 +8751,7 @@
           <w:rFonts w:asciiTheme="majorBidi" w:hAnsiTheme="majorBidi" w:cstheme="majorBidi"/>
           <w:sz w:val="20"/>
           <w:szCs w:val="20"/>
+          <w:highlight w:val="red"/>
         </w:rPr>
         <w:t xml:space="preserve">nel inlet flow rate was 3.5 mL/min during this time with Ve = 1 mL/min? From 3 to 4 minutes is designate F = Focus with a focus flow rate of 1.5 mL/min. Is this flow split at a certain ratio to enter the channel at the inlet and outlet? If so, the ratio should be given as this determines z%. This focus flow would result in a cross flow rate of 1.5 mL/min also, but no cross flow rate is listed. The same conditions apply to the period from 4 to 8 minutes, designated F+I = </w:t>
       </w:r>
@@ -8560,6 +8761,7 @@
           <w:rFonts w:asciiTheme="majorBidi" w:hAnsiTheme="majorBidi" w:cstheme="majorBidi"/>
           <w:sz w:val="20"/>
           <w:szCs w:val="20"/>
+          <w:highlight w:val="red"/>
         </w:rPr>
         <w:t>Focus+Injection</w:t>
       </w:r>
@@ -8569,8 +8771,619 @@
           <w:rFonts w:asciiTheme="majorBidi" w:hAnsiTheme="majorBidi" w:cstheme="majorBidi"/>
           <w:sz w:val="20"/>
           <w:szCs w:val="20"/>
+          <w:highlight w:val="red"/>
         </w:rPr>
         <w:t xml:space="preserve">. </w:t>
+      </w:r>
+    </w:p>
+    <w:p>
+      <w:pPr>
+        <w:autoSpaceDE w:val="0"/>
+        <w:autoSpaceDN w:val="0"/>
+        <w:adjustRightInd w:val="0"/>
+        <w:spacing w:after="0" w:line="240" w:lineRule="auto"/>
+        <w:jc w:val="both"/>
+        <w:rPr>
+          <w:rFonts w:asciiTheme="majorBidi" w:hAnsiTheme="majorBidi" w:cstheme="majorBidi"/>
+          <w:sz w:val="20"/>
+          <w:szCs w:val="20"/>
+          <w:highlight w:val="red"/>
+        </w:rPr>
+      </w:pPr>
+    </w:p>
+    <w:p>
+      <w:pPr>
+        <w:autoSpaceDE w:val="0"/>
+        <w:autoSpaceDN w:val="0"/>
+        <w:adjustRightInd w:val="0"/>
+        <w:spacing w:after="0" w:line="240" w:lineRule="auto"/>
+        <w:jc w:val="both"/>
+        <w:rPr>
+          <w:rFonts w:asciiTheme="majorBidi" w:hAnsiTheme="majorBidi" w:cstheme="majorBidi"/>
+          <w:sz w:val="20"/>
+          <w:szCs w:val="20"/>
+          <w:highlight w:val="red"/>
+        </w:rPr>
+      </w:pPr>
+      <w:r>
+        <w:rPr>
+          <w:rFonts w:asciiTheme="majorBidi" w:hAnsiTheme="majorBidi" w:cstheme="majorBidi"/>
+          <w:sz w:val="20"/>
+          <w:szCs w:val="20"/>
+          <w:highlight w:val="red"/>
+        </w:rPr>
+        <w:t>In general, t</w:t>
+      </w:r>
+      <w:r>
+        <w:rPr>
+          <w:rFonts w:asciiTheme="majorBidi" w:hAnsiTheme="majorBidi" w:cstheme="majorBidi"/>
+          <w:sz w:val="20"/>
+          <w:szCs w:val="20"/>
+          <w:highlight w:val="red"/>
+        </w:rPr>
+        <w:t xml:space="preserve">he given data refer exactly to the possible </w:t>
+      </w:r>
+      <w:r>
+        <w:rPr>
+          <w:rFonts w:asciiTheme="majorBidi" w:hAnsiTheme="majorBidi" w:cstheme="majorBidi"/>
+          <w:sz w:val="20"/>
+          <w:szCs w:val="20"/>
+          <w:highlight w:val="red"/>
+        </w:rPr>
+        <w:t>control options for our Wyatt Eclips</w:t>
+      </w:r>
+      <w:r>
+        <w:rPr>
+          <w:rFonts w:asciiTheme="majorBidi" w:hAnsiTheme="majorBidi" w:cstheme="majorBidi"/>
+          <w:sz w:val="20"/>
+          <w:szCs w:val="20"/>
+          <w:highlight w:val="red"/>
+        </w:rPr>
+        <w:t xml:space="preserve">e </w:t>
+      </w:r>
+      <w:proofErr w:type="spellStart"/>
+      <w:r>
+        <w:rPr>
+          <w:rFonts w:asciiTheme="majorBidi" w:hAnsiTheme="majorBidi" w:cstheme="majorBidi"/>
+          <w:sz w:val="20"/>
+          <w:szCs w:val="20"/>
+          <w:highlight w:val="red"/>
+        </w:rPr>
+        <w:t>Dualtec</w:t>
+      </w:r>
+      <w:proofErr w:type="spellEnd"/>
+      <w:r>
+        <w:rPr>
+          <w:rFonts w:asciiTheme="majorBidi" w:hAnsiTheme="majorBidi" w:cstheme="majorBidi"/>
+          <w:sz w:val="20"/>
+          <w:szCs w:val="20"/>
+          <w:highlight w:val="red"/>
+        </w:rPr>
+        <w:t xml:space="preserve"> from the user perspective.</w:t>
+      </w:r>
+      <w:r>
+        <w:rPr>
+          <w:rFonts w:asciiTheme="majorBidi" w:hAnsiTheme="majorBidi" w:cstheme="majorBidi"/>
+          <w:sz w:val="20"/>
+          <w:szCs w:val="20"/>
+          <w:highlight w:val="red"/>
+        </w:rPr>
+        <w:t xml:space="preserve"> Th</w:t>
+      </w:r>
+      <w:r>
+        <w:rPr>
+          <w:rFonts w:asciiTheme="majorBidi" w:hAnsiTheme="majorBidi" w:cstheme="majorBidi"/>
+          <w:sz w:val="20"/>
+          <w:szCs w:val="20"/>
+          <w:highlight w:val="red"/>
+        </w:rPr>
+        <w:t>e exact same format of data has</w:t>
+      </w:r>
+      <w:r>
+        <w:rPr>
+          <w:rFonts w:asciiTheme="majorBidi" w:hAnsiTheme="majorBidi" w:cstheme="majorBidi"/>
+          <w:sz w:val="20"/>
+          <w:szCs w:val="20"/>
+          <w:highlight w:val="red"/>
+        </w:rPr>
+        <w:t xml:space="preserve"> been given</w:t>
+      </w:r>
+      <w:r>
+        <w:rPr>
+          <w:rFonts w:asciiTheme="majorBidi" w:hAnsiTheme="majorBidi" w:cstheme="majorBidi"/>
+          <w:sz w:val="20"/>
+          <w:szCs w:val="20"/>
+          <w:highlight w:val="red"/>
+        </w:rPr>
+        <w:t xml:space="preserve"> in literature with this device.</w:t>
+      </w:r>
+    </w:p>
+    <w:p>
+      <w:pPr>
+        <w:autoSpaceDE w:val="0"/>
+        <w:autoSpaceDN w:val="0"/>
+        <w:adjustRightInd w:val="0"/>
+        <w:spacing w:after="0" w:line="240" w:lineRule="auto"/>
+        <w:jc w:val="both"/>
+        <w:rPr>
+          <w:rFonts w:asciiTheme="majorBidi" w:hAnsiTheme="majorBidi" w:cstheme="majorBidi"/>
+          <w:sz w:val="20"/>
+          <w:szCs w:val="20"/>
+          <w:highlight w:val="red"/>
+        </w:rPr>
+      </w:pPr>
+      <w:r>
+        <w:rPr>
+          <w:rFonts w:asciiTheme="majorBidi" w:hAnsiTheme="majorBidi" w:cstheme="majorBidi"/>
+          <w:sz w:val="20"/>
+          <w:szCs w:val="20"/>
+          <w:highlight w:val="red"/>
+        </w:rPr>
+        <w:t>The Dual</w:t>
+      </w:r>
+      <w:r>
+        <w:rPr>
+          <w:rFonts w:asciiTheme="majorBidi" w:hAnsiTheme="majorBidi" w:cstheme="majorBidi"/>
+          <w:sz w:val="20"/>
+          <w:szCs w:val="20"/>
+          <w:highlight w:val="red"/>
+        </w:rPr>
+        <w:t>T</w:t>
+      </w:r>
+      <w:r>
+        <w:rPr>
+          <w:rFonts w:asciiTheme="majorBidi" w:hAnsiTheme="majorBidi" w:cstheme="majorBidi"/>
+          <w:sz w:val="20"/>
+          <w:szCs w:val="20"/>
+          <w:highlight w:val="red"/>
+        </w:rPr>
+        <w:t>ec allows the user to set the focus point explicitly to a certain focusing point which was 1</w:t>
+      </w:r>
+      <w:r>
+        <w:rPr>
+          <w:rFonts w:asciiTheme="majorBidi" w:hAnsiTheme="majorBidi" w:cstheme="majorBidi"/>
+          <w:sz w:val="20"/>
+          <w:szCs w:val="20"/>
+          <w:highlight w:val="red"/>
+        </w:rPr>
+        <w:t>2% of the total channel length in our case.</w:t>
+      </w:r>
+    </w:p>
+    <w:p>
+      <w:pPr>
+        <w:autoSpaceDE w:val="0"/>
+        <w:autoSpaceDN w:val="0"/>
+        <w:adjustRightInd w:val="0"/>
+        <w:spacing w:after="0" w:line="240" w:lineRule="auto"/>
+        <w:jc w:val="both"/>
+        <w:rPr>
+          <w:rFonts w:asciiTheme="majorBidi" w:hAnsiTheme="majorBidi" w:cstheme="majorBidi"/>
+          <w:sz w:val="20"/>
+          <w:szCs w:val="20"/>
+          <w:highlight w:val="red"/>
+        </w:rPr>
+      </w:pPr>
+      <w:r>
+        <w:rPr>
+          <w:rFonts w:asciiTheme="majorBidi" w:hAnsiTheme="majorBidi" w:cstheme="majorBidi"/>
+          <w:sz w:val="20"/>
+          <w:szCs w:val="20"/>
+          <w:highlight w:val="red"/>
+        </w:rPr>
+        <w:t xml:space="preserve">The injection option has no influence on the flow properties in the channel as it triggers only </w:t>
+      </w:r>
+      <w:r>
+        <w:rPr>
+          <w:rFonts w:asciiTheme="majorBidi" w:hAnsiTheme="majorBidi" w:cstheme="majorBidi"/>
+          <w:sz w:val="20"/>
+          <w:szCs w:val="20"/>
+          <w:highlight w:val="red"/>
+        </w:rPr>
+        <w:t>an indirection loop through the autosampler.</w:t>
+      </w:r>
+    </w:p>
+    <w:p>
+      <w:pPr>
+        <w:autoSpaceDE w:val="0"/>
+        <w:autoSpaceDN w:val="0"/>
+        <w:adjustRightInd w:val="0"/>
+        <w:spacing w:after="0" w:line="240" w:lineRule="auto"/>
+        <w:jc w:val="both"/>
+        <w:rPr>
+          <w:rFonts w:asciiTheme="majorBidi" w:hAnsiTheme="majorBidi" w:cstheme="majorBidi"/>
+          <w:sz w:val="20"/>
+          <w:szCs w:val="20"/>
+          <w:highlight w:val="red"/>
+        </w:rPr>
+      </w:pPr>
+      <w:r>
+        <w:rPr>
+          <w:rFonts w:asciiTheme="majorBidi" w:hAnsiTheme="majorBidi" w:cstheme="majorBidi"/>
+          <w:sz w:val="20"/>
+          <w:szCs w:val="20"/>
+          <w:highlight w:val="red"/>
+        </w:rPr>
+        <w:t xml:space="preserve">An explicit cross-flow is only given in elution </w:t>
+      </w:r>
+      <w:proofErr w:type="gramStart"/>
+      <w:r>
+        <w:rPr>
+          <w:rFonts w:asciiTheme="majorBidi" w:hAnsiTheme="majorBidi" w:cstheme="majorBidi"/>
+          <w:sz w:val="20"/>
+          <w:szCs w:val="20"/>
+          <w:highlight w:val="red"/>
+        </w:rPr>
+        <w:t xml:space="preserve">mode </w:t>
+      </w:r>
+      <w:r>
+        <w:rPr>
+          <w:rFonts w:asciiTheme="majorBidi" w:hAnsiTheme="majorBidi" w:cstheme="majorBidi"/>
+          <w:sz w:val="20"/>
+          <w:szCs w:val="20"/>
+          <w:highlight w:val="red"/>
+        </w:rPr>
+        <w:t>,</w:t>
+      </w:r>
+      <w:proofErr w:type="gramEnd"/>
+      <w:r>
+        <w:rPr>
+          <w:rFonts w:asciiTheme="majorBidi" w:hAnsiTheme="majorBidi" w:cstheme="majorBidi"/>
+          <w:sz w:val="20"/>
+          <w:szCs w:val="20"/>
+          <w:highlight w:val="red"/>
+        </w:rPr>
+        <w:t xml:space="preserve"> </w:t>
+      </w:r>
+      <w:r>
+        <w:rPr>
+          <w:rFonts w:asciiTheme="majorBidi" w:hAnsiTheme="majorBidi" w:cstheme="majorBidi"/>
+          <w:sz w:val="20"/>
+          <w:szCs w:val="20"/>
+          <w:highlight w:val="red"/>
+        </w:rPr>
+        <w:t xml:space="preserve">here, </w:t>
+      </w:r>
+      <w:r>
+        <w:rPr>
+          <w:rFonts w:asciiTheme="majorBidi" w:hAnsiTheme="majorBidi" w:cstheme="majorBidi"/>
+          <w:sz w:val="20"/>
+          <w:szCs w:val="20"/>
+          <w:highlight w:val="red"/>
+        </w:rPr>
+        <w:t>Vin = Ve + Vc is valid as described by equation S.2.3.</w:t>
+      </w:r>
+    </w:p>
+    <w:p>
+      <w:pPr>
+        <w:autoSpaceDE w:val="0"/>
+        <w:autoSpaceDN w:val="0"/>
+        <w:adjustRightInd w:val="0"/>
+        <w:spacing w:after="0" w:line="240" w:lineRule="auto"/>
+        <w:jc w:val="both"/>
+        <w:rPr>
+          <w:rFonts w:asciiTheme="majorBidi" w:hAnsiTheme="majorBidi" w:cstheme="majorBidi"/>
+          <w:sz w:val="20"/>
+          <w:szCs w:val="20"/>
+          <w:highlight w:val="red"/>
+        </w:rPr>
+      </w:pPr>
+      <w:r>
+        <w:rPr>
+          <w:rFonts w:asciiTheme="majorBidi" w:hAnsiTheme="majorBidi" w:cstheme="majorBidi"/>
+          <w:sz w:val="20"/>
+          <w:szCs w:val="20"/>
+          <w:highlight w:val="red"/>
+        </w:rPr>
+        <w:t xml:space="preserve">In focusing </w:t>
+      </w:r>
+      <w:proofErr w:type="gramStart"/>
+      <w:r>
+        <w:rPr>
+          <w:rFonts w:asciiTheme="majorBidi" w:hAnsiTheme="majorBidi" w:cstheme="majorBidi"/>
+          <w:sz w:val="20"/>
+          <w:szCs w:val="20"/>
+          <w:highlight w:val="red"/>
+        </w:rPr>
+        <w:t>mode</w:t>
+      </w:r>
+      <w:proofErr w:type="gramEnd"/>
+      <w:r>
+        <w:rPr>
+          <w:rFonts w:asciiTheme="majorBidi" w:hAnsiTheme="majorBidi" w:cstheme="majorBidi"/>
+          <w:sz w:val="20"/>
+          <w:szCs w:val="20"/>
+          <w:highlight w:val="red"/>
+        </w:rPr>
+        <w:t xml:space="preserve"> the total flow (elution + focusing flow) is split into two parts</w:t>
+      </w:r>
+      <w:r>
+        <w:rPr>
+          <w:rFonts w:asciiTheme="majorBidi" w:hAnsiTheme="majorBidi" w:cstheme="majorBidi"/>
+          <w:sz w:val="20"/>
+          <w:szCs w:val="20"/>
+          <w:highlight w:val="red"/>
+        </w:rPr>
+        <w:t xml:space="preserve"> from both sides</w:t>
+      </w:r>
+      <w:r>
+        <w:rPr>
+          <w:rFonts w:asciiTheme="majorBidi" w:hAnsiTheme="majorBidi" w:cstheme="majorBidi"/>
+          <w:sz w:val="20"/>
+          <w:szCs w:val="20"/>
+          <w:highlight w:val="red"/>
+        </w:rPr>
+        <w:t xml:space="preserve"> and the elution</w:t>
+      </w:r>
+      <w:r>
+        <w:rPr>
+          <w:rFonts w:asciiTheme="majorBidi" w:hAnsiTheme="majorBidi" w:cstheme="majorBidi"/>
+          <w:sz w:val="20"/>
+          <w:szCs w:val="20"/>
+          <w:highlight w:val="red"/>
+        </w:rPr>
+        <w:t xml:space="preserve"> flow</w:t>
+      </w:r>
+      <w:r>
+        <w:rPr>
+          <w:rFonts w:asciiTheme="majorBidi" w:hAnsiTheme="majorBidi" w:cstheme="majorBidi"/>
+          <w:sz w:val="20"/>
+          <w:szCs w:val="20"/>
+          <w:highlight w:val="red"/>
+        </w:rPr>
+        <w:t xml:space="preserve"> volume is </w:t>
+      </w:r>
+      <w:r>
+        <w:rPr>
+          <w:rFonts w:asciiTheme="majorBidi" w:hAnsiTheme="majorBidi" w:cstheme="majorBidi"/>
+          <w:sz w:val="20"/>
+          <w:szCs w:val="20"/>
+          <w:highlight w:val="red"/>
+        </w:rPr>
+        <w:t>split</w:t>
+      </w:r>
+      <w:r>
+        <w:rPr>
+          <w:rFonts w:asciiTheme="majorBidi" w:hAnsiTheme="majorBidi" w:cstheme="majorBidi"/>
+          <w:sz w:val="20"/>
+          <w:szCs w:val="20"/>
+          <w:highlight w:val="red"/>
+        </w:rPr>
+        <w:t>.</w:t>
+      </w:r>
+      <w:r>
+        <w:rPr>
+          <w:rFonts w:asciiTheme="majorBidi" w:hAnsiTheme="majorBidi" w:cstheme="majorBidi"/>
+          <w:sz w:val="20"/>
+          <w:szCs w:val="20"/>
+          <w:highlight w:val="red"/>
+        </w:rPr>
+        <w:t xml:space="preserve"> </w:t>
+      </w:r>
+      <w:r>
+        <w:rPr>
+          <w:rFonts w:asciiTheme="majorBidi" w:hAnsiTheme="majorBidi" w:cstheme="majorBidi"/>
+          <w:sz w:val="20"/>
+          <w:szCs w:val="20"/>
+          <w:highlight w:val="red"/>
+        </w:rPr>
+        <w:t xml:space="preserve">The </w:t>
+      </w:r>
+      <w:r>
+        <w:rPr>
+          <w:rFonts w:asciiTheme="majorBidi" w:hAnsiTheme="majorBidi" w:cstheme="majorBidi"/>
+          <w:sz w:val="20"/>
+          <w:szCs w:val="20"/>
+          <w:highlight w:val="red"/>
+        </w:rPr>
+        <w:t>ratio</w:t>
+      </w:r>
+      <w:r>
+        <w:rPr>
+          <w:rFonts w:asciiTheme="majorBidi" w:hAnsiTheme="majorBidi" w:cstheme="majorBidi"/>
+          <w:sz w:val="20"/>
+          <w:szCs w:val="20"/>
+          <w:highlight w:val="red"/>
+        </w:rPr>
+        <w:t xml:space="preserve"> of those</w:t>
+      </w:r>
+      <w:r>
+        <w:rPr>
+          <w:rFonts w:asciiTheme="majorBidi" w:hAnsiTheme="majorBidi" w:cstheme="majorBidi"/>
+          <w:sz w:val="20"/>
+          <w:szCs w:val="20"/>
+          <w:highlight w:val="red"/>
+        </w:rPr>
+        <w:t xml:space="preserve"> is</w:t>
+      </w:r>
+      <w:r>
+        <w:rPr>
+          <w:rFonts w:asciiTheme="majorBidi" w:hAnsiTheme="majorBidi" w:cstheme="majorBidi"/>
+          <w:sz w:val="20"/>
+          <w:szCs w:val="20"/>
+          <w:highlight w:val="red"/>
+        </w:rPr>
+        <w:t xml:space="preserve"> calculated</w:t>
+      </w:r>
+      <w:r>
+        <w:rPr>
+          <w:rFonts w:asciiTheme="majorBidi" w:hAnsiTheme="majorBidi" w:cstheme="majorBidi"/>
+          <w:sz w:val="20"/>
+          <w:szCs w:val="20"/>
+          <w:highlight w:val="red"/>
+        </w:rPr>
+        <w:t xml:space="preserve"> handled </w:t>
+      </w:r>
+      <w:r>
+        <w:rPr>
+          <w:rFonts w:asciiTheme="majorBidi" w:hAnsiTheme="majorBidi" w:cstheme="majorBidi"/>
+          <w:sz w:val="20"/>
+          <w:szCs w:val="20"/>
+          <w:highlight w:val="red"/>
+        </w:rPr>
+        <w:t>by the device</w:t>
+      </w:r>
+      <w:r>
+        <w:rPr>
+          <w:rFonts w:asciiTheme="majorBidi" w:hAnsiTheme="majorBidi" w:cstheme="majorBidi"/>
+          <w:sz w:val="20"/>
+          <w:szCs w:val="20"/>
+          <w:highlight w:val="red"/>
+        </w:rPr>
+        <w:t xml:space="preserve"> by a needle valve, which reacts on the focus position set by the user.</w:t>
+      </w:r>
+    </w:p>
+    <w:p>
+      <w:pPr>
+        <w:autoSpaceDE w:val="0"/>
+        <w:autoSpaceDN w:val="0"/>
+        <w:adjustRightInd w:val="0"/>
+        <w:spacing w:after="0" w:line="240" w:lineRule="auto"/>
+        <w:jc w:val="both"/>
+        <w:rPr>
+          <w:rFonts w:asciiTheme="majorBidi" w:hAnsiTheme="majorBidi" w:cstheme="majorBidi"/>
+          <w:sz w:val="20"/>
+          <w:szCs w:val="20"/>
+        </w:rPr>
+      </w:pPr>
+      <w:r>
+        <w:rPr>
+          <w:rFonts w:asciiTheme="majorBidi" w:hAnsiTheme="majorBidi" w:cstheme="majorBidi"/>
+          <w:sz w:val="20"/>
+          <w:szCs w:val="20"/>
+          <w:highlight w:val="red"/>
+        </w:rPr>
+        <w:t>In our analysis we trusted that the autofocus method, which was supposed to focus the sample at 12%.</w:t>
+      </w:r>
+      <w:r>
+        <w:rPr>
+          <w:rFonts w:asciiTheme="majorBidi" w:hAnsiTheme="majorBidi" w:cstheme="majorBidi"/>
+          <w:sz w:val="20"/>
+          <w:szCs w:val="20"/>
+          <w:highlight w:val="red"/>
+        </w:rPr>
+        <w:t xml:space="preserve"> However, as for the literature data, </w:t>
+      </w:r>
+      <w:proofErr w:type="spellStart"/>
+      <w:r>
+        <w:rPr>
+          <w:rFonts w:asciiTheme="majorBidi" w:hAnsiTheme="majorBidi" w:cstheme="majorBidi"/>
+          <w:sz w:val="20"/>
+          <w:szCs w:val="20"/>
+          <w:highlight w:val="red"/>
+        </w:rPr>
+        <w:t>altough</w:t>
+      </w:r>
+      <w:proofErr w:type="spellEnd"/>
+      <w:r>
+        <w:rPr>
+          <w:rFonts w:asciiTheme="majorBidi" w:hAnsiTheme="majorBidi" w:cstheme="majorBidi"/>
+          <w:sz w:val="20"/>
+          <w:szCs w:val="20"/>
+          <w:highlight w:val="red"/>
+        </w:rPr>
+        <w:t xml:space="preserve"> we assumed </w:t>
+      </w:r>
+      <w:proofErr w:type="spellStart"/>
+      <w:r>
+        <w:rPr>
+          <w:rFonts w:asciiTheme="majorBidi" w:hAnsiTheme="majorBidi" w:cstheme="majorBidi"/>
+          <w:sz w:val="20"/>
+          <w:szCs w:val="20"/>
+          <w:highlight w:val="red"/>
+        </w:rPr>
+        <w:t>tocalculate</w:t>
+      </w:r>
+      <w:proofErr w:type="spellEnd"/>
+      <w:r>
+        <w:rPr>
+          <w:rFonts w:asciiTheme="majorBidi" w:hAnsiTheme="majorBidi" w:cstheme="majorBidi"/>
+          <w:sz w:val="20"/>
+          <w:szCs w:val="20"/>
+          <w:highlight w:val="red"/>
+        </w:rPr>
+        <w:t xml:space="preserve"> with the very</w:t>
+      </w:r>
+      <w:r>
+        <w:rPr>
+          <w:rFonts w:asciiTheme="majorBidi" w:hAnsiTheme="majorBidi" w:cstheme="majorBidi"/>
+          <w:sz w:val="20"/>
+          <w:szCs w:val="20"/>
+          <w:highlight w:val="red"/>
+        </w:rPr>
+        <w:t xml:space="preserve"> focus position</w:t>
+      </w:r>
+      <w:r>
+        <w:rPr>
+          <w:rFonts w:asciiTheme="majorBidi" w:hAnsiTheme="majorBidi" w:cstheme="majorBidi"/>
+          <w:sz w:val="20"/>
+          <w:szCs w:val="20"/>
+          <w:highlight w:val="red"/>
+        </w:rPr>
+        <w:t xml:space="preserve"> we explicitly </w:t>
+      </w:r>
+      <w:proofErr w:type="spellStart"/>
+      <w:r>
+        <w:rPr>
+          <w:rFonts w:asciiTheme="majorBidi" w:hAnsiTheme="majorBidi" w:cstheme="majorBidi"/>
+          <w:sz w:val="20"/>
+          <w:szCs w:val="20"/>
+          <w:highlight w:val="red"/>
+        </w:rPr>
+        <w:t>configurated</w:t>
+      </w:r>
+      <w:proofErr w:type="spellEnd"/>
+      <w:r>
+        <w:rPr>
+          <w:rFonts w:asciiTheme="majorBidi" w:hAnsiTheme="majorBidi" w:cstheme="majorBidi"/>
+          <w:sz w:val="20"/>
+          <w:szCs w:val="20"/>
+          <w:highlight w:val="red"/>
+        </w:rPr>
+        <w:t xml:space="preserve"> the device with</w:t>
+      </w:r>
+      <w:r>
+        <w:rPr>
+          <w:rFonts w:asciiTheme="majorBidi" w:hAnsiTheme="majorBidi" w:cstheme="majorBidi"/>
+          <w:sz w:val="20"/>
+          <w:szCs w:val="20"/>
+          <w:highlight w:val="red"/>
+        </w:rPr>
+        <w:t>, we expanded our analysis in order to show that a possible deviation from this set value does</w:t>
+      </w:r>
+      <w:r>
+        <w:rPr>
+          <w:rFonts w:asciiTheme="majorBidi" w:hAnsiTheme="majorBidi" w:cstheme="majorBidi"/>
+          <w:sz w:val="20"/>
+          <w:szCs w:val="20"/>
+          <w:highlight w:val="red"/>
+        </w:rPr>
+        <w:t xml:space="preserve"> affect the numerical values, however, is not </w:t>
+      </w:r>
+      <w:r>
+        <w:rPr>
+          <w:rFonts w:asciiTheme="majorBidi" w:hAnsiTheme="majorBidi" w:cstheme="majorBidi"/>
+          <w:sz w:val="20"/>
+          <w:szCs w:val="20"/>
+          <w:highlight w:val="red"/>
+        </w:rPr>
+        <w:t>critical the conclusions drawn for our observations.</w:t>
+      </w:r>
+      <w:r>
+        <w:rPr>
+          <w:rFonts w:asciiTheme="majorBidi" w:hAnsiTheme="majorBidi" w:cstheme="majorBidi"/>
+          <w:sz w:val="20"/>
+          <w:szCs w:val="20"/>
+        </w:rPr>
+        <w:t xml:space="preserve"> </w:t>
+      </w:r>
+      <w:r>
+        <w:rPr>
+          <w:rFonts w:asciiTheme="majorBidi" w:hAnsiTheme="majorBidi" w:cstheme="majorBidi"/>
+          <w:sz w:val="20"/>
+          <w:szCs w:val="20"/>
+          <w:highlight w:val="yellow"/>
+        </w:rPr>
+        <w:t>Thereby, we repeated the analysis of the single values for a focus position of 8% and 16%.</w:t>
       </w:r>
     </w:p>
     <w:p>
@@ -8604,13 +9417,15 @@
           <w:rFonts w:asciiTheme="majorBidi" w:hAnsiTheme="majorBidi" w:cstheme="majorBidi"/>
           <w:sz w:val="20"/>
           <w:szCs w:val="20"/>
-        </w:rPr>
-      </w:pPr>
-      <w:r>
-        <w:rPr>
-          <w:rFonts w:asciiTheme="majorBidi" w:hAnsiTheme="majorBidi" w:cstheme="majorBidi"/>
-          <w:sz w:val="20"/>
-          <w:szCs w:val="20"/>
+          <w:highlight w:val="green"/>
+        </w:rPr>
+      </w:pPr>
+      <w:r>
+        <w:rPr>
+          <w:rFonts w:asciiTheme="majorBidi" w:hAnsiTheme="majorBidi" w:cstheme="majorBidi"/>
+          <w:sz w:val="20"/>
+          <w:szCs w:val="20"/>
+          <w:highlight w:val="green"/>
         </w:rPr>
         <w:t>Does the</w:t>
       </w:r>
@@ -8619,6 +9434,7 @@
           <w:rFonts w:asciiTheme="majorBidi" w:hAnsiTheme="majorBidi" w:cstheme="majorBidi"/>
           <w:sz w:val="20"/>
           <w:szCs w:val="20"/>
+          <w:highlight w:val="green"/>
         </w:rPr>
         <w:t xml:space="preserve"> </w:t>
       </w:r>
@@ -8627,8 +9443,105 @@
           <w:rFonts w:asciiTheme="majorBidi" w:hAnsiTheme="majorBidi" w:cstheme="majorBidi"/>
           <w:sz w:val="20"/>
           <w:szCs w:val="20"/>
+          <w:highlight w:val="green"/>
         </w:rPr>
         <w:t>injection flow contribute to cross flow, or is focus flow reduced to keep a constant cross flow? From 8 to 43 minutes is designated E = Elution for which cross flow rate is given as 2.5 mL/min and Ve is supposedly 1 mL/min so that channel inlet flow rate must be 3.5 mL/min.</w:t>
+      </w:r>
+    </w:p>
+    <w:p>
+      <w:pPr>
+        <w:autoSpaceDE w:val="0"/>
+        <w:autoSpaceDN w:val="0"/>
+        <w:adjustRightInd w:val="0"/>
+        <w:spacing w:after="0" w:line="240" w:lineRule="auto"/>
+        <w:ind w:left="360"/>
+        <w:jc w:val="both"/>
+        <w:rPr>
+          <w:rFonts w:asciiTheme="majorBidi" w:hAnsiTheme="majorBidi" w:cstheme="majorBidi"/>
+          <w:sz w:val="20"/>
+          <w:szCs w:val="20"/>
+          <w:highlight w:val="green"/>
+        </w:rPr>
+      </w:pPr>
+    </w:p>
+    <w:p>
+      <w:pPr>
+        <w:autoSpaceDE w:val="0"/>
+        <w:autoSpaceDN w:val="0"/>
+        <w:adjustRightInd w:val="0"/>
+        <w:spacing w:after="0" w:line="240" w:lineRule="auto"/>
+        <w:ind w:left="360"/>
+        <w:jc w:val="both"/>
+        <w:rPr>
+          <w:rFonts w:asciiTheme="majorBidi" w:hAnsiTheme="majorBidi" w:cstheme="majorBidi"/>
+          <w:sz w:val="20"/>
+          <w:szCs w:val="20"/>
+        </w:rPr>
+      </w:pPr>
+      <w:r>
+        <w:rPr>
+          <w:rFonts w:asciiTheme="majorBidi" w:hAnsiTheme="majorBidi" w:cstheme="majorBidi"/>
+          <w:sz w:val="20"/>
+          <w:szCs w:val="20"/>
+          <w:highlight w:val="green"/>
+        </w:rPr>
+        <w:t>As described abo</w:t>
+      </w:r>
+      <w:r>
+        <w:rPr>
+          <w:rFonts w:asciiTheme="majorBidi" w:hAnsiTheme="majorBidi" w:cstheme="majorBidi"/>
+          <w:sz w:val="20"/>
+          <w:szCs w:val="20"/>
+          <w:highlight w:val="green"/>
+        </w:rPr>
+        <w:t>ve, the sample is injected at the same point where Vin en</w:t>
+      </w:r>
+      <w:r>
+        <w:rPr>
+          <w:rFonts w:asciiTheme="majorBidi" w:hAnsiTheme="majorBidi" w:cstheme="majorBidi"/>
+          <w:sz w:val="20"/>
+          <w:szCs w:val="20"/>
+          <w:highlight w:val="green"/>
+        </w:rPr>
+        <w:t xml:space="preserve">ters the channel during elution. The injection option only </w:t>
+      </w:r>
+      <w:r>
+        <w:rPr>
+          <w:rFonts w:asciiTheme="majorBidi" w:hAnsiTheme="majorBidi" w:cstheme="majorBidi"/>
+          <w:sz w:val="20"/>
+          <w:szCs w:val="20"/>
+          <w:highlight w:val="green"/>
+        </w:rPr>
+        <w:t>directs the complete in</w:t>
+      </w:r>
+      <w:r>
+        <w:rPr>
+          <w:rFonts w:asciiTheme="majorBidi" w:hAnsiTheme="majorBidi" w:cstheme="majorBidi"/>
+          <w:sz w:val="20"/>
+          <w:szCs w:val="20"/>
+          <w:highlight w:val="green"/>
+        </w:rPr>
+        <w:t xml:space="preserve">flow through the autosampler. </w:t>
+      </w:r>
+      <w:proofErr w:type="gramStart"/>
+      <w:r>
+        <w:rPr>
+          <w:rFonts w:asciiTheme="majorBidi" w:hAnsiTheme="majorBidi" w:cstheme="majorBidi"/>
+          <w:sz w:val="20"/>
+          <w:szCs w:val="20"/>
+          <w:highlight w:val="green"/>
+        </w:rPr>
+        <w:t>Thereby,  there</w:t>
+      </w:r>
+      <w:proofErr w:type="gramEnd"/>
+      <w:r>
+        <w:rPr>
+          <w:rFonts w:asciiTheme="majorBidi" w:hAnsiTheme="majorBidi" w:cstheme="majorBidi"/>
+          <w:sz w:val="20"/>
+          <w:szCs w:val="20"/>
+          <w:highlight w:val="green"/>
+        </w:rPr>
+        <w:t xml:space="preserve"> is nothing such a separate injection flow.</w:t>
       </w:r>
     </w:p>
     <w:p>
@@ -8726,7 +9639,17 @@
           <w:sz w:val="20"/>
           <w:szCs w:val="20"/>
         </w:rPr>
-        <w:t>[e] authors claimed that the AF4 system setup used in the manuscript was inadequate to provide the requirements for measuring D absolutely. The authors concluded that the only possible option is to calibrate the retention time using size standards and channel volume.”</w:t>
+        <w:t>[e] authors claimed that the AF4 system setup use</w:t>
+      </w:r>
+      <w:bookmarkStart w:id="0" w:name="_GoBack"/>
+      <w:bookmarkEnd w:id="0"/>
+      <w:r>
+        <w:rPr>
+          <w:rFonts w:asciiTheme="majorBidi" w:hAnsiTheme="majorBidi" w:cstheme="majorBidi"/>
+          <w:sz w:val="20"/>
+          <w:szCs w:val="20"/>
+        </w:rPr>
+        <w:t>d in the manuscript was inadequate to provide the requirements for measuring D absolutely. The authors concluded that the only possible option is to calibrate the retention time using size standards and channel volume.”</w:t>
       </w:r>
     </w:p>
     <w:p>
@@ -8806,6 +9729,7 @@
           <w:sz w:val="20"/>
           <w:szCs w:val="20"/>
         </w:rPr>
+        <w:lastRenderedPageBreak/>
         <w:t>“</w:t>
       </w:r>
       <w:r>
@@ -10507,7 +11431,7 @@
 </file>
 
 <file path=customXml/itemProps1.xml><?xml version="1.0" encoding="utf-8"?>
-<ds:datastoreItem xmlns:ds="http://schemas.openxmlformats.org/officeDocument/2006/customXml" ds:itemID="{215C52DF-EB90-4D97-8171-EC6A4F74B4A2}">
+<ds:datastoreItem xmlns:ds="http://schemas.openxmlformats.org/officeDocument/2006/customXml" ds:itemID="{F28D4ABD-4FF6-428D-A612-E715AEB80596}">
   <ds:schemaRefs>
     <ds:schemaRef ds:uri="http://schemas.openxmlformats.org/officeDocument/2006/bibliography"/>
   </ds:schemaRefs>
